--- a/docs/Project Documentation.docx
+++ b/docs/Project Documentation.docx
@@ -312,23 +312,23 @@
           <w:sz w:val="24"/>
           <w:szCs w:val="24"/>
         </w:rPr>
-        <w:t>Dijana Beqiri</w:t>
-      </w:r>
-      <w:r>
-        <w:rPr>
-          <w:rFonts w:ascii="Times New Roman" w:hAnsi="Times New Roman"/>
-          <w:sz w:val="24"/>
-          <w:szCs w:val="24"/>
-        </w:rPr>
-        <w:tab/>
-      </w:r>
-      <w:r>
-        <w:rPr>
-          <w:rFonts w:ascii="Times New Roman" w:hAnsi="Times New Roman"/>
-          <w:sz w:val="24"/>
-          <w:szCs w:val="24"/>
-        </w:rPr>
-        <w:tab/>
+        <w:t>Dijana Beqiri (</w:t>
+      </w:r>
+      <w:r>
+        <w:rPr>
+          <w:rFonts w:ascii="Times New Roman" w:hAnsi="Times New Roman"/>
+          <w:sz w:val="24"/>
+          <w:szCs w:val="24"/>
+        </w:rPr>
+        <w:t>181946110</w:t>
+      </w:r>
+      <w:r>
+        <w:rPr>
+          <w:rFonts w:ascii="Times New Roman" w:hAnsi="Times New Roman"/>
+          <w:sz w:val="24"/>
+          <w:szCs w:val="24"/>
+        </w:rPr>
+        <w:t>)</w:t>
       </w:r>
       <w:r>
         <w:rPr>
@@ -396,6 +396,30 @@
         </w:rPr>
         <w:t>Filloreta Shoshaj</w:t>
       </w:r>
+      <w:r>
+        <w:rPr>
+          <w:rFonts w:ascii="Times New Roman" w:hAnsi="Times New Roman"/>
+          <w:sz w:val="24"/>
+          <w:szCs w:val="24"/>
+        </w:rPr>
+        <w:t xml:space="preserve"> (</w:t>
+      </w:r>
+      <w:r>
+        <w:rPr>
+          <w:rFonts w:ascii="Times New Roman" w:hAnsi="Times New Roman"/>
+          <w:sz w:val="24"/>
+          <w:szCs w:val="24"/>
+        </w:rPr>
+        <w:t>181945522</w:t>
+      </w:r>
+      <w:r>
+        <w:rPr>
+          <w:rFonts w:ascii="Times New Roman" w:hAnsi="Times New Roman"/>
+          <w:sz w:val="24"/>
+          <w:szCs w:val="24"/>
+        </w:rPr>
+        <w:t>)</w:t>
+      </w:r>
     </w:p>
     <w:p>
       <w:pPr>
@@ -421,33 +445,65 @@
         </w:rPr>
         <w:t>i</w:t>
       </w:r>
+      <w:r>
+        <w:rPr>
+          <w:rFonts w:ascii="Times New Roman" w:hAnsi="Times New Roman"/>
+          <w:sz w:val="24"/>
+          <w:szCs w:val="24"/>
+        </w:rPr>
+        <w:t xml:space="preserve"> Mehmeti</w:t>
+      </w:r>
+      <w:r>
+        <w:rPr>
+          <w:rFonts w:ascii="Times New Roman" w:hAnsi="Times New Roman"/>
+          <w:sz w:val="24"/>
+          <w:szCs w:val="24"/>
+        </w:rPr>
+        <w:t xml:space="preserve"> (</w:t>
+      </w:r>
+      <w:r>
+        <w:rPr>
+          <w:rFonts w:ascii="Times New Roman" w:hAnsi="Times New Roman"/>
+          <w:sz w:val="24"/>
+          <w:szCs w:val="24"/>
+        </w:rPr>
+        <w:t>181944175</w:t>
+      </w:r>
+      <w:r>
+        <w:rPr>
+          <w:rFonts w:ascii="Times New Roman" w:hAnsi="Times New Roman"/>
+          <w:sz w:val="24"/>
+          <w:szCs w:val="24"/>
+        </w:rPr>
+        <w:t>)</w:t>
+      </w:r>
+    </w:p>
+    <w:p>
+      <w:pPr>
+        <w:rPr>
+          <w:rFonts w:ascii="Times New Roman" w:hAnsi="Times New Roman"/>
+          <w:sz w:val="24"/>
+          <w:szCs w:val="24"/>
+        </w:rPr>
+      </w:pPr>
+      <w:r>
+        <w:rPr>
+          <w:rFonts w:ascii="Times New Roman" w:hAnsi="Times New Roman"/>
+          <w:sz w:val="24"/>
+          <w:szCs w:val="24"/>
+        </w:rPr>
+        <w:t>Jasin Shala</w:t>
+      </w:r>
+      <w:r>
+        <w:rPr>
+          <w:rFonts w:ascii="Times New Roman" w:hAnsi="Times New Roman"/>
+          <w:sz w:val="24"/>
+          <w:szCs w:val="24"/>
+        </w:rPr>
+        <w:t xml:space="preserve"> (151636168)</w:t>
+      </w:r>
       <w:bookmarkStart w:id="0" w:name="_GoBack"/>
       <w:bookmarkEnd w:id="0"/>
-      <w:r>
-        <w:rPr>
-          <w:rFonts w:ascii="Times New Roman" w:hAnsi="Times New Roman"/>
-          <w:sz w:val="24"/>
-          <w:szCs w:val="24"/>
-        </w:rPr>
-        <w:t xml:space="preserve"> Mehmeti</w:t>
-      </w:r>
-    </w:p>
-    <w:p>
-      <w:pPr>
-        <w:rPr>
-          <w:rFonts w:ascii="Times New Roman" w:hAnsi="Times New Roman"/>
-          <w:sz w:val="24"/>
-          <w:szCs w:val="24"/>
-        </w:rPr>
-      </w:pPr>
-      <w:r>
-        <w:rPr>
-          <w:rFonts w:ascii="Times New Roman" w:hAnsi="Times New Roman"/>
-          <w:sz w:val="24"/>
-          <w:szCs w:val="24"/>
-        </w:rPr>
-        <w:t>Jasin Shala</w:t>
-      </w:r>
     </w:p>
     <w:p>
       <w:pPr>
@@ -2318,7 +2374,23 @@
           <w:rFonts w:ascii="Times New Roman" w:eastAsia="Calibri" w:hAnsi="Times New Roman"/>
           <w:sz w:val="24"/>
         </w:rPr>
-        <w:t xml:space="preserve"> ber</w:t>
+        <w:t xml:space="preserve"> b</w:t>
+      </w:r>
+      <w:r>
+        <w:rPr>
+          <w:rFonts w:ascii="Times New Roman" w:eastAsia="Calibri" w:hAnsi="Times New Roman"/>
+          <w:color w:val="202124"/>
+          <w:sz w:val="24"/>
+          <w:shd w:val="clear" w:color="auto" w:fill="F8F9FA"/>
+        </w:rPr>
+        <w:t>ë</w:t>
+      </w:r>
+      <w:r>
+        <w:rPr>
+          <w:rFonts w:ascii="Times New Roman" w:eastAsia="Calibri" w:hAnsi="Times New Roman"/>
+          <w:sz w:val="24"/>
+        </w:rPr>
+        <w:t>r</w:t>
       </w:r>
       <w:r>
         <w:rPr>
@@ -9271,7 +9343,7 @@
 </file>
 
 <file path=customXml/itemProps1.xml><?xml version="1.0" encoding="utf-8"?>
-<ds:datastoreItem xmlns:ds="http://schemas.openxmlformats.org/officeDocument/2006/customXml" ds:itemID="{78031035-EBB4-4FC2-847B-E93027CE8E3D}">
+<ds:datastoreItem xmlns:ds="http://schemas.openxmlformats.org/officeDocument/2006/customXml" ds:itemID="{6C15761B-113A-4F9A-9297-F5FD26E1ADC2}">
   <ds:schemaRefs>
     <ds:schemaRef ds:uri="http://schemas.openxmlformats.org/officeDocument/2006/bibliography"/>
   </ds:schemaRefs>

--- a/docs/Project Documentation.docx
+++ b/docs/Project Documentation.docx
@@ -1,6 +1,6 @@
 
 <file path=word/document.xml><?xml version="1.0" encoding="utf-8"?>
-<w:document xmlns:wpc="http://schemas.microsoft.com/office/word/2010/wordprocessingCanvas" xmlns:mc="http://schemas.openxmlformats.org/markup-compatibility/2006" xmlns:o="urn:schemas-microsoft-com:office:office" xmlns:r="http://schemas.openxmlformats.org/officeDocument/2006/relationships" xmlns:m="http://schemas.openxmlformats.org/officeDocument/2006/math" xmlns:v="urn:schemas-microsoft-com:vml" xmlns:wp14="http://schemas.microsoft.com/office/word/2010/wordprocessingDrawing" xmlns:wp="http://schemas.openxmlformats.org/drawingml/2006/wordprocessingDrawing" xmlns:w10="urn:schemas-microsoft-com:office:word" xmlns:w="http://schemas.openxmlformats.org/wordprocessingml/2006/main" xmlns:w14="http://schemas.microsoft.com/office/word/2010/wordml" xmlns:w15="http://schemas.microsoft.com/office/word/2012/wordml" xmlns:wpg="http://schemas.microsoft.com/office/word/2010/wordprocessingGroup" xmlns:wpi="http://schemas.microsoft.com/office/word/2010/wordprocessingInk" xmlns:wne="http://schemas.microsoft.com/office/word/2006/wordml" xmlns:wps="http://schemas.microsoft.com/office/word/2010/wordprocessingShape" mc:Ignorable="w14 w15 wp14">
+<w:document xmlns:wpc="http://schemas.microsoft.com/office/word/2010/wordprocessingCanvas" xmlns:mc="http://schemas.openxmlformats.org/markup-compatibility/2006" xmlns:o="urn:schemas-microsoft-com:office:office" xmlns:r="http://schemas.openxmlformats.org/officeDocument/2006/relationships" xmlns:m="http://schemas.openxmlformats.org/officeDocument/2006/math" xmlns:v="urn:schemas-microsoft-com:vml" xmlns:wp14="http://schemas.microsoft.com/office/word/2010/wordprocessingDrawing" xmlns:wp="http://schemas.openxmlformats.org/drawingml/2006/wordprocessingDrawing" xmlns:w10="urn:schemas-microsoft-com:office:word" xmlns:w="http://schemas.openxmlformats.org/wordprocessingml/2006/main" xmlns:w14="http://schemas.microsoft.com/office/word/2010/wordml" xmlns:wpg="http://schemas.microsoft.com/office/word/2010/wordprocessingGroup" xmlns:wpi="http://schemas.microsoft.com/office/word/2010/wordprocessingInk" xmlns:wne="http://schemas.microsoft.com/office/word/2006/wordml" xmlns:wps="http://schemas.microsoft.com/office/word/2010/wordprocessingShape" mc:Ignorable="w14 wp14">
   <w:body>
     <w:p>
       <w:pPr>
@@ -37,7 +37,7 @@
                     </pic:cNvPicPr>
                   </pic:nvPicPr>
                   <pic:blipFill>
-                    <a:blip r:embed="rId8">
+                    <a:blip r:embed="rId9">
                       <a:extLst>
                         <a:ext uri="{28A0092B-C50C-407E-A947-70E740481C1C}">
                           <a14:useLocalDpi xmlns:a14="http://schemas.microsoft.com/office/drawing/2010/main" val="0"/>
@@ -223,6 +223,7 @@
           <w:sz w:val="24"/>
           <w:szCs w:val="24"/>
         </w:rPr>
+        <w:lastRenderedPageBreak/>
         <w:t>Studentët:</w:t>
       </w:r>
       <w:r>
@@ -502,8 +503,6 @@
         </w:rPr>
         <w:t xml:space="preserve"> (151636168)</w:t>
       </w:r>
-      <w:bookmarkStart w:id="0" w:name="_GoBack"/>
-      <w:bookmarkEnd w:id="0"/>
     </w:p>
     <w:p>
       <w:pPr>
@@ -1187,8 +1186,8 @@
           <w:lang w:val="sq-AL"/>
         </w:rPr>
       </w:pPr>
-      <w:bookmarkStart w:id="1" w:name="_Toc24318110"/>
-      <w:bookmarkStart w:id="2" w:name="_Toc30750193"/>
+      <w:bookmarkStart w:id="0" w:name="_Toc24318110"/>
+      <w:bookmarkStart w:id="1" w:name="_Toc30750193"/>
       <w:r>
         <w:rPr>
           <w:rFonts w:ascii="Times New Roman" w:hAnsi="Times New Roman"/>
@@ -1198,7 +1197,7 @@
         </w:rPr>
         <w:br w:type="page"/>
       </w:r>
-      <w:bookmarkStart w:id="3" w:name="_Toc35277397"/>
+      <w:bookmarkStart w:id="2" w:name="_Toc35277397"/>
       <w:r>
         <w:rPr>
           <w:rFonts w:ascii="Times New Roman" w:hAnsi="Times New Roman"/>
@@ -1209,9 +1208,9 @@
         <w:lastRenderedPageBreak/>
         <w:t>Historia e ndryshimeve të dokumentit</w:t>
       </w:r>
+      <w:bookmarkEnd w:id="0"/>
       <w:bookmarkEnd w:id="1"/>
       <w:bookmarkEnd w:id="2"/>
-      <w:bookmarkEnd w:id="3"/>
     </w:p>
     <w:tbl>
       <w:tblPr>
@@ -2297,7 +2296,7 @@
         </w:rPr>
         <w:br w:type="page"/>
       </w:r>
-      <w:bookmarkStart w:id="4" w:name="_Toc35277398"/>
+      <w:bookmarkStart w:id="3" w:name="_Toc35277398"/>
       <w:r>
         <w:rPr>
           <w:lang w:val="sq-AL"/>
@@ -2317,7 +2316,7 @@
         </w:rPr>
         <w:t>shtrimi mbi projektin (Project Overview)</w:t>
       </w:r>
-      <w:bookmarkEnd w:id="4"/>
+      <w:bookmarkEnd w:id="3"/>
     </w:p>
     <w:p>
       <w:pPr>
@@ -2336,7 +2335,7 @@
           <w:lang w:val="en"/>
         </w:rPr>
       </w:pPr>
-      <w:bookmarkStart w:id="5" w:name="_Toc35277399"/>
+      <w:bookmarkStart w:id="4" w:name="_Toc35277399"/>
       <w:r>
         <w:rPr>
           <w:rFonts w:ascii="Times New Roman" w:eastAsia="Calibri" w:hAnsi="Times New Roman"/>
@@ -2821,7 +2820,14 @@
           <w:rFonts w:ascii="Times New Roman" w:eastAsia="Calibri" w:hAnsi="Times New Roman"/>
           <w:sz w:val="24"/>
         </w:rPr>
-        <w:t>r sa i perk</w:t>
+        <w:t>r sa i pë</w:t>
+      </w:r>
+      <w:r>
+        <w:rPr>
+          <w:rFonts w:ascii="Times New Roman" w:eastAsia="Calibri" w:hAnsi="Times New Roman"/>
+          <w:sz w:val="24"/>
+        </w:rPr>
+        <w:t>rk</w:t>
       </w:r>
       <w:r>
         <w:rPr>
@@ -2830,7 +2836,7 @@
           <w:sz w:val="24"/>
           <w:shd w:val="clear" w:color="auto" w:fill="F8F9FA"/>
         </w:rPr>
-        <w:t>ë</w:t>
+        <w:t>e</w:t>
       </w:r>
       <w:r>
         <w:rPr>
@@ -2997,7 +3003,7 @@
           <w:rFonts w:ascii="Times New Roman" w:eastAsia="Calibri" w:hAnsi="Times New Roman"/>
           <w:sz w:val="24"/>
         </w:rPr>
-        <w:t xml:space="preserve"> qytetar</w:t>
+        <w:t xml:space="preserve"> qytetar, besojm</w:t>
       </w:r>
       <w:r>
         <w:rPr>
@@ -3013,7 +3019,7 @@
           <w:rFonts w:ascii="Times New Roman" w:eastAsia="Calibri" w:hAnsi="Times New Roman"/>
           <w:sz w:val="24"/>
         </w:rPr>
-        <w:t>, besojm</w:t>
+        <w:t xml:space="preserve"> q</w:t>
       </w:r>
       <w:r>
         <w:rPr>
@@ -3029,7 +3035,7 @@
           <w:rFonts w:ascii="Times New Roman" w:eastAsia="Calibri" w:hAnsi="Times New Roman"/>
           <w:sz w:val="24"/>
         </w:rPr>
-        <w:t xml:space="preserve"> q</w:t>
+        <w:t xml:space="preserve"> medoemos do rriteshin statistikat p</w:t>
       </w:r>
       <w:r>
         <w:rPr>
@@ -3045,23 +3051,14 @@
           <w:rFonts w:ascii="Times New Roman" w:eastAsia="Calibri" w:hAnsi="Times New Roman"/>
           <w:sz w:val="24"/>
         </w:rPr>
-        <w:t xml:space="preserve"> medoemos do rriteshin statistikat p</w:t>
-      </w:r>
-      <w:r>
-        <w:rPr>
-          <w:rFonts w:ascii="Times New Roman" w:eastAsia="Calibri" w:hAnsi="Times New Roman"/>
-          <w:color w:val="202124"/>
-          <w:sz w:val="24"/>
-          <w:shd w:val="clear" w:color="auto" w:fill="F8F9FA"/>
-        </w:rPr>
-        <w:t>ë</w:t>
-      </w:r>
-      <w:r>
-        <w:rPr>
-          <w:rFonts w:ascii="Times New Roman" w:eastAsia="Calibri" w:hAnsi="Times New Roman"/>
-          <w:sz w:val="24"/>
-        </w:rPr>
-        <w:t xml:space="preserve">r perdorimin e transportit publik. </w:t>
+        <w:t>r pë</w:t>
+      </w:r>
+      <w:r>
+        <w:rPr>
+          <w:rFonts w:ascii="Times New Roman" w:eastAsia="Calibri" w:hAnsi="Times New Roman"/>
+          <w:sz w:val="24"/>
+        </w:rPr>
+        <w:t xml:space="preserve">rdorimin e transportit publik. </w:t>
       </w:r>
     </w:p>
     <w:p>
@@ -3081,13 +3078,35 @@
         </w:rPr>
         <w:t xml:space="preserve"> </w:t>
       </w:r>
+      <w:proofErr w:type="spellStart"/>
       <w:r>
         <w:rPr>
           <w:lang w:val="en-GB"/>
         </w:rPr>
-        <w:t>Fusheveprimi I projektit (Project Scope)</w:t>
-      </w:r>
-      <w:bookmarkEnd w:id="5"/>
+        <w:t>Fusheveprimi</w:t>
+      </w:r>
+      <w:proofErr w:type="spellEnd"/>
+      <w:r>
+        <w:rPr>
+          <w:lang w:val="en-GB"/>
+        </w:rPr>
+        <w:t xml:space="preserve"> I </w:t>
+      </w:r>
+      <w:proofErr w:type="spellStart"/>
+      <w:r>
+        <w:rPr>
+          <w:lang w:val="en-GB"/>
+        </w:rPr>
+        <w:t>projektit</w:t>
+      </w:r>
+      <w:proofErr w:type="spellEnd"/>
+      <w:r>
+        <w:rPr>
+          <w:lang w:val="en-GB"/>
+        </w:rPr>
+        <w:t xml:space="preserve"> (Project Scope)</w:t>
+      </w:r>
+      <w:bookmarkEnd w:id="4"/>
     </w:p>
     <w:p>
       <w:pPr>
@@ -3137,7 +3156,27 @@
           <w:szCs w:val="24"/>
           <w:shd w:val="clear" w:color="auto" w:fill="F8F9FA"/>
         </w:rPr>
-        <w:t>Në fakt, shumica e qeverive federale dëshirojnë që të gjithë autobusët e transportit publik te kene emitime sa me te vogla te gazit , të përqafojnë modelet pa para, të jenë ekonomikë dhe të prodhojnë më pak shkarkime deri në vitin 2020. Shërbimet e autobusëve gjithashtu kërkohet të jenë të arritshme për personat me aftësi të kufizuara.</w:t>
+        <w:t>Në fakt, shumica e qeverive federale dëshirojnë që të gjithë a</w:t>
+      </w:r>
+      <w:r>
+        <w:rPr>
+          <w:rFonts w:ascii="Times New Roman" w:eastAsia="Calibri" w:hAnsi="Times New Roman"/>
+          <w:color w:val="202124"/>
+          <w:sz w:val="24"/>
+          <w:szCs w:val="24"/>
+          <w:shd w:val="clear" w:color="auto" w:fill="F8F9FA"/>
+        </w:rPr>
+        <w:t>utobusët e transportit publik të kenë emitime sa më të vogla të</w:t>
+      </w:r>
+      <w:r>
+        <w:rPr>
+          <w:rFonts w:ascii="Times New Roman" w:eastAsia="Calibri" w:hAnsi="Times New Roman"/>
+          <w:color w:val="202124"/>
+          <w:sz w:val="24"/>
+          <w:szCs w:val="24"/>
+          <w:shd w:val="clear" w:color="auto" w:fill="F8F9FA"/>
+        </w:rPr>
+        <w:t xml:space="preserve"> gazit , të përqafojnë modelet pa para, të jenë ekonomikë dhe të prodhojnë më pak shkarkime deri në vitin 2020. Shërbimet e autobusëve gjithashtu kërkohet të jenë të arritshme për personat me aftësi të kufizuara.</w:t>
       </w:r>
     </w:p>
     <w:p>
@@ -3190,7 +3229,15 @@
           <w:sz w:val="24"/>
           <w:szCs w:val="24"/>
         </w:rPr>
-        <w:t xml:space="preserve"> nuk kemi linja apo perdorime t</w:t>
+        <w:t xml:space="preserve"> nuk kemi linja apo pë</w:t>
+      </w:r>
+      <w:r>
+        <w:rPr>
+          <w:rFonts w:ascii="Times New Roman" w:eastAsia="Calibri" w:hAnsi="Times New Roman"/>
+          <w:sz w:val="24"/>
+          <w:szCs w:val="24"/>
+        </w:rPr>
+        <w:t>rdorime t</w:t>
       </w:r>
       <w:r>
         <w:rPr>
@@ -3226,7 +3273,15 @@
           <w:sz w:val="24"/>
           <w:szCs w:val="24"/>
         </w:rPr>
-        <w:t xml:space="preserve"> trenit, apo ndonje lloji tjeter t</w:t>
+        <w:t xml:space="preserve"> trenit, apo ndonjë lloji tjetë</w:t>
+      </w:r>
+      <w:r>
+        <w:rPr>
+          <w:rFonts w:ascii="Times New Roman" w:eastAsia="Calibri" w:hAnsi="Times New Roman"/>
+          <w:sz w:val="24"/>
+          <w:szCs w:val="24"/>
+        </w:rPr>
+        <w:t>r t</w:t>
       </w:r>
       <w:r>
         <w:rPr>
@@ -3262,7 +3317,15 @@
           <w:sz w:val="24"/>
           <w:szCs w:val="24"/>
         </w:rPr>
-        <w:t>po pasiqe linjat e autobus</w:t>
+        <w:t>po pasiqë</w:t>
+      </w:r>
+      <w:r>
+        <w:rPr>
+          <w:rFonts w:ascii="Times New Roman" w:eastAsia="Calibri" w:hAnsi="Times New Roman"/>
+          <w:sz w:val="24"/>
+          <w:szCs w:val="24"/>
+        </w:rPr>
+        <w:t xml:space="preserve"> linjat e autobus</w:t>
       </w:r>
       <w:r>
         <w:rPr>
@@ -3316,7 +3379,15 @@
           <w:sz w:val="24"/>
           <w:szCs w:val="24"/>
         </w:rPr>
-        <w:t xml:space="preserve"> te perdorurat n</w:t>
+        <w:t xml:space="preserve"> te pë</w:t>
+      </w:r>
+      <w:r>
+        <w:rPr>
+          <w:rFonts w:ascii="Times New Roman" w:eastAsia="Calibri" w:hAnsi="Times New Roman"/>
+          <w:sz w:val="24"/>
+          <w:szCs w:val="24"/>
+        </w:rPr>
+        <w:t>rdorurat n</w:t>
       </w:r>
       <w:r>
         <w:rPr>
@@ -3352,7 +3423,15 @@
           <w:sz w:val="24"/>
           <w:szCs w:val="24"/>
         </w:rPr>
-        <w:t>her</w:t>
+        <w:t>h</w:t>
+      </w:r>
+      <w:r>
+        <w:rPr>
+          <w:rFonts w:ascii="Times New Roman" w:eastAsia="Calibri" w:hAnsi="Times New Roman"/>
+          <w:sz w:val="24"/>
+          <w:szCs w:val="24"/>
+        </w:rPr>
+        <w:t>er</w:t>
       </w:r>
       <w:r>
         <w:rPr>
@@ -3424,7 +3503,23 @@
           <w:sz w:val="24"/>
           <w:szCs w:val="24"/>
         </w:rPr>
-        <w:t xml:space="preserve"> perfeksionojme k</w:t>
+        <w:t xml:space="preserve"> perfek</w:t>
+      </w:r>
+      <w:r>
+        <w:rPr>
+          <w:rFonts w:ascii="Times New Roman" w:eastAsia="Calibri" w:hAnsi="Times New Roman"/>
+          <w:sz w:val="24"/>
+          <w:szCs w:val="24"/>
+        </w:rPr>
+        <w:t>tsionojmë</w:t>
+      </w:r>
+      <w:r>
+        <w:rPr>
+          <w:rFonts w:ascii="Times New Roman" w:eastAsia="Calibri" w:hAnsi="Times New Roman"/>
+          <w:sz w:val="24"/>
+          <w:szCs w:val="24"/>
+        </w:rPr>
+        <w:t xml:space="preserve"> k</w:t>
       </w:r>
       <w:r>
         <w:rPr>
@@ -3793,7 +3888,15 @@
           <w:sz w:val="24"/>
           <w:szCs w:val="24"/>
         </w:rPr>
-        <w:t xml:space="preserve"> aplikacionin tan</w:t>
+        <w:t xml:space="preserve"> aplikacionin to</w:t>
+      </w:r>
+      <w:r>
+        <w:rPr>
+          <w:rFonts w:ascii="Times New Roman" w:eastAsia="Calibri" w:hAnsi="Times New Roman"/>
+          <w:sz w:val="24"/>
+          <w:szCs w:val="24"/>
+        </w:rPr>
+        <w:t>n</w:t>
       </w:r>
       <w:r>
         <w:rPr>
@@ -3912,7 +4015,27 @@
           <w:szCs w:val="24"/>
           <w:shd w:val="clear" w:color="auto" w:fill="F8F9FA"/>
         </w:rPr>
-        <w:t>ët e Kosovës kanë nevojë tani o kurrë t’u ofrohet një aplikacion që përmban të dhënat në kohë reale për të bërë një transport publik me kushte sa më të mira e sa më mirë të menaxhueshëm, andaj aplikacioni ynë do j’u ofroj gjithëcka duhet për të arritur këtë qëllim.</w:t>
+        <w:t>ët e Kosovës kanë nevojë tani o kurrë t’u ofrohet një aplikacion që përmban të dhënat në kohë reale për të bërë një transport publik me kushte sa më të mira e sa më mirë të menaxhueshëm, andaj apli</w:t>
+      </w:r>
+      <w:r>
+        <w:rPr>
+          <w:rFonts w:ascii="Times New Roman" w:eastAsia="Calibri" w:hAnsi="Times New Roman"/>
+          <w:color w:val="202124"/>
+          <w:sz w:val="24"/>
+          <w:szCs w:val="24"/>
+          <w:shd w:val="clear" w:color="auto" w:fill="F8F9FA"/>
+        </w:rPr>
+        <w:t>kacioni ynë do j’u ofroj gjithëç</w:t>
+      </w:r>
+      <w:r>
+        <w:rPr>
+          <w:rFonts w:ascii="Times New Roman" w:eastAsia="Calibri" w:hAnsi="Times New Roman"/>
+          <w:color w:val="202124"/>
+          <w:sz w:val="24"/>
+          <w:szCs w:val="24"/>
+          <w:shd w:val="clear" w:color="auto" w:fill="F8F9FA"/>
+        </w:rPr>
+        <w:t>ka duhet për të arritur këtë qëllim.</w:t>
       </w:r>
     </w:p>
     <w:p>
@@ -3934,8 +4057,101 @@
           <w:szCs w:val="24"/>
           <w:shd w:val="clear" w:color="auto" w:fill="F8F9FA"/>
         </w:rPr>
-        <w:t>Ne do analizojmë të gjitha linjat e autobusëve, do mundohemi të kuptojmë se si kanë funksionuar ata deri sot dhe te kuptojme se s’i do u ndihmojë aplikacioni ynë që të arrijnë kulmin ne përdorimin e transportit publik. Qëllimi ynë është t’u ofrojmë qytetarëve nje menaxhim te transportit publik sikur bëjnë gjithë shtetet europiane. Pasi Kosova është vend në zhvillim, një aplikacion i tillë është gjithëcka i duhet për të avancuar këtë proces.</w:t>
-      </w:r>
+        <w:t>Ne do analizojmë të gjitha linjat e autobusëve, do mundohemi të kuptojmë se si kanë funksion</w:t>
+      </w:r>
+      <w:r>
+        <w:rPr>
+          <w:rFonts w:ascii="Times New Roman" w:eastAsia="Calibri" w:hAnsi="Times New Roman"/>
+          <w:color w:val="202124"/>
+          <w:sz w:val="24"/>
+          <w:szCs w:val="24"/>
+          <w:shd w:val="clear" w:color="auto" w:fill="F8F9FA"/>
+        </w:rPr>
+        <w:t>uar ata deri sot dhe te kuptojmë</w:t>
+      </w:r>
+      <w:r>
+        <w:rPr>
+          <w:rFonts w:ascii="Times New Roman" w:eastAsia="Calibri" w:hAnsi="Times New Roman"/>
+          <w:color w:val="202124"/>
+          <w:sz w:val="24"/>
+          <w:szCs w:val="24"/>
+          <w:shd w:val="clear" w:color="auto" w:fill="F8F9FA"/>
+        </w:rPr>
+        <w:t xml:space="preserve"> se s’i do u ndihmojë aplikac</w:t>
+      </w:r>
+      <w:r>
+        <w:rPr>
+          <w:rFonts w:ascii="Times New Roman" w:eastAsia="Calibri" w:hAnsi="Times New Roman"/>
+          <w:color w:val="202124"/>
+          <w:sz w:val="24"/>
+          <w:szCs w:val="24"/>
+          <w:shd w:val="clear" w:color="auto" w:fill="F8F9FA"/>
+        </w:rPr>
+        <w:t>ioni ynë që të arrijnë kulmin në</w:t>
+      </w:r>
+      <w:r>
+        <w:rPr>
+          <w:rFonts w:ascii="Times New Roman" w:eastAsia="Calibri" w:hAnsi="Times New Roman"/>
+          <w:color w:val="202124"/>
+          <w:sz w:val="24"/>
+          <w:szCs w:val="24"/>
+          <w:shd w:val="clear" w:color="auto" w:fill="F8F9FA"/>
+        </w:rPr>
+        <w:t xml:space="preserve"> përdorimin e transportit publik. Qëllimi ynë është t’u ofrojmë qy</w:t>
+      </w:r>
+      <w:r>
+        <w:rPr>
+          <w:rFonts w:ascii="Times New Roman" w:eastAsia="Calibri" w:hAnsi="Times New Roman"/>
+          <w:color w:val="202124"/>
+          <w:sz w:val="24"/>
+          <w:szCs w:val="24"/>
+          <w:shd w:val="clear" w:color="auto" w:fill="F8F9FA"/>
+        </w:rPr>
+        <w:t>tetarëve një</w:t>
+      </w:r>
+      <w:r>
+        <w:rPr>
+          <w:rFonts w:ascii="Times New Roman" w:eastAsia="Calibri" w:hAnsi="Times New Roman"/>
+          <w:color w:val="202124"/>
+          <w:sz w:val="24"/>
+          <w:szCs w:val="24"/>
+          <w:shd w:val="clear" w:color="auto" w:fill="F8F9FA"/>
+        </w:rPr>
+        <w:t xml:space="preserve"> </w:t>
+      </w:r>
+      <w:r>
+        <w:rPr>
+          <w:rFonts w:ascii="Times New Roman" w:eastAsia="Calibri" w:hAnsi="Times New Roman"/>
+          <w:color w:val="202124"/>
+          <w:sz w:val="24"/>
+          <w:szCs w:val="24"/>
+          <w:shd w:val="clear" w:color="auto" w:fill="F8F9FA"/>
+        </w:rPr>
+        <w:lastRenderedPageBreak/>
+        <w:t xml:space="preserve">menaxhim te transportit publik sikur bëjnë gjithë shtetet europiane. Pasi Kosova është vend në zhvillim, një </w:t>
+      </w:r>
+      <w:r>
+        <w:rPr>
+          <w:rFonts w:ascii="Times New Roman" w:eastAsia="Calibri" w:hAnsi="Times New Roman"/>
+          <w:color w:val="202124"/>
+          <w:sz w:val="24"/>
+          <w:szCs w:val="24"/>
+          <w:shd w:val="clear" w:color="auto" w:fill="F8F9FA"/>
+        </w:rPr>
+        <w:t>aplikacion i tillë është gjithëç</w:t>
+      </w:r>
+      <w:r>
+        <w:rPr>
+          <w:rFonts w:ascii="Times New Roman" w:eastAsia="Calibri" w:hAnsi="Times New Roman"/>
+          <w:color w:val="202124"/>
+          <w:sz w:val="24"/>
+          <w:szCs w:val="24"/>
+          <w:shd w:val="clear" w:color="auto" w:fill="F8F9FA"/>
+        </w:rPr>
+        <w:t>ka i duhet për të avancuar këtë proces.</w:t>
+      </w:r>
+      <w:bookmarkStart w:id="5" w:name="_GoBack"/>
+      <w:bookmarkEnd w:id="5"/>
     </w:p>
     <w:sectPr>
       <w:type w:val="continuous"/>
@@ -3949,7 +4165,7 @@
 </file>
 
 <file path=word/endnotes.xml><?xml version="1.0" encoding="utf-8"?>
-<w:endnotes xmlns:wpc="http://schemas.microsoft.com/office/word/2010/wordprocessingCanvas" xmlns:mc="http://schemas.openxmlformats.org/markup-compatibility/2006" xmlns:o="urn:schemas-microsoft-com:office:office" xmlns:r="http://schemas.openxmlformats.org/officeDocument/2006/relationships" xmlns:m="http://schemas.openxmlformats.org/officeDocument/2006/math" xmlns:v="urn:schemas-microsoft-com:vml" xmlns:wp14="http://schemas.microsoft.com/office/word/2010/wordprocessingDrawing" xmlns:wp="http://schemas.openxmlformats.org/drawingml/2006/wordprocessingDrawing" xmlns:w10="urn:schemas-microsoft-com:office:word" xmlns:w="http://schemas.openxmlformats.org/wordprocessingml/2006/main" xmlns:w14="http://schemas.microsoft.com/office/word/2010/wordml" xmlns:w15="http://schemas.microsoft.com/office/word/2012/wordml" xmlns:wpg="http://schemas.microsoft.com/office/word/2010/wordprocessingGroup" xmlns:wpi="http://schemas.microsoft.com/office/word/2010/wordprocessingInk" xmlns:wne="http://schemas.microsoft.com/office/word/2006/wordml" xmlns:wps="http://schemas.microsoft.com/office/word/2010/wordprocessingShape" mc:Ignorable="w14 w15 wp14">
+<w:endnotes xmlns:wpc="http://schemas.microsoft.com/office/word/2010/wordprocessingCanvas" xmlns:mc="http://schemas.openxmlformats.org/markup-compatibility/2006" xmlns:o="urn:schemas-microsoft-com:office:office" xmlns:r="http://schemas.openxmlformats.org/officeDocument/2006/relationships" xmlns:m="http://schemas.openxmlformats.org/officeDocument/2006/math" xmlns:v="urn:schemas-microsoft-com:vml" xmlns:wp14="http://schemas.microsoft.com/office/word/2010/wordprocessingDrawing" xmlns:wp="http://schemas.openxmlformats.org/drawingml/2006/wordprocessingDrawing" xmlns:w10="urn:schemas-microsoft-com:office:word" xmlns:w="http://schemas.openxmlformats.org/wordprocessingml/2006/main" xmlns:w14="http://schemas.microsoft.com/office/word/2010/wordml" xmlns:wpg="http://schemas.microsoft.com/office/word/2010/wordprocessingGroup" xmlns:wpi="http://schemas.microsoft.com/office/word/2010/wordprocessingInk" xmlns:wne="http://schemas.microsoft.com/office/word/2006/wordml" xmlns:wps="http://schemas.microsoft.com/office/word/2010/wordprocessingShape" mc:Ignorable="w14 wp14">
   <w:endnote w:type="separator" w:id="-1">
     <w:p>
       <w:pPr>
@@ -3974,7 +4190,7 @@
 </file>
 
 <file path=word/footnotes.xml><?xml version="1.0" encoding="utf-8"?>
-<w:footnotes xmlns:wpc="http://schemas.microsoft.com/office/word/2010/wordprocessingCanvas" xmlns:mc="http://schemas.openxmlformats.org/markup-compatibility/2006" xmlns:o="urn:schemas-microsoft-com:office:office" xmlns:r="http://schemas.openxmlformats.org/officeDocument/2006/relationships" xmlns:m="http://schemas.openxmlformats.org/officeDocument/2006/math" xmlns:v="urn:schemas-microsoft-com:vml" xmlns:wp14="http://schemas.microsoft.com/office/word/2010/wordprocessingDrawing" xmlns:wp="http://schemas.openxmlformats.org/drawingml/2006/wordprocessingDrawing" xmlns:w10="urn:schemas-microsoft-com:office:word" xmlns:w="http://schemas.openxmlformats.org/wordprocessingml/2006/main" xmlns:w14="http://schemas.microsoft.com/office/word/2010/wordml" xmlns:w15="http://schemas.microsoft.com/office/word/2012/wordml" xmlns:wpg="http://schemas.microsoft.com/office/word/2010/wordprocessingGroup" xmlns:wpi="http://schemas.microsoft.com/office/word/2010/wordprocessingInk" xmlns:wne="http://schemas.microsoft.com/office/word/2006/wordml" xmlns:wps="http://schemas.microsoft.com/office/word/2010/wordprocessingShape" mc:Ignorable="w14 w15 wp14">
+<w:footnotes xmlns:wpc="http://schemas.microsoft.com/office/word/2010/wordprocessingCanvas" xmlns:mc="http://schemas.openxmlformats.org/markup-compatibility/2006" xmlns:o="urn:schemas-microsoft-com:office:office" xmlns:r="http://schemas.openxmlformats.org/officeDocument/2006/relationships" xmlns:m="http://schemas.openxmlformats.org/officeDocument/2006/math" xmlns:v="urn:schemas-microsoft-com:vml" xmlns:wp14="http://schemas.microsoft.com/office/word/2010/wordprocessingDrawing" xmlns:wp="http://schemas.openxmlformats.org/drawingml/2006/wordprocessingDrawing" xmlns:w10="urn:schemas-microsoft-com:office:word" xmlns:w="http://schemas.openxmlformats.org/wordprocessingml/2006/main" xmlns:w14="http://schemas.microsoft.com/office/word/2010/wordml" xmlns:wpg="http://schemas.microsoft.com/office/word/2010/wordprocessingGroup" xmlns:wpi="http://schemas.microsoft.com/office/word/2010/wordprocessingInk" xmlns:wne="http://schemas.microsoft.com/office/word/2006/wordml" xmlns:wps="http://schemas.microsoft.com/office/word/2010/wordprocessingShape" mc:Ignorable="w14 wp14">
   <w:footnote w:type="separator" w:id="-1">
     <w:p>
       <w:pPr>
@@ -3999,8 +4215,8 @@
 </file>
 
 <file path=word/numbering.xml><?xml version="1.0" encoding="utf-8"?>
-<w:numbering xmlns:wpc="http://schemas.microsoft.com/office/word/2010/wordprocessingCanvas" xmlns:mc="http://schemas.openxmlformats.org/markup-compatibility/2006" xmlns:o="urn:schemas-microsoft-com:office:office" xmlns:r="http://schemas.openxmlformats.org/officeDocument/2006/relationships" xmlns:m="http://schemas.openxmlformats.org/officeDocument/2006/math" xmlns:v="urn:schemas-microsoft-com:vml" xmlns:wp14="http://schemas.microsoft.com/office/word/2010/wordprocessingDrawing" xmlns:wp="http://schemas.openxmlformats.org/drawingml/2006/wordprocessingDrawing" xmlns:w10="urn:schemas-microsoft-com:office:word" xmlns:w="http://schemas.openxmlformats.org/wordprocessingml/2006/main" xmlns:w14="http://schemas.microsoft.com/office/word/2010/wordml" xmlns:w15="http://schemas.microsoft.com/office/word/2012/wordml" xmlns:wpg="http://schemas.microsoft.com/office/word/2010/wordprocessingGroup" xmlns:wpi="http://schemas.microsoft.com/office/word/2010/wordprocessingInk" xmlns:wne="http://schemas.microsoft.com/office/word/2006/wordml" xmlns:wps="http://schemas.microsoft.com/office/word/2010/wordprocessingShape" mc:Ignorable="w14 w15 wp14">
-  <w:abstractNum w:abstractNumId="0" w15:restartNumberingAfterBreak="0">
+<w:numbering xmlns:wpc="http://schemas.microsoft.com/office/word/2010/wordprocessingCanvas" xmlns:mc="http://schemas.openxmlformats.org/markup-compatibility/2006" xmlns:o="urn:schemas-microsoft-com:office:office" xmlns:r="http://schemas.openxmlformats.org/officeDocument/2006/relationships" xmlns:m="http://schemas.openxmlformats.org/officeDocument/2006/math" xmlns:v="urn:schemas-microsoft-com:vml" xmlns:wp14="http://schemas.microsoft.com/office/word/2010/wordprocessingDrawing" xmlns:wp="http://schemas.openxmlformats.org/drawingml/2006/wordprocessingDrawing" xmlns:w10="urn:schemas-microsoft-com:office:word" xmlns:w="http://schemas.openxmlformats.org/wordprocessingml/2006/main" xmlns:w14="http://schemas.microsoft.com/office/word/2010/wordml" xmlns:wpg="http://schemas.microsoft.com/office/word/2010/wordprocessingGroup" xmlns:wpi="http://schemas.microsoft.com/office/word/2010/wordprocessingInk" xmlns:wne="http://schemas.microsoft.com/office/word/2006/wordml" xmlns:wps="http://schemas.microsoft.com/office/word/2010/wordprocessingShape" mc:Ignorable="w14 wp14">
+  <w:abstractNum w:abstractNumId="0">
     <w:nsid w:val="00E15CF2"/>
     <w:multiLevelType w:val="hybridMultilevel"/>
     <w:tmpl w:val="FC9C8994"/>
@@ -4113,7 +4329,7 @@
       </w:rPr>
     </w:lvl>
   </w:abstractNum>
-  <w:abstractNum w:abstractNumId="1" w15:restartNumberingAfterBreak="0">
+  <w:abstractNum w:abstractNumId="1">
     <w:nsid w:val="078120A1"/>
     <w:multiLevelType w:val="hybridMultilevel"/>
     <w:tmpl w:val="05140D24"/>
@@ -4199,7 +4415,7 @@
       </w:pPr>
     </w:lvl>
   </w:abstractNum>
-  <w:abstractNum w:abstractNumId="2" w15:restartNumberingAfterBreak="0">
+  <w:abstractNum w:abstractNumId="2">
     <w:nsid w:val="0C9863A1"/>
     <w:multiLevelType w:val="hybridMultilevel"/>
     <w:tmpl w:val="C2AAAD4C"/>
@@ -4285,7 +4501,7 @@
       </w:pPr>
     </w:lvl>
   </w:abstractNum>
-  <w:abstractNum w:abstractNumId="3" w15:restartNumberingAfterBreak="0">
+  <w:abstractNum w:abstractNumId="3">
     <w:nsid w:val="101D585E"/>
     <w:multiLevelType w:val="multilevel"/>
     <w:tmpl w:val="B5168420"/>
@@ -4398,7 +4614,7 @@
       </w:rPr>
     </w:lvl>
   </w:abstractNum>
-  <w:abstractNum w:abstractNumId="4" w15:restartNumberingAfterBreak="0">
+  <w:abstractNum w:abstractNumId="4">
     <w:nsid w:val="17B65454"/>
     <w:multiLevelType w:val="multilevel"/>
     <w:tmpl w:val="B5168420"/>
@@ -4511,7 +4727,7 @@
       </w:rPr>
     </w:lvl>
   </w:abstractNum>
-  <w:abstractNum w:abstractNumId="5" w15:restartNumberingAfterBreak="0">
+  <w:abstractNum w:abstractNumId="5">
     <w:nsid w:val="193E02AF"/>
     <w:multiLevelType w:val="multilevel"/>
     <w:tmpl w:val="96326EAC"/>
@@ -4632,7 +4848,7 @@
       </w:rPr>
     </w:lvl>
   </w:abstractNum>
-  <w:abstractNum w:abstractNumId="6" w15:restartNumberingAfterBreak="0">
+  <w:abstractNum w:abstractNumId="6">
     <w:nsid w:val="1C483F59"/>
     <w:multiLevelType w:val="hybridMultilevel"/>
     <w:tmpl w:val="F3C08D36"/>
@@ -4745,7 +4961,7 @@
       </w:rPr>
     </w:lvl>
   </w:abstractNum>
-  <w:abstractNum w:abstractNumId="7" w15:restartNumberingAfterBreak="0">
+  <w:abstractNum w:abstractNumId="7">
     <w:nsid w:val="21381141"/>
     <w:multiLevelType w:val="hybridMultilevel"/>
     <w:tmpl w:val="05140D24"/>
@@ -4831,7 +5047,7 @@
       </w:pPr>
     </w:lvl>
   </w:abstractNum>
-  <w:abstractNum w:abstractNumId="8" w15:restartNumberingAfterBreak="0">
+  <w:abstractNum w:abstractNumId="8">
     <w:nsid w:val="21AF7E6D"/>
     <w:multiLevelType w:val="hybridMultilevel"/>
     <w:tmpl w:val="C91858BA"/>
@@ -4944,7 +5160,7 @@
       </w:rPr>
     </w:lvl>
   </w:abstractNum>
-  <w:abstractNum w:abstractNumId="9" w15:restartNumberingAfterBreak="0">
+  <w:abstractNum w:abstractNumId="9">
     <w:nsid w:val="2560068A"/>
     <w:multiLevelType w:val="hybridMultilevel"/>
     <w:tmpl w:val="39C45F66"/>
@@ -5057,7 +5273,7 @@
       </w:rPr>
     </w:lvl>
   </w:abstractNum>
-  <w:abstractNum w:abstractNumId="10" w15:restartNumberingAfterBreak="0">
+  <w:abstractNum w:abstractNumId="10">
     <w:nsid w:val="284C1AE1"/>
     <w:multiLevelType w:val="hybridMultilevel"/>
     <w:tmpl w:val="B0B8042C"/>
@@ -5146,7 +5362,7 @@
       </w:pPr>
     </w:lvl>
   </w:abstractNum>
-  <w:abstractNum w:abstractNumId="11" w15:restartNumberingAfterBreak="0">
+  <w:abstractNum w:abstractNumId="11">
     <w:nsid w:val="29EE478E"/>
     <w:multiLevelType w:val="hybridMultilevel"/>
     <w:tmpl w:val="3F7CD0D6"/>
@@ -5259,7 +5475,7 @@
       </w:rPr>
     </w:lvl>
   </w:abstractNum>
-  <w:abstractNum w:abstractNumId="12" w15:restartNumberingAfterBreak="0">
+  <w:abstractNum w:abstractNumId="12">
     <w:nsid w:val="2AF24CA0"/>
     <w:multiLevelType w:val="hybridMultilevel"/>
     <w:tmpl w:val="C040D460"/>
@@ -5372,7 +5588,7 @@
       </w:rPr>
     </w:lvl>
   </w:abstractNum>
-  <w:abstractNum w:abstractNumId="13" w15:restartNumberingAfterBreak="0">
+  <w:abstractNum w:abstractNumId="13">
     <w:nsid w:val="2B4B1216"/>
     <w:multiLevelType w:val="multilevel"/>
     <w:tmpl w:val="0D1EB292"/>
@@ -5521,7 +5737,7 @@
       </w:rPr>
     </w:lvl>
   </w:abstractNum>
-  <w:abstractNum w:abstractNumId="14" w15:restartNumberingAfterBreak="0">
+  <w:abstractNum w:abstractNumId="14">
     <w:nsid w:val="2CE51711"/>
     <w:multiLevelType w:val="hybridMultilevel"/>
     <w:tmpl w:val="14AC5A0E"/>
@@ -5610,7 +5826,7 @@
       </w:pPr>
     </w:lvl>
   </w:abstractNum>
-  <w:abstractNum w:abstractNumId="15" w15:restartNumberingAfterBreak="0">
+  <w:abstractNum w:abstractNumId="15">
     <w:nsid w:val="3D0E74F7"/>
     <w:multiLevelType w:val="hybridMultilevel"/>
     <w:tmpl w:val="97DC78BE"/>
@@ -5699,7 +5915,7 @@
       </w:pPr>
     </w:lvl>
   </w:abstractNum>
-  <w:abstractNum w:abstractNumId="16" w15:restartNumberingAfterBreak="0">
+  <w:abstractNum w:abstractNumId="16">
     <w:nsid w:val="3D786379"/>
     <w:multiLevelType w:val="hybridMultilevel"/>
     <w:tmpl w:val="3B3E19DC"/>
@@ -5788,7 +6004,7 @@
       </w:pPr>
     </w:lvl>
   </w:abstractNum>
-  <w:abstractNum w:abstractNumId="17" w15:restartNumberingAfterBreak="0">
+  <w:abstractNum w:abstractNumId="17">
     <w:nsid w:val="3D7979FB"/>
     <w:multiLevelType w:val="hybridMultilevel"/>
     <w:tmpl w:val="B1BAD692"/>
@@ -5901,7 +6117,7 @@
       </w:rPr>
     </w:lvl>
   </w:abstractNum>
-  <w:abstractNum w:abstractNumId="18" w15:restartNumberingAfterBreak="0">
+  <w:abstractNum w:abstractNumId="18">
     <w:nsid w:val="479868A8"/>
     <w:multiLevelType w:val="hybridMultilevel"/>
     <w:tmpl w:val="6F1CE3F0"/>
@@ -6014,7 +6230,7 @@
       </w:rPr>
     </w:lvl>
   </w:abstractNum>
-  <w:abstractNum w:abstractNumId="19" w15:restartNumberingAfterBreak="0">
+  <w:abstractNum w:abstractNumId="19">
     <w:nsid w:val="4DBD0A04"/>
     <w:multiLevelType w:val="hybridMultilevel"/>
     <w:tmpl w:val="F780A71C"/>
@@ -6100,7 +6316,7 @@
       </w:pPr>
     </w:lvl>
   </w:abstractNum>
-  <w:abstractNum w:abstractNumId="20" w15:restartNumberingAfterBreak="0">
+  <w:abstractNum w:abstractNumId="20">
     <w:nsid w:val="4F1E7B7A"/>
     <w:multiLevelType w:val="hybridMultilevel"/>
     <w:tmpl w:val="7858267E"/>
@@ -6213,7 +6429,7 @@
       </w:rPr>
     </w:lvl>
   </w:abstractNum>
-  <w:abstractNum w:abstractNumId="21" w15:restartNumberingAfterBreak="0">
+  <w:abstractNum w:abstractNumId="21">
     <w:nsid w:val="51D92B3E"/>
     <w:multiLevelType w:val="hybridMultilevel"/>
     <w:tmpl w:val="3EEC50E2"/>
@@ -6302,7 +6518,7 @@
       </w:pPr>
     </w:lvl>
   </w:abstractNum>
-  <w:abstractNum w:abstractNumId="22" w15:restartNumberingAfterBreak="0">
+  <w:abstractNum w:abstractNumId="22">
     <w:nsid w:val="529E4C7B"/>
     <w:multiLevelType w:val="multilevel"/>
     <w:tmpl w:val="ADD40AEC"/>
@@ -6415,7 +6631,7 @@
       </w:rPr>
     </w:lvl>
   </w:abstractNum>
-  <w:abstractNum w:abstractNumId="23" w15:restartNumberingAfterBreak="0">
+  <w:abstractNum w:abstractNumId="23">
     <w:nsid w:val="55CF24DB"/>
     <w:multiLevelType w:val="hybridMultilevel"/>
     <w:tmpl w:val="1F3A62FA"/>
@@ -6528,7 +6744,7 @@
       </w:rPr>
     </w:lvl>
   </w:abstractNum>
-  <w:abstractNum w:abstractNumId="24" w15:restartNumberingAfterBreak="0">
+  <w:abstractNum w:abstractNumId="24">
     <w:nsid w:val="5849225F"/>
     <w:multiLevelType w:val="hybridMultilevel"/>
     <w:tmpl w:val="C2AAAD4C"/>
@@ -6614,7 +6830,7 @@
       </w:pPr>
     </w:lvl>
   </w:abstractNum>
-  <w:abstractNum w:abstractNumId="25" w15:restartNumberingAfterBreak="0">
+  <w:abstractNum w:abstractNumId="25">
     <w:nsid w:val="5C737C25"/>
     <w:multiLevelType w:val="hybridMultilevel"/>
     <w:tmpl w:val="C5946114"/>
@@ -6727,7 +6943,7 @@
       </w:rPr>
     </w:lvl>
   </w:abstractNum>
-  <w:abstractNum w:abstractNumId="26" w15:restartNumberingAfterBreak="0">
+  <w:abstractNum w:abstractNumId="26">
     <w:nsid w:val="5EF64A0C"/>
     <w:multiLevelType w:val="hybridMultilevel"/>
     <w:tmpl w:val="C2AAAD4C"/>
@@ -6813,7 +7029,7 @@
       </w:pPr>
     </w:lvl>
   </w:abstractNum>
-  <w:abstractNum w:abstractNumId="27" w15:restartNumberingAfterBreak="0">
+  <w:abstractNum w:abstractNumId="27">
     <w:nsid w:val="620762DB"/>
     <w:multiLevelType w:val="hybridMultilevel"/>
     <w:tmpl w:val="919C9CB8"/>
@@ -6926,7 +7142,7 @@
       </w:rPr>
     </w:lvl>
   </w:abstractNum>
-  <w:abstractNum w:abstractNumId="28" w15:restartNumberingAfterBreak="0">
+  <w:abstractNum w:abstractNumId="28">
     <w:nsid w:val="62272E27"/>
     <w:multiLevelType w:val="multilevel"/>
     <w:tmpl w:val="8E0E3DCE"/>
@@ -7075,7 +7291,7 @@
       </w:rPr>
     </w:lvl>
   </w:abstractNum>
-  <w:abstractNum w:abstractNumId="29" w15:restartNumberingAfterBreak="0">
+  <w:abstractNum w:abstractNumId="29">
     <w:nsid w:val="684146E6"/>
     <w:multiLevelType w:val="hybridMultilevel"/>
     <w:tmpl w:val="4850A5AA"/>
@@ -7188,7 +7404,7 @@
       </w:rPr>
     </w:lvl>
   </w:abstractNum>
-  <w:abstractNum w:abstractNumId="30" w15:restartNumberingAfterBreak="0">
+  <w:abstractNum w:abstractNumId="30">
     <w:nsid w:val="726C64FF"/>
     <w:multiLevelType w:val="hybridMultilevel"/>
     <w:tmpl w:val="9B8CC4D8"/>
@@ -7301,7 +7517,7 @@
       </w:rPr>
     </w:lvl>
   </w:abstractNum>
-  <w:abstractNum w:abstractNumId="31" w15:restartNumberingAfterBreak="0">
+  <w:abstractNum w:abstractNumId="31">
     <w:nsid w:val="73874FF6"/>
     <w:multiLevelType w:val="multilevel"/>
     <w:tmpl w:val="B5168420"/>
@@ -7414,7 +7630,7 @@
       </w:rPr>
     </w:lvl>
   </w:abstractNum>
-  <w:abstractNum w:abstractNumId="32" w15:restartNumberingAfterBreak="0">
+  <w:abstractNum w:abstractNumId="32">
     <w:nsid w:val="73DF129D"/>
     <w:multiLevelType w:val="multilevel"/>
     <w:tmpl w:val="D9DA3026"/>
@@ -7529,7 +7745,7 @@
       </w:rPr>
     </w:lvl>
   </w:abstractNum>
-  <w:abstractNum w:abstractNumId="33" w15:restartNumberingAfterBreak="0">
+  <w:abstractNum w:abstractNumId="33">
     <w:nsid w:val="7BAE1B7A"/>
     <w:multiLevelType w:val="hybridMultilevel"/>
     <w:tmpl w:val="946ED500"/>
@@ -7642,7 +7858,7 @@
       </w:rPr>
     </w:lvl>
   </w:abstractNum>
-  <w:abstractNum w:abstractNumId="34" w15:restartNumberingAfterBreak="0">
+  <w:abstractNum w:abstractNumId="34">
     <w:nsid w:val="7E264056"/>
     <w:multiLevelType w:val="hybridMultilevel"/>
     <w:tmpl w:val="EC844692"/>
@@ -7894,7 +8110,7 @@
 </file>
 
 <file path=word/styles.xml><?xml version="1.0" encoding="utf-8"?>
-<w:styles xmlns:mc="http://schemas.openxmlformats.org/markup-compatibility/2006" xmlns:r="http://schemas.openxmlformats.org/officeDocument/2006/relationships" xmlns:w="http://schemas.openxmlformats.org/wordprocessingml/2006/main" xmlns:w14="http://schemas.microsoft.com/office/word/2010/wordml" xmlns:w15="http://schemas.microsoft.com/office/word/2012/wordml" mc:Ignorable="w14 w15">
+<w:styles xmlns:mc="http://schemas.openxmlformats.org/markup-compatibility/2006" xmlns:r="http://schemas.openxmlformats.org/officeDocument/2006/relationships" xmlns:w="http://schemas.openxmlformats.org/wordprocessingml/2006/main" xmlns:w14="http://schemas.microsoft.com/office/word/2010/wordml" mc:Ignorable="w14">
   <w:docDefaults>
     <w:rPrDefault>
       <w:rPr>
@@ -7904,378 +8120,1078 @@
     </w:rPrDefault>
     <w:pPrDefault/>
   </w:docDefaults>
-  <w:latentStyles w:defLockedState="0" w:defUIPriority="99" w:defSemiHidden="0" w:defUnhideWhenUsed="0" w:defQFormat="0" w:count="371">
-    <w:lsdException w:name="Normal" w:uiPriority="0" w:qFormat="1"/>
-    <w:lsdException w:name="heading 1" w:uiPriority="9" w:qFormat="1"/>
-    <w:lsdException w:name="heading 2" w:semiHidden="1" w:uiPriority="9" w:unhideWhenUsed="1" w:qFormat="1"/>
-    <w:lsdException w:name="heading 3" w:semiHidden="1" w:uiPriority="9" w:unhideWhenUsed="1" w:qFormat="1"/>
-    <w:lsdException w:name="heading 4" w:semiHidden="1" w:uiPriority="9" w:unhideWhenUsed="1" w:qFormat="1"/>
-    <w:lsdException w:name="heading 5" w:semiHidden="1" w:uiPriority="9" w:unhideWhenUsed="1" w:qFormat="1"/>
-    <w:lsdException w:name="heading 6" w:semiHidden="1" w:uiPriority="9" w:unhideWhenUsed="1" w:qFormat="1"/>
-    <w:lsdException w:name="heading 7" w:semiHidden="1" w:uiPriority="9" w:unhideWhenUsed="1" w:qFormat="1"/>
-    <w:lsdException w:name="heading 8" w:semiHidden="1" w:uiPriority="9" w:unhideWhenUsed="1" w:qFormat="1"/>
-    <w:lsdException w:name="heading 9" w:semiHidden="1" w:uiPriority="9" w:unhideWhenUsed="1" w:qFormat="1"/>
-    <w:lsdException w:name="index 1" w:semiHidden="1" w:unhideWhenUsed="1"/>
-    <w:lsdException w:name="index 2" w:semiHidden="1" w:unhideWhenUsed="1"/>
-    <w:lsdException w:name="index 3" w:semiHidden="1" w:unhideWhenUsed="1"/>
-    <w:lsdException w:name="index 4" w:semiHidden="1" w:unhideWhenUsed="1"/>
-    <w:lsdException w:name="index 5" w:semiHidden="1" w:unhideWhenUsed="1"/>
-    <w:lsdException w:name="index 6" w:semiHidden="1" w:unhideWhenUsed="1"/>
-    <w:lsdException w:name="index 7" w:semiHidden="1" w:unhideWhenUsed="1"/>
-    <w:lsdException w:name="index 8" w:semiHidden="1" w:unhideWhenUsed="1"/>
-    <w:lsdException w:name="index 9" w:semiHidden="1" w:unhideWhenUsed="1"/>
-    <w:lsdException w:name="toc 1" w:semiHidden="1" w:uiPriority="39" w:unhideWhenUsed="1"/>
-    <w:lsdException w:name="toc 2" w:semiHidden="1" w:uiPriority="39" w:unhideWhenUsed="1"/>
-    <w:lsdException w:name="toc 3" w:semiHidden="1" w:uiPriority="39" w:unhideWhenUsed="1"/>
-    <w:lsdException w:name="toc 4" w:semiHidden="1" w:uiPriority="39" w:unhideWhenUsed="1"/>
-    <w:lsdException w:name="toc 5" w:semiHidden="1" w:uiPriority="39" w:unhideWhenUsed="1"/>
-    <w:lsdException w:name="toc 6" w:semiHidden="1" w:uiPriority="39" w:unhideWhenUsed="1"/>
-    <w:lsdException w:name="toc 7" w:semiHidden="1" w:uiPriority="39" w:unhideWhenUsed="1"/>
-    <w:lsdException w:name="toc 8" w:semiHidden="1" w:uiPriority="39" w:unhideWhenUsed="1"/>
-    <w:lsdException w:name="toc 9" w:semiHidden="1" w:uiPriority="39" w:unhideWhenUsed="1"/>
-    <w:lsdException w:name="Normal Indent" w:semiHidden="1" w:unhideWhenUsed="1"/>
-    <w:lsdException w:name="footnote text" w:semiHidden="1" w:unhideWhenUsed="1"/>
-    <w:lsdException w:name="annotation text" w:semiHidden="1" w:unhideWhenUsed="1"/>
-    <w:lsdException w:name="header" w:semiHidden="1" w:unhideWhenUsed="1"/>
-    <w:lsdException w:name="footer" w:semiHidden="1" w:unhideWhenUsed="1"/>
-    <w:lsdException w:name="index heading" w:semiHidden="1" w:unhideWhenUsed="1"/>
-    <w:lsdException w:name="caption" w:semiHidden="1" w:uiPriority="35" w:unhideWhenUsed="1" w:qFormat="1"/>
-    <w:lsdException w:name="table of figures" w:semiHidden="1" w:unhideWhenUsed="1"/>
-    <w:lsdException w:name="envelope address" w:semiHidden="1" w:unhideWhenUsed="1"/>
-    <w:lsdException w:name="envelope return" w:semiHidden="1" w:unhideWhenUsed="1"/>
-    <w:lsdException w:name="footnote reference" w:semiHidden="1" w:unhideWhenUsed="1"/>
-    <w:lsdException w:name="annotation reference" w:semiHidden="1" w:unhideWhenUsed="1"/>
-    <w:lsdException w:name="line number" w:semiHidden="1" w:unhideWhenUsed="1"/>
-    <w:lsdException w:name="page number" w:semiHidden="1" w:unhideWhenUsed="1"/>
-    <w:lsdException w:name="endnote reference" w:semiHidden="1" w:unhideWhenUsed="1"/>
-    <w:lsdException w:name="endnote text" w:semiHidden="1" w:unhideWhenUsed="1"/>
-    <w:lsdException w:name="table of authorities" w:semiHidden="1" w:unhideWhenUsed="1"/>
-    <w:lsdException w:name="macro" w:semiHidden="1" w:unhideWhenUsed="1"/>
-    <w:lsdException w:name="toa heading" w:semiHidden="1" w:unhideWhenUsed="1"/>
-    <w:lsdException w:name="List" w:semiHidden="1" w:unhideWhenUsed="1"/>
-    <w:lsdException w:name="List Bullet" w:semiHidden="1" w:unhideWhenUsed="1"/>
-    <w:lsdException w:name="List Number" w:semiHidden="1" w:unhideWhenUsed="1"/>
-    <w:lsdException w:name="List 2" w:semiHidden="1" w:unhideWhenUsed="1"/>
-    <w:lsdException w:name="List 3" w:semiHidden="1" w:unhideWhenUsed="1"/>
-    <w:lsdException w:name="List 4" w:semiHidden="1" w:unhideWhenUsed="1"/>
-    <w:lsdException w:name="List 5" w:semiHidden="1" w:unhideWhenUsed="1"/>
-    <w:lsdException w:name="List Bullet 2" w:semiHidden="1" w:unhideWhenUsed="1"/>
-    <w:lsdException w:name="List Bullet 3" w:semiHidden="1" w:unhideWhenUsed="1"/>
-    <w:lsdException w:name="List Bullet 4" w:semiHidden="1" w:unhideWhenUsed="1"/>
-    <w:lsdException w:name="List Bullet 5" w:semiHidden="1" w:unhideWhenUsed="1"/>
-    <w:lsdException w:name="List Number 2" w:semiHidden="1" w:unhideWhenUsed="1"/>
-    <w:lsdException w:name="List Number 3" w:semiHidden="1" w:unhideWhenUsed="1"/>
-    <w:lsdException w:name="List Number 4" w:semiHidden="1" w:unhideWhenUsed="1"/>
-    <w:lsdException w:name="List Number 5" w:semiHidden="1" w:unhideWhenUsed="1"/>
-    <w:lsdException w:name="Title" w:uiPriority="10" w:qFormat="1"/>
-    <w:lsdException w:name="Closing" w:semiHidden="1" w:unhideWhenUsed="1"/>
-    <w:lsdException w:name="Signature" w:semiHidden="1" w:unhideWhenUsed="1"/>
-    <w:lsdException w:name="Default Paragraph Font" w:semiHidden="1" w:uiPriority="1" w:unhideWhenUsed="1"/>
-    <w:lsdException w:name="Body Text" w:semiHidden="1" w:unhideWhenUsed="1"/>
-    <w:lsdException w:name="Body Text Indent" w:semiHidden="1" w:unhideWhenUsed="1"/>
-    <w:lsdException w:name="List Continue" w:semiHidden="1" w:unhideWhenUsed="1"/>
-    <w:lsdException w:name="List Continue 2" w:semiHidden="1" w:unhideWhenUsed="1"/>
-    <w:lsdException w:name="List Continue 3" w:semiHidden="1" w:unhideWhenUsed="1"/>
-    <w:lsdException w:name="List Continue 4" w:semiHidden="1" w:unhideWhenUsed="1"/>
-    <w:lsdException w:name="List Continue 5" w:semiHidden="1" w:unhideWhenUsed="1"/>
-    <w:lsdException w:name="Message Header" w:semiHidden="1" w:unhideWhenUsed="1"/>
-    <w:lsdException w:name="Subtitle" w:uiPriority="11" w:qFormat="1"/>
-    <w:lsdException w:name="Salutation" w:semiHidden="1" w:unhideWhenUsed="1"/>
-    <w:lsdException w:name="Date" w:semiHidden="1" w:unhideWhenUsed="1"/>
-    <w:lsdException w:name="Body Text First Indent" w:semiHidden="1" w:unhideWhenUsed="1"/>
-    <w:lsdException w:name="Body Text First Indent 2" w:semiHidden="1" w:unhideWhenUsed="1"/>
-    <w:lsdException w:name="Note Heading" w:semiHidden="1" w:unhideWhenUsed="1"/>
-    <w:lsdException w:name="Body Text 2" w:semiHidden="1" w:unhideWhenUsed="1"/>
-    <w:lsdException w:name="Body Text 3" w:semiHidden="1" w:unhideWhenUsed="1"/>
-    <w:lsdException w:name="Body Text Indent 2" w:semiHidden="1" w:unhideWhenUsed="1"/>
-    <w:lsdException w:name="Body Text Indent 3" w:semiHidden="1" w:unhideWhenUsed="1"/>
-    <w:lsdException w:name="Block Text" w:semiHidden="1" w:unhideWhenUsed="1"/>
-    <w:lsdException w:name="Hyperlink" w:semiHidden="1" w:unhideWhenUsed="1"/>
-    <w:lsdException w:name="FollowedHyperlink" w:semiHidden="1" w:unhideWhenUsed="1"/>
-    <w:lsdException w:name="Strong" w:uiPriority="22" w:qFormat="1"/>
-    <w:lsdException w:name="Emphasis" w:uiPriority="20" w:qFormat="1"/>
-    <w:lsdException w:name="Document Map" w:semiHidden="1" w:unhideWhenUsed="1"/>
-    <w:lsdException w:name="Plain Text" w:semiHidden="1" w:unhideWhenUsed="1"/>
-    <w:lsdException w:name="E-mail Signature" w:semiHidden="1" w:unhideWhenUsed="1"/>
-    <w:lsdException w:name="HTML Top of Form" w:semiHidden="1" w:unhideWhenUsed="1"/>
-    <w:lsdException w:name="HTML Bottom of Form" w:semiHidden="1" w:unhideWhenUsed="1"/>
-    <w:lsdException w:name="Normal (Web)" w:semiHidden="1" w:unhideWhenUsed="1"/>
-    <w:lsdException w:name="HTML Acronym" w:semiHidden="1" w:unhideWhenUsed="1"/>
-    <w:lsdException w:name="HTML Address" w:semiHidden="1" w:unhideWhenUsed="1"/>
-    <w:lsdException w:name="HTML Cite" w:semiHidden="1" w:unhideWhenUsed="1"/>
-    <w:lsdException w:name="HTML Code" w:semiHidden="1" w:unhideWhenUsed="1"/>
-    <w:lsdException w:name="HTML Definition" w:semiHidden="1" w:unhideWhenUsed="1"/>
-    <w:lsdException w:name="HTML Keyboard" w:semiHidden="1" w:unhideWhenUsed="1"/>
-    <w:lsdException w:name="HTML Preformatted" w:semiHidden="1" w:unhideWhenUsed="1"/>
-    <w:lsdException w:name="HTML Sample" w:semiHidden="1" w:unhideWhenUsed="1"/>
-    <w:lsdException w:name="HTML Typewriter" w:semiHidden="1" w:unhideWhenUsed="1"/>
-    <w:lsdException w:name="HTML Variable" w:semiHidden="1" w:unhideWhenUsed="1"/>
-    <w:lsdException w:name="Normal Table" w:semiHidden="1" w:unhideWhenUsed="1"/>
-    <w:lsdException w:name="annotation subject" w:semiHidden="1" w:unhideWhenUsed="1"/>
-    <w:lsdException w:name="No List" w:semiHidden="1" w:unhideWhenUsed="1"/>
-    <w:lsdException w:name="Outline List 1" w:semiHidden="1" w:unhideWhenUsed="1"/>
-    <w:lsdException w:name="Outline List 2" w:semiHidden="1" w:unhideWhenUsed="1"/>
-    <w:lsdException w:name="Outline List 3" w:semiHidden="1" w:unhideWhenUsed="1"/>
-    <w:lsdException w:name="Table Simple 1" w:semiHidden="1" w:unhideWhenUsed="1"/>
-    <w:lsdException w:name="Table Simple 2" w:semiHidden="1" w:unhideWhenUsed="1"/>
-    <w:lsdException w:name="Table Simple 3" w:semiHidden="1" w:unhideWhenUsed="1"/>
-    <w:lsdException w:name="Table Classic 1" w:semiHidden="1" w:unhideWhenUsed="1"/>
-    <w:lsdException w:name="Table Classic 2" w:semiHidden="1" w:unhideWhenUsed="1"/>
-    <w:lsdException w:name="Table Classic 3" w:semiHidden="1" w:unhideWhenUsed="1"/>
-    <w:lsdException w:name="Table Classic 4" w:semiHidden="1" w:unhideWhenUsed="1"/>
-    <w:lsdException w:name="Table Colorful 1" w:semiHidden="1" w:unhideWhenUsed="1"/>
-    <w:lsdException w:name="Table Colorful 2" w:semiHidden="1" w:unhideWhenUsed="1"/>
-    <w:lsdException w:name="Table Colorful 3" w:semiHidden="1" w:unhideWhenUsed="1"/>
-    <w:lsdException w:name="Table Columns 1" w:semiHidden="1" w:unhideWhenUsed="1"/>
-    <w:lsdException w:name="Table Columns 2" w:semiHidden="1" w:unhideWhenUsed="1"/>
-    <w:lsdException w:name="Table Columns 3" w:semiHidden="1" w:unhideWhenUsed="1"/>
-    <w:lsdException w:name="Table Columns 4" w:semiHidden="1" w:unhideWhenUsed="1"/>
-    <w:lsdException w:name="Table Columns 5" w:semiHidden="1" w:unhideWhenUsed="1"/>
-    <w:lsdException w:name="Table Grid 1" w:semiHidden="1" w:unhideWhenUsed="1"/>
-    <w:lsdException w:name="Table Grid 2" w:semiHidden="1" w:unhideWhenUsed="1"/>
-    <w:lsdException w:name="Table Grid 3" w:semiHidden="1" w:unhideWhenUsed="1"/>
-    <w:lsdException w:name="Table Grid 4" w:semiHidden="1" w:unhideWhenUsed="1"/>
-    <w:lsdException w:name="Table Grid 5" w:semiHidden="1" w:unhideWhenUsed="1"/>
-    <w:lsdException w:name="Table Grid 6" w:semiHidden="1" w:unhideWhenUsed="1"/>
-    <w:lsdException w:name="Table Grid 7" w:semiHidden="1" w:unhideWhenUsed="1"/>
-    <w:lsdException w:name="Table Grid 8" w:semiHidden="1" w:unhideWhenUsed="1"/>
-    <w:lsdException w:name="Table List 1" w:semiHidden="1" w:unhideWhenUsed="1"/>
-    <w:lsdException w:name="Table List 2" w:semiHidden="1" w:unhideWhenUsed="1"/>
-    <w:lsdException w:name="Table List 3" w:semiHidden="1" w:unhideWhenUsed="1"/>
-    <w:lsdException w:name="Table List 4" w:semiHidden="1" w:unhideWhenUsed="1"/>
-    <w:lsdException w:name="Table List 5" w:semiHidden="1" w:unhideWhenUsed="1"/>
-    <w:lsdException w:name="Table List 6" w:semiHidden="1" w:unhideWhenUsed="1"/>
-    <w:lsdException w:name="Table List 7" w:semiHidden="1" w:unhideWhenUsed="1"/>
-    <w:lsdException w:name="Table List 8" w:semiHidden="1" w:unhideWhenUsed="1"/>
-    <w:lsdException w:name="Table 3D effects 1" w:semiHidden="1" w:unhideWhenUsed="1"/>
-    <w:lsdException w:name="Table 3D effects 2" w:semiHidden="1" w:unhideWhenUsed="1"/>
-    <w:lsdException w:name="Table 3D effects 3" w:semiHidden="1" w:unhideWhenUsed="1"/>
-    <w:lsdException w:name="Table Contemporary" w:semiHidden="1" w:unhideWhenUsed="1"/>
-    <w:lsdException w:name="Table Elegant" w:semiHidden="1" w:unhideWhenUsed="1"/>
-    <w:lsdException w:name="Table Professional" w:semiHidden="1" w:unhideWhenUsed="1"/>
-    <w:lsdException w:name="Table Subtle 1" w:semiHidden="1" w:unhideWhenUsed="1"/>
-    <w:lsdException w:name="Table Subtle 2" w:semiHidden="1" w:unhideWhenUsed="1"/>
-    <w:lsdException w:name="Table Web 1" w:semiHidden="1" w:unhideWhenUsed="1"/>
-    <w:lsdException w:name="Table Web 2" w:semiHidden="1" w:unhideWhenUsed="1"/>
-    <w:lsdException w:name="Table Web 3" w:semiHidden="1" w:unhideWhenUsed="1"/>
-    <w:lsdException w:name="Balloon Text" w:semiHidden="1" w:unhideWhenUsed="1"/>
-    <w:lsdException w:name="Table Grid" w:uiPriority="59"/>
-    <w:lsdException w:name="Table Theme" w:semiHidden="1" w:unhideWhenUsed="1"/>
-    <w:lsdException w:name="Placeholder Text" w:semiHidden="1"/>
-    <w:lsdException w:name="No Spacing" w:uiPriority="1" w:qFormat="1"/>
-    <w:lsdException w:name="Light Shading" w:uiPriority="60"/>
-    <w:lsdException w:name="Light List" w:uiPriority="61"/>
-    <w:lsdException w:name="Light Grid" w:uiPriority="62"/>
-    <w:lsdException w:name="Medium Shading 1" w:uiPriority="63"/>
-    <w:lsdException w:name="Medium Shading 2" w:uiPriority="64"/>
-    <w:lsdException w:name="Medium List 1" w:uiPriority="65"/>
-    <w:lsdException w:name="Medium List 2" w:uiPriority="66"/>
-    <w:lsdException w:name="Medium Grid 1" w:uiPriority="67"/>
-    <w:lsdException w:name="Medium Grid 2" w:uiPriority="68"/>
-    <w:lsdException w:name="Medium Grid 3" w:uiPriority="69"/>
-    <w:lsdException w:name="Dark List" w:uiPriority="70"/>
-    <w:lsdException w:name="Colorful Shading" w:uiPriority="71"/>
-    <w:lsdException w:name="Colorful List" w:uiPriority="72"/>
-    <w:lsdException w:name="Colorful Grid" w:uiPriority="73"/>
-    <w:lsdException w:name="Light Shading Accent 1" w:uiPriority="60"/>
-    <w:lsdException w:name="Light List Accent 1" w:uiPriority="61"/>
-    <w:lsdException w:name="Light Grid Accent 1" w:uiPriority="62"/>
-    <w:lsdException w:name="Medium Shading 1 Accent 1" w:uiPriority="63"/>
-    <w:lsdException w:name="Medium Shading 2 Accent 1" w:uiPriority="64"/>
-    <w:lsdException w:name="Medium List 1 Accent 1" w:uiPriority="65"/>
-    <w:lsdException w:name="Revision" w:semiHidden="1"/>
-    <w:lsdException w:name="List Paragraph" w:uiPriority="34" w:qFormat="1"/>
-    <w:lsdException w:name="Quote" w:uiPriority="29" w:qFormat="1"/>
-    <w:lsdException w:name="Intense Quote" w:uiPriority="30" w:qFormat="1"/>
-    <w:lsdException w:name="Medium List 2 Accent 1" w:uiPriority="66"/>
-    <w:lsdException w:name="Medium Grid 1 Accent 1" w:uiPriority="67"/>
-    <w:lsdException w:name="Medium Grid 2 Accent 1" w:uiPriority="68"/>
-    <w:lsdException w:name="Medium Grid 3 Accent 1" w:uiPriority="69"/>
-    <w:lsdException w:name="Dark List Accent 1" w:uiPriority="70"/>
-    <w:lsdException w:name="Colorful Shading Accent 1" w:uiPriority="71"/>
-    <w:lsdException w:name="Colorful List Accent 1" w:uiPriority="72"/>
-    <w:lsdException w:name="Colorful Grid Accent 1" w:uiPriority="73"/>
-    <w:lsdException w:name="Light Shading Accent 2" w:uiPriority="60"/>
-    <w:lsdException w:name="Light List Accent 2" w:uiPriority="61"/>
-    <w:lsdException w:name="Light Grid Accent 2" w:uiPriority="62"/>
-    <w:lsdException w:name="Medium Shading 1 Accent 2" w:uiPriority="63"/>
-    <w:lsdException w:name="Medium Shading 2 Accent 2" w:uiPriority="64"/>
-    <w:lsdException w:name="Medium List 1 Accent 2" w:uiPriority="65"/>
-    <w:lsdException w:name="Medium List 2 Accent 2" w:uiPriority="66"/>
-    <w:lsdException w:name="Medium Grid 1 Accent 2" w:uiPriority="67"/>
-    <w:lsdException w:name="Medium Grid 2 Accent 2" w:uiPriority="68"/>
-    <w:lsdException w:name="Medium Grid 3 Accent 2" w:uiPriority="69"/>
-    <w:lsdException w:name="Dark List Accent 2" w:uiPriority="70"/>
-    <w:lsdException w:name="Colorful Shading Accent 2" w:uiPriority="71"/>
-    <w:lsdException w:name="Colorful List Accent 2" w:uiPriority="72"/>
-    <w:lsdException w:name="Colorful Grid Accent 2" w:uiPriority="73"/>
-    <w:lsdException w:name="Light Shading Accent 3" w:uiPriority="60"/>
-    <w:lsdException w:name="Light List Accent 3" w:uiPriority="61"/>
-    <w:lsdException w:name="Light Grid Accent 3" w:uiPriority="62"/>
-    <w:lsdException w:name="Medium Shading 1 Accent 3" w:uiPriority="63"/>
-    <w:lsdException w:name="Medium Shading 2 Accent 3" w:uiPriority="64"/>
-    <w:lsdException w:name="Medium List 1 Accent 3" w:uiPriority="65"/>
-    <w:lsdException w:name="Medium List 2 Accent 3" w:uiPriority="66"/>
-    <w:lsdException w:name="Medium Grid 1 Accent 3" w:uiPriority="67"/>
-    <w:lsdException w:name="Medium Grid 2 Accent 3" w:uiPriority="68"/>
-    <w:lsdException w:name="Medium Grid 3 Accent 3" w:uiPriority="69"/>
-    <w:lsdException w:name="Dark List Accent 3" w:uiPriority="70"/>
-    <w:lsdException w:name="Colorful Shading Accent 3" w:uiPriority="71"/>
-    <w:lsdException w:name="Colorful List Accent 3" w:uiPriority="72"/>
-    <w:lsdException w:name="Colorful Grid Accent 3" w:uiPriority="73"/>
-    <w:lsdException w:name="Light Shading Accent 4" w:uiPriority="60"/>
-    <w:lsdException w:name="Light List Accent 4" w:uiPriority="61"/>
-    <w:lsdException w:name="Light Grid Accent 4" w:uiPriority="62"/>
-    <w:lsdException w:name="Medium Shading 1 Accent 4" w:uiPriority="63"/>
-    <w:lsdException w:name="Medium Shading 2 Accent 4" w:uiPriority="64"/>
-    <w:lsdException w:name="Medium List 1 Accent 4" w:uiPriority="65"/>
-    <w:lsdException w:name="Medium List 2 Accent 4" w:uiPriority="66"/>
-    <w:lsdException w:name="Medium Grid 1 Accent 4" w:uiPriority="67"/>
-    <w:lsdException w:name="Medium Grid 2 Accent 4" w:uiPriority="68"/>
-    <w:lsdException w:name="Medium Grid 3 Accent 4" w:uiPriority="69"/>
-    <w:lsdException w:name="Dark List Accent 4" w:uiPriority="70"/>
-    <w:lsdException w:name="Colorful Shading Accent 4" w:uiPriority="71"/>
-    <w:lsdException w:name="Colorful List Accent 4" w:uiPriority="72"/>
-    <w:lsdException w:name="Colorful Grid Accent 4" w:uiPriority="73"/>
-    <w:lsdException w:name="Light Shading Accent 5" w:uiPriority="60"/>
-    <w:lsdException w:name="Light List Accent 5" w:uiPriority="61"/>
-    <w:lsdException w:name="Light Grid Accent 5" w:uiPriority="62"/>
-    <w:lsdException w:name="Medium Shading 1 Accent 5" w:uiPriority="63"/>
-    <w:lsdException w:name="Medium Shading 2 Accent 5" w:uiPriority="64"/>
-    <w:lsdException w:name="Medium List 1 Accent 5" w:uiPriority="65"/>
-    <w:lsdException w:name="Medium List 2 Accent 5" w:uiPriority="66"/>
-    <w:lsdException w:name="Medium Grid 1 Accent 5" w:uiPriority="67"/>
-    <w:lsdException w:name="Medium Grid 2 Accent 5" w:uiPriority="68"/>
-    <w:lsdException w:name="Medium Grid 3 Accent 5" w:uiPriority="69"/>
-    <w:lsdException w:name="Dark List Accent 5" w:uiPriority="70"/>
-    <w:lsdException w:name="Colorful Shading Accent 5" w:uiPriority="71"/>
-    <w:lsdException w:name="Colorful List Accent 5" w:uiPriority="72"/>
-    <w:lsdException w:name="Colorful Grid Accent 5" w:uiPriority="73"/>
-    <w:lsdException w:name="Light Shading Accent 6" w:uiPriority="60"/>
-    <w:lsdException w:name="Light List Accent 6" w:uiPriority="61"/>
-    <w:lsdException w:name="Light Grid Accent 6" w:uiPriority="62"/>
-    <w:lsdException w:name="Medium Shading 1 Accent 6" w:uiPriority="63"/>
-    <w:lsdException w:name="Medium Shading 2 Accent 6" w:uiPriority="64"/>
-    <w:lsdException w:name="Medium List 1 Accent 6" w:uiPriority="65"/>
-    <w:lsdException w:name="Medium List 2 Accent 6" w:uiPriority="66"/>
-    <w:lsdException w:name="Medium Grid 1 Accent 6" w:uiPriority="67"/>
-    <w:lsdException w:name="Medium Grid 2 Accent 6" w:uiPriority="68"/>
-    <w:lsdException w:name="Medium Grid 3 Accent 6" w:uiPriority="69"/>
-    <w:lsdException w:name="Dark List Accent 6" w:uiPriority="70"/>
-    <w:lsdException w:name="Colorful Shading Accent 6" w:uiPriority="71"/>
-    <w:lsdException w:name="Colorful List Accent 6" w:uiPriority="72"/>
-    <w:lsdException w:name="Colorful Grid Accent 6" w:uiPriority="73"/>
-    <w:lsdException w:name="Subtle Emphasis" w:uiPriority="19" w:qFormat="1"/>
-    <w:lsdException w:name="Intense Emphasis" w:uiPriority="21" w:qFormat="1"/>
-    <w:lsdException w:name="Subtle Reference" w:uiPriority="31" w:qFormat="1"/>
-    <w:lsdException w:name="Intense Reference" w:uiPriority="32" w:qFormat="1"/>
-    <w:lsdException w:name="Book Title" w:uiPriority="33" w:qFormat="1"/>
-    <w:lsdException w:name="Bibliography" w:semiHidden="1" w:uiPriority="37" w:unhideWhenUsed="1"/>
-    <w:lsdException w:name="TOC Heading" w:semiHidden="1" w:uiPriority="39" w:unhideWhenUsed="1" w:qFormat="1"/>
-    <w:lsdException w:name="Plain Table 1" w:uiPriority="41"/>
-    <w:lsdException w:name="Plain Table 2" w:uiPriority="42"/>
-    <w:lsdException w:name="Plain Table 3" w:uiPriority="43"/>
-    <w:lsdException w:name="Plain Table 4" w:uiPriority="44"/>
-    <w:lsdException w:name="Plain Table 5" w:uiPriority="45"/>
-    <w:lsdException w:name="Grid Table Light" w:uiPriority="40"/>
-    <w:lsdException w:name="Grid Table 1 Light" w:uiPriority="46"/>
-    <w:lsdException w:name="Grid Table 2" w:uiPriority="47"/>
-    <w:lsdException w:name="Grid Table 3" w:uiPriority="48"/>
-    <w:lsdException w:name="Grid Table 4" w:uiPriority="49"/>
-    <w:lsdException w:name="Grid Table 5 Dark" w:uiPriority="50"/>
-    <w:lsdException w:name="Grid Table 6 Colorful" w:uiPriority="51"/>
-    <w:lsdException w:name="Grid Table 7 Colorful" w:uiPriority="52"/>
-    <w:lsdException w:name="Grid Table 1 Light Accent 1" w:uiPriority="46"/>
-    <w:lsdException w:name="Grid Table 2 Accent 1" w:uiPriority="47"/>
-    <w:lsdException w:name="Grid Table 3 Accent 1" w:uiPriority="48"/>
-    <w:lsdException w:name="Grid Table 4 Accent 1" w:uiPriority="49"/>
-    <w:lsdException w:name="Grid Table 5 Dark Accent 1" w:uiPriority="50"/>
-    <w:lsdException w:name="Grid Table 6 Colorful Accent 1" w:uiPriority="51"/>
-    <w:lsdException w:name="Grid Table 7 Colorful Accent 1" w:uiPriority="52"/>
-    <w:lsdException w:name="Grid Table 1 Light Accent 2" w:uiPriority="46"/>
-    <w:lsdException w:name="Grid Table 2 Accent 2" w:uiPriority="47"/>
-    <w:lsdException w:name="Grid Table 3 Accent 2" w:uiPriority="48"/>
-    <w:lsdException w:name="Grid Table 4 Accent 2" w:uiPriority="49"/>
-    <w:lsdException w:name="Grid Table 5 Dark Accent 2" w:uiPriority="50"/>
-    <w:lsdException w:name="Grid Table 6 Colorful Accent 2" w:uiPriority="51"/>
-    <w:lsdException w:name="Grid Table 7 Colorful Accent 2" w:uiPriority="52"/>
-    <w:lsdException w:name="Grid Table 1 Light Accent 3" w:uiPriority="46"/>
-    <w:lsdException w:name="Grid Table 2 Accent 3" w:uiPriority="47"/>
-    <w:lsdException w:name="Grid Table 3 Accent 3" w:uiPriority="48"/>
-    <w:lsdException w:name="Grid Table 4 Accent 3" w:uiPriority="49"/>
-    <w:lsdException w:name="Grid Table 5 Dark Accent 3" w:uiPriority="50"/>
-    <w:lsdException w:name="Grid Table 6 Colorful Accent 3" w:uiPriority="51"/>
-    <w:lsdException w:name="Grid Table 7 Colorful Accent 3" w:uiPriority="52"/>
-    <w:lsdException w:name="Grid Table 1 Light Accent 4" w:uiPriority="46"/>
-    <w:lsdException w:name="Grid Table 2 Accent 4" w:uiPriority="47"/>
-    <w:lsdException w:name="Grid Table 3 Accent 4" w:uiPriority="48"/>
-    <w:lsdException w:name="Grid Table 4 Accent 4" w:uiPriority="49"/>
-    <w:lsdException w:name="Grid Table 5 Dark Accent 4" w:uiPriority="50"/>
-    <w:lsdException w:name="Grid Table 6 Colorful Accent 4" w:uiPriority="51"/>
-    <w:lsdException w:name="Grid Table 7 Colorful Accent 4" w:uiPriority="52"/>
-    <w:lsdException w:name="Grid Table 1 Light Accent 5" w:uiPriority="46"/>
-    <w:lsdException w:name="Grid Table 2 Accent 5" w:uiPriority="47"/>
-    <w:lsdException w:name="Grid Table 3 Accent 5" w:uiPriority="48"/>
-    <w:lsdException w:name="Grid Table 4 Accent 5" w:uiPriority="49"/>
-    <w:lsdException w:name="Grid Table 5 Dark Accent 5" w:uiPriority="50"/>
-    <w:lsdException w:name="Grid Table 6 Colorful Accent 5" w:uiPriority="51"/>
-    <w:lsdException w:name="Grid Table 7 Colorful Accent 5" w:uiPriority="52"/>
-    <w:lsdException w:name="Grid Table 1 Light Accent 6" w:uiPriority="46"/>
-    <w:lsdException w:name="Grid Table 2 Accent 6" w:uiPriority="47"/>
-    <w:lsdException w:name="Grid Table 3 Accent 6" w:uiPriority="48"/>
-    <w:lsdException w:name="Grid Table 4 Accent 6" w:uiPriority="49"/>
-    <w:lsdException w:name="Grid Table 5 Dark Accent 6" w:uiPriority="50"/>
-    <w:lsdException w:name="Grid Table 6 Colorful Accent 6" w:uiPriority="51"/>
-    <w:lsdException w:name="Grid Table 7 Colorful Accent 6" w:uiPriority="52"/>
-    <w:lsdException w:name="List Table 1 Light" w:uiPriority="46"/>
-    <w:lsdException w:name="List Table 2" w:uiPriority="47"/>
-    <w:lsdException w:name="List Table 3" w:uiPriority="48"/>
-    <w:lsdException w:name="List Table 4" w:uiPriority="49"/>
-    <w:lsdException w:name="List Table 5 Dark" w:uiPriority="50"/>
-    <w:lsdException w:name="List Table 6 Colorful" w:uiPriority="51"/>
-    <w:lsdException w:name="List Table 7 Colorful" w:uiPriority="52"/>
-    <w:lsdException w:name="List Table 1 Light Accent 1" w:uiPriority="46"/>
-    <w:lsdException w:name="List Table 2 Accent 1" w:uiPriority="47"/>
-    <w:lsdException w:name="List Table 3 Accent 1" w:uiPriority="48"/>
-    <w:lsdException w:name="List Table 4 Accent 1" w:uiPriority="49"/>
-    <w:lsdException w:name="List Table 5 Dark Accent 1" w:uiPriority="50"/>
-    <w:lsdException w:name="List Table 6 Colorful Accent 1" w:uiPriority="51"/>
-    <w:lsdException w:name="List Table 7 Colorful Accent 1" w:uiPriority="52"/>
-    <w:lsdException w:name="List Table 1 Light Accent 2" w:uiPriority="46"/>
-    <w:lsdException w:name="List Table 2 Accent 2" w:uiPriority="47"/>
-    <w:lsdException w:name="List Table 3 Accent 2" w:uiPriority="48"/>
-    <w:lsdException w:name="List Table 4 Accent 2" w:uiPriority="49"/>
-    <w:lsdException w:name="List Table 5 Dark Accent 2" w:uiPriority="50"/>
-    <w:lsdException w:name="List Table 6 Colorful Accent 2" w:uiPriority="51"/>
-    <w:lsdException w:name="List Table 7 Colorful Accent 2" w:uiPriority="52"/>
-    <w:lsdException w:name="List Table 1 Light Accent 3" w:uiPriority="46"/>
-    <w:lsdException w:name="List Table 2 Accent 3" w:uiPriority="47"/>
-    <w:lsdException w:name="List Table 3 Accent 3" w:uiPriority="48"/>
-    <w:lsdException w:name="List Table 4 Accent 3" w:uiPriority="49"/>
-    <w:lsdException w:name="List Table 5 Dark Accent 3" w:uiPriority="50"/>
-    <w:lsdException w:name="List Table 6 Colorful Accent 3" w:uiPriority="51"/>
-    <w:lsdException w:name="List Table 7 Colorful Accent 3" w:uiPriority="52"/>
-    <w:lsdException w:name="List Table 1 Light Accent 4" w:uiPriority="46"/>
-    <w:lsdException w:name="List Table 2 Accent 4" w:uiPriority="47"/>
-    <w:lsdException w:name="List Table 3 Accent 4" w:uiPriority="48"/>
-    <w:lsdException w:name="List Table 4 Accent 4" w:uiPriority="49"/>
-    <w:lsdException w:name="List Table 5 Dark Accent 4" w:uiPriority="50"/>
-    <w:lsdException w:name="List Table 6 Colorful Accent 4" w:uiPriority="51"/>
-    <w:lsdException w:name="List Table 7 Colorful Accent 4" w:uiPriority="52"/>
-    <w:lsdException w:name="List Table 1 Light Accent 5" w:uiPriority="46"/>
-    <w:lsdException w:name="List Table 2 Accent 5" w:uiPriority="47"/>
-    <w:lsdException w:name="List Table 3 Accent 5" w:uiPriority="48"/>
-    <w:lsdException w:name="List Table 4 Accent 5" w:uiPriority="49"/>
-    <w:lsdException w:name="List Table 5 Dark Accent 5" w:uiPriority="50"/>
-    <w:lsdException w:name="List Table 6 Colorful Accent 5" w:uiPriority="51"/>
-    <w:lsdException w:name="List Table 7 Colorful Accent 5" w:uiPriority="52"/>
-    <w:lsdException w:name="List Table 1 Light Accent 6" w:uiPriority="46"/>
-    <w:lsdException w:name="List Table 2 Accent 6" w:uiPriority="47"/>
-    <w:lsdException w:name="List Table 3 Accent 6" w:uiPriority="48"/>
-    <w:lsdException w:name="List Table 4 Accent 6" w:uiPriority="49"/>
-    <w:lsdException w:name="List Table 5 Dark Accent 6" w:uiPriority="50"/>
-    <w:lsdException w:name="List Table 6 Colorful Accent 6" w:uiPriority="51"/>
-    <w:lsdException w:name="List Table 7 Colorful Accent 6" w:uiPriority="52"/>
+  <w:latentStyles w:defLockedState="0" w:defUIPriority="99" w:defSemiHidden="1" w:defUnhideWhenUsed="1" w:defQFormat="0" w:count="267">
+    <w:lsdException w:name="Normal" w:semiHidden="0" w:uiPriority="0" w:unhideWhenUsed="0" w:qFormat="1"/>
+    <w:lsdException w:name="heading 1" w:semiHidden="0" w:uiPriority="9" w:unhideWhenUsed="0" w:qFormat="1"/>
+    <w:lsdException w:name="heading 2" w:uiPriority="9" w:qFormat="1"/>
+    <w:lsdException w:name="heading 3" w:uiPriority="9" w:qFormat="1"/>
+    <w:lsdException w:name="heading 4" w:uiPriority="9" w:qFormat="1"/>
+    <w:lsdException w:name="heading 5" w:uiPriority="9" w:qFormat="1"/>
+    <w:lsdException w:name="heading 6" w:uiPriority="9" w:qFormat="1"/>
+    <w:lsdException w:name="heading 7" w:uiPriority="9" w:qFormat="1"/>
+    <w:lsdException w:name="heading 8" w:uiPriority="9" w:qFormat="1"/>
+    <w:lsdException w:name="heading 9" w:uiPriority="9" w:qFormat="1"/>
+    <w:lsdException w:name="toc 1" w:uiPriority="39"/>
+    <w:lsdException w:name="toc 2" w:uiPriority="39"/>
+    <w:lsdException w:name="toc 3" w:uiPriority="39"/>
+    <w:lsdException w:name="toc 4" w:uiPriority="39"/>
+    <w:lsdException w:name="toc 5" w:uiPriority="39"/>
+    <w:lsdException w:name="toc 6" w:uiPriority="39"/>
+    <w:lsdException w:name="toc 7" w:uiPriority="39"/>
+    <w:lsdException w:name="toc 8" w:uiPriority="39"/>
+    <w:lsdException w:name="toc 9" w:uiPriority="39"/>
+    <w:lsdException w:name="caption" w:uiPriority="35" w:qFormat="1"/>
+    <w:lsdException w:name="Title" w:semiHidden="0" w:uiPriority="10" w:unhideWhenUsed="0" w:qFormat="1"/>
+    <w:lsdException w:name="Default Paragraph Font" w:uiPriority="1"/>
+    <w:lsdException w:name="Subtitle" w:semiHidden="0" w:uiPriority="11" w:unhideWhenUsed="0" w:qFormat="1"/>
+    <w:lsdException w:name="Strong" w:semiHidden="0" w:uiPriority="22" w:unhideWhenUsed="0" w:qFormat="1"/>
+    <w:lsdException w:name="Emphasis" w:semiHidden="0" w:uiPriority="20" w:unhideWhenUsed="0" w:qFormat="1"/>
+    <w:lsdException w:name="Table Grid" w:semiHidden="0" w:uiPriority="59" w:unhideWhenUsed="0"/>
+    <w:lsdException w:name="Placeholder Text" w:unhideWhenUsed="0"/>
+    <w:lsdException w:name="No Spacing" w:semiHidden="0" w:uiPriority="1" w:unhideWhenUsed="0" w:qFormat="1"/>
+    <w:lsdException w:name="Light Shading" w:semiHidden="0" w:uiPriority="60" w:unhideWhenUsed="0"/>
+    <w:lsdException w:name="Light List" w:semiHidden="0" w:uiPriority="61" w:unhideWhenUsed="0"/>
+    <w:lsdException w:name="Light Grid" w:semiHidden="0" w:uiPriority="62" w:unhideWhenUsed="0"/>
+    <w:lsdException w:name="Medium Shading 1" w:semiHidden="0" w:uiPriority="63" w:unhideWhenUsed="0"/>
+    <w:lsdException w:name="Medium Shading 2" w:semiHidden="0" w:uiPriority="64" w:unhideWhenUsed="0"/>
+    <w:lsdException w:name="Medium List 1" w:semiHidden="0" w:uiPriority="65" w:unhideWhenUsed="0"/>
+    <w:lsdException w:name="Medium List 2" w:semiHidden="0" w:uiPriority="66" w:unhideWhenUsed="0"/>
+    <w:lsdException w:name="Medium Grid 1" w:semiHidden="0" w:uiPriority="67" w:unhideWhenUsed="0"/>
+    <w:lsdException w:name="Medium Grid 2" w:semiHidden="0" w:uiPriority="68" w:unhideWhenUsed="0"/>
+    <w:lsdException w:name="Medium Grid 3" w:semiHidden="0" w:uiPriority="69" w:unhideWhenUsed="0"/>
+    <w:lsdException w:name="Dark List" w:semiHidden="0" w:uiPriority="70" w:unhideWhenUsed="0"/>
+    <w:lsdException w:name="Colorful Shading" w:semiHidden="0" w:uiPriority="71" w:unhideWhenUsed="0"/>
+    <w:lsdException w:name="Colorful List" w:semiHidden="0" w:uiPriority="72" w:unhideWhenUsed="0"/>
+    <w:lsdException w:name="Colorful Grid" w:semiHidden="0" w:uiPriority="73" w:unhideWhenUsed="0"/>
+    <w:lsdException w:name="Light Shading Accent 1" w:semiHidden="0" w:uiPriority="60" w:unhideWhenUsed="0"/>
+    <w:lsdException w:name="Light List Accent 1" w:semiHidden="0" w:uiPriority="61" w:unhideWhenUsed="0"/>
+    <w:lsdException w:name="Light Grid Accent 1" w:semiHidden="0" w:uiPriority="62" w:unhideWhenUsed="0"/>
+    <w:lsdException w:name="Medium Shading 1 Accent 1" w:semiHidden="0" w:uiPriority="63" w:unhideWhenUsed="0"/>
+    <w:lsdException w:name="Medium Shading 2 Accent 1" w:semiHidden="0" w:uiPriority="64" w:unhideWhenUsed="0"/>
+    <w:lsdException w:name="Medium List 1 Accent 1" w:semiHidden="0" w:uiPriority="65" w:unhideWhenUsed="0"/>
+    <w:lsdException w:name="Revision" w:unhideWhenUsed="0"/>
+    <w:lsdException w:name="List Paragraph" w:semiHidden="0" w:uiPriority="34" w:unhideWhenUsed="0" w:qFormat="1"/>
+    <w:lsdException w:name="Quote" w:semiHidden="0" w:uiPriority="29" w:unhideWhenUsed="0" w:qFormat="1"/>
+    <w:lsdException w:name="Intense Quote" w:semiHidden="0" w:uiPriority="30" w:unhideWhenUsed="0" w:qFormat="1"/>
+    <w:lsdException w:name="Medium List 2 Accent 1" w:semiHidden="0" w:uiPriority="66" w:unhideWhenUsed="0"/>
+    <w:lsdException w:name="Medium Grid 1 Accent 1" w:semiHidden="0" w:uiPriority="67" w:unhideWhenUsed="0"/>
+    <w:lsdException w:name="Medium Grid 2 Accent 1" w:semiHidden="0" w:uiPriority="68" w:unhideWhenUsed="0"/>
+    <w:lsdException w:name="Medium Grid 3 Accent 1" w:semiHidden="0" w:uiPriority="69" w:unhideWhenUsed="0"/>
+    <w:lsdException w:name="Dark List Accent 1" w:semiHidden="0" w:uiPriority="70" w:unhideWhenUsed="0"/>
+    <w:lsdException w:name="Colorful Shading Accent 1" w:semiHidden="0" w:uiPriority="71" w:unhideWhenUsed="0"/>
+    <w:lsdException w:name="Colorful List Accent 1" w:semiHidden="0" w:uiPriority="72" w:unhideWhenUsed="0"/>
+    <w:lsdException w:name="Colorful Grid Accent 1" w:semiHidden="0" w:uiPriority="73" w:unhideWhenUsed="0"/>
+    <w:lsdException w:name="Light Shading Accent 2" w:semiHidden="0" w:uiPriority="60" w:unhideWhenUsed="0"/>
+    <w:lsdException w:name="Light List Accent 2" w:semiHidden="0" w:uiPriority="61" w:unhideWhenUsed="0"/>
+    <w:lsdException w:name="Light Grid Accent 2" w:semiHidden="0" w:uiPriority="62" w:unhideWhenUsed="0"/>
+    <w:lsdException w:name="Medium Shading 1 Accent 2" w:semiHidden="0" w:uiPriority="63" w:unhideWhenUsed="0"/>
+    <w:lsdException w:name="Medium Shading 2 Accent 2" w:semiHidden="0" w:uiPriority="64" w:unhideWhenUsed="0"/>
+    <w:lsdException w:name="Medium List 1 Accent 2" w:semiHidden="0" w:uiPriority="65" w:unhideWhenUsed="0"/>
+    <w:lsdException w:name="Medium List 2 Accent 2" w:semiHidden="0" w:uiPriority="66" w:unhideWhenUsed="0"/>
+    <w:lsdException w:name="Medium Grid 1 Accent 2" w:semiHidden="0" w:uiPriority="67" w:unhideWhenUsed="0"/>
+    <w:lsdException w:name="Medium Grid 2 Accent 2" w:semiHidden="0" w:uiPriority="68" w:unhideWhenUsed="0"/>
+    <w:lsdException w:name="Medium Grid 3 Accent 2" w:semiHidden="0" w:uiPriority="69" w:unhideWhenUsed="0"/>
+    <w:lsdException w:name="Dark List Accent 2" w:semiHidden="0" w:uiPriority="70" w:unhideWhenUsed="0"/>
+    <w:lsdException w:name="Colorful Shading Accent 2" w:semiHidden="0" w:uiPriority="71" w:unhideWhenUsed="0"/>
+    <w:lsdException w:name="Colorful List Accent 2" w:semiHidden="0" w:uiPriority="72" w:unhideWhenUsed="0"/>
+    <w:lsdException w:name="Colorful Grid Accent 2" w:semiHidden="0" w:uiPriority="73" w:unhideWhenUsed="0"/>
+    <w:lsdException w:name="Light Shading Accent 3" w:semiHidden="0" w:uiPriority="60" w:unhideWhenUsed="0"/>
+    <w:lsdException w:name="Light List Accent 3" w:semiHidden="0" w:uiPriority="61" w:unhideWhenUsed="0"/>
+    <w:lsdException w:name="Light Grid Accent 3" w:semiHidden="0" w:uiPriority="62" w:unhideWhenUsed="0"/>
+    <w:lsdException w:name="Medium Shading 1 Accent 3" w:semiHidden="0" w:uiPriority="63" w:unhideWhenUsed="0"/>
+    <w:lsdException w:name="Medium Shading 2 Accent 3" w:semiHidden="0" w:uiPriority="64" w:unhideWhenUsed="0"/>
+    <w:lsdException w:name="Medium List 1 Accent 3" w:semiHidden="0" w:uiPriority="65" w:unhideWhenUsed="0"/>
+    <w:lsdException w:name="Medium List 2 Accent 3" w:semiHidden="0" w:uiPriority="66" w:unhideWhenUsed="0"/>
+    <w:lsdException w:name="Medium Grid 1 Accent 3" w:semiHidden="0" w:uiPriority="67" w:unhideWhenUsed="0"/>
+    <w:lsdException w:name="Medium Grid 2 Accent 3" w:semiHidden="0" w:uiPriority="68" w:unhideWhenUsed="0"/>
+    <w:lsdException w:name="Medium Grid 3 Accent 3" w:semiHidden="0" w:uiPriority="69" w:unhideWhenUsed="0"/>
+    <w:lsdException w:name="Dark List Accent 3" w:semiHidden="0" w:uiPriority="70" w:unhideWhenUsed="0"/>
+    <w:lsdException w:name="Colorful Shading Accent 3" w:semiHidden="0" w:uiPriority="71" w:unhideWhenUsed="0"/>
+    <w:lsdException w:name="Colorful List Accent 3" w:semiHidden="0" w:uiPriority="72" w:unhideWhenUsed="0"/>
+    <w:lsdException w:name="Colorful Grid Accent 3" w:semiHidden="0" w:uiPriority="73" w:unhideWhenUsed="0"/>
+    <w:lsdException w:name="Light Shading Accent 4" w:semiHidden="0" w:uiPriority="60" w:unhideWhenUsed="0"/>
+    <w:lsdException w:name="Light List Accent 4" w:semiHidden="0" w:uiPriority="61" w:unhideWhenUsed="0"/>
+    <w:lsdException w:name="Light Grid Accent 4" w:semiHidden="0" w:uiPriority="62" w:unhideWhenUsed="0"/>
+    <w:lsdException w:name="Medium Shading 1 Accent 4" w:semiHidden="0" w:uiPriority="63" w:unhideWhenUsed="0"/>
+    <w:lsdException w:name="Medium Shading 2 Accent 4" w:semiHidden="0" w:uiPriority="64" w:unhideWhenUsed="0"/>
+    <w:lsdException w:name="Medium List 1 Accent 4" w:semiHidden="0" w:uiPriority="65" w:unhideWhenUsed="0"/>
+    <w:lsdException w:name="Medium List 2 Accent 4" w:semiHidden="0" w:uiPriority="66" w:unhideWhenUsed="0"/>
+    <w:lsdException w:name="Medium Grid 1 Accent 4" w:semiHidden="0" w:uiPriority="67" w:unhideWhenUsed="0"/>
+    <w:lsdException w:name="Medium Grid 2 Accent 4" w:semiHidden="0" w:uiPriority="68" w:unhideWhenUsed="0"/>
+    <w:lsdException w:name="Medium Grid 3 Accent 4" w:semiHidden="0" w:uiPriority="69" w:unhideWhenUsed="0"/>
+    <w:lsdException w:name="Dark List Accent 4" w:semiHidden="0" w:uiPriority="70" w:unhideWhenUsed="0"/>
+    <w:lsdException w:name="Colorful Shading Accent 4" w:semiHidden="0" w:uiPriority="71" w:unhideWhenUsed="0"/>
+    <w:lsdException w:name="Colorful List Accent 4" w:semiHidden="0" w:uiPriority="72" w:unhideWhenUsed="0"/>
+    <w:lsdException w:name="Colorful Grid Accent 4" w:semiHidden="0" w:uiPriority="73" w:unhideWhenUsed="0"/>
+    <w:lsdException w:name="Light Shading Accent 5" w:semiHidden="0" w:uiPriority="60" w:unhideWhenUsed="0"/>
+    <w:lsdException w:name="Light List Accent 5" w:semiHidden="0" w:uiPriority="61" w:unhideWhenUsed="0"/>
+    <w:lsdException w:name="Light Grid Accent 5" w:semiHidden="0" w:uiPriority="62" w:unhideWhenUsed="0"/>
+    <w:lsdException w:name="Medium Shading 1 Accent 5" w:semiHidden="0" w:uiPriority="63" w:unhideWhenUsed="0"/>
+    <w:lsdException w:name="Medium Shading 2 Accent 5" w:semiHidden="0" w:uiPriority="64" w:unhideWhenUsed="0"/>
+    <w:lsdException w:name="Medium List 1 Accent 5" w:semiHidden="0" w:uiPriority="65" w:unhideWhenUsed="0"/>
+    <w:lsdException w:name="Medium List 2 Accent 5" w:semiHidden="0" w:uiPriority="66" w:unhideWhenUsed="0"/>
+    <w:lsdException w:name="Medium Grid 1 Accent 5" w:semiHidden="0" w:uiPriority="67" w:unhideWhenUsed="0"/>
+    <w:lsdException w:name="Medium Grid 2 Accent 5" w:semiHidden="0" w:uiPriority="68" w:unhideWhenUsed="0"/>
+    <w:lsdException w:name="Medium Grid 3 Accent 5" w:semiHidden="0" w:uiPriority="69" w:unhideWhenUsed="0"/>
+    <w:lsdException w:name="Dark List Accent 5" w:semiHidden="0" w:uiPriority="70" w:unhideWhenUsed="0"/>
+    <w:lsdException w:name="Colorful Shading Accent 5" w:semiHidden="0" w:uiPriority="71" w:unhideWhenUsed="0"/>
+    <w:lsdException w:name="Colorful List Accent 5" w:semiHidden="0" w:uiPriority="72" w:unhideWhenUsed="0"/>
+    <w:lsdException w:name="Colorful Grid Accent 5" w:semiHidden="0" w:uiPriority="73" w:unhideWhenUsed="0"/>
+    <w:lsdException w:name="Light Shading Accent 6" w:semiHidden="0" w:uiPriority="60" w:unhideWhenUsed="0"/>
+    <w:lsdException w:name="Light List Accent 6" w:semiHidden="0" w:uiPriority="61" w:unhideWhenUsed="0"/>
+    <w:lsdException w:name="Light Grid Accent 6" w:semiHidden="0" w:uiPriority="62" w:unhideWhenUsed="0"/>
+    <w:lsdException w:name="Medium Shading 1 Accent 6" w:semiHidden="0" w:uiPriority="63" w:unhideWhenUsed="0"/>
+    <w:lsdException w:name="Medium Shading 2 Accent 6" w:semiHidden="0" w:uiPriority="64" w:unhideWhenUsed="0"/>
+    <w:lsdException w:name="Medium List 1 Accent 6" w:semiHidden="0" w:uiPriority="65" w:unhideWhenUsed="0"/>
+    <w:lsdException w:name="Medium List 2 Accent 6" w:semiHidden="0" w:uiPriority="66" w:unhideWhenUsed="0"/>
+    <w:lsdException w:name="Medium Grid 1 Accent 6" w:semiHidden="0" w:uiPriority="67" w:unhideWhenUsed="0"/>
+    <w:lsdException w:name="Medium Grid 2 Accent 6" w:semiHidden="0" w:uiPriority="68" w:unhideWhenUsed="0"/>
+    <w:lsdException w:name="Medium Grid 3 Accent 6" w:semiHidden="0" w:uiPriority="69" w:unhideWhenUsed="0"/>
+    <w:lsdException w:name="Dark List Accent 6" w:semiHidden="0" w:uiPriority="70" w:unhideWhenUsed="0"/>
+    <w:lsdException w:name="Colorful Shading Accent 6" w:semiHidden="0" w:uiPriority="71" w:unhideWhenUsed="0"/>
+    <w:lsdException w:name="Colorful List Accent 6" w:semiHidden="0" w:uiPriority="72" w:unhideWhenUsed="0"/>
+    <w:lsdException w:name="Colorful Grid Accent 6" w:semiHidden="0" w:uiPriority="73" w:unhideWhenUsed="0"/>
+    <w:lsdException w:name="Subtle Emphasis" w:semiHidden="0" w:uiPriority="19" w:unhideWhenUsed="0" w:qFormat="1"/>
+    <w:lsdException w:name="Intense Emphasis" w:semiHidden="0" w:uiPriority="21" w:unhideWhenUsed="0" w:qFormat="1"/>
+    <w:lsdException w:name="Subtle Reference" w:semiHidden="0" w:uiPriority="31" w:unhideWhenUsed="0" w:qFormat="1"/>
+    <w:lsdException w:name="Intense Reference" w:semiHidden="0" w:uiPriority="32" w:unhideWhenUsed="0" w:qFormat="1"/>
+    <w:lsdException w:name="Book Title" w:semiHidden="0" w:uiPriority="33" w:unhideWhenUsed="0" w:qFormat="1"/>
+    <w:lsdException w:name="Bibliography" w:uiPriority="37"/>
+    <w:lsdException w:name="TOC Heading" w:uiPriority="39" w:qFormat="1"/>
+  </w:latentStyles>
+  <w:style w:type="paragraph" w:default="1" w:styleId="Normal">
+    <w:name w:val="Normal"/>
+    <w:qFormat/>
+    <w:rsid w:val="00CF0DE2"/>
+    <w:pPr>
+      <w:spacing w:after="200" w:line="276" w:lineRule="auto"/>
+    </w:pPr>
+    <w:rPr>
+      <w:rFonts w:eastAsia="MS Mincho"/>
+      <w:sz w:val="22"/>
+      <w:szCs w:val="22"/>
+      <w:lang w:val="sq-AL"/>
+    </w:rPr>
+  </w:style>
+  <w:style w:type="paragraph" w:styleId="Heading1">
+    <w:name w:val="heading 1"/>
+    <w:basedOn w:val="Normal"/>
+    <w:next w:val="Normal"/>
+    <w:link w:val="Heading1Char"/>
+    <w:uiPriority w:val="9"/>
+    <w:qFormat/>
+    <w:rsid w:val="00CF0DE2"/>
+    <w:pPr>
+      <w:keepNext/>
+      <w:keepLines/>
+      <w:spacing w:before="480" w:after="0"/>
+      <w:outlineLvl w:val="0"/>
+    </w:pPr>
+    <w:rPr>
+      <w:rFonts w:ascii="Cambria" w:eastAsia="Times New Roman" w:hAnsi="Cambria"/>
+      <w:b/>
+      <w:bCs/>
+      <w:color w:val="365F91"/>
+      <w:sz w:val="28"/>
+      <w:szCs w:val="28"/>
+      <w:lang w:val="x-none" w:eastAsia="x-none"/>
+    </w:rPr>
+  </w:style>
+  <w:style w:type="paragraph" w:styleId="Heading2">
+    <w:name w:val="heading 2"/>
+    <w:basedOn w:val="Normal"/>
+    <w:next w:val="Normal"/>
+    <w:link w:val="Heading2Char"/>
+    <w:uiPriority w:val="9"/>
+    <w:unhideWhenUsed/>
+    <w:qFormat/>
+    <w:rsid w:val="00CF0DE2"/>
+    <w:pPr>
+      <w:keepNext/>
+      <w:keepLines/>
+      <w:spacing w:before="200" w:after="0"/>
+      <w:outlineLvl w:val="1"/>
+    </w:pPr>
+    <w:rPr>
+      <w:rFonts w:ascii="Cambria" w:eastAsia="Times New Roman" w:hAnsi="Cambria"/>
+      <w:b/>
+      <w:bCs/>
+      <w:color w:val="4F81BD"/>
+      <w:sz w:val="26"/>
+      <w:szCs w:val="26"/>
+      <w:lang w:val="x-none" w:eastAsia="x-none"/>
+    </w:rPr>
+  </w:style>
+  <w:style w:type="paragraph" w:styleId="Heading3">
+    <w:name w:val="heading 3"/>
+    <w:basedOn w:val="Normal"/>
+    <w:next w:val="Normal"/>
+    <w:link w:val="Heading3Char"/>
+    <w:uiPriority w:val="9"/>
+    <w:unhideWhenUsed/>
+    <w:qFormat/>
+    <w:rsid w:val="00CF0DE2"/>
+    <w:pPr>
+      <w:keepNext/>
+      <w:keepLines/>
+      <w:spacing w:before="200" w:after="0"/>
+      <w:outlineLvl w:val="2"/>
+    </w:pPr>
+    <w:rPr>
+      <w:rFonts w:ascii="Cambria" w:eastAsia="Times New Roman" w:hAnsi="Cambria"/>
+      <w:b/>
+      <w:bCs/>
+      <w:color w:val="4F81BD"/>
+      <w:sz w:val="20"/>
+      <w:szCs w:val="20"/>
+      <w:lang w:val="x-none" w:eastAsia="x-none"/>
+    </w:rPr>
+  </w:style>
+  <w:style w:type="character" w:default="1" w:styleId="DefaultParagraphFont">
+    <w:name w:val="Default Paragraph Font"/>
+    <w:uiPriority w:val="1"/>
+    <w:semiHidden/>
+    <w:unhideWhenUsed/>
+  </w:style>
+  <w:style w:type="table" w:default="1" w:styleId="TableNormal">
+    <w:name w:val="Normal Table"/>
+    <w:uiPriority w:val="99"/>
+    <w:semiHidden/>
+    <w:unhideWhenUsed/>
+    <w:tblPr>
+      <w:tblInd w:w="0" w:type="dxa"/>
+      <w:tblCellMar>
+        <w:top w:w="0" w:type="dxa"/>
+        <w:left w:w="108" w:type="dxa"/>
+        <w:bottom w:w="0" w:type="dxa"/>
+        <w:right w:w="108" w:type="dxa"/>
+      </w:tblCellMar>
+    </w:tblPr>
+  </w:style>
+  <w:style w:type="numbering" w:default="1" w:styleId="NoList">
+    <w:name w:val="No List"/>
+    <w:uiPriority w:val="99"/>
+    <w:semiHidden/>
+    <w:unhideWhenUsed/>
+  </w:style>
+  <w:style w:type="character" w:customStyle="1" w:styleId="Heading1Char">
+    <w:name w:val="Heading 1 Char"/>
+    <w:link w:val="Heading1"/>
+    <w:uiPriority w:val="9"/>
+    <w:rsid w:val="00CF0DE2"/>
+    <w:rPr>
+      <w:rFonts w:ascii="Cambria" w:eastAsia="Times New Roman" w:hAnsi="Cambria" w:cs="Times New Roman"/>
+      <w:b/>
+      <w:bCs/>
+      <w:color w:val="365F91"/>
+      <w:sz w:val="28"/>
+      <w:szCs w:val="28"/>
+    </w:rPr>
+  </w:style>
+  <w:style w:type="character" w:customStyle="1" w:styleId="Heading2Char">
+    <w:name w:val="Heading 2 Char"/>
+    <w:link w:val="Heading2"/>
+    <w:uiPriority w:val="9"/>
+    <w:rsid w:val="00CF0DE2"/>
+    <w:rPr>
+      <w:rFonts w:ascii="Cambria" w:eastAsia="Times New Roman" w:hAnsi="Cambria" w:cs="Times New Roman"/>
+      <w:b/>
+      <w:bCs/>
+      <w:color w:val="4F81BD"/>
+      <w:sz w:val="26"/>
+      <w:szCs w:val="26"/>
+    </w:rPr>
+  </w:style>
+  <w:style w:type="character" w:customStyle="1" w:styleId="Heading3Char">
+    <w:name w:val="Heading 3 Char"/>
+    <w:link w:val="Heading3"/>
+    <w:uiPriority w:val="9"/>
+    <w:rsid w:val="00CF0DE2"/>
+    <w:rPr>
+      <w:rFonts w:ascii="Cambria" w:eastAsia="Times New Roman" w:hAnsi="Cambria" w:cs="Times New Roman"/>
+      <w:b/>
+      <w:bCs/>
+      <w:color w:val="4F81BD"/>
+    </w:rPr>
+  </w:style>
+  <w:style w:type="character" w:styleId="Hyperlink">
+    <w:name w:val="Hyperlink"/>
+    <w:uiPriority w:val="99"/>
+    <w:unhideWhenUsed/>
+    <w:rsid w:val="00CF0DE2"/>
+    <w:rPr>
+      <w:color w:val="0000FF"/>
+      <w:u w:val="single"/>
+    </w:rPr>
+  </w:style>
+  <w:style w:type="paragraph" w:styleId="ListParagraph">
+    <w:name w:val="List Paragraph"/>
+    <w:basedOn w:val="Normal"/>
+    <w:uiPriority w:val="34"/>
+    <w:qFormat/>
+    <w:rsid w:val="00CF0DE2"/>
+    <w:pPr>
+      <w:ind w:left="720"/>
+      <w:contextualSpacing/>
+    </w:pPr>
+  </w:style>
+  <w:style w:type="paragraph" w:styleId="NormalWeb">
+    <w:name w:val="Normal (Web)"/>
+    <w:basedOn w:val="Normal"/>
+    <w:uiPriority w:val="99"/>
+    <w:unhideWhenUsed/>
+    <w:rsid w:val="00CF0DE2"/>
+    <w:pPr>
+      <w:spacing w:before="100" w:beforeAutospacing="1" w:after="100" w:afterAutospacing="1" w:line="240" w:lineRule="auto"/>
+    </w:pPr>
+    <w:rPr>
+      <w:rFonts w:ascii="Times New Roman" w:eastAsia="Times New Roman" w:hAnsi="Times New Roman"/>
+      <w:sz w:val="24"/>
+      <w:szCs w:val="24"/>
+    </w:rPr>
+  </w:style>
+  <w:style w:type="paragraph" w:customStyle="1" w:styleId="Normal1">
+    <w:name w:val="Normal1"/>
+    <w:basedOn w:val="Normal"/>
+    <w:rsid w:val="00CF0DE2"/>
+    <w:pPr>
+      <w:spacing w:before="100" w:beforeAutospacing="1" w:after="100" w:afterAutospacing="1" w:line="240" w:lineRule="auto"/>
+    </w:pPr>
+    <w:rPr>
+      <w:rFonts w:ascii="Times New Roman" w:eastAsia="Times New Roman" w:hAnsi="Times New Roman"/>
+      <w:sz w:val="24"/>
+      <w:szCs w:val="24"/>
+    </w:rPr>
+  </w:style>
+  <w:style w:type="paragraph" w:customStyle="1" w:styleId="Default">
+    <w:name w:val="Default"/>
+    <w:rsid w:val="00CF0DE2"/>
+    <w:pPr>
+      <w:autoSpaceDE w:val="0"/>
+      <w:autoSpaceDN w:val="0"/>
+      <w:adjustRightInd w:val="0"/>
+    </w:pPr>
+    <w:rPr>
+      <w:rFonts w:ascii="Times New Roman" w:eastAsia="MS Mincho" w:hAnsi="Times New Roman"/>
+      <w:color w:val="000000"/>
+      <w:sz w:val="24"/>
+      <w:szCs w:val="24"/>
+    </w:rPr>
+  </w:style>
+  <w:style w:type="paragraph" w:styleId="Bibliography">
+    <w:name w:val="Bibliography"/>
+    <w:basedOn w:val="Normal"/>
+    <w:next w:val="Normal"/>
+    <w:uiPriority w:val="37"/>
+    <w:unhideWhenUsed/>
+    <w:rsid w:val="00CF0DE2"/>
+  </w:style>
+  <w:style w:type="paragraph" w:styleId="BalloonText">
+    <w:name w:val="Balloon Text"/>
+    <w:basedOn w:val="Normal"/>
+    <w:link w:val="BalloonTextChar"/>
+    <w:uiPriority w:val="99"/>
+    <w:semiHidden/>
+    <w:unhideWhenUsed/>
+    <w:rsid w:val="00CF0DE2"/>
+    <w:pPr>
+      <w:spacing w:after="0" w:line="240" w:lineRule="auto"/>
+    </w:pPr>
+    <w:rPr>
+      <w:rFonts w:ascii="Tahoma" w:hAnsi="Tahoma"/>
+      <w:sz w:val="16"/>
+      <w:szCs w:val="16"/>
+      <w:lang w:val="x-none" w:eastAsia="x-none"/>
+    </w:rPr>
+  </w:style>
+  <w:style w:type="character" w:customStyle="1" w:styleId="BalloonTextChar">
+    <w:name w:val="Balloon Text Char"/>
+    <w:link w:val="BalloonText"/>
+    <w:uiPriority w:val="99"/>
+    <w:semiHidden/>
+    <w:rsid w:val="00CF0DE2"/>
+    <w:rPr>
+      <w:rFonts w:ascii="Tahoma" w:eastAsia="MS Mincho" w:hAnsi="Tahoma" w:cs="Tahoma"/>
+      <w:sz w:val="16"/>
+      <w:szCs w:val="16"/>
+    </w:rPr>
+  </w:style>
+  <w:style w:type="paragraph" w:styleId="TOCHeading">
+    <w:name w:val="TOC Heading"/>
+    <w:basedOn w:val="Heading1"/>
+    <w:next w:val="Normal"/>
+    <w:uiPriority w:val="39"/>
+    <w:unhideWhenUsed/>
+    <w:qFormat/>
+    <w:rsid w:val="00CF0DE2"/>
+    <w:pPr>
+      <w:outlineLvl w:val="9"/>
+    </w:pPr>
+  </w:style>
+  <w:style w:type="paragraph" w:styleId="TOC1">
+    <w:name w:val="toc 1"/>
+    <w:basedOn w:val="Normal"/>
+    <w:next w:val="Normal"/>
+    <w:autoRedefine/>
+    <w:uiPriority w:val="39"/>
+    <w:unhideWhenUsed/>
+    <w:rsid w:val="00CF0DE2"/>
+    <w:pPr>
+      <w:spacing w:after="100"/>
+    </w:pPr>
+  </w:style>
+  <w:style w:type="table" w:styleId="TableGrid">
+    <w:name w:val="Table Grid"/>
+    <w:basedOn w:val="TableNormal"/>
+    <w:uiPriority w:val="59"/>
+    <w:rsid w:val="00CF0DE2"/>
+    <w:rPr>
+      <w:rFonts w:eastAsia="MS Mincho"/>
+    </w:rPr>
+    <w:tblPr>
+      <w:tblBorders>
+        <w:top w:val="single" w:sz="4" w:space="0" w:color="000000"/>
+        <w:left w:val="single" w:sz="4" w:space="0" w:color="000000"/>
+        <w:bottom w:val="single" w:sz="4" w:space="0" w:color="000000"/>
+        <w:right w:val="single" w:sz="4" w:space="0" w:color="000000"/>
+        <w:insideH w:val="single" w:sz="4" w:space="0" w:color="000000"/>
+        <w:insideV w:val="single" w:sz="4" w:space="0" w:color="000000"/>
+      </w:tblBorders>
+    </w:tblPr>
+  </w:style>
+  <w:style w:type="table" w:customStyle="1" w:styleId="LightList-Accent11">
+    <w:name w:val="Light List - Accent 11"/>
+    <w:basedOn w:val="TableNormal"/>
+    <w:uiPriority w:val="61"/>
+    <w:rsid w:val="00CF0DE2"/>
+    <w:rPr>
+      <w:rFonts w:eastAsia="MS Mincho"/>
+    </w:rPr>
+    <w:tblPr>
+      <w:tblStyleRowBandSize w:val="1"/>
+      <w:tblStyleColBandSize w:val="1"/>
+      <w:tblBorders>
+        <w:top w:val="single" w:sz="8" w:space="0" w:color="4F81BD"/>
+        <w:left w:val="single" w:sz="8" w:space="0" w:color="4F81BD"/>
+        <w:bottom w:val="single" w:sz="8" w:space="0" w:color="4F81BD"/>
+        <w:right w:val="single" w:sz="8" w:space="0" w:color="4F81BD"/>
+      </w:tblBorders>
+    </w:tblPr>
+    <w:tblStylePr w:type="firstRow">
+      <w:pPr>
+        <w:spacing w:before="0" w:after="0" w:line="240" w:lineRule="auto"/>
+      </w:pPr>
+      <w:rPr>
+        <w:b/>
+        <w:bCs/>
+        <w:color w:val="FFFFFF"/>
+      </w:rPr>
+      <w:tblPr/>
+      <w:tcPr>
+        <w:shd w:val="clear" w:color="auto" w:fill="4F81BD"/>
+      </w:tcPr>
+    </w:tblStylePr>
+    <w:tblStylePr w:type="lastRow">
+      <w:pPr>
+        <w:spacing w:before="0" w:after="0" w:line="240" w:lineRule="auto"/>
+      </w:pPr>
+      <w:rPr>
+        <w:b/>
+        <w:bCs/>
+      </w:rPr>
+      <w:tblPr/>
+      <w:tcPr>
+        <w:tcBorders>
+          <w:top w:val="double" w:sz="6" w:space="0" w:color="4F81BD"/>
+          <w:left w:val="single" w:sz="8" w:space="0" w:color="4F81BD"/>
+          <w:bottom w:val="single" w:sz="8" w:space="0" w:color="4F81BD"/>
+          <w:right w:val="single" w:sz="8" w:space="0" w:color="4F81BD"/>
+        </w:tcBorders>
+      </w:tcPr>
+    </w:tblStylePr>
+    <w:tblStylePr w:type="firstCol">
+      <w:rPr>
+        <w:b/>
+        <w:bCs/>
+      </w:rPr>
+    </w:tblStylePr>
+    <w:tblStylePr w:type="lastCol">
+      <w:rPr>
+        <w:b/>
+        <w:bCs/>
+      </w:rPr>
+    </w:tblStylePr>
+    <w:tblStylePr w:type="band1Vert">
+      <w:tblPr/>
+      <w:tcPr>
+        <w:tcBorders>
+          <w:top w:val="single" w:sz="8" w:space="0" w:color="4F81BD"/>
+          <w:left w:val="single" w:sz="8" w:space="0" w:color="4F81BD"/>
+          <w:bottom w:val="single" w:sz="8" w:space="0" w:color="4F81BD"/>
+          <w:right w:val="single" w:sz="8" w:space="0" w:color="4F81BD"/>
+        </w:tcBorders>
+      </w:tcPr>
+    </w:tblStylePr>
+    <w:tblStylePr w:type="band1Horz">
+      <w:tblPr/>
+      <w:tcPr>
+        <w:tcBorders>
+          <w:top w:val="single" w:sz="8" w:space="0" w:color="4F81BD"/>
+          <w:left w:val="single" w:sz="8" w:space="0" w:color="4F81BD"/>
+          <w:bottom w:val="single" w:sz="8" w:space="0" w:color="4F81BD"/>
+          <w:right w:val="single" w:sz="8" w:space="0" w:color="4F81BD"/>
+        </w:tcBorders>
+      </w:tcPr>
+    </w:tblStylePr>
+  </w:style>
+  <w:style w:type="table" w:customStyle="1" w:styleId="LightGrid-Accent11">
+    <w:name w:val="Light Grid - Accent 11"/>
+    <w:basedOn w:val="TableNormal"/>
+    <w:uiPriority w:val="62"/>
+    <w:rsid w:val="00CF0DE2"/>
+    <w:rPr>
+      <w:rFonts w:eastAsia="MS Mincho"/>
+    </w:rPr>
+    <w:tblPr>
+      <w:tblStyleRowBandSize w:val="1"/>
+      <w:tblStyleColBandSize w:val="1"/>
+      <w:tblBorders>
+        <w:top w:val="single" w:sz="8" w:space="0" w:color="4F81BD"/>
+        <w:left w:val="single" w:sz="8" w:space="0" w:color="4F81BD"/>
+        <w:bottom w:val="single" w:sz="8" w:space="0" w:color="4F81BD"/>
+        <w:right w:val="single" w:sz="8" w:space="0" w:color="4F81BD"/>
+        <w:insideH w:val="single" w:sz="8" w:space="0" w:color="4F81BD"/>
+        <w:insideV w:val="single" w:sz="8" w:space="0" w:color="4F81BD"/>
+      </w:tblBorders>
+    </w:tblPr>
+    <w:tblStylePr w:type="firstRow">
+      <w:pPr>
+        <w:spacing w:before="0" w:after="0" w:line="240" w:lineRule="auto"/>
+      </w:pPr>
+      <w:rPr>
+        <w:rFonts w:ascii="Calibri Light" w:eastAsia="Times New Roman" w:hAnsi="Calibri Light" w:cs="Times New Roman"/>
+        <w:b/>
+        <w:bCs/>
+      </w:rPr>
+      <w:tblPr/>
+      <w:tcPr>
+        <w:tcBorders>
+          <w:top w:val="single" w:sz="8" w:space="0" w:color="4F81BD"/>
+          <w:left w:val="single" w:sz="8" w:space="0" w:color="4F81BD"/>
+          <w:bottom w:val="single" w:sz="18" w:space="0" w:color="4F81BD"/>
+          <w:right w:val="single" w:sz="8" w:space="0" w:color="4F81BD"/>
+          <w:insideH w:val="nil"/>
+          <w:insideV w:val="single" w:sz="8" w:space="0" w:color="4F81BD"/>
+        </w:tcBorders>
+      </w:tcPr>
+    </w:tblStylePr>
+    <w:tblStylePr w:type="lastRow">
+      <w:pPr>
+        <w:spacing w:before="0" w:after="0" w:line="240" w:lineRule="auto"/>
+      </w:pPr>
+      <w:rPr>
+        <w:rFonts w:ascii="Calibri Light" w:eastAsia="Times New Roman" w:hAnsi="Calibri Light" w:cs="Times New Roman"/>
+        <w:b/>
+        <w:bCs/>
+      </w:rPr>
+      <w:tblPr/>
+      <w:tcPr>
+        <w:tcBorders>
+          <w:top w:val="double" w:sz="6" w:space="0" w:color="4F81BD"/>
+          <w:left w:val="single" w:sz="8" w:space="0" w:color="4F81BD"/>
+          <w:bottom w:val="single" w:sz="8" w:space="0" w:color="4F81BD"/>
+          <w:right w:val="single" w:sz="8" w:space="0" w:color="4F81BD"/>
+          <w:insideH w:val="nil"/>
+          <w:insideV w:val="single" w:sz="8" w:space="0" w:color="4F81BD"/>
+        </w:tcBorders>
+      </w:tcPr>
+    </w:tblStylePr>
+    <w:tblStylePr w:type="firstCol">
+      <w:rPr>
+        <w:rFonts w:ascii="Calibri Light" w:eastAsia="Times New Roman" w:hAnsi="Calibri Light" w:cs="Times New Roman"/>
+        <w:b/>
+        <w:bCs/>
+      </w:rPr>
+    </w:tblStylePr>
+    <w:tblStylePr w:type="lastCol">
+      <w:rPr>
+        <w:rFonts w:ascii="Calibri Light" w:eastAsia="Times New Roman" w:hAnsi="Calibri Light" w:cs="Times New Roman"/>
+        <w:b/>
+        <w:bCs/>
+      </w:rPr>
+      <w:tblPr/>
+      <w:tcPr>
+        <w:tcBorders>
+          <w:top w:val="single" w:sz="8" w:space="0" w:color="4F81BD"/>
+          <w:left w:val="single" w:sz="8" w:space="0" w:color="4F81BD"/>
+          <w:bottom w:val="single" w:sz="8" w:space="0" w:color="4F81BD"/>
+          <w:right w:val="single" w:sz="8" w:space="0" w:color="4F81BD"/>
+        </w:tcBorders>
+      </w:tcPr>
+    </w:tblStylePr>
+    <w:tblStylePr w:type="band1Vert">
+      <w:tblPr/>
+      <w:tcPr>
+        <w:tcBorders>
+          <w:top w:val="single" w:sz="8" w:space="0" w:color="4F81BD"/>
+          <w:left w:val="single" w:sz="8" w:space="0" w:color="4F81BD"/>
+          <w:bottom w:val="single" w:sz="8" w:space="0" w:color="4F81BD"/>
+          <w:right w:val="single" w:sz="8" w:space="0" w:color="4F81BD"/>
+        </w:tcBorders>
+        <w:shd w:val="clear" w:color="auto" w:fill="D3DFEE"/>
+      </w:tcPr>
+    </w:tblStylePr>
+    <w:tblStylePr w:type="band1Horz">
+      <w:tblPr/>
+      <w:tcPr>
+        <w:tcBorders>
+          <w:top w:val="single" w:sz="8" w:space="0" w:color="4F81BD"/>
+          <w:left w:val="single" w:sz="8" w:space="0" w:color="4F81BD"/>
+          <w:bottom w:val="single" w:sz="8" w:space="0" w:color="4F81BD"/>
+          <w:right w:val="single" w:sz="8" w:space="0" w:color="4F81BD"/>
+          <w:insideV w:val="single" w:sz="8" w:space="0" w:color="4F81BD"/>
+        </w:tcBorders>
+        <w:shd w:val="clear" w:color="auto" w:fill="D3DFEE"/>
+      </w:tcPr>
+    </w:tblStylePr>
+    <w:tblStylePr w:type="band2Horz">
+      <w:tblPr/>
+      <w:tcPr>
+        <w:tcBorders>
+          <w:top w:val="single" w:sz="8" w:space="0" w:color="4F81BD"/>
+          <w:left w:val="single" w:sz="8" w:space="0" w:color="4F81BD"/>
+          <w:bottom w:val="single" w:sz="8" w:space="0" w:color="4F81BD"/>
+          <w:right w:val="single" w:sz="8" w:space="0" w:color="4F81BD"/>
+          <w:insideV w:val="single" w:sz="8" w:space="0" w:color="4F81BD"/>
+        </w:tcBorders>
+      </w:tcPr>
+    </w:tblStylePr>
+  </w:style>
+  <w:style w:type="paragraph" w:customStyle="1" w:styleId="templateheading">
+    <w:name w:val="templateheading"/>
+    <w:basedOn w:val="Normal"/>
+    <w:rsid w:val="00CF0DE2"/>
+    <w:pPr>
+      <w:spacing w:before="100" w:beforeAutospacing="1" w:after="100" w:afterAutospacing="1" w:line="240" w:lineRule="auto"/>
+    </w:pPr>
+    <w:rPr>
+      <w:rFonts w:ascii="Times New Roman" w:eastAsia="Times New Roman" w:hAnsi="Times New Roman"/>
+      <w:sz w:val="24"/>
+      <w:szCs w:val="24"/>
+    </w:rPr>
+  </w:style>
+  <w:style w:type="paragraph" w:customStyle="1" w:styleId="templatesubheading">
+    <w:name w:val="templatesubheading"/>
+    <w:basedOn w:val="Normal"/>
+    <w:rsid w:val="00CF0DE2"/>
+    <w:pPr>
+      <w:spacing w:before="100" w:beforeAutospacing="1" w:after="100" w:afterAutospacing="1" w:line="240" w:lineRule="auto"/>
+    </w:pPr>
+    <w:rPr>
+      <w:rFonts w:ascii="Times New Roman" w:eastAsia="Times New Roman" w:hAnsi="Times New Roman"/>
+      <w:sz w:val="24"/>
+      <w:szCs w:val="24"/>
+    </w:rPr>
+  </w:style>
+  <w:style w:type="paragraph" w:customStyle="1" w:styleId="templatebody">
+    <w:name w:val="templatebody"/>
+    <w:basedOn w:val="Normal"/>
+    <w:rsid w:val="00CF0DE2"/>
+    <w:pPr>
+      <w:spacing w:before="100" w:beforeAutospacing="1" w:after="100" w:afterAutospacing="1" w:line="240" w:lineRule="auto"/>
+    </w:pPr>
+    <w:rPr>
+      <w:rFonts w:ascii="Times New Roman" w:eastAsia="Times New Roman" w:hAnsi="Times New Roman"/>
+      <w:sz w:val="24"/>
+      <w:szCs w:val="24"/>
+    </w:rPr>
+  </w:style>
+  <w:style w:type="table" w:customStyle="1" w:styleId="LightGrid-Accent12">
+    <w:name w:val="Light Grid - Accent 12"/>
+    <w:basedOn w:val="TableNormal"/>
+    <w:uiPriority w:val="62"/>
+    <w:rsid w:val="00CF0DE2"/>
+    <w:rPr>
+      <w:rFonts w:eastAsia="MS Mincho"/>
+    </w:rPr>
+    <w:tblPr>
+      <w:tblStyleRowBandSize w:val="1"/>
+      <w:tblStyleColBandSize w:val="1"/>
+      <w:tblBorders>
+        <w:top w:val="single" w:sz="8" w:space="0" w:color="4F81BD"/>
+        <w:left w:val="single" w:sz="8" w:space="0" w:color="4F81BD"/>
+        <w:bottom w:val="single" w:sz="8" w:space="0" w:color="4F81BD"/>
+        <w:right w:val="single" w:sz="8" w:space="0" w:color="4F81BD"/>
+        <w:insideH w:val="single" w:sz="8" w:space="0" w:color="4F81BD"/>
+        <w:insideV w:val="single" w:sz="8" w:space="0" w:color="4F81BD"/>
+      </w:tblBorders>
+    </w:tblPr>
+    <w:tblStylePr w:type="firstRow">
+      <w:pPr>
+        <w:spacing w:before="0" w:after="0" w:line="240" w:lineRule="auto"/>
+      </w:pPr>
+      <w:rPr>
+        <w:rFonts w:ascii="Calibri Light" w:eastAsia="Times New Roman" w:hAnsi="Calibri Light" w:cs="Times New Roman"/>
+        <w:b/>
+        <w:bCs/>
+      </w:rPr>
+      <w:tblPr/>
+      <w:tcPr>
+        <w:tcBorders>
+          <w:top w:val="single" w:sz="8" w:space="0" w:color="4F81BD"/>
+          <w:left w:val="single" w:sz="8" w:space="0" w:color="4F81BD"/>
+          <w:bottom w:val="single" w:sz="18" w:space="0" w:color="4F81BD"/>
+          <w:right w:val="single" w:sz="8" w:space="0" w:color="4F81BD"/>
+          <w:insideH w:val="nil"/>
+          <w:insideV w:val="single" w:sz="8" w:space="0" w:color="4F81BD"/>
+        </w:tcBorders>
+      </w:tcPr>
+    </w:tblStylePr>
+    <w:tblStylePr w:type="lastRow">
+      <w:pPr>
+        <w:spacing w:before="0" w:after="0" w:line="240" w:lineRule="auto"/>
+      </w:pPr>
+      <w:rPr>
+        <w:rFonts w:ascii="Calibri Light" w:eastAsia="Times New Roman" w:hAnsi="Calibri Light" w:cs="Times New Roman"/>
+        <w:b/>
+        <w:bCs/>
+      </w:rPr>
+      <w:tblPr/>
+      <w:tcPr>
+        <w:tcBorders>
+          <w:top w:val="double" w:sz="6" w:space="0" w:color="4F81BD"/>
+          <w:left w:val="single" w:sz="8" w:space="0" w:color="4F81BD"/>
+          <w:bottom w:val="single" w:sz="8" w:space="0" w:color="4F81BD"/>
+          <w:right w:val="single" w:sz="8" w:space="0" w:color="4F81BD"/>
+          <w:insideH w:val="nil"/>
+          <w:insideV w:val="single" w:sz="8" w:space="0" w:color="4F81BD"/>
+        </w:tcBorders>
+      </w:tcPr>
+    </w:tblStylePr>
+    <w:tblStylePr w:type="firstCol">
+      <w:rPr>
+        <w:rFonts w:ascii="Calibri Light" w:eastAsia="Times New Roman" w:hAnsi="Calibri Light" w:cs="Times New Roman"/>
+        <w:b/>
+        <w:bCs/>
+      </w:rPr>
+    </w:tblStylePr>
+    <w:tblStylePr w:type="lastCol">
+      <w:rPr>
+        <w:rFonts w:ascii="Calibri Light" w:eastAsia="Times New Roman" w:hAnsi="Calibri Light" w:cs="Times New Roman"/>
+        <w:b/>
+        <w:bCs/>
+      </w:rPr>
+      <w:tblPr/>
+      <w:tcPr>
+        <w:tcBorders>
+          <w:top w:val="single" w:sz="8" w:space="0" w:color="4F81BD"/>
+          <w:left w:val="single" w:sz="8" w:space="0" w:color="4F81BD"/>
+          <w:bottom w:val="single" w:sz="8" w:space="0" w:color="4F81BD"/>
+          <w:right w:val="single" w:sz="8" w:space="0" w:color="4F81BD"/>
+        </w:tcBorders>
+      </w:tcPr>
+    </w:tblStylePr>
+    <w:tblStylePr w:type="band1Vert">
+      <w:tblPr/>
+      <w:tcPr>
+        <w:tcBorders>
+          <w:top w:val="single" w:sz="8" w:space="0" w:color="4F81BD"/>
+          <w:left w:val="single" w:sz="8" w:space="0" w:color="4F81BD"/>
+          <w:bottom w:val="single" w:sz="8" w:space="0" w:color="4F81BD"/>
+          <w:right w:val="single" w:sz="8" w:space="0" w:color="4F81BD"/>
+        </w:tcBorders>
+        <w:shd w:val="clear" w:color="auto" w:fill="D3DFEE"/>
+      </w:tcPr>
+    </w:tblStylePr>
+    <w:tblStylePr w:type="band1Horz">
+      <w:tblPr/>
+      <w:tcPr>
+        <w:tcBorders>
+          <w:top w:val="single" w:sz="8" w:space="0" w:color="4F81BD"/>
+          <w:left w:val="single" w:sz="8" w:space="0" w:color="4F81BD"/>
+          <w:bottom w:val="single" w:sz="8" w:space="0" w:color="4F81BD"/>
+          <w:right w:val="single" w:sz="8" w:space="0" w:color="4F81BD"/>
+          <w:insideV w:val="single" w:sz="8" w:space="0" w:color="4F81BD"/>
+        </w:tcBorders>
+        <w:shd w:val="clear" w:color="auto" w:fill="D3DFEE"/>
+      </w:tcPr>
+    </w:tblStylePr>
+    <w:tblStylePr w:type="band2Horz">
+      <w:tblPr/>
+      <w:tcPr>
+        <w:tcBorders>
+          <w:top w:val="single" w:sz="8" w:space="0" w:color="4F81BD"/>
+          <w:left w:val="single" w:sz="8" w:space="0" w:color="4F81BD"/>
+          <w:bottom w:val="single" w:sz="8" w:space="0" w:color="4F81BD"/>
+          <w:right w:val="single" w:sz="8" w:space="0" w:color="4F81BD"/>
+          <w:insideV w:val="single" w:sz="8" w:space="0" w:color="4F81BD"/>
+        </w:tcBorders>
+      </w:tcPr>
+    </w:tblStylePr>
+  </w:style>
+  <w:style w:type="paragraph" w:styleId="TOC2">
+    <w:name w:val="toc 2"/>
+    <w:basedOn w:val="Normal"/>
+    <w:next w:val="Normal"/>
+    <w:autoRedefine/>
+    <w:uiPriority w:val="39"/>
+    <w:unhideWhenUsed/>
+    <w:rsid w:val="00CF0DE2"/>
+    <w:pPr>
+      <w:spacing w:after="100"/>
+      <w:ind w:left="220"/>
+    </w:pPr>
+  </w:style>
+  <w:style w:type="paragraph" w:styleId="TOC3">
+    <w:name w:val="toc 3"/>
+    <w:basedOn w:val="Normal"/>
+    <w:next w:val="Normal"/>
+    <w:autoRedefine/>
+    <w:uiPriority w:val="39"/>
+    <w:unhideWhenUsed/>
+    <w:rsid w:val="00CF0DE2"/>
+    <w:pPr>
+      <w:spacing w:after="100"/>
+      <w:ind w:left="440"/>
+    </w:pPr>
+  </w:style>
+  <w:style w:type="paragraph" w:styleId="Header">
+    <w:name w:val="header"/>
+    <w:basedOn w:val="Normal"/>
+    <w:link w:val="HeaderChar"/>
+    <w:uiPriority w:val="99"/>
+    <w:semiHidden/>
+    <w:unhideWhenUsed/>
+    <w:rsid w:val="00CA2248"/>
+    <w:pPr>
+      <w:tabs>
+        <w:tab w:val="center" w:pos="4513"/>
+        <w:tab w:val="right" w:pos="9026"/>
+      </w:tabs>
+    </w:pPr>
+    <w:rPr>
+      <w:lang w:val="en-US"/>
+    </w:rPr>
+  </w:style>
+  <w:style w:type="character" w:customStyle="1" w:styleId="HeaderChar">
+    <w:name w:val="Header Char"/>
+    <w:link w:val="Header"/>
+    <w:uiPriority w:val="99"/>
+    <w:semiHidden/>
+    <w:rsid w:val="00CA2248"/>
+    <w:rPr>
+      <w:rFonts w:eastAsia="MS Mincho"/>
+      <w:sz w:val="22"/>
+      <w:szCs w:val="22"/>
+      <w:lang w:val="en-US" w:eastAsia="en-US"/>
+    </w:rPr>
+  </w:style>
+  <w:style w:type="paragraph" w:styleId="Footer">
+    <w:name w:val="footer"/>
+    <w:basedOn w:val="Normal"/>
+    <w:link w:val="FooterChar"/>
+    <w:uiPriority w:val="99"/>
+    <w:semiHidden/>
+    <w:unhideWhenUsed/>
+    <w:rsid w:val="00CA2248"/>
+    <w:pPr>
+      <w:tabs>
+        <w:tab w:val="center" w:pos="4513"/>
+        <w:tab w:val="right" w:pos="9026"/>
+      </w:tabs>
+    </w:pPr>
+    <w:rPr>
+      <w:lang w:val="en-US"/>
+    </w:rPr>
+  </w:style>
+  <w:style w:type="character" w:customStyle="1" w:styleId="FooterChar">
+    <w:name w:val="Footer Char"/>
+    <w:link w:val="Footer"/>
+    <w:uiPriority w:val="99"/>
+    <w:semiHidden/>
+    <w:rsid w:val="00CA2248"/>
+    <w:rPr>
+      <w:rFonts w:eastAsia="MS Mincho"/>
+      <w:sz w:val="22"/>
+      <w:szCs w:val="22"/>
+      <w:lang w:val="en-US" w:eastAsia="en-US"/>
+    </w:rPr>
+  </w:style>
+  <w:style w:type="character" w:styleId="FollowedHyperlink">
+    <w:name w:val="FollowedHyperlink"/>
+    <w:uiPriority w:val="99"/>
+    <w:semiHidden/>
+    <w:unhideWhenUsed/>
+    <w:rsid w:val="008E0D76"/>
+    <w:rPr>
+      <w:color w:val="800080"/>
+      <w:u w:val="single"/>
+    </w:rPr>
+  </w:style>
+  <w:style w:type="paragraph" w:styleId="NoSpacing">
+    <w:name w:val="No Spacing"/>
+    <w:uiPriority w:val="1"/>
+    <w:qFormat/>
+    <w:rsid w:val="009B26D0"/>
+    <w:rPr>
+      <w:rFonts w:eastAsia="MS Mincho"/>
+      <w:sz w:val="22"/>
+      <w:szCs w:val="22"/>
+      <w:lang w:val="sq-AL"/>
+    </w:rPr>
+  </w:style>
+</w:styles>
+</file>
+
+<file path=word/stylesWithEffects.xml><?xml version="1.0" encoding="utf-8"?>
+<w:styles xmlns:wpc="http://schemas.microsoft.com/office/word/2010/wordprocessingCanvas" xmlns:mc="http://schemas.openxmlformats.org/markup-compatibility/2006" xmlns:o="urn:schemas-microsoft-com:office:office" xmlns:r="http://schemas.openxmlformats.org/officeDocument/2006/relationships" xmlns:m="http://schemas.openxmlformats.org/officeDocument/2006/math" xmlns:v="urn:schemas-microsoft-com:vml" xmlns:wp14="http://schemas.microsoft.com/office/word/2010/wordprocessingDrawing" xmlns:wp="http://schemas.openxmlformats.org/drawingml/2006/wordprocessingDrawing" xmlns:w10="urn:schemas-microsoft-com:office:word" xmlns:w="http://schemas.openxmlformats.org/wordprocessingml/2006/main" xmlns:w14="http://schemas.microsoft.com/office/word/2010/wordml" xmlns:wpg="http://schemas.microsoft.com/office/word/2010/wordprocessingGroup" xmlns:wpi="http://schemas.microsoft.com/office/word/2010/wordprocessingInk" xmlns:wne="http://schemas.microsoft.com/office/word/2006/wordml" xmlns:wps="http://schemas.microsoft.com/office/word/2010/wordprocessingShape" mc:Ignorable="w14 wp14">
+  <w:docDefaults>
+    <w:rPrDefault>
+      <w:rPr>
+        <w:rFonts w:ascii="Calibri" w:eastAsia="Calibri" w:hAnsi="Calibri" w:cs="Times New Roman"/>
+        <w:lang w:val="en-US" w:eastAsia="en-US" w:bidi="ar-SA"/>
+      </w:rPr>
+    </w:rPrDefault>
+    <w:pPrDefault/>
+  </w:docDefaults>
+  <w:latentStyles w:defLockedState="0" w:defUIPriority="99" w:defSemiHidden="1" w:defUnhideWhenUsed="1" w:defQFormat="0" w:count="267">
+    <w:lsdException w:name="Normal" w:semiHidden="0" w:uiPriority="0" w:unhideWhenUsed="0" w:qFormat="1"/>
+    <w:lsdException w:name="heading 1" w:semiHidden="0" w:uiPriority="9" w:unhideWhenUsed="0" w:qFormat="1"/>
+    <w:lsdException w:name="heading 2" w:uiPriority="9" w:qFormat="1"/>
+    <w:lsdException w:name="heading 3" w:uiPriority="9" w:qFormat="1"/>
+    <w:lsdException w:name="heading 4" w:uiPriority="9" w:qFormat="1"/>
+    <w:lsdException w:name="heading 5" w:uiPriority="9" w:qFormat="1"/>
+    <w:lsdException w:name="heading 6" w:uiPriority="9" w:qFormat="1"/>
+    <w:lsdException w:name="heading 7" w:uiPriority="9" w:qFormat="1"/>
+    <w:lsdException w:name="heading 8" w:uiPriority="9" w:qFormat="1"/>
+    <w:lsdException w:name="heading 9" w:uiPriority="9" w:qFormat="1"/>
+    <w:lsdException w:name="toc 1" w:uiPriority="39"/>
+    <w:lsdException w:name="toc 2" w:uiPriority="39"/>
+    <w:lsdException w:name="toc 3" w:uiPriority="39"/>
+    <w:lsdException w:name="toc 4" w:uiPriority="39"/>
+    <w:lsdException w:name="toc 5" w:uiPriority="39"/>
+    <w:lsdException w:name="toc 6" w:uiPriority="39"/>
+    <w:lsdException w:name="toc 7" w:uiPriority="39"/>
+    <w:lsdException w:name="toc 8" w:uiPriority="39"/>
+    <w:lsdException w:name="toc 9" w:uiPriority="39"/>
+    <w:lsdException w:name="caption" w:uiPriority="35" w:qFormat="1"/>
+    <w:lsdException w:name="Title" w:semiHidden="0" w:uiPriority="10" w:unhideWhenUsed="0" w:qFormat="1"/>
+    <w:lsdException w:name="Default Paragraph Font" w:uiPriority="1"/>
+    <w:lsdException w:name="Subtitle" w:semiHidden="0" w:uiPriority="11" w:unhideWhenUsed="0" w:qFormat="1"/>
+    <w:lsdException w:name="Strong" w:semiHidden="0" w:uiPriority="22" w:unhideWhenUsed="0" w:qFormat="1"/>
+    <w:lsdException w:name="Emphasis" w:semiHidden="0" w:uiPriority="20" w:unhideWhenUsed="0" w:qFormat="1"/>
+    <w:lsdException w:name="Table Grid" w:semiHidden="0" w:uiPriority="59" w:unhideWhenUsed="0"/>
+    <w:lsdException w:name="Placeholder Text" w:unhideWhenUsed="0"/>
+    <w:lsdException w:name="No Spacing" w:semiHidden="0" w:uiPriority="1" w:unhideWhenUsed="0" w:qFormat="1"/>
+    <w:lsdException w:name="Light Shading" w:semiHidden="0" w:uiPriority="60" w:unhideWhenUsed="0"/>
+    <w:lsdException w:name="Light List" w:semiHidden="0" w:uiPriority="61" w:unhideWhenUsed="0"/>
+    <w:lsdException w:name="Light Grid" w:semiHidden="0" w:uiPriority="62" w:unhideWhenUsed="0"/>
+    <w:lsdException w:name="Medium Shading 1" w:semiHidden="0" w:uiPriority="63" w:unhideWhenUsed="0"/>
+    <w:lsdException w:name="Medium Shading 2" w:semiHidden="0" w:uiPriority="64" w:unhideWhenUsed="0"/>
+    <w:lsdException w:name="Medium List 1" w:semiHidden="0" w:uiPriority="65" w:unhideWhenUsed="0"/>
+    <w:lsdException w:name="Medium List 2" w:semiHidden="0" w:uiPriority="66" w:unhideWhenUsed="0"/>
+    <w:lsdException w:name="Medium Grid 1" w:semiHidden="0" w:uiPriority="67" w:unhideWhenUsed="0"/>
+    <w:lsdException w:name="Medium Grid 2" w:semiHidden="0" w:uiPriority="68" w:unhideWhenUsed="0"/>
+    <w:lsdException w:name="Medium Grid 3" w:semiHidden="0" w:uiPriority="69" w:unhideWhenUsed="0"/>
+    <w:lsdException w:name="Dark List" w:semiHidden="0" w:uiPriority="70" w:unhideWhenUsed="0"/>
+    <w:lsdException w:name="Colorful Shading" w:semiHidden="0" w:uiPriority="71" w:unhideWhenUsed="0"/>
+    <w:lsdException w:name="Colorful List" w:semiHidden="0" w:uiPriority="72" w:unhideWhenUsed="0"/>
+    <w:lsdException w:name="Colorful Grid" w:semiHidden="0" w:uiPriority="73" w:unhideWhenUsed="0"/>
+    <w:lsdException w:name="Light Shading Accent 1" w:semiHidden="0" w:uiPriority="60" w:unhideWhenUsed="0"/>
+    <w:lsdException w:name="Light List Accent 1" w:semiHidden="0" w:uiPriority="61" w:unhideWhenUsed="0"/>
+    <w:lsdException w:name="Light Grid Accent 1" w:semiHidden="0" w:uiPriority="62" w:unhideWhenUsed="0"/>
+    <w:lsdException w:name="Medium Shading 1 Accent 1" w:semiHidden="0" w:uiPriority="63" w:unhideWhenUsed="0"/>
+    <w:lsdException w:name="Medium Shading 2 Accent 1" w:semiHidden="0" w:uiPriority="64" w:unhideWhenUsed="0"/>
+    <w:lsdException w:name="Medium List 1 Accent 1" w:semiHidden="0" w:uiPriority="65" w:unhideWhenUsed="0"/>
+    <w:lsdException w:name="Revision" w:unhideWhenUsed="0"/>
+    <w:lsdException w:name="List Paragraph" w:semiHidden="0" w:uiPriority="34" w:unhideWhenUsed="0" w:qFormat="1"/>
+    <w:lsdException w:name="Quote" w:semiHidden="0" w:uiPriority="29" w:unhideWhenUsed="0" w:qFormat="1"/>
+    <w:lsdException w:name="Intense Quote" w:semiHidden="0" w:uiPriority="30" w:unhideWhenUsed="0" w:qFormat="1"/>
+    <w:lsdException w:name="Medium List 2 Accent 1" w:semiHidden="0" w:uiPriority="66" w:unhideWhenUsed="0"/>
+    <w:lsdException w:name="Medium Grid 1 Accent 1" w:semiHidden="0" w:uiPriority="67" w:unhideWhenUsed="0"/>
+    <w:lsdException w:name="Medium Grid 2 Accent 1" w:semiHidden="0" w:uiPriority="68" w:unhideWhenUsed="0"/>
+    <w:lsdException w:name="Medium Grid 3 Accent 1" w:semiHidden="0" w:uiPriority="69" w:unhideWhenUsed="0"/>
+    <w:lsdException w:name="Dark List Accent 1" w:semiHidden="0" w:uiPriority="70" w:unhideWhenUsed="0"/>
+    <w:lsdException w:name="Colorful Shading Accent 1" w:semiHidden="0" w:uiPriority="71" w:unhideWhenUsed="0"/>
+    <w:lsdException w:name="Colorful List Accent 1" w:semiHidden="0" w:uiPriority="72" w:unhideWhenUsed="0"/>
+    <w:lsdException w:name="Colorful Grid Accent 1" w:semiHidden="0" w:uiPriority="73" w:unhideWhenUsed="0"/>
+    <w:lsdException w:name="Light Shading Accent 2" w:semiHidden="0" w:uiPriority="60" w:unhideWhenUsed="0"/>
+    <w:lsdException w:name="Light List Accent 2" w:semiHidden="0" w:uiPriority="61" w:unhideWhenUsed="0"/>
+    <w:lsdException w:name="Light Grid Accent 2" w:semiHidden="0" w:uiPriority="62" w:unhideWhenUsed="0"/>
+    <w:lsdException w:name="Medium Shading 1 Accent 2" w:semiHidden="0" w:uiPriority="63" w:unhideWhenUsed="0"/>
+    <w:lsdException w:name="Medium Shading 2 Accent 2" w:semiHidden="0" w:uiPriority="64" w:unhideWhenUsed="0"/>
+    <w:lsdException w:name="Medium List 1 Accent 2" w:semiHidden="0" w:uiPriority="65" w:unhideWhenUsed="0"/>
+    <w:lsdException w:name="Medium List 2 Accent 2" w:semiHidden="0" w:uiPriority="66" w:unhideWhenUsed="0"/>
+    <w:lsdException w:name="Medium Grid 1 Accent 2" w:semiHidden="0" w:uiPriority="67" w:unhideWhenUsed="0"/>
+    <w:lsdException w:name="Medium Grid 2 Accent 2" w:semiHidden="0" w:uiPriority="68" w:unhideWhenUsed="0"/>
+    <w:lsdException w:name="Medium Grid 3 Accent 2" w:semiHidden="0" w:uiPriority="69" w:unhideWhenUsed="0"/>
+    <w:lsdException w:name="Dark List Accent 2" w:semiHidden="0" w:uiPriority="70" w:unhideWhenUsed="0"/>
+    <w:lsdException w:name="Colorful Shading Accent 2" w:semiHidden="0" w:uiPriority="71" w:unhideWhenUsed="0"/>
+    <w:lsdException w:name="Colorful List Accent 2" w:semiHidden="0" w:uiPriority="72" w:unhideWhenUsed="0"/>
+    <w:lsdException w:name="Colorful Grid Accent 2" w:semiHidden="0" w:uiPriority="73" w:unhideWhenUsed="0"/>
+    <w:lsdException w:name="Light Shading Accent 3" w:semiHidden="0" w:uiPriority="60" w:unhideWhenUsed="0"/>
+    <w:lsdException w:name="Light List Accent 3" w:semiHidden="0" w:uiPriority="61" w:unhideWhenUsed="0"/>
+    <w:lsdException w:name="Light Grid Accent 3" w:semiHidden="0" w:uiPriority="62" w:unhideWhenUsed="0"/>
+    <w:lsdException w:name="Medium Shading 1 Accent 3" w:semiHidden="0" w:uiPriority="63" w:unhideWhenUsed="0"/>
+    <w:lsdException w:name="Medium Shading 2 Accent 3" w:semiHidden="0" w:uiPriority="64" w:unhideWhenUsed="0"/>
+    <w:lsdException w:name="Medium List 1 Accent 3" w:semiHidden="0" w:uiPriority="65" w:unhideWhenUsed="0"/>
+    <w:lsdException w:name="Medium List 2 Accent 3" w:semiHidden="0" w:uiPriority="66" w:unhideWhenUsed="0"/>
+    <w:lsdException w:name="Medium Grid 1 Accent 3" w:semiHidden="0" w:uiPriority="67" w:unhideWhenUsed="0"/>
+    <w:lsdException w:name="Medium Grid 2 Accent 3" w:semiHidden="0" w:uiPriority="68" w:unhideWhenUsed="0"/>
+    <w:lsdException w:name="Medium Grid 3 Accent 3" w:semiHidden="0" w:uiPriority="69" w:unhideWhenUsed="0"/>
+    <w:lsdException w:name="Dark List Accent 3" w:semiHidden="0" w:uiPriority="70" w:unhideWhenUsed="0"/>
+    <w:lsdException w:name="Colorful Shading Accent 3" w:semiHidden="0" w:uiPriority="71" w:unhideWhenUsed="0"/>
+    <w:lsdException w:name="Colorful List Accent 3" w:semiHidden="0" w:uiPriority="72" w:unhideWhenUsed="0"/>
+    <w:lsdException w:name="Colorful Grid Accent 3" w:semiHidden="0" w:uiPriority="73" w:unhideWhenUsed="0"/>
+    <w:lsdException w:name="Light Shading Accent 4" w:semiHidden="0" w:uiPriority="60" w:unhideWhenUsed="0"/>
+    <w:lsdException w:name="Light List Accent 4" w:semiHidden="0" w:uiPriority="61" w:unhideWhenUsed="0"/>
+    <w:lsdException w:name="Light Grid Accent 4" w:semiHidden="0" w:uiPriority="62" w:unhideWhenUsed="0"/>
+    <w:lsdException w:name="Medium Shading 1 Accent 4" w:semiHidden="0" w:uiPriority="63" w:unhideWhenUsed="0"/>
+    <w:lsdException w:name="Medium Shading 2 Accent 4" w:semiHidden="0" w:uiPriority="64" w:unhideWhenUsed="0"/>
+    <w:lsdException w:name="Medium List 1 Accent 4" w:semiHidden="0" w:uiPriority="65" w:unhideWhenUsed="0"/>
+    <w:lsdException w:name="Medium List 2 Accent 4" w:semiHidden="0" w:uiPriority="66" w:unhideWhenUsed="0"/>
+    <w:lsdException w:name="Medium Grid 1 Accent 4" w:semiHidden="0" w:uiPriority="67" w:unhideWhenUsed="0"/>
+    <w:lsdException w:name="Medium Grid 2 Accent 4" w:semiHidden="0" w:uiPriority="68" w:unhideWhenUsed="0"/>
+    <w:lsdException w:name="Medium Grid 3 Accent 4" w:semiHidden="0" w:uiPriority="69" w:unhideWhenUsed="0"/>
+    <w:lsdException w:name="Dark List Accent 4" w:semiHidden="0" w:uiPriority="70" w:unhideWhenUsed="0"/>
+    <w:lsdException w:name="Colorful Shading Accent 4" w:semiHidden="0" w:uiPriority="71" w:unhideWhenUsed="0"/>
+    <w:lsdException w:name="Colorful List Accent 4" w:semiHidden="0" w:uiPriority="72" w:unhideWhenUsed="0"/>
+    <w:lsdException w:name="Colorful Grid Accent 4" w:semiHidden="0" w:uiPriority="73" w:unhideWhenUsed="0"/>
+    <w:lsdException w:name="Light Shading Accent 5" w:semiHidden="0" w:uiPriority="60" w:unhideWhenUsed="0"/>
+    <w:lsdException w:name="Light List Accent 5" w:semiHidden="0" w:uiPriority="61" w:unhideWhenUsed="0"/>
+    <w:lsdException w:name="Light Grid Accent 5" w:semiHidden="0" w:uiPriority="62" w:unhideWhenUsed="0"/>
+    <w:lsdException w:name="Medium Shading 1 Accent 5" w:semiHidden="0" w:uiPriority="63" w:unhideWhenUsed="0"/>
+    <w:lsdException w:name="Medium Shading 2 Accent 5" w:semiHidden="0" w:uiPriority="64" w:unhideWhenUsed="0"/>
+    <w:lsdException w:name="Medium List 1 Accent 5" w:semiHidden="0" w:uiPriority="65" w:unhideWhenUsed="0"/>
+    <w:lsdException w:name="Medium List 2 Accent 5" w:semiHidden="0" w:uiPriority="66" w:unhideWhenUsed="0"/>
+    <w:lsdException w:name="Medium Grid 1 Accent 5" w:semiHidden="0" w:uiPriority="67" w:unhideWhenUsed="0"/>
+    <w:lsdException w:name="Medium Grid 2 Accent 5" w:semiHidden="0" w:uiPriority="68" w:unhideWhenUsed="0"/>
+    <w:lsdException w:name="Medium Grid 3 Accent 5" w:semiHidden="0" w:uiPriority="69" w:unhideWhenUsed="0"/>
+    <w:lsdException w:name="Dark List Accent 5" w:semiHidden="0" w:uiPriority="70" w:unhideWhenUsed="0"/>
+    <w:lsdException w:name="Colorful Shading Accent 5" w:semiHidden="0" w:uiPriority="71" w:unhideWhenUsed="0"/>
+    <w:lsdException w:name="Colorful List Accent 5" w:semiHidden="0" w:uiPriority="72" w:unhideWhenUsed="0"/>
+    <w:lsdException w:name="Colorful Grid Accent 5" w:semiHidden="0" w:uiPriority="73" w:unhideWhenUsed="0"/>
+    <w:lsdException w:name="Light Shading Accent 6" w:semiHidden="0" w:uiPriority="60" w:unhideWhenUsed="0"/>
+    <w:lsdException w:name="Light List Accent 6" w:semiHidden="0" w:uiPriority="61" w:unhideWhenUsed="0"/>
+    <w:lsdException w:name="Light Grid Accent 6" w:semiHidden="0" w:uiPriority="62" w:unhideWhenUsed="0"/>
+    <w:lsdException w:name="Medium Shading 1 Accent 6" w:semiHidden="0" w:uiPriority="63" w:unhideWhenUsed="0"/>
+    <w:lsdException w:name="Medium Shading 2 Accent 6" w:semiHidden="0" w:uiPriority="64" w:unhideWhenUsed="0"/>
+    <w:lsdException w:name="Medium List 1 Accent 6" w:semiHidden="0" w:uiPriority="65" w:unhideWhenUsed="0"/>
+    <w:lsdException w:name="Medium List 2 Accent 6" w:semiHidden="0" w:uiPriority="66" w:unhideWhenUsed="0"/>
+    <w:lsdException w:name="Medium Grid 1 Accent 6" w:semiHidden="0" w:uiPriority="67" w:unhideWhenUsed="0"/>
+    <w:lsdException w:name="Medium Grid 2 Accent 6" w:semiHidden="0" w:uiPriority="68" w:unhideWhenUsed="0"/>
+    <w:lsdException w:name="Medium Grid 3 Accent 6" w:semiHidden="0" w:uiPriority="69" w:unhideWhenUsed="0"/>
+    <w:lsdException w:name="Dark List Accent 6" w:semiHidden="0" w:uiPriority="70" w:unhideWhenUsed="0"/>
+    <w:lsdException w:name="Colorful Shading Accent 6" w:semiHidden="0" w:uiPriority="71" w:unhideWhenUsed="0"/>
+    <w:lsdException w:name="Colorful List Accent 6" w:semiHidden="0" w:uiPriority="72" w:unhideWhenUsed="0"/>
+    <w:lsdException w:name="Colorful Grid Accent 6" w:semiHidden="0" w:uiPriority="73" w:unhideWhenUsed="0"/>
+    <w:lsdException w:name="Subtle Emphasis" w:semiHidden="0" w:uiPriority="19" w:unhideWhenUsed="0" w:qFormat="1"/>
+    <w:lsdException w:name="Intense Emphasis" w:semiHidden="0" w:uiPriority="21" w:unhideWhenUsed="0" w:qFormat="1"/>
+    <w:lsdException w:name="Subtle Reference" w:semiHidden="0" w:uiPriority="31" w:unhideWhenUsed="0" w:qFormat="1"/>
+    <w:lsdException w:name="Intense Reference" w:semiHidden="0" w:uiPriority="32" w:unhideWhenUsed="0" w:qFormat="1"/>
+    <w:lsdException w:name="Book Title" w:semiHidden="0" w:uiPriority="33" w:unhideWhenUsed="0" w:qFormat="1"/>
+    <w:lsdException w:name="Bibliography" w:uiPriority="37"/>
+    <w:lsdException w:name="TOC Heading" w:uiPriority="39" w:qFormat="1"/>
   </w:latentStyles>
   <w:style w:type="paragraph" w:default="1" w:styleId="Normal">
     <w:name w:val="Normal"/>
@@ -9316,7 +10232,7 @@
   <a:extraClrSchemeLst/>
   <a:extLst>
     <a:ext uri="{05A4C25C-085E-4340-85A3-A5531E510DB2}">
-      <thm15:themeFamily xmlns:thm15="http://schemas.microsoft.com/office/thememl/2012/main" name="Office Theme" id="{62F939B6-93AF-4DB8-9C6B-D6C7DFDC589F}" vid="{4A3C46E8-61CC-4603-A589-7422A47A8E4A}"/>
+      <thm15:themeFamily xmlns:thm15="http://schemas.microsoft.com/office/thememl/2012/main" xmlns="" name="Office Theme" id="{62F939B6-93AF-4DB8-9C6B-D6C7DFDC589F}" vid="{4A3C46E8-61CC-4603-A589-7422A47A8E4A}"/>
     </a:ext>
   </a:extLst>
 </a:theme>
@@ -9343,7 +10259,7 @@
 </file>
 
 <file path=customXml/itemProps1.xml><?xml version="1.0" encoding="utf-8"?>
-<ds:datastoreItem xmlns:ds="http://schemas.openxmlformats.org/officeDocument/2006/customXml" ds:itemID="{6C15761B-113A-4F9A-9297-F5FD26E1ADC2}">
+<ds:datastoreItem xmlns:ds="http://schemas.openxmlformats.org/officeDocument/2006/customXml" ds:itemID="{897FA8CF-E624-4EEC-86ED-C16BC7403D29}">
   <ds:schemaRefs>
     <ds:schemaRef ds:uri="http://schemas.openxmlformats.org/officeDocument/2006/bibliography"/>
   </ds:schemaRefs>

--- a/docs/Project Documentation.docx
+++ b/docs/Project Documentation.docx
@@ -1,6 +1,6 @@
 
 <file path=word/document.xml><?xml version="1.0" encoding="utf-8"?>
-<w:document xmlns:wpc="http://schemas.microsoft.com/office/word/2010/wordprocessingCanvas" xmlns:mc="http://schemas.openxmlformats.org/markup-compatibility/2006" xmlns:o="urn:schemas-microsoft-com:office:office" xmlns:r="http://schemas.openxmlformats.org/officeDocument/2006/relationships" xmlns:m="http://schemas.openxmlformats.org/officeDocument/2006/math" xmlns:v="urn:schemas-microsoft-com:vml" xmlns:wp14="http://schemas.microsoft.com/office/word/2010/wordprocessingDrawing" xmlns:wp="http://schemas.openxmlformats.org/drawingml/2006/wordprocessingDrawing" xmlns:w10="urn:schemas-microsoft-com:office:word" xmlns:w="http://schemas.openxmlformats.org/wordprocessingml/2006/main" xmlns:w14="http://schemas.microsoft.com/office/word/2010/wordml" xmlns:wpg="http://schemas.microsoft.com/office/word/2010/wordprocessingGroup" xmlns:wpi="http://schemas.microsoft.com/office/word/2010/wordprocessingInk" xmlns:wne="http://schemas.microsoft.com/office/word/2006/wordml" xmlns:wps="http://schemas.microsoft.com/office/word/2010/wordprocessingShape" mc:Ignorable="w14 wp14">
+<w:document xmlns:wpc="http://schemas.microsoft.com/office/word/2010/wordprocessingCanvas" xmlns:mc="http://schemas.openxmlformats.org/markup-compatibility/2006" xmlns:o="urn:schemas-microsoft-com:office:office" xmlns:r="http://schemas.openxmlformats.org/officeDocument/2006/relationships" xmlns:m="http://schemas.openxmlformats.org/officeDocument/2006/math" xmlns:v="urn:schemas-microsoft-com:vml" xmlns:wp14="http://schemas.microsoft.com/office/word/2010/wordprocessingDrawing" xmlns:wp="http://schemas.openxmlformats.org/drawingml/2006/wordprocessingDrawing" xmlns:w10="urn:schemas-microsoft-com:office:word" xmlns:w="http://schemas.openxmlformats.org/wordprocessingml/2006/main" xmlns:w14="http://schemas.microsoft.com/office/word/2010/wordml" xmlns:w15="http://schemas.microsoft.com/office/word/2012/wordml" xmlns:wpg="http://schemas.microsoft.com/office/word/2010/wordprocessingGroup" xmlns:wpi="http://schemas.microsoft.com/office/word/2010/wordprocessingInk" xmlns:wne="http://schemas.microsoft.com/office/word/2006/wordml" xmlns:wps="http://schemas.microsoft.com/office/word/2010/wordprocessingShape" mc:Ignorable="w14 w15 wp14">
   <w:body>
     <w:p>
       <w:pPr>
@@ -37,7 +37,7 @@
                     </pic:cNvPicPr>
                   </pic:nvPicPr>
                   <pic:blipFill>
-                    <a:blip r:embed="rId9">
+                    <a:blip r:embed="rId8">
                       <a:extLst>
                         <a:ext uri="{28A0092B-C50C-407E-A947-70E740481C1C}">
                           <a14:useLocalDpi xmlns:a14="http://schemas.microsoft.com/office/drawing/2010/main" val="0"/>
@@ -223,7 +223,6 @@
           <w:sz w:val="24"/>
           <w:szCs w:val="24"/>
         </w:rPr>
-        <w:lastRenderedPageBreak/>
         <w:t>Studentët:</w:t>
       </w:r>
       <w:r>
@@ -719,10 +718,9 @@
           <w:tab w:val="right" w:leader="dot" w:pos="9061"/>
         </w:tabs>
         <w:rPr>
-          <w:rFonts w:ascii="Times New Roman" w:eastAsia="Times New Roman" w:hAnsi="Times New Roman"/>
+          <w:rFonts w:asciiTheme="minorHAnsi" w:eastAsiaTheme="minorEastAsia" w:hAnsiTheme="minorHAnsi" w:cstheme="minorBidi"/>
           <w:noProof/>
-          <w:sz w:val="24"/>
-          <w:lang w:eastAsia="sq-AL"/>
+          <w:lang w:val="en-US"/>
         </w:rPr>
       </w:pPr>
       <w:r>
@@ -746,75 +744,60 @@
         </w:rPr>
         <w:fldChar w:fldCharType="separate"/>
       </w:r>
-      <w:hyperlink w:anchor="_Toc35277397" w:history="1">
+      <w:hyperlink w:anchor="_Toc68275963" w:history="1">
         <w:r>
           <w:rPr>
             <w:rStyle w:val="Hyperlink"/>
             <w:rFonts w:ascii="Times New Roman" w:hAnsi="Times New Roman"/>
             <w:noProof/>
-            <w:sz w:val="24"/>
           </w:rPr>
           <w:t>Historia e ndryshimeve të dokumentit</w:t>
         </w:r>
         <w:r>
           <w:rPr>
-            <w:rFonts w:ascii="Times New Roman" w:hAnsi="Times New Roman"/>
             <w:noProof/>
             <w:webHidden/>
-            <w:sz w:val="24"/>
           </w:rPr>
           <w:tab/>
         </w:r>
         <w:r>
           <w:rPr>
-            <w:rFonts w:ascii="Times New Roman" w:hAnsi="Times New Roman"/>
             <w:noProof/>
             <w:webHidden/>
-            <w:sz w:val="24"/>
           </w:rPr>
           <w:fldChar w:fldCharType="begin"/>
         </w:r>
         <w:r>
           <w:rPr>
-            <w:rFonts w:ascii="Times New Roman" w:hAnsi="Times New Roman"/>
             <w:noProof/>
             <w:webHidden/>
-            <w:sz w:val="24"/>
           </w:rPr>
-          <w:instrText xml:space="preserve"> PAGEREF _Toc35277397 \h </w:instrText>
+          <w:instrText xml:space="preserve"> PAGEREF _Toc68275963 \h </w:instrText>
         </w:r>
         <w:r>
           <w:rPr>
-            <w:rFonts w:ascii="Times New Roman" w:hAnsi="Times New Roman"/>
             <w:noProof/>
             <w:webHidden/>
-            <w:sz w:val="24"/>
           </w:rPr>
         </w:r>
         <w:r>
           <w:rPr>
-            <w:rFonts w:ascii="Times New Roman" w:hAnsi="Times New Roman"/>
             <w:noProof/>
             <w:webHidden/>
-            <w:sz w:val="24"/>
           </w:rPr>
           <w:fldChar w:fldCharType="separate"/>
         </w:r>
         <w:r>
           <w:rPr>
-            <w:rFonts w:ascii="Times New Roman" w:hAnsi="Times New Roman"/>
             <w:noProof/>
             <w:webHidden/>
-            <w:sz w:val="24"/>
           </w:rPr>
           <w:t>3</w:t>
         </w:r>
         <w:r>
           <w:rPr>
-            <w:rFonts w:ascii="Times New Roman" w:hAnsi="Times New Roman"/>
             <w:noProof/>
             <w:webHidden/>
-            <w:sz w:val="24"/>
           </w:rPr>
           <w:fldChar w:fldCharType="end"/>
         </w:r>
@@ -828,99 +811,79 @@
           <w:tab w:val="right" w:leader="dot" w:pos="9061"/>
         </w:tabs>
         <w:rPr>
-          <w:rFonts w:ascii="Times New Roman" w:eastAsia="Times New Roman" w:hAnsi="Times New Roman"/>
+          <w:rFonts w:asciiTheme="minorHAnsi" w:eastAsiaTheme="minorEastAsia" w:hAnsiTheme="minorHAnsi" w:cstheme="minorBidi"/>
           <w:noProof/>
-          <w:sz w:val="24"/>
-          <w:lang w:eastAsia="sq-AL"/>
-        </w:rPr>
-      </w:pPr>
-      <w:hyperlink w:anchor="_Toc35277398" w:history="1">
+          <w:lang w:val="en-US"/>
+        </w:rPr>
+      </w:pPr>
+      <w:hyperlink w:anchor="_Toc68275964" w:history="1">
         <w:r>
           <w:rPr>
             <w:rStyle w:val="Hyperlink"/>
-            <w:rFonts w:ascii="Times New Roman" w:hAnsi="Times New Roman"/>
             <w:noProof/>
-            <w:sz w:val="24"/>
           </w:rPr>
           <w:t>1.</w:t>
         </w:r>
         <w:r>
           <w:rPr>
-            <w:rFonts w:ascii="Times New Roman" w:eastAsia="Times New Roman" w:hAnsi="Times New Roman"/>
+            <w:rFonts w:asciiTheme="minorHAnsi" w:eastAsiaTheme="minorEastAsia" w:hAnsiTheme="minorHAnsi" w:cstheme="minorBidi"/>
             <w:noProof/>
-            <w:sz w:val="24"/>
-            <w:lang w:eastAsia="sq-AL"/>
+            <w:lang w:val="en-US"/>
           </w:rPr>
           <w:tab/>
         </w:r>
         <w:r>
           <w:rPr>
             <w:rStyle w:val="Hyperlink"/>
-            <w:rFonts w:ascii="Times New Roman" w:hAnsi="Times New Roman"/>
             <w:noProof/>
-            <w:sz w:val="24"/>
           </w:rPr>
           <w:t>Vështrimi mbi projektin (Project Overview)</w:t>
         </w:r>
         <w:r>
           <w:rPr>
-            <w:rFonts w:ascii="Times New Roman" w:hAnsi="Times New Roman"/>
             <w:noProof/>
             <w:webHidden/>
-            <w:sz w:val="24"/>
           </w:rPr>
           <w:tab/>
         </w:r>
         <w:r>
           <w:rPr>
-            <w:rFonts w:ascii="Times New Roman" w:hAnsi="Times New Roman"/>
             <w:noProof/>
             <w:webHidden/>
-            <w:sz w:val="24"/>
           </w:rPr>
           <w:fldChar w:fldCharType="begin"/>
         </w:r>
         <w:r>
           <w:rPr>
-            <w:rFonts w:ascii="Times New Roman" w:hAnsi="Times New Roman"/>
             <w:noProof/>
             <w:webHidden/>
-            <w:sz w:val="24"/>
           </w:rPr>
-          <w:instrText xml:space="preserve"> PAGEREF _Toc35277398 \h </w:instrText>
+          <w:instrText xml:space="preserve"> PAGEREF _Toc68275964 \h </w:instrText>
         </w:r>
         <w:r>
           <w:rPr>
-            <w:rFonts w:ascii="Times New Roman" w:hAnsi="Times New Roman"/>
             <w:noProof/>
             <w:webHidden/>
-            <w:sz w:val="24"/>
           </w:rPr>
         </w:r>
         <w:r>
           <w:rPr>
-            <w:rFonts w:ascii="Times New Roman" w:hAnsi="Times New Roman"/>
             <w:noProof/>
             <w:webHidden/>
-            <w:sz w:val="24"/>
           </w:rPr>
           <w:fldChar w:fldCharType="separate"/>
         </w:r>
         <w:r>
           <w:rPr>
-            <w:rFonts w:ascii="Times New Roman" w:hAnsi="Times New Roman"/>
             <w:noProof/>
             <w:webHidden/>
-            <w:sz w:val="24"/>
           </w:rPr>
           <w:t>4</w:t>
         </w:r>
         <w:r>
           <w:rPr>
-            <w:rFonts w:ascii="Times New Roman" w:hAnsi="Times New Roman"/>
             <w:noProof/>
             <w:webHidden/>
-            <w:sz w:val="24"/>
           </w:rPr>
           <w:fldChar w:fldCharType="end"/>
         </w:r>
@@ -934,107 +897,635 @@
           <w:tab w:val="right" w:leader="dot" w:pos="9061"/>
         </w:tabs>
         <w:rPr>
-          <w:rFonts w:ascii="Times New Roman" w:eastAsia="Times New Roman" w:hAnsi="Times New Roman"/>
+          <w:rFonts w:asciiTheme="minorHAnsi" w:eastAsiaTheme="minorEastAsia" w:hAnsiTheme="minorHAnsi" w:cstheme="minorBidi"/>
           <w:noProof/>
-          <w:sz w:val="24"/>
-          <w:lang w:eastAsia="sq-AL"/>
-        </w:rPr>
-      </w:pPr>
-      <w:hyperlink w:anchor="_Toc35277399" w:history="1">
+          <w:lang w:val="en-US"/>
+        </w:rPr>
+      </w:pPr>
+      <w:hyperlink w:anchor="_Toc68275965" w:history="1">
         <w:r>
           <w:rPr>
             <w:rStyle w:val="Hyperlink"/>
-            <w:rFonts w:ascii="Times New Roman" w:hAnsi="Times New Roman"/>
             <w:noProof/>
-            <w:sz w:val="24"/>
             <w:lang w:val="en-GB"/>
           </w:rPr>
           <w:t>2.</w:t>
         </w:r>
         <w:r>
           <w:rPr>
-            <w:rFonts w:ascii="Times New Roman" w:eastAsia="Times New Roman" w:hAnsi="Times New Roman"/>
+            <w:rFonts w:asciiTheme="minorHAnsi" w:eastAsiaTheme="minorEastAsia" w:hAnsiTheme="minorHAnsi" w:cstheme="minorBidi"/>
             <w:noProof/>
-            <w:sz w:val="24"/>
-            <w:lang w:eastAsia="sq-AL"/>
+            <w:lang w:val="en-US"/>
           </w:rPr>
           <w:tab/>
         </w:r>
         <w:r>
           <w:rPr>
             <w:rStyle w:val="Hyperlink"/>
-            <w:rFonts w:ascii="Times New Roman" w:hAnsi="Times New Roman"/>
             <w:noProof/>
-            <w:sz w:val="24"/>
             <w:lang w:val="en-GB"/>
           </w:rPr>
           <w:t>Fusheveprimi I projektit (Project Scope)</w:t>
         </w:r>
         <w:r>
           <w:rPr>
-            <w:rFonts w:ascii="Times New Roman" w:hAnsi="Times New Roman"/>
             <w:noProof/>
             <w:webHidden/>
-            <w:sz w:val="24"/>
           </w:rPr>
           <w:tab/>
         </w:r>
         <w:r>
           <w:rPr>
-            <w:rFonts w:ascii="Times New Roman" w:hAnsi="Times New Roman"/>
             <w:noProof/>
             <w:webHidden/>
-            <w:sz w:val="24"/>
           </w:rPr>
           <w:fldChar w:fldCharType="begin"/>
         </w:r>
         <w:r>
           <w:rPr>
-            <w:rFonts w:ascii="Times New Roman" w:hAnsi="Times New Roman"/>
             <w:noProof/>
             <w:webHidden/>
-            <w:sz w:val="24"/>
           </w:rPr>
-          <w:instrText xml:space="preserve"> PAGEREF _Toc35277399 \h </w:instrText>
+          <w:instrText xml:space="preserve"> PAGEREF _Toc68275965 \h </w:instrText>
         </w:r>
         <w:r>
           <w:rPr>
-            <w:rFonts w:ascii="Times New Roman" w:hAnsi="Times New Roman"/>
             <w:noProof/>
             <w:webHidden/>
-            <w:sz w:val="24"/>
           </w:rPr>
         </w:r>
         <w:r>
           <w:rPr>
-            <w:rFonts w:ascii="Times New Roman" w:hAnsi="Times New Roman"/>
             <w:noProof/>
             <w:webHidden/>
-            <w:sz w:val="24"/>
           </w:rPr>
           <w:fldChar w:fldCharType="separate"/>
         </w:r>
         <w:r>
           <w:rPr>
-            <w:rFonts w:ascii="Times New Roman" w:hAnsi="Times New Roman"/>
             <w:noProof/>
             <w:webHidden/>
-            <w:sz w:val="24"/>
           </w:rPr>
           <w:t>4</w:t>
         </w:r>
         <w:r>
           <w:rPr>
-            <w:rFonts w:ascii="Times New Roman" w:hAnsi="Times New Roman"/>
             <w:noProof/>
             <w:webHidden/>
-            <w:sz w:val="24"/>
           </w:rPr>
           <w:fldChar w:fldCharType="end"/>
         </w:r>
       </w:hyperlink>
     </w:p>
     <w:p>
+      <w:pPr>
+        <w:pStyle w:val="TOC1"/>
+        <w:tabs>
+          <w:tab w:val="left" w:pos="440"/>
+          <w:tab w:val="right" w:leader="dot" w:pos="9061"/>
+        </w:tabs>
+        <w:rPr>
+          <w:rFonts w:asciiTheme="minorHAnsi" w:eastAsiaTheme="minorEastAsia" w:hAnsiTheme="minorHAnsi" w:cstheme="minorBidi"/>
+          <w:noProof/>
+          <w:lang w:val="en-US"/>
+        </w:rPr>
+      </w:pPr>
+      <w:hyperlink w:anchor="_Toc68275966" w:history="1">
+        <w:r>
+          <w:rPr>
+            <w:rStyle w:val="Hyperlink"/>
+            <w:rFonts w:eastAsia="Calibri"/>
+            <w:noProof/>
+            <w:lang w:val="en-US"/>
+          </w:rPr>
+          <w:t>3.</w:t>
+        </w:r>
+        <w:r>
+          <w:rPr>
+            <w:rFonts w:asciiTheme="minorHAnsi" w:eastAsiaTheme="minorEastAsia" w:hAnsiTheme="minorHAnsi" w:cstheme="minorBidi"/>
+            <w:noProof/>
+            <w:lang w:val="en-US"/>
+          </w:rPr>
+          <w:tab/>
+        </w:r>
+        <w:r>
+          <w:rPr>
+            <w:rStyle w:val="Hyperlink"/>
+            <w:rFonts w:eastAsia="Calibri"/>
+            <w:noProof/>
+            <w:shd w:val="clear" w:color="auto" w:fill="F8F9FA"/>
+            <w:lang w:val="en-US"/>
+          </w:rPr>
+          <w:t>Analiza teknike dhe teknologjike</w:t>
+        </w:r>
+        <w:r>
+          <w:rPr>
+            <w:noProof/>
+            <w:webHidden/>
+          </w:rPr>
+          <w:tab/>
+        </w:r>
+        <w:r>
+          <w:rPr>
+            <w:noProof/>
+            <w:webHidden/>
+          </w:rPr>
+          <w:fldChar w:fldCharType="begin"/>
+        </w:r>
+        <w:r>
+          <w:rPr>
+            <w:noProof/>
+            <w:webHidden/>
+          </w:rPr>
+          <w:instrText xml:space="preserve"> PAGEREF _Toc68275966 \h </w:instrText>
+        </w:r>
+        <w:r>
+          <w:rPr>
+            <w:noProof/>
+            <w:webHidden/>
+          </w:rPr>
+        </w:r>
+        <w:r>
+          <w:rPr>
+            <w:noProof/>
+            <w:webHidden/>
+          </w:rPr>
+          <w:fldChar w:fldCharType="separate"/>
+        </w:r>
+        <w:r>
+          <w:rPr>
+            <w:noProof/>
+            <w:webHidden/>
+          </w:rPr>
+          <w:t>5</w:t>
+        </w:r>
+        <w:r>
+          <w:rPr>
+            <w:noProof/>
+            <w:webHidden/>
+          </w:rPr>
+          <w:fldChar w:fldCharType="end"/>
+        </w:r>
+      </w:hyperlink>
+    </w:p>
+    <w:p>
+      <w:pPr>
+        <w:pStyle w:val="TOC2"/>
+        <w:tabs>
+          <w:tab w:val="left" w:pos="660"/>
+          <w:tab w:val="right" w:leader="dot" w:pos="9061"/>
+        </w:tabs>
+        <w:rPr>
+          <w:rFonts w:asciiTheme="minorHAnsi" w:eastAsiaTheme="minorEastAsia" w:hAnsiTheme="minorHAnsi" w:cstheme="minorBidi"/>
+          <w:noProof/>
+          <w:lang w:val="en-US"/>
+        </w:rPr>
+      </w:pPr>
+      <w:hyperlink w:anchor="_Toc68275967" w:history="1">
+        <w:r>
+          <w:rPr>
+            <w:rStyle w:val="Hyperlink"/>
+            <w:rFonts w:eastAsia="Calibri"/>
+            <w:noProof/>
+          </w:rPr>
+          <w:t>a)</w:t>
+        </w:r>
+        <w:r>
+          <w:rPr>
+            <w:rFonts w:asciiTheme="minorHAnsi" w:eastAsiaTheme="minorEastAsia" w:hAnsiTheme="minorHAnsi" w:cstheme="minorBidi"/>
+            <w:noProof/>
+            <w:lang w:val="en-US"/>
+          </w:rPr>
+          <w:tab/>
+        </w:r>
+        <w:r>
+          <w:rPr>
+            <w:rStyle w:val="Hyperlink"/>
+            <w:rFonts w:eastAsia="Calibri"/>
+            <w:noProof/>
+          </w:rPr>
+          <w:t>Teknologji</w:t>
+        </w:r>
+        <w:r>
+          <w:rPr>
+            <w:rStyle w:val="Hyperlink"/>
+            <w:rFonts w:eastAsia="Calibri"/>
+            <w:noProof/>
+            <w:lang w:val="en-US"/>
+          </w:rPr>
+          <w:t>të për zhvillimin e softuerit</w:t>
+        </w:r>
+        <w:r>
+          <w:rPr>
+            <w:noProof/>
+            <w:webHidden/>
+          </w:rPr>
+          <w:tab/>
+        </w:r>
+        <w:r>
+          <w:rPr>
+            <w:noProof/>
+            <w:webHidden/>
+          </w:rPr>
+          <w:fldChar w:fldCharType="begin"/>
+        </w:r>
+        <w:r>
+          <w:rPr>
+            <w:noProof/>
+            <w:webHidden/>
+          </w:rPr>
+          <w:instrText xml:space="preserve"> PAGEREF _Toc68275967 \h </w:instrText>
+        </w:r>
+        <w:r>
+          <w:rPr>
+            <w:noProof/>
+            <w:webHidden/>
+          </w:rPr>
+        </w:r>
+        <w:r>
+          <w:rPr>
+            <w:noProof/>
+            <w:webHidden/>
+          </w:rPr>
+          <w:fldChar w:fldCharType="separate"/>
+        </w:r>
+        <w:r>
+          <w:rPr>
+            <w:noProof/>
+            <w:webHidden/>
+          </w:rPr>
+          <w:t>5</w:t>
+        </w:r>
+        <w:r>
+          <w:rPr>
+            <w:noProof/>
+            <w:webHidden/>
+          </w:rPr>
+          <w:fldChar w:fldCharType="end"/>
+        </w:r>
+      </w:hyperlink>
+    </w:p>
+    <w:p>
+      <w:pPr>
+        <w:pStyle w:val="TOC2"/>
+        <w:tabs>
+          <w:tab w:val="left" w:pos="660"/>
+          <w:tab w:val="right" w:leader="dot" w:pos="9061"/>
+        </w:tabs>
+        <w:rPr>
+          <w:rFonts w:asciiTheme="minorHAnsi" w:eastAsiaTheme="minorEastAsia" w:hAnsiTheme="minorHAnsi" w:cstheme="minorBidi"/>
+          <w:noProof/>
+          <w:lang w:val="en-US"/>
+        </w:rPr>
+      </w:pPr>
+      <w:hyperlink w:anchor="_Toc68275968" w:history="1">
+        <w:r>
+          <w:rPr>
+            <w:rStyle w:val="Hyperlink"/>
+            <w:rFonts w:eastAsia="Calibri"/>
+            <w:noProof/>
+            <w:lang w:val="en-US"/>
+          </w:rPr>
+          <w:t>b)</w:t>
+        </w:r>
+        <w:r>
+          <w:rPr>
+            <w:rFonts w:asciiTheme="minorHAnsi" w:eastAsiaTheme="minorEastAsia" w:hAnsiTheme="minorHAnsi" w:cstheme="minorBidi"/>
+            <w:noProof/>
+            <w:lang w:val="en-US"/>
+          </w:rPr>
+          <w:tab/>
+        </w:r>
+        <w:r>
+          <w:rPr>
+            <w:rStyle w:val="Hyperlink"/>
+            <w:rFonts w:eastAsia="Calibri"/>
+            <w:noProof/>
+            <w:lang w:val="en-US"/>
+          </w:rPr>
+          <w:t>Dizajni i arkitetkturë së sistemit</w:t>
+        </w:r>
+        <w:r>
+          <w:rPr>
+            <w:noProof/>
+            <w:webHidden/>
+          </w:rPr>
+          <w:tab/>
+        </w:r>
+        <w:r>
+          <w:rPr>
+            <w:noProof/>
+            <w:webHidden/>
+          </w:rPr>
+          <w:fldChar w:fldCharType="begin"/>
+        </w:r>
+        <w:r>
+          <w:rPr>
+            <w:noProof/>
+            <w:webHidden/>
+          </w:rPr>
+          <w:instrText xml:space="preserve"> PAGEREF _Toc68275968 \h </w:instrText>
+        </w:r>
+        <w:r>
+          <w:rPr>
+            <w:noProof/>
+            <w:webHidden/>
+          </w:rPr>
+        </w:r>
+        <w:r>
+          <w:rPr>
+            <w:noProof/>
+            <w:webHidden/>
+          </w:rPr>
+          <w:fldChar w:fldCharType="separate"/>
+        </w:r>
+        <w:r>
+          <w:rPr>
+            <w:noProof/>
+            <w:webHidden/>
+          </w:rPr>
+          <w:t>5</w:t>
+        </w:r>
+        <w:r>
+          <w:rPr>
+            <w:noProof/>
+            <w:webHidden/>
+          </w:rPr>
+          <w:fldChar w:fldCharType="end"/>
+        </w:r>
+      </w:hyperlink>
+    </w:p>
+    <w:p>
+      <w:pPr>
+        <w:pStyle w:val="TOC2"/>
+        <w:tabs>
+          <w:tab w:val="left" w:pos="660"/>
+          <w:tab w:val="right" w:leader="dot" w:pos="9061"/>
+        </w:tabs>
+        <w:rPr>
+          <w:rFonts w:asciiTheme="minorHAnsi" w:eastAsiaTheme="minorEastAsia" w:hAnsiTheme="minorHAnsi" w:cstheme="minorBidi"/>
+          <w:noProof/>
+          <w:lang w:val="en-US"/>
+        </w:rPr>
+      </w:pPr>
+      <w:hyperlink w:anchor="_Toc68275969" w:history="1">
+        <w:r>
+          <w:rPr>
+            <w:rStyle w:val="Hyperlink"/>
+            <w:rFonts w:eastAsia="Calibri"/>
+            <w:noProof/>
+            <w:lang w:val="en-US"/>
+          </w:rPr>
+          <w:t>c)</w:t>
+        </w:r>
+        <w:r>
+          <w:rPr>
+            <w:rFonts w:asciiTheme="minorHAnsi" w:eastAsiaTheme="minorEastAsia" w:hAnsiTheme="minorHAnsi" w:cstheme="minorBidi"/>
+            <w:noProof/>
+            <w:lang w:val="en-US"/>
+          </w:rPr>
+          <w:tab/>
+        </w:r>
+        <w:r>
+          <w:rPr>
+            <w:rStyle w:val="Hyperlink"/>
+            <w:rFonts w:eastAsia="Calibri"/>
+            <w:noProof/>
+            <w:lang w:val="en-US"/>
+          </w:rPr>
+          <w:t>Sistemet e jashtme të përdorura në softuer</w:t>
+        </w:r>
+        <w:r>
+          <w:rPr>
+            <w:noProof/>
+            <w:webHidden/>
+          </w:rPr>
+          <w:tab/>
+        </w:r>
+        <w:r>
+          <w:rPr>
+            <w:noProof/>
+            <w:webHidden/>
+          </w:rPr>
+          <w:fldChar w:fldCharType="begin"/>
+        </w:r>
+        <w:r>
+          <w:rPr>
+            <w:noProof/>
+            <w:webHidden/>
+          </w:rPr>
+          <w:instrText xml:space="preserve"> PAGEREF _Toc68275969 \h </w:instrText>
+        </w:r>
+        <w:r>
+          <w:rPr>
+            <w:noProof/>
+            <w:webHidden/>
+          </w:rPr>
+        </w:r>
+        <w:r>
+          <w:rPr>
+            <w:noProof/>
+            <w:webHidden/>
+          </w:rPr>
+          <w:fldChar w:fldCharType="separate"/>
+        </w:r>
+        <w:r>
+          <w:rPr>
+            <w:noProof/>
+            <w:webHidden/>
+          </w:rPr>
+          <w:t>5</w:t>
+        </w:r>
+        <w:r>
+          <w:rPr>
+            <w:noProof/>
+            <w:webHidden/>
+          </w:rPr>
+          <w:fldChar w:fldCharType="end"/>
+        </w:r>
+      </w:hyperlink>
+    </w:p>
+    <w:p>
+      <w:pPr>
+        <w:pStyle w:val="TOC2"/>
+        <w:tabs>
+          <w:tab w:val="left" w:pos="660"/>
+          <w:tab w:val="right" w:leader="dot" w:pos="9061"/>
+        </w:tabs>
+        <w:rPr>
+          <w:rFonts w:asciiTheme="minorHAnsi" w:eastAsiaTheme="minorEastAsia" w:hAnsiTheme="minorHAnsi" w:cstheme="minorBidi"/>
+          <w:noProof/>
+          <w:lang w:val="en-US"/>
+        </w:rPr>
+      </w:pPr>
+      <w:hyperlink w:anchor="_Toc68275970" w:history="1">
+        <w:r>
+          <w:rPr>
+            <w:rStyle w:val="Hyperlink"/>
+            <w:rFonts w:eastAsia="Calibri"/>
+            <w:noProof/>
+            <w:lang w:val="en-US"/>
+          </w:rPr>
+          <w:t>d)</w:t>
+        </w:r>
+        <w:r>
+          <w:rPr>
+            <w:rFonts w:asciiTheme="minorHAnsi" w:eastAsiaTheme="minorEastAsia" w:hAnsiTheme="minorHAnsi" w:cstheme="minorBidi"/>
+            <w:noProof/>
+            <w:lang w:val="en-US"/>
+          </w:rPr>
+          <w:tab/>
+        </w:r>
+        <w:r>
+          <w:rPr>
+            <w:rStyle w:val="Hyperlink"/>
+            <w:rFonts w:eastAsia="Calibri"/>
+            <w:noProof/>
+            <w:lang w:val="en-US"/>
+          </w:rPr>
+          <w:t>Mjetet dhe softuerët e nevojshme për zhvillimin e aplikacionit</w:t>
+        </w:r>
+        <w:r>
+          <w:rPr>
+            <w:noProof/>
+            <w:webHidden/>
+          </w:rPr>
+          <w:tab/>
+        </w:r>
+        <w:r>
+          <w:rPr>
+            <w:noProof/>
+            <w:webHidden/>
+          </w:rPr>
+          <w:fldChar w:fldCharType="begin"/>
+        </w:r>
+        <w:r>
+          <w:rPr>
+            <w:noProof/>
+            <w:webHidden/>
+          </w:rPr>
+          <w:instrText xml:space="preserve"> PAGEREF _Toc68275970 \h </w:instrText>
+        </w:r>
+        <w:r>
+          <w:rPr>
+            <w:noProof/>
+            <w:webHidden/>
+          </w:rPr>
+        </w:r>
+        <w:r>
+          <w:rPr>
+            <w:noProof/>
+            <w:webHidden/>
+          </w:rPr>
+          <w:fldChar w:fldCharType="separate"/>
+        </w:r>
+        <w:r>
+          <w:rPr>
+            <w:noProof/>
+            <w:webHidden/>
+          </w:rPr>
+          <w:t>5</w:t>
+        </w:r>
+        <w:r>
+          <w:rPr>
+            <w:noProof/>
+            <w:webHidden/>
+          </w:rPr>
+          <w:fldChar w:fldCharType="end"/>
+        </w:r>
+      </w:hyperlink>
+    </w:p>
+    <w:p>
+      <w:pPr>
+        <w:pStyle w:val="TOC2"/>
+        <w:tabs>
+          <w:tab w:val="left" w:pos="660"/>
+          <w:tab w:val="right" w:leader="dot" w:pos="9061"/>
+        </w:tabs>
+        <w:rPr>
+          <w:rFonts w:asciiTheme="minorHAnsi" w:eastAsiaTheme="minorEastAsia" w:hAnsiTheme="minorHAnsi" w:cstheme="minorBidi"/>
+          <w:noProof/>
+          <w:lang w:val="en-US"/>
+        </w:rPr>
+      </w:pPr>
+      <w:hyperlink w:anchor="_Toc68275971" w:history="1">
+        <w:r>
+          <w:rPr>
+            <w:rStyle w:val="Hyperlink"/>
+            <w:rFonts w:eastAsia="Calibri"/>
+            <w:noProof/>
+            <w:lang w:val="en-US"/>
+          </w:rPr>
+          <w:t>e)</w:t>
+        </w:r>
+        <w:r>
+          <w:rPr>
+            <w:rFonts w:asciiTheme="minorHAnsi" w:eastAsiaTheme="minorEastAsia" w:hAnsiTheme="minorHAnsi" w:cstheme="minorBidi"/>
+            <w:noProof/>
+            <w:lang w:val="en-US"/>
+          </w:rPr>
+          <w:tab/>
+        </w:r>
+        <w:r>
+          <w:rPr>
+            <w:rStyle w:val="Hyperlink"/>
+            <w:rFonts w:eastAsia="Calibri"/>
+            <w:noProof/>
+            <w:lang w:val="en-US"/>
+          </w:rPr>
+          <w:t>Analiza e fizibilitetit</w:t>
+        </w:r>
+        <w:r>
+          <w:rPr>
+            <w:noProof/>
+            <w:webHidden/>
+          </w:rPr>
+          <w:tab/>
+        </w:r>
+        <w:r>
+          <w:rPr>
+            <w:noProof/>
+            <w:webHidden/>
+          </w:rPr>
+          <w:fldChar w:fldCharType="begin"/>
+        </w:r>
+        <w:r>
+          <w:rPr>
+            <w:noProof/>
+            <w:webHidden/>
+          </w:rPr>
+          <w:instrText xml:space="preserve"> PAGEREF _Toc68275971 \h </w:instrText>
+        </w:r>
+        <w:r>
+          <w:rPr>
+            <w:noProof/>
+            <w:webHidden/>
+          </w:rPr>
+        </w:r>
+        <w:r>
+          <w:rPr>
+            <w:noProof/>
+            <w:webHidden/>
+          </w:rPr>
+          <w:fldChar w:fldCharType="separate"/>
+        </w:r>
+        <w:r>
+          <w:rPr>
+            <w:noProof/>
+            <w:webHidden/>
+          </w:rPr>
+          <w:t>5</w:t>
+        </w:r>
+        <w:r>
+          <w:rPr>
+            <w:noProof/>
+            <w:webHidden/>
+          </w:rPr>
+          <w:fldChar w:fldCharType="end"/>
+        </w:r>
+      </w:hyperlink>
+    </w:p>
+    <w:p>
       <w:r>
         <w:rPr>
           <w:rFonts w:ascii="Times New Roman" w:hAnsi="Times New Roman"/>
@@ -1197,7 +1688,7 @@
         </w:rPr>
         <w:br w:type="page"/>
       </w:r>
-      <w:bookmarkStart w:id="2" w:name="_Toc35277397"/>
+      <w:bookmarkStart w:id="2" w:name="_Toc68275963"/>
       <w:r>
         <w:rPr>
           <w:rFonts w:ascii="Times New Roman" w:hAnsi="Times New Roman"/>
@@ -1227,11 +1718,11 @@
       </w:tblPr>
       <w:tblGrid>
         <w:gridCol w:w="1083"/>
-        <w:gridCol w:w="1713"/>
+        <w:gridCol w:w="1714"/>
         <w:gridCol w:w="1840"/>
         <w:gridCol w:w="1296"/>
         <w:gridCol w:w="1306"/>
-        <w:gridCol w:w="2596"/>
+        <w:gridCol w:w="2595"/>
       </w:tblGrid>
       <w:tr>
         <w:trPr>
@@ -1743,6 +2234,16 @@
                 <w:szCs w:val="24"/>
               </w:rPr>
             </w:pPr>
+            <w:r>
+              <w:rPr>
+                <w:rFonts w:ascii="Times New Roman" w:hAnsi="Times New Roman"/>
+                <w:b/>
+                <w:bCs/>
+                <w:sz w:val="24"/>
+                <w:szCs w:val="24"/>
+              </w:rPr>
+              <w:t>2</w:t>
+            </w:r>
           </w:p>
         </w:tc>
         <w:tc>
@@ -1764,6 +2265,14 @@
                 <w:szCs w:val="24"/>
               </w:rPr>
             </w:pPr>
+            <w:r>
+              <w:rPr>
+                <w:rFonts w:eastAsia="Calibri"/>
+                <w:shd w:val="clear" w:color="auto" w:fill="F8F9FA"/>
+                <w:lang w:val="en-US"/>
+              </w:rPr>
+              <w:t>Analiza teknike dhe teknologjike</w:t>
+            </w:r>
           </w:p>
         </w:tc>
         <w:tc>
@@ -1785,6 +2294,14 @@
                 <w:szCs w:val="24"/>
               </w:rPr>
             </w:pPr>
+            <w:r>
+              <w:rPr>
+                <w:rFonts w:ascii="Times New Roman" w:hAnsi="Times New Roman"/>
+                <w:sz w:val="24"/>
+                <w:szCs w:val="24"/>
+              </w:rPr>
+              <w:t>Analiza e bërë teknike pëe përzgjedhjen e teknologjisë gjatë zhvillimit të projektit</w:t>
+            </w:r>
           </w:p>
         </w:tc>
         <w:tc>
@@ -1806,6 +2323,14 @@
                 <w:szCs w:val="24"/>
               </w:rPr>
             </w:pPr>
+            <w:r>
+              <w:rPr>
+                <w:rFonts w:ascii="Times New Roman" w:hAnsi="Times New Roman"/>
+                <w:sz w:val="24"/>
+                <w:szCs w:val="24"/>
+              </w:rPr>
+              <w:t>04.02.2021</w:t>
+            </w:r>
           </w:p>
         </w:tc>
         <w:tc>
@@ -1827,6 +2352,14 @@
                 <w:szCs w:val="24"/>
               </w:rPr>
             </w:pPr>
+            <w:r>
+              <w:rPr>
+                <w:rFonts w:ascii="Times New Roman" w:hAnsi="Times New Roman"/>
+                <w:sz w:val="24"/>
+                <w:szCs w:val="24"/>
+              </w:rPr>
+              <w:t>3, 3a, 3b, 3c, 3d, 3e</w:t>
+            </w:r>
           </w:p>
         </w:tc>
         <w:tc>
@@ -1848,6 +2381,68 @@
                 <w:szCs w:val="24"/>
               </w:rPr>
             </w:pPr>
+            <w:r>
+              <w:rPr>
+                <w:rFonts w:ascii="Times New Roman" w:hAnsi="Times New Roman"/>
+                <w:sz w:val="24"/>
+                <w:szCs w:val="24"/>
+              </w:rPr>
+              <w:t>Dijana Beqiri</w:t>
+            </w:r>
+          </w:p>
+          <w:p>
+            <w:pPr>
+              <w:spacing w:after="0" w:line="240" w:lineRule="auto"/>
+              <w:rPr>
+                <w:rFonts w:ascii="Times New Roman" w:hAnsi="Times New Roman"/>
+                <w:sz w:val="24"/>
+                <w:szCs w:val="24"/>
+              </w:rPr>
+            </w:pPr>
+            <w:r>
+              <w:rPr>
+                <w:rFonts w:ascii="Times New Roman" w:hAnsi="Times New Roman"/>
+                <w:sz w:val="24"/>
+                <w:szCs w:val="24"/>
+              </w:rPr>
+              <w:t>Filloreta Shoshaj</w:t>
+            </w:r>
+          </w:p>
+          <w:p>
+            <w:pPr>
+              <w:spacing w:after="0" w:line="240" w:lineRule="auto"/>
+              <w:rPr>
+                <w:rFonts w:ascii="Times New Roman" w:hAnsi="Times New Roman"/>
+                <w:sz w:val="24"/>
+                <w:szCs w:val="24"/>
+              </w:rPr>
+            </w:pPr>
+            <w:r>
+              <w:rPr>
+                <w:rFonts w:ascii="Times New Roman" w:hAnsi="Times New Roman"/>
+                <w:sz w:val="24"/>
+                <w:szCs w:val="24"/>
+              </w:rPr>
+              <w:t>Ylli Mehmeti</w:t>
+            </w:r>
+          </w:p>
+          <w:p>
+            <w:pPr>
+              <w:spacing w:after="0" w:line="240" w:lineRule="auto"/>
+              <w:rPr>
+                <w:rFonts w:ascii="Times New Roman" w:hAnsi="Times New Roman"/>
+                <w:sz w:val="24"/>
+                <w:szCs w:val="24"/>
+              </w:rPr>
+            </w:pPr>
+            <w:r>
+              <w:rPr>
+                <w:rFonts w:ascii="Times New Roman" w:hAnsi="Times New Roman"/>
+                <w:sz w:val="24"/>
+                <w:szCs w:val="24"/>
+              </w:rPr>
+              <w:t>Jasin Shala</w:t>
+            </w:r>
           </w:p>
         </w:tc>
       </w:tr>
@@ -2290,13 +2885,7 @@
           <w:lang w:val="sq-AL"/>
         </w:rPr>
       </w:pPr>
-      <w:r>
-        <w:rPr>
-          <w:lang w:val="sq-AL"/>
-        </w:rPr>
-        <w:br w:type="page"/>
-      </w:r>
-      <w:bookmarkStart w:id="3" w:name="_Toc35277398"/>
+      <w:bookmarkStart w:id="3" w:name="_Toc68275964"/>
       <w:r>
         <w:rPr>
           <w:lang w:val="sq-AL"/>
@@ -2335,7 +2924,6 @@
           <w:lang w:val="en"/>
         </w:rPr>
       </w:pPr>
-      <w:bookmarkStart w:id="4" w:name="_Toc35277399"/>
       <w:r>
         <w:rPr>
           <w:rFonts w:ascii="Times New Roman" w:eastAsia="Calibri" w:hAnsi="Times New Roman"/>
@@ -3078,33 +3666,12 @@
         </w:rPr>
         <w:t xml:space="preserve"> </w:t>
       </w:r>
-      <w:proofErr w:type="spellStart"/>
+      <w:bookmarkStart w:id="4" w:name="_Toc68275965"/>
       <w:r>
         <w:rPr>
           <w:lang w:val="en-GB"/>
         </w:rPr>
-        <w:t>Fusheveprimi</w:t>
-      </w:r>
-      <w:proofErr w:type="spellEnd"/>
-      <w:r>
-        <w:rPr>
-          <w:lang w:val="en-GB"/>
-        </w:rPr>
-        <w:t xml:space="preserve"> I </w:t>
-      </w:r>
-      <w:proofErr w:type="spellStart"/>
-      <w:r>
-        <w:rPr>
-          <w:lang w:val="en-GB"/>
-        </w:rPr>
-        <w:t>projektit</w:t>
-      </w:r>
-      <w:proofErr w:type="spellEnd"/>
-      <w:r>
-        <w:rPr>
-          <w:lang w:val="en-GB"/>
-        </w:rPr>
-        <w:t xml:space="preserve"> (Project Scope)</w:t>
+        <w:t>Fusheveprimi I projektit (Project Scope)</w:t>
       </w:r>
       <w:bookmarkEnd w:id="4"/>
     </w:p>
@@ -4042,7 +4609,6 @@
       <w:pPr>
         <w:rPr>
           <w:rFonts w:ascii="Times New Roman" w:eastAsia="Calibri" w:hAnsi="Times New Roman"/>
-          <w:b/>
           <w:color w:val="202124"/>
           <w:sz w:val="24"/>
           <w:szCs w:val="24"/>
@@ -4117,41 +4683,1512 @@
           <w:szCs w:val="24"/>
           <w:shd w:val="clear" w:color="auto" w:fill="F8F9FA"/>
         </w:rPr>
+        <w:t xml:space="preserve"> menaxhim te transportit publik sikur bëjnë gjithë shtetet europiane. Pasi Kosova është vend në zhvillim, një </w:t>
+      </w:r>
+      <w:r>
+        <w:rPr>
+          <w:rFonts w:ascii="Times New Roman" w:eastAsia="Calibri" w:hAnsi="Times New Roman"/>
+          <w:color w:val="202124"/>
+          <w:sz w:val="24"/>
+          <w:szCs w:val="24"/>
+          <w:shd w:val="clear" w:color="auto" w:fill="F8F9FA"/>
+        </w:rPr>
+        <w:t>aplikacion i tillë është gjithëç</w:t>
+      </w:r>
+      <w:r>
+        <w:rPr>
+          <w:rFonts w:ascii="Times New Roman" w:eastAsia="Calibri" w:hAnsi="Times New Roman"/>
+          <w:color w:val="202124"/>
+          <w:sz w:val="24"/>
+          <w:szCs w:val="24"/>
+          <w:shd w:val="clear" w:color="auto" w:fill="F8F9FA"/>
+        </w:rPr>
+        <w:t>ka i duhet për të avancuar këtë proces.</w:t>
+      </w:r>
+    </w:p>
+    <w:p>
+      <w:pPr>
+        <w:pStyle w:val="Heading1"/>
+        <w:numPr>
+          <w:ilvl w:val="0"/>
+          <w:numId w:val="13"/>
+        </w:numPr>
+        <w:rPr>
+          <w:rFonts w:eastAsia="Calibri"/>
+          <w:shd w:val="clear" w:color="auto" w:fill="F8F9FA"/>
+          <w:lang w:val="en-US"/>
+        </w:rPr>
+      </w:pPr>
+      <w:bookmarkStart w:id="5" w:name="_Toc68275966"/>
+      <w:r>
+        <w:rPr>
+          <w:rFonts w:eastAsia="Calibri"/>
+          <w:shd w:val="clear" w:color="auto" w:fill="F8F9FA"/>
+          <w:lang w:val="en-US"/>
+        </w:rPr>
+        <w:lastRenderedPageBreak/>
+        <w:t>Analiza teknike dhe teknologjike</w:t>
+      </w:r>
+      <w:bookmarkEnd w:id="5"/>
+    </w:p>
+    <w:p>
+      <w:pPr>
+        <w:rPr>
+          <w:lang w:val="en-US" w:eastAsia="x-none"/>
+        </w:rPr>
+      </w:pPr>
+    </w:p>
+    <w:p>
+      <w:pPr>
+        <w:pStyle w:val="Heading2"/>
+        <w:numPr>
+          <w:ilvl w:val="0"/>
+          <w:numId w:val="40"/>
+        </w:numPr>
+        <w:rPr>
+          <w:rFonts w:eastAsia="Calibri"/>
+        </w:rPr>
+      </w:pPr>
+      <w:bookmarkStart w:id="6" w:name="_Toc68275967"/>
+      <w:r>
+        <w:rPr>
+          <w:rFonts w:eastAsia="Calibri"/>
+        </w:rPr>
+        <w:t>Teknologji</w:t>
+      </w:r>
+      <w:r>
+        <w:rPr>
+          <w:rFonts w:eastAsia="Calibri"/>
+          <w:lang w:val="en-US"/>
+        </w:rPr>
+        <w:t>të për zhvillimin e softuerit</w:t>
+      </w:r>
+      <w:bookmarkEnd w:id="6"/>
+    </w:p>
+    <w:p>
+      <w:pPr>
+        <w:rPr>
+          <w:rFonts w:ascii="Times New Roman" w:hAnsi="Times New Roman"/>
+          <w:sz w:val="24"/>
+          <w:szCs w:val="24"/>
+          <w:lang w:val="en-US" w:eastAsia="x-none"/>
+        </w:rPr>
+      </w:pPr>
+    </w:p>
+    <w:p>
+      <w:pPr>
+        <w:spacing w:line="240" w:lineRule="auto"/>
+        <w:rPr>
+          <w:rFonts w:ascii="Times New Roman" w:hAnsi="Times New Roman"/>
+          <w:sz w:val="24"/>
+          <w:szCs w:val="24"/>
+          <w:lang w:val="en-US" w:eastAsia="x-none"/>
+        </w:rPr>
+      </w:pPr>
+      <w:r>
+        <w:rPr>
+          <w:rFonts w:ascii="Times New Roman" w:hAnsi="Times New Roman"/>
+          <w:sz w:val="24"/>
+          <w:szCs w:val="24"/>
+          <w:lang w:val="en-US" w:eastAsia="x-none"/>
+        </w:rPr>
+        <w:t>Teknologjitë që do të përdoren për zhvillimin e softuerit të caktuar do të jenë:</w:t>
+      </w:r>
+    </w:p>
+    <w:p>
+      <w:pPr>
+        <w:spacing w:line="240" w:lineRule="auto"/>
+        <w:rPr>
+          <w:rFonts w:ascii="Times New Roman" w:hAnsi="Times New Roman"/>
+          <w:sz w:val="24"/>
+          <w:szCs w:val="24"/>
+          <w:lang w:val="en-US" w:eastAsia="x-none"/>
+        </w:rPr>
+      </w:pPr>
+      <w:r>
+        <w:rPr>
+          <w:rFonts w:ascii="Times New Roman" w:hAnsi="Times New Roman"/>
+          <w:sz w:val="24"/>
+          <w:szCs w:val="24"/>
+          <w:lang w:val="en-US" w:eastAsia="x-none"/>
+        </w:rPr>
+        <w:t>Database - do të jetë e zhvilluar në RDBMS PostreSQL</w:t>
+      </w:r>
+    </w:p>
+    <w:p>
+      <w:pPr>
+        <w:spacing w:line="240" w:lineRule="auto"/>
+        <w:rPr>
+          <w:rFonts w:ascii="Times New Roman" w:hAnsi="Times New Roman"/>
+          <w:sz w:val="24"/>
+          <w:szCs w:val="24"/>
+          <w:lang w:val="en-US" w:eastAsia="x-none"/>
+        </w:rPr>
+      </w:pPr>
+      <w:r>
+        <w:rPr>
+          <w:rFonts w:ascii="Times New Roman" w:hAnsi="Times New Roman"/>
+          <w:sz w:val="24"/>
+          <w:szCs w:val="24"/>
+          <w:lang w:val="en-US" w:eastAsia="x-none"/>
+        </w:rPr>
+        <w:t>Backend – Java EE përkatësisht frameworkun Spring Boot për të krijuar mikroservise</w:t>
+      </w:r>
+    </w:p>
+    <w:p>
+      <w:pPr>
+        <w:spacing w:line="240" w:lineRule="auto"/>
+        <w:rPr>
+          <w:rFonts w:ascii="Times New Roman" w:hAnsi="Times New Roman"/>
+          <w:sz w:val="24"/>
+          <w:szCs w:val="24"/>
+          <w:lang w:val="en-US" w:eastAsia="x-none"/>
+        </w:rPr>
+      </w:pPr>
+      <w:r>
+        <w:rPr>
+          <w:rFonts w:ascii="Times New Roman" w:hAnsi="Times New Roman"/>
+          <w:sz w:val="24"/>
+          <w:szCs w:val="24"/>
+          <w:lang w:val="en-US" w:eastAsia="x-none"/>
+        </w:rPr>
+        <w:t xml:space="preserve">Frontend – </w:t>
+      </w:r>
+      <w:r>
+        <w:rPr>
+          <w:rFonts w:ascii="Times New Roman" w:hAnsi="Times New Roman"/>
+          <w:sz w:val="24"/>
+          <w:szCs w:val="24"/>
+          <w:lang w:val="en-US" w:eastAsia="x-none"/>
+        </w:rPr>
+        <w:t xml:space="preserve">HTML5, JavaScript dhe CSS me framework </w:t>
+      </w:r>
+      <w:r>
+        <w:rPr>
+          <w:rFonts w:ascii="Times New Roman" w:hAnsi="Times New Roman"/>
+          <w:sz w:val="24"/>
+          <w:szCs w:val="24"/>
+          <w:lang w:val="en-US" w:eastAsia="x-none"/>
+        </w:rPr>
+        <w:t>Angular</w:t>
+      </w:r>
+      <w:r>
+        <w:rPr>
+          <w:rFonts w:ascii="Times New Roman" w:hAnsi="Times New Roman"/>
+          <w:sz w:val="24"/>
+          <w:szCs w:val="24"/>
+          <w:lang w:val="en-US" w:eastAsia="x-none"/>
+        </w:rPr>
+        <w:t>, Bootstrap dhe Openlayers</w:t>
+      </w:r>
+    </w:p>
+    <w:p>
+      <w:pPr>
+        <w:spacing w:line="240" w:lineRule="auto"/>
+        <w:rPr>
+          <w:rFonts w:ascii="Times New Roman" w:hAnsi="Times New Roman"/>
+          <w:sz w:val="24"/>
+          <w:szCs w:val="24"/>
+          <w:lang w:val="en-US" w:eastAsia="x-none"/>
+        </w:rPr>
+      </w:pPr>
+      <w:r>
+        <w:rPr>
+          <w:rFonts w:ascii="Times New Roman" w:hAnsi="Times New Roman"/>
+          <w:sz w:val="24"/>
+          <w:szCs w:val="24"/>
+          <w:lang w:val="en-US" w:eastAsia="x-none"/>
+        </w:rPr>
+        <w:t>Webserver – Apache për të hostuar frontendin e zhvilluar ne Angular dhe Apache tomcat për të hostuar aplikacionin e zhvilluar në Spring Boot</w:t>
+      </w:r>
+    </w:p>
+    <w:p>
+      <w:pPr>
+        <w:rPr>
+          <w:rFonts w:ascii="Times New Roman" w:hAnsi="Times New Roman"/>
+          <w:sz w:val="24"/>
+          <w:lang w:val="en-US" w:eastAsia="x-none"/>
+        </w:rPr>
+      </w:pPr>
+    </w:p>
+    <w:p>
+      <w:pPr>
+        <w:pStyle w:val="Heading2"/>
+        <w:numPr>
+          <w:ilvl w:val="0"/>
+          <w:numId w:val="40"/>
+        </w:numPr>
+        <w:rPr>
+          <w:rFonts w:eastAsia="Calibri"/>
+          <w:lang w:val="en-US"/>
+        </w:rPr>
+      </w:pPr>
+      <w:bookmarkStart w:id="7" w:name="_Toc68275968"/>
+      <w:r>
+        <w:rPr>
+          <w:rFonts w:eastAsia="Calibri"/>
+          <w:lang w:val="en-US"/>
+        </w:rPr>
+        <w:t>Dizajni i arkitetkturë së sistemit</w:t>
+      </w:r>
+      <w:bookmarkEnd w:id="7"/>
+    </w:p>
+    <w:p>
+      <w:pPr>
+        <w:rPr>
+          <w:lang w:val="en-US" w:eastAsia="x-none"/>
+        </w:rPr>
+      </w:pPr>
+    </w:p>
+    <w:p>
+      <w:pPr>
+        <w:rPr>
+          <w:lang w:val="en-US" w:eastAsia="x-none"/>
+        </w:rPr>
+      </w:pPr>
+      <w:r>
+        <w:rPr>
+          <w:lang w:val="en-US" w:eastAsia="x-none"/>
+        </w:rPr>
+        <w:pict>
+          <v:shapetype id="_x0000_t75" coordsize="21600,21600" o:spt="75" o:preferrelative="t" path="m@4@5l@4@11@9@11@9@5xe" filled="f" stroked="f">
+            <v:stroke joinstyle="miter"/>
+            <v:formulas>
+              <v:f eqn="if lineDrawn pixelLineWidth 0"/>
+              <v:f eqn="sum @0 1 0"/>
+              <v:f eqn="sum 0 0 @1"/>
+              <v:f eqn="prod @2 1 2"/>
+              <v:f eqn="prod @3 21600 pixelWidth"/>
+              <v:f eqn="prod @3 21600 pixelHeight"/>
+              <v:f eqn="sum @0 0 1"/>
+              <v:f eqn="prod @6 1 2"/>
+              <v:f eqn="prod @7 21600 pixelWidth"/>
+              <v:f eqn="sum @8 21600 0"/>
+              <v:f eqn="prod @7 21600 pixelHeight"/>
+              <v:f eqn="sum @10 21600 0"/>
+            </v:formulas>
+            <v:path o:extrusionok="f" gradientshapeok="t" o:connecttype="rect"/>
+            <o:lock v:ext="edit" aspectratio="t"/>
+          </v:shapetype>
+          <v:shape id="_x0000_i1025" type="#_x0000_t75" style="width:454.5pt;height:285.75pt">
+            <v:imagedata r:id="rId9" o:title="microservice"/>
+          </v:shape>
+        </w:pict>
+      </w:r>
+    </w:p>
+    <w:p>
+      <w:pPr>
+        <w:rPr>
+          <w:lang w:val="en-US" w:eastAsia="x-none"/>
+        </w:rPr>
+      </w:pPr>
+    </w:p>
+    <w:p>
+      <w:pPr>
+        <w:rPr>
+          <w:lang w:val="en-US" w:eastAsia="x-none"/>
+        </w:rPr>
+      </w:pPr>
+    </w:p>
+    <w:p>
+      <w:pPr>
+        <w:rPr>
+          <w:lang w:val="en-US" w:eastAsia="x-none"/>
+        </w:rPr>
+      </w:pPr>
+    </w:p>
+    <w:p>
+      <w:pPr>
+        <w:rPr>
+          <w:lang w:val="en-US" w:eastAsia="x-none"/>
+        </w:rPr>
+      </w:pPr>
+      <w:bookmarkStart w:id="8" w:name="_GoBack"/>
+      <w:bookmarkEnd w:id="8"/>
+    </w:p>
+    <w:p>
+      <w:pPr>
+        <w:pStyle w:val="Heading2"/>
+        <w:numPr>
+          <w:ilvl w:val="0"/>
+          <w:numId w:val="40"/>
+        </w:numPr>
+        <w:rPr>
+          <w:rFonts w:eastAsia="Calibri"/>
+          <w:lang w:val="en-US"/>
+        </w:rPr>
+      </w:pPr>
+      <w:bookmarkStart w:id="9" w:name="_Toc68275969"/>
+      <w:r>
+        <w:rPr>
+          <w:rFonts w:eastAsia="Calibri"/>
+          <w:lang w:val="en-US"/>
+        </w:rPr>
+        <w:lastRenderedPageBreak/>
+        <w:t>Sistemet e jashtme të p</w:t>
+      </w:r>
+      <w:r>
+        <w:rPr>
+          <w:rFonts w:eastAsia="Calibri"/>
+          <w:lang w:val="en-US"/>
+        </w:rPr>
+        <w:t>ërdorura në softuer</w:t>
+      </w:r>
+      <w:bookmarkEnd w:id="9"/>
+    </w:p>
+    <w:p>
+      <w:pPr>
+        <w:rPr>
+          <w:lang w:val="en-US" w:eastAsia="x-none"/>
+        </w:rPr>
+      </w:pPr>
+    </w:p>
+    <w:p>
+      <w:pPr>
+        <w:rPr>
+          <w:rFonts w:ascii="Times New Roman" w:hAnsi="Times New Roman"/>
+          <w:sz w:val="24"/>
+          <w:szCs w:val="24"/>
+          <w:lang w:val="en-US" w:eastAsia="x-none"/>
+        </w:rPr>
+      </w:pPr>
+      <w:r>
+        <w:rPr>
+          <w:rFonts w:ascii="Times New Roman" w:hAnsi="Times New Roman"/>
+          <w:sz w:val="24"/>
+          <w:szCs w:val="24"/>
+          <w:lang w:val="en-US" w:eastAsia="x-none"/>
+        </w:rPr>
+        <w:t>Sistemet e jashtme të përdorura ne softuer do të jenë:</w:t>
+      </w:r>
+    </w:p>
+    <w:p>
+      <w:pPr>
+        <w:rPr>
+          <w:rFonts w:ascii="Times New Roman" w:hAnsi="Times New Roman"/>
+          <w:sz w:val="24"/>
+          <w:szCs w:val="24"/>
+          <w:lang w:val="en-US" w:eastAsia="x-none"/>
+        </w:rPr>
+      </w:pPr>
+      <w:r>
+        <w:rPr>
+          <w:rFonts w:ascii="Times New Roman" w:hAnsi="Times New Roman"/>
+          <w:sz w:val="24"/>
+          <w:szCs w:val="24"/>
+          <w:lang w:val="en-US" w:eastAsia="x-none"/>
+        </w:rPr>
+        <w:t>Currency Converter API</w:t>
+      </w:r>
+      <w:r>
+        <w:rPr>
+          <w:rFonts w:ascii="Times New Roman" w:hAnsi="Times New Roman"/>
+          <w:sz w:val="24"/>
+          <w:szCs w:val="24"/>
+          <w:lang w:val="en-US" w:eastAsia="x-none"/>
+        </w:rPr>
         <w:t xml:space="preserve"> </w:t>
       </w:r>
       <w:r>
         <w:rPr>
-          <w:rFonts w:ascii="Times New Roman" w:eastAsia="Calibri" w:hAnsi="Times New Roman"/>
-          <w:color w:val="202124"/>
-          <w:sz w:val="24"/>
-          <w:szCs w:val="24"/>
-          <w:shd w:val="clear" w:color="auto" w:fill="F8F9FA"/>
+          <w:rFonts w:ascii="Times New Roman" w:hAnsi="Times New Roman"/>
+          <w:sz w:val="24"/>
+          <w:szCs w:val="24"/>
+          <w:lang w:val="en-US" w:eastAsia="x-none"/>
+        </w:rPr>
+        <w:t xml:space="preserve">– </w:t>
+      </w:r>
+      <w:r>
+        <w:rPr>
+          <w:rFonts w:ascii="Times New Roman" w:hAnsi="Times New Roman"/>
+          <w:sz w:val="24"/>
+          <w:szCs w:val="24"/>
+          <w:lang w:val="en-US" w:eastAsia="x-none"/>
+        </w:rPr>
+        <w:t>mundësimi i konvertimit</w:t>
+      </w:r>
+      <w:r>
+        <w:rPr>
+          <w:rFonts w:ascii="Times New Roman" w:hAnsi="Times New Roman"/>
+          <w:sz w:val="24"/>
+          <w:szCs w:val="24"/>
+          <w:lang w:val="en-US" w:eastAsia="x-none"/>
+        </w:rPr>
+        <w:t xml:space="preserve"> dire</w:t>
+      </w:r>
+      <w:r>
+        <w:rPr>
+          <w:rFonts w:ascii="Times New Roman" w:hAnsi="Times New Roman"/>
+          <w:sz w:val="24"/>
+          <w:szCs w:val="24"/>
+          <w:lang w:val="en-US" w:eastAsia="x-none"/>
+        </w:rPr>
+        <w:t>k</w:t>
+      </w:r>
+      <w:r>
+        <w:rPr>
+          <w:rFonts w:ascii="Times New Roman" w:hAnsi="Times New Roman"/>
+          <w:sz w:val="24"/>
+          <w:szCs w:val="24"/>
+          <w:lang w:val="en-US" w:eastAsia="x-none"/>
+        </w:rPr>
+        <w:t>t</w:t>
+      </w:r>
+      <w:r>
+        <w:rPr>
+          <w:rFonts w:ascii="Times New Roman" w:hAnsi="Times New Roman"/>
+          <w:sz w:val="24"/>
+          <w:szCs w:val="24"/>
+          <w:lang w:val="en-US" w:eastAsia="x-none"/>
+        </w:rPr>
+        <w:t xml:space="preserve"> të valutave në softuerë</w:t>
+      </w:r>
+    </w:p>
+    <w:p>
+      <w:pPr>
+        <w:rPr>
+          <w:rFonts w:ascii="Times New Roman" w:hAnsi="Times New Roman"/>
+          <w:sz w:val="24"/>
+          <w:szCs w:val="24"/>
+          <w:lang w:val="en-US" w:eastAsia="x-none"/>
+        </w:rPr>
+      </w:pPr>
+      <w:r>
+        <w:rPr>
+          <w:rFonts w:ascii="Times New Roman" w:hAnsi="Times New Roman"/>
+          <w:sz w:val="24"/>
+          <w:szCs w:val="24"/>
+          <w:lang w:val="en-US" w:eastAsia="x-none"/>
+        </w:rPr>
+        <w:t>Google Maps API – ortofotot e hartave nga inçizimet e Google-it</w:t>
+      </w:r>
+    </w:p>
+    <w:p>
+      <w:pPr>
+        <w:rPr>
+          <w:rFonts w:ascii="Times New Roman" w:hAnsi="Times New Roman"/>
+          <w:sz w:val="24"/>
+          <w:szCs w:val="24"/>
+          <w:lang w:val="en-US" w:eastAsia="x-none"/>
+        </w:rPr>
+      </w:pPr>
+      <w:r>
+        <w:rPr>
+          <w:rFonts w:ascii="Times New Roman" w:hAnsi="Times New Roman"/>
+          <w:sz w:val="24"/>
+          <w:szCs w:val="24"/>
+          <w:lang w:val="en-US" w:eastAsia="x-none"/>
+        </w:rPr>
+        <w:t>Open Weather Map API</w:t>
+      </w:r>
+      <w:r>
+        <w:rPr>
+          <w:rFonts w:ascii="Times New Roman" w:hAnsi="Times New Roman"/>
+          <w:sz w:val="24"/>
+          <w:szCs w:val="24"/>
+          <w:lang w:val="en-US" w:eastAsia="x-none"/>
+        </w:rPr>
+        <w:t xml:space="preserve"> – tregimi i motit në kohë reale</w:t>
+      </w:r>
+    </w:p>
+    <w:p>
+      <w:pPr>
+        <w:rPr>
+          <w:rFonts w:ascii="Times New Roman" w:hAnsi="Times New Roman"/>
+          <w:sz w:val="24"/>
+          <w:szCs w:val="24"/>
+          <w:lang w:val="en-US" w:eastAsia="x-none"/>
+        </w:rPr>
+      </w:pPr>
+    </w:p>
+    <w:p>
+      <w:pPr>
+        <w:pStyle w:val="Heading2"/>
+        <w:numPr>
+          <w:ilvl w:val="0"/>
+          <w:numId w:val="40"/>
+        </w:numPr>
+        <w:rPr>
+          <w:rFonts w:eastAsia="Calibri"/>
+          <w:lang w:val="en-US"/>
+        </w:rPr>
+      </w:pPr>
+      <w:bookmarkStart w:id="10" w:name="_Toc68275970"/>
+      <w:r>
+        <w:rPr>
+          <w:rFonts w:eastAsia="Calibri"/>
+          <w:lang w:val="en-US"/>
+        </w:rPr>
+        <w:t>Mjetet dhe softuerët e nevojshme për zhvillimin e aplikacionit</w:t>
+      </w:r>
+      <w:bookmarkEnd w:id="10"/>
+    </w:p>
+    <w:p>
+      <w:pPr>
+        <w:rPr>
+          <w:lang w:val="en-US" w:eastAsia="x-none"/>
+        </w:rPr>
+      </w:pPr>
+    </w:p>
+    <w:p>
+      <w:pPr>
+        <w:rPr>
+          <w:lang w:val="en-US" w:eastAsia="x-none"/>
+        </w:rPr>
+      </w:pPr>
+    </w:p>
+    <w:p>
+      <w:pPr>
+        <w:rPr>
+          <w:lang w:val="en-US" w:eastAsia="x-none"/>
+        </w:rPr>
+      </w:pPr>
+    </w:p>
+    <w:p>
+      <w:pPr>
+        <w:rPr>
+          <w:lang w:val="en-US" w:eastAsia="x-none"/>
+        </w:rPr>
+      </w:pPr>
+    </w:p>
+    <w:p>
+      <w:pPr>
+        <w:rPr>
+          <w:lang w:val="en-US" w:eastAsia="x-none"/>
+        </w:rPr>
+      </w:pPr>
+    </w:p>
+    <w:p>
+      <w:pPr>
+        <w:pStyle w:val="Heading2"/>
+        <w:numPr>
+          <w:ilvl w:val="0"/>
+          <w:numId w:val="40"/>
+        </w:numPr>
+        <w:rPr>
+          <w:rFonts w:eastAsia="Calibri"/>
+          <w:lang w:val="en-US"/>
+        </w:rPr>
+      </w:pPr>
+      <w:bookmarkStart w:id="11" w:name="_Toc68275971"/>
+      <w:r>
+        <w:rPr>
+          <w:rFonts w:eastAsia="Calibri"/>
+          <w:lang w:val="en-US"/>
+        </w:rPr>
+        <w:t>Analiza e fizibilitetit</w:t>
+      </w:r>
+      <w:bookmarkEnd w:id="11"/>
+    </w:p>
+    <w:p>
+      <w:pPr>
+        <w:rPr>
+          <w:lang w:val="en-US" w:eastAsia="x-none"/>
+        </w:rPr>
+      </w:pPr>
+    </w:p>
+    <w:p>
+      <w:pPr>
+        <w:rPr>
+          <w:lang w:val="en-US" w:eastAsia="x-none"/>
+        </w:rPr>
+      </w:pPr>
+      <w:r>
+        <w:rPr>
+          <w:lang w:val="en-US" w:eastAsia="x-none"/>
+        </w:rPr>
+        <w:t xml:space="preserve">Vlerësimi i fizibilitetit teknik përfshin vlerësimin e aftësisë së pajisjeve kompjuterike dhe softuerëve për të trajtuar ngarkesat e punës në mënyrë adekuate. Studimi i fizibilitetit të sistemit të menagjimit të transportit publik synon të zhvillojë një sistem të dëshirueshëm të transportit inteligjent për vendin tonë, i cili është praktik dhe me kosto efektive për një sistem të menaxhimit të efektshëm dhe efektiv të transportit për Kosovë. </w:t>
+      </w:r>
+    </w:p>
+    <w:p>
+      <w:pPr>
+        <w:rPr>
+          <w:lang w:val="en-US" w:eastAsia="x-none"/>
+        </w:rPr>
+      </w:pPr>
+      <w:r>
+        <w:rPr>
+          <w:lang w:val="en-US" w:eastAsia="x-none"/>
+        </w:rPr>
+        <w:t>Public Transport Management është një aplikacion i plotë i bazuar në internet. Teknologjitë dhe mjetet kryesore që shoqërohen me Public Transport Management janë:</w:t>
+      </w:r>
+    </w:p>
+    <w:p>
+      <w:pPr>
+        <w:spacing w:line="240" w:lineRule="auto"/>
+        <w:rPr>
+          <w:lang w:val="en-US" w:eastAsia="x-none"/>
+        </w:rPr>
+      </w:pPr>
+      <w:r>
+        <w:rPr>
+          <w:lang w:val="en-US" w:eastAsia="x-none"/>
+        </w:rPr>
+        <w:t>•</w:t>
+      </w:r>
+      <w:r>
+        <w:rPr>
+          <w:lang w:val="en-US" w:eastAsia="x-none"/>
+        </w:rPr>
+        <w:tab/>
+        <w:t>HTML5</w:t>
+      </w:r>
+    </w:p>
+    <w:p>
+      <w:pPr>
+        <w:spacing w:line="240" w:lineRule="auto"/>
+        <w:rPr>
+          <w:lang w:val="en-US" w:eastAsia="x-none"/>
+        </w:rPr>
+      </w:pPr>
+      <w:r>
+        <w:rPr>
+          <w:lang w:val="en-US" w:eastAsia="x-none"/>
+        </w:rPr>
+        <w:t>•</w:t>
+      </w:r>
+      <w:r>
+        <w:rPr>
+          <w:lang w:val="en-US" w:eastAsia="x-none"/>
+        </w:rPr>
+        <w:tab/>
+        <w:t>CSS</w:t>
+      </w:r>
+    </w:p>
+    <w:p>
+      <w:pPr>
+        <w:spacing w:line="240" w:lineRule="auto"/>
+        <w:rPr>
+          <w:lang w:val="en-US" w:eastAsia="x-none"/>
+        </w:rPr>
+      </w:pPr>
+      <w:r>
+        <w:rPr>
+          <w:lang w:val="en-US" w:eastAsia="x-none"/>
+        </w:rPr>
+        <w:t>•</w:t>
+      </w:r>
+      <w:r>
+        <w:rPr>
+          <w:lang w:val="en-US" w:eastAsia="x-none"/>
+        </w:rPr>
+        <w:tab/>
+        <w:t>Javascript</w:t>
+      </w:r>
+    </w:p>
+    <w:p>
+      <w:pPr>
+        <w:spacing w:line="240" w:lineRule="auto"/>
+        <w:rPr>
+          <w:lang w:val="en-US" w:eastAsia="x-none"/>
+        </w:rPr>
+      </w:pPr>
+      <w:r>
+        <w:rPr>
+          <w:lang w:val="en-US" w:eastAsia="x-none"/>
+        </w:rPr>
+        <w:t>•</w:t>
+      </w:r>
+      <w:r>
+        <w:rPr>
+          <w:lang w:val="en-US" w:eastAsia="x-none"/>
+        </w:rPr>
+        <w:tab/>
+        <w:t>Java EE (Spring</w:t>
+      </w:r>
+      <w:r>
+        <w:rPr>
+          <w:lang w:val="en-US" w:eastAsia="x-none"/>
+        </w:rPr>
+        <w:t xml:space="preserve"> </w:t>
+      </w:r>
+      <w:r>
+        <w:rPr>
+          <w:lang w:val="en-US" w:eastAsia="x-none"/>
+        </w:rPr>
+        <w:t>Boot)</w:t>
+      </w:r>
+    </w:p>
+    <w:p>
+      <w:pPr>
+        <w:spacing w:line="240" w:lineRule="auto"/>
+        <w:rPr>
+          <w:lang w:val="en-US" w:eastAsia="x-none"/>
+        </w:rPr>
+      </w:pPr>
+      <w:r>
+        <w:rPr>
+          <w:lang w:val="en-US" w:eastAsia="x-none"/>
+        </w:rPr>
+        <w:t>•</w:t>
+      </w:r>
+      <w:r>
+        <w:rPr>
+          <w:lang w:val="en-US" w:eastAsia="x-none"/>
+        </w:rPr>
+        <w:tab/>
+        <w:t>PostgreSql</w:t>
+      </w:r>
+    </w:p>
+    <w:p>
+      <w:pPr>
+        <w:spacing w:line="240" w:lineRule="auto"/>
+        <w:rPr>
+          <w:lang w:val="en-US" w:eastAsia="x-none"/>
+        </w:rPr>
+      </w:pPr>
+      <w:r>
+        <w:rPr>
+          <w:lang w:val="en-US" w:eastAsia="x-none"/>
+        </w:rPr>
+        <w:t>•</w:t>
+      </w:r>
+      <w:r>
+        <w:rPr>
+          <w:lang w:val="en-US" w:eastAsia="x-none"/>
+        </w:rPr>
+        <w:tab/>
+        <w:t>pgAdmin 4</w:t>
+      </w:r>
+    </w:p>
+    <w:p>
+      <w:pPr>
+        <w:spacing w:line="240" w:lineRule="auto"/>
+        <w:rPr>
+          <w:lang w:val="en-US" w:eastAsia="x-none"/>
+        </w:rPr>
+      </w:pPr>
+      <w:r>
+        <w:rPr>
+          <w:lang w:val="en-US" w:eastAsia="x-none"/>
+        </w:rPr>
+        <w:t>•</w:t>
+      </w:r>
+      <w:r>
+        <w:rPr>
+          <w:lang w:val="en-US" w:eastAsia="x-none"/>
+        </w:rPr>
+        <w:tab/>
+        <w:t>IntellJ</w:t>
+      </w:r>
+    </w:p>
+    <w:p>
+      <w:pPr>
+        <w:spacing w:line="240" w:lineRule="auto"/>
+        <w:rPr>
+          <w:lang w:val="en-US" w:eastAsia="x-none"/>
+        </w:rPr>
+      </w:pPr>
+      <w:r>
+        <w:rPr>
+          <w:lang w:val="en-US" w:eastAsia="x-none"/>
+        </w:rPr>
+        <w:t>•</w:t>
+      </w:r>
+      <w:r>
+        <w:rPr>
+          <w:lang w:val="en-US" w:eastAsia="x-none"/>
+        </w:rPr>
+        <w:tab/>
+        <w:t>Microsoft Vscode</w:t>
+      </w:r>
+    </w:p>
+    <w:p>
+      <w:pPr>
+        <w:spacing w:line="240" w:lineRule="auto"/>
+        <w:rPr>
+          <w:lang w:val="en-US" w:eastAsia="x-none"/>
+        </w:rPr>
+      </w:pPr>
+      <w:r>
+        <w:rPr>
+          <w:lang w:val="en-US" w:eastAsia="x-none"/>
+        </w:rPr>
+        <w:t>•</w:t>
+      </w:r>
+      <w:r>
+        <w:rPr>
+          <w:lang w:val="en-US" w:eastAsia="x-none"/>
+        </w:rPr>
+        <w:tab/>
+        <w:t>Jira</w:t>
+      </w:r>
+    </w:p>
+    <w:p>
+      <w:pPr>
+        <w:spacing w:line="240" w:lineRule="auto"/>
+        <w:rPr>
+          <w:lang w:val="en-US" w:eastAsia="x-none"/>
+        </w:rPr>
+      </w:pPr>
+      <w:r>
+        <w:rPr>
+          <w:lang w:val="en-US" w:eastAsia="x-none"/>
         </w:rPr>
         <w:lastRenderedPageBreak/>
-        <w:t xml:space="preserve">menaxhim te transportit publik sikur bëjnë gjithë shtetet europiane. Pasi Kosova është vend në zhvillim, një </w:t>
-      </w:r>
-      <w:r>
-        <w:rPr>
-          <w:rFonts w:ascii="Times New Roman" w:eastAsia="Calibri" w:hAnsi="Times New Roman"/>
-          <w:color w:val="202124"/>
-          <w:sz w:val="24"/>
-          <w:szCs w:val="24"/>
-          <w:shd w:val="clear" w:color="auto" w:fill="F8F9FA"/>
-        </w:rPr>
-        <w:t>aplikacion i tillë është gjithëç</w:t>
-      </w:r>
-      <w:r>
-        <w:rPr>
-          <w:rFonts w:ascii="Times New Roman" w:eastAsia="Calibri" w:hAnsi="Times New Roman"/>
-          <w:color w:val="202124"/>
-          <w:sz w:val="24"/>
-          <w:szCs w:val="24"/>
-          <w:shd w:val="clear" w:color="auto" w:fill="F8F9FA"/>
-        </w:rPr>
-        <w:t>ka i duhet për të avancuar këtë proces.</w:t>
-      </w:r>
-      <w:bookmarkStart w:id="5" w:name="_GoBack"/>
-      <w:bookmarkEnd w:id="5"/>
+        <w:t>•</w:t>
+      </w:r>
+      <w:r>
+        <w:rPr>
+          <w:lang w:val="en-US" w:eastAsia="x-none"/>
+        </w:rPr>
+        <w:tab/>
+        <w:t>Github</w:t>
+      </w:r>
+    </w:p>
+    <w:p>
+      <w:pPr>
+        <w:spacing w:line="240" w:lineRule="auto"/>
+        <w:rPr>
+          <w:lang w:val="en-US" w:eastAsia="x-none"/>
+        </w:rPr>
+      </w:pPr>
+      <w:r>
+        <w:rPr>
+          <w:lang w:val="en-US" w:eastAsia="x-none"/>
+        </w:rPr>
+        <w:t>•</w:t>
+      </w:r>
+      <w:r>
+        <w:rPr>
+          <w:lang w:val="en-US" w:eastAsia="x-none"/>
+        </w:rPr>
+        <w:tab/>
+        <w:t xml:space="preserve">Git </w:t>
+      </w:r>
+    </w:p>
+    <w:p>
+      <w:pPr>
+        <w:spacing w:line="240" w:lineRule="auto"/>
+        <w:rPr>
+          <w:lang w:val="en-US" w:eastAsia="x-none"/>
+        </w:rPr>
+      </w:pPr>
+      <w:r>
+        <w:rPr>
+          <w:lang w:val="en-US" w:eastAsia="x-none"/>
+        </w:rPr>
+        <w:t>•</w:t>
+      </w:r>
+      <w:r>
+        <w:rPr>
+          <w:lang w:val="en-US" w:eastAsia="x-none"/>
+        </w:rPr>
+        <w:tab/>
+        <w:t>Draw.io</w:t>
+      </w:r>
+    </w:p>
+    <w:p>
+      <w:pPr>
+        <w:spacing w:line="240" w:lineRule="auto"/>
+        <w:rPr>
+          <w:lang w:val="en-US" w:eastAsia="x-none"/>
+        </w:rPr>
+      </w:pPr>
+      <w:r>
+        <w:rPr>
+          <w:lang w:val="en-US" w:eastAsia="x-none"/>
+        </w:rPr>
+        <w:t>•</w:t>
+      </w:r>
+      <w:r>
+        <w:rPr>
+          <w:lang w:val="en-US" w:eastAsia="x-none"/>
+        </w:rPr>
+        <w:tab/>
+        <w:t>NPM</w:t>
+      </w:r>
+    </w:p>
+    <w:p>
+      <w:pPr>
+        <w:rPr>
+          <w:lang w:val="en-US" w:eastAsia="x-none"/>
+        </w:rPr>
+      </w:pPr>
+      <w:r>
+        <w:rPr>
+          <w:lang w:val="en-US" w:eastAsia="x-none"/>
+        </w:rPr>
+        <w:t>Secila prej teknologjive është e disponueshme lirisht dhe aftësitë teknike të kërkuara janë të menaxhueshme. Kufizimet kohore të zhvillimit të produktit dhe lehtësia e zbatimit duke përdorur këto teknologji janë të sinkronizuara.  Fillimisht faqja në internet do të strehohet në një hapësirë falas të pritjes në internet, por për implementime të mëvonshme do të organizohet në një hapësirë të paguar të pritjes me një gjerësi bande të mjaftueshme. Bandwidth i kërkuar në këtë aplikacion është shumë i ulët, pasi nuk përfshin ndonjë aspekt multimedial. Nga këto është e qartë që Public Transport Management është teknikisht i realizueshëm.</w:t>
+      </w:r>
+    </w:p>
+    <w:p>
+      <w:pPr>
+        <w:rPr>
+          <w:lang w:val="en-US" w:eastAsia="x-none"/>
+        </w:rPr>
+      </w:pPr>
+    </w:p>
+    <w:p>
+      <w:pPr>
+        <w:rPr>
+          <w:lang w:val="en-US" w:eastAsia="x-none"/>
+        </w:rPr>
+      </w:pPr>
+      <w:r>
+        <w:rPr>
+          <w:lang w:val="en-US" w:eastAsia="x-none"/>
+        </w:rPr>
+        <w:t xml:space="preserve">Rreziqet e çështjes së Public Transport Management </w:t>
+      </w:r>
+    </w:p>
+    <w:p>
+      <w:pPr>
+        <w:rPr>
+          <w:lang w:val="en-US" w:eastAsia="x-none"/>
+        </w:rPr>
+      </w:pPr>
+      <w:r>
+        <w:rPr>
+          <w:lang w:val="en-US" w:eastAsia="x-none"/>
+        </w:rPr>
+        <w:t xml:space="preserve">Public Transport Management do të ndjekë procesin e zhvillimit të softuerit RUP. Kjo siguron fleksibilitetin për të akomoduar kërkesat e ndryshuara të softuerit të Public Transport Management.  </w:t>
+      </w:r>
+    </w:p>
+    <w:p>
+      <w:pPr>
+        <w:rPr>
+          <w:lang w:val="en-US" w:eastAsia="x-none"/>
+        </w:rPr>
+      </w:pPr>
+    </w:p>
+    <w:p>
+      <w:pPr>
+        <w:rPr>
+          <w:lang w:val="en-US" w:eastAsia="x-none"/>
+        </w:rPr>
+      </w:pPr>
+      <w:r>
+        <w:rPr>
+          <w:lang w:val="en-US" w:eastAsia="x-none"/>
+        </w:rPr>
+        <w:t>Rreziqet e çështjeve teknike</w:t>
+      </w:r>
+    </w:p>
+    <w:p>
+      <w:pPr>
+        <w:rPr>
+          <w:lang w:val="en-US" w:eastAsia="x-none"/>
+        </w:rPr>
+      </w:pPr>
+      <w:r>
+        <w:rPr>
+          <w:lang w:val="en-US" w:eastAsia="x-none"/>
+        </w:rPr>
+        <w:t xml:space="preserve">A përcaktohen dhe përdoren konventa specifike për dokumentacionin e kodit?  </w:t>
+      </w:r>
+    </w:p>
+    <w:p>
+      <w:pPr>
+        <w:rPr>
+          <w:lang w:val="en-US" w:eastAsia="x-none"/>
+        </w:rPr>
+      </w:pPr>
+      <w:r>
+        <w:rPr>
+          <w:lang w:val="en-US" w:eastAsia="x-none"/>
+        </w:rPr>
+        <w:t>-Kodi i softuerit do të jetë i disponueshëm lirshëm dhe dokumentacioni i kodit do të sigurohet.</w:t>
+      </w:r>
+    </w:p>
+    <w:p>
+      <w:pPr>
+        <w:rPr>
+          <w:lang w:val="en-US" w:eastAsia="x-none"/>
+        </w:rPr>
+      </w:pPr>
+      <w:r>
+        <w:rPr>
+          <w:lang w:val="en-US" w:eastAsia="x-none"/>
+        </w:rPr>
+        <w:t xml:space="preserve">A përdorni një metodë specifike për hartimin e rastit të provës?  </w:t>
+      </w:r>
+    </w:p>
+    <w:p>
+      <w:pPr>
+        <w:rPr>
+          <w:lang w:val="en-US" w:eastAsia="x-none"/>
+        </w:rPr>
+      </w:pPr>
+      <w:r>
+        <w:rPr>
+          <w:lang w:val="en-US" w:eastAsia="x-none"/>
+        </w:rPr>
+        <w:t xml:space="preserve">-JUNIT do të përdoret si mjeti kryesor i testimit që automatizon procesin e testimit.  </w:t>
+      </w:r>
+    </w:p>
+    <w:p>
+      <w:pPr>
+        <w:rPr>
+          <w:lang w:val="en-US" w:eastAsia="x-none"/>
+        </w:rPr>
+      </w:pPr>
+      <w:r>
+        <w:rPr>
+          <w:lang w:val="en-US" w:eastAsia="x-none"/>
+        </w:rPr>
+        <w:t xml:space="preserve">A përdoren mjete kompjuterike të menaxhimit të konfigurimit për të kontrolluar dhe ndjekur aktivitetin e ndryshimit gjatë gjithë procesit të softuerit?  </w:t>
+      </w:r>
+    </w:p>
+    <w:p>
+      <w:pPr>
+        <w:rPr>
+          <w:lang w:val="en-US" w:eastAsia="x-none"/>
+        </w:rPr>
+      </w:pPr>
+      <w:r>
+        <w:rPr>
+          <w:lang w:val="en-US" w:eastAsia="x-none"/>
+        </w:rPr>
+        <w:t xml:space="preserve">-GIT do të përdoret gjatë gjithë procesit të zbatimit të softverit.  </w:t>
+      </w:r>
+    </w:p>
+    <w:p>
+      <w:pPr>
+        <w:rPr>
+          <w:lang w:val="en-US" w:eastAsia="x-none"/>
+        </w:rPr>
+      </w:pPr>
+      <w:r>
+        <w:rPr>
+          <w:lang w:val="en-US" w:eastAsia="x-none"/>
+        </w:rPr>
+        <w:t>Rreziqet e teknologjisë</w:t>
+      </w:r>
+    </w:p>
+    <w:p>
+      <w:pPr>
+        <w:rPr>
+          <w:lang w:val="en-US" w:eastAsia="x-none"/>
+        </w:rPr>
+      </w:pPr>
+      <w:r>
+        <w:rPr>
+          <w:lang w:val="en-US" w:eastAsia="x-none"/>
+        </w:rPr>
+        <w:t xml:space="preserve">A është e re teknologjia që do të ndërtohet?  </w:t>
+      </w:r>
+    </w:p>
+    <w:p>
+      <w:pPr>
+        <w:rPr>
+          <w:lang w:val="en-US" w:eastAsia="x-none"/>
+        </w:rPr>
+      </w:pPr>
+      <w:r>
+        <w:rPr>
+          <w:lang w:val="en-US" w:eastAsia="x-none"/>
+        </w:rPr>
+        <w:t xml:space="preserve">-Të gjitha teknologjitë janë mjaft të vendosura dhe mjaft të vjetra (por jo të vjetruara).  </w:t>
+      </w:r>
+    </w:p>
+    <w:p>
+      <w:pPr>
+        <w:rPr>
+          <w:lang w:val="en-US" w:eastAsia="x-none"/>
+        </w:rPr>
+      </w:pPr>
+      <w:r>
+        <w:rPr>
+          <w:lang w:val="en-US" w:eastAsia="x-none"/>
+        </w:rPr>
+        <w:t>A kërkojnë kërkesat e sistemit krijimin e algoritmeve të rinj, teknologjisë hyrëse ose dalëse?</w:t>
+      </w:r>
+    </w:p>
+    <w:p>
+      <w:pPr>
+        <w:rPr>
+          <w:lang w:val="en-US" w:eastAsia="x-none"/>
+        </w:rPr>
+      </w:pPr>
+      <w:r>
+        <w:rPr>
+          <w:lang w:val="en-US" w:eastAsia="x-none"/>
+        </w:rPr>
+        <w:t xml:space="preserve">-Public Transport Management do të ketë disa algoritme për të gjeneruar booking, shënime të rrugeve të tipit pershkrues dhe për të gjeneruar shpërndarjet statistikore.  </w:t>
+      </w:r>
+    </w:p>
+    <w:p>
+      <w:pPr>
+        <w:rPr>
+          <w:lang w:val="en-US" w:eastAsia="x-none"/>
+        </w:rPr>
+      </w:pPr>
+      <w:r>
+        <w:rPr>
+          <w:lang w:val="en-US" w:eastAsia="x-none"/>
+        </w:rPr>
+        <w:t xml:space="preserve">Rreziqet e mjedisit zhvillimor </w:t>
+      </w:r>
+    </w:p>
+    <w:p>
+      <w:pPr>
+        <w:rPr>
+          <w:lang w:val="en-US" w:eastAsia="x-none"/>
+        </w:rPr>
+      </w:pPr>
+      <w:r>
+        <w:rPr>
+          <w:lang w:val="en-US" w:eastAsia="x-none"/>
+        </w:rPr>
+        <w:lastRenderedPageBreak/>
+        <w:t xml:space="preserve">A është i disponueshëm një mjet i menaxhimit të programeve softuer? </w:t>
+      </w:r>
+    </w:p>
+    <w:p>
+      <w:pPr>
+        <w:rPr>
+          <w:lang w:val="en-US" w:eastAsia="x-none"/>
+        </w:rPr>
+      </w:pPr>
+      <w:r>
+        <w:rPr>
+          <w:lang w:val="en-US" w:eastAsia="x-none"/>
+        </w:rPr>
+        <w:t xml:space="preserve">-Projekti Microsoft do të përdoret si mjeti kryesor i menaxhimit të projektit. </w:t>
+      </w:r>
+    </w:p>
+    <w:p>
+      <w:pPr>
+        <w:rPr>
+          <w:lang w:val="en-US" w:eastAsia="x-none"/>
+        </w:rPr>
+      </w:pPr>
+      <w:r>
+        <w:rPr>
+          <w:lang w:val="en-US" w:eastAsia="x-none"/>
+        </w:rPr>
+        <w:t xml:space="preserve">A janë në dispozicion mjetet për analizë dhe dizajn?  </w:t>
+      </w:r>
+    </w:p>
+    <w:p>
+      <w:pPr>
+        <w:rPr>
+          <w:lang w:val="en-US" w:eastAsia="x-none"/>
+        </w:rPr>
+      </w:pPr>
+      <w:r>
+        <w:rPr>
+          <w:lang w:val="en-US" w:eastAsia="x-none"/>
+        </w:rPr>
+        <w:t xml:space="preserve">-Public Transport Management do të kërkojë disa programe për dizajnimin Draw.10 (dizajni i diagrameve) </w:t>
+      </w:r>
+    </w:p>
+    <w:p>
+      <w:pPr>
+        <w:rPr>
+          <w:lang w:val="en-US" w:eastAsia="x-none"/>
+        </w:rPr>
+      </w:pPr>
+      <w:r>
+        <w:rPr>
+          <w:lang w:val="en-US" w:eastAsia="x-none"/>
+        </w:rPr>
+        <w:t xml:space="preserve">A janë në dispozicion përpiluesit ose gjeneratorët e kodit dhe të përshtatshëm për produktin që do të ndërtohet? </w:t>
+      </w:r>
+    </w:p>
+    <w:p>
+      <w:pPr>
+        <w:rPr>
+          <w:lang w:val="en-US" w:eastAsia="x-none"/>
+        </w:rPr>
+      </w:pPr>
+      <w:r>
+        <w:rPr>
+          <w:lang w:val="en-US" w:eastAsia="x-none"/>
+        </w:rPr>
+        <w:t xml:space="preserve">-Java EE do të përdoret si gjuha kryesore e skenarit. Të gjitha bibliotekat dhe përkthyesit do të jenë në dispozicion falas. </w:t>
+      </w:r>
+    </w:p>
+    <w:p>
+      <w:pPr>
+        <w:rPr>
+          <w:lang w:val="en-US" w:eastAsia="x-none"/>
+        </w:rPr>
+      </w:pPr>
+      <w:r>
+        <w:rPr>
+          <w:lang w:val="en-US" w:eastAsia="x-none"/>
+        </w:rPr>
+        <w:t xml:space="preserve">A janë mjetet e provës të disponueshme dhe të përshtatshme për produktin që do të ndërtohet?  </w:t>
+      </w:r>
+    </w:p>
+    <w:p>
+      <w:pPr>
+        <w:rPr>
+          <w:lang w:val="en-US" w:eastAsia="x-none"/>
+        </w:rPr>
+      </w:pPr>
+      <w:r>
+        <w:rPr>
+          <w:lang w:val="en-US" w:eastAsia="x-none"/>
+        </w:rPr>
+        <w:t xml:space="preserve">-JUNIT është mjeti kryesor i testimit që do të përdoret. JUNIT është mjet i disponueshëm lirisht që mbështet vlerësimin e atomatodit </w:t>
+      </w:r>
+    </w:p>
+    <w:p>
+      <w:pPr>
+        <w:rPr>
+          <w:lang w:val="en-US" w:eastAsia="x-none"/>
+        </w:rPr>
+      </w:pPr>
+      <w:r>
+        <w:rPr>
+          <w:lang w:val="en-US" w:eastAsia="x-none"/>
+        </w:rPr>
+        <w:t>A janë në dispozicion mjetet e menaxhimit të konfigurimit të softuerit?</w:t>
+      </w:r>
+    </w:p>
+    <w:p>
+      <w:pPr>
+        <w:rPr>
+          <w:lang w:val="en-US" w:eastAsia="x-none"/>
+        </w:rPr>
+      </w:pPr>
+      <w:r>
+        <w:rPr>
+          <w:lang w:val="en-US" w:eastAsia="x-none"/>
+        </w:rPr>
+        <w:t>-Menaxhimi i konfigurimit do të bëhet duke përdorur GIT që është lirisht i disponueshëm.</w:t>
+      </w:r>
+    </w:p>
+    <w:p>
+      <w:pPr>
+        <w:rPr>
+          <w:lang w:val="en-US" w:eastAsia="x-none"/>
+        </w:rPr>
+      </w:pPr>
+      <w:r>
+        <w:rPr>
+          <w:lang w:val="en-US" w:eastAsia="x-none"/>
+        </w:rPr>
+        <w:t>Pengesat të cilat mund të shfaqen në zbatimin e Public Transport Management</w:t>
+      </w:r>
+    </w:p>
+    <w:p>
+      <w:pPr>
+        <w:rPr>
+          <w:lang w:val="en-US" w:eastAsia="x-none"/>
+        </w:rPr>
+      </w:pPr>
+      <w:r>
+        <w:rPr>
+          <w:lang w:val="en-US" w:eastAsia="x-none"/>
+        </w:rPr>
+        <w:t>Public Transport Management është shpesh teknologjikisht kompleks, gjë që kërkon planifikim të kujdesshëm dhe konsultim dhe monitorim publik. Pengesat për zbatimin përfshijnë:</w:t>
+      </w:r>
+    </w:p>
+    <w:p>
+      <w:pPr>
+        <w:rPr>
+          <w:lang w:val="en-US" w:eastAsia="x-none"/>
+        </w:rPr>
+      </w:pPr>
+      <w:r>
+        <w:rPr>
+          <w:lang w:val="en-US" w:eastAsia="x-none"/>
+        </w:rPr>
+        <w:t xml:space="preserve"> </w:t>
+      </w:r>
+    </w:p>
+    <w:p>
+      <w:pPr>
+        <w:rPr>
+          <w:lang w:val="en-US" w:eastAsia="x-none"/>
+        </w:rPr>
+      </w:pPr>
+      <w:r>
+        <w:rPr>
+          <w:lang w:val="en-US" w:eastAsia="x-none"/>
+        </w:rPr>
+        <w:t>•</w:t>
+      </w:r>
+      <w:r>
+        <w:rPr>
+          <w:lang w:val="en-US" w:eastAsia="x-none"/>
+        </w:rPr>
+        <w:tab/>
+        <w:t>Investime të larta fillestare dhe vendimmarrësit njohin vetëm nevojën për investime pasi të provojnë përfitimet e një sistemi plotësisht funksional të Public Transport Management</w:t>
+      </w:r>
+    </w:p>
+    <w:p>
+      <w:pPr>
+        <w:rPr>
+          <w:lang w:val="en-US" w:eastAsia="x-none"/>
+        </w:rPr>
+      </w:pPr>
+      <w:r>
+        <w:rPr>
+          <w:lang w:val="en-US" w:eastAsia="x-none"/>
+        </w:rPr>
+        <w:t>•</w:t>
+      </w:r>
+      <w:r>
+        <w:rPr>
+          <w:lang w:val="en-US" w:eastAsia="x-none"/>
+        </w:rPr>
+        <w:tab/>
+        <w:t>Procesi kompleks i zbatimit për shkak të përhapjes në një numër të madh të përdoruesve të fundit</w:t>
+      </w:r>
+    </w:p>
+    <w:p>
+      <w:pPr>
+        <w:rPr>
+          <w:lang w:val="en-US" w:eastAsia="x-none"/>
+        </w:rPr>
+      </w:pPr>
+      <w:r>
+        <w:rPr>
+          <w:lang w:val="en-US" w:eastAsia="x-none"/>
+        </w:rPr>
+        <w:t>•</w:t>
+      </w:r>
+      <w:r>
+        <w:rPr>
+          <w:lang w:val="en-US" w:eastAsia="x-none"/>
+        </w:rPr>
+        <w:tab/>
+        <w:t>Kompleksiteti teknologjik</w:t>
+      </w:r>
+    </w:p>
+    <w:p>
+      <w:pPr>
+        <w:rPr>
+          <w:lang w:val="en-US" w:eastAsia="x-none"/>
+        </w:rPr>
+      </w:pPr>
+      <w:r>
+        <w:rPr>
+          <w:lang w:val="en-US" w:eastAsia="x-none"/>
+        </w:rPr>
+        <w:t>•</w:t>
+      </w:r>
+      <w:r>
+        <w:rPr>
+          <w:lang w:val="en-US" w:eastAsia="x-none"/>
+        </w:rPr>
+        <w:tab/>
+        <w:t>Pasiguria në lidhje me kostot, përfitimet dhe pranimin publik</w:t>
+      </w:r>
+    </w:p>
+    <w:p>
+      <w:pPr>
+        <w:rPr>
+          <w:lang w:val="en-US" w:eastAsia="x-none"/>
+        </w:rPr>
+      </w:pPr>
+      <w:r>
+        <w:rPr>
+          <w:lang w:val="en-US" w:eastAsia="x-none"/>
+        </w:rPr>
+        <w:t>•</w:t>
+      </w:r>
+      <w:r>
+        <w:rPr>
+          <w:lang w:val="en-US" w:eastAsia="x-none"/>
+        </w:rPr>
+        <w:tab/>
+        <w:t>Mbrojtja e privatësisë, sigurisë dhe çështjeve ligjore</w:t>
+      </w:r>
+    </w:p>
+    <w:p>
+      <w:pPr>
+        <w:rPr>
+          <w:lang w:val="en-US" w:eastAsia="x-none"/>
+        </w:rPr>
+      </w:pPr>
+      <w:r>
+        <w:rPr>
+          <w:lang w:val="en-US" w:eastAsia="x-none"/>
+        </w:rPr>
+        <w:t>•</w:t>
+      </w:r>
+      <w:r>
+        <w:rPr>
+          <w:lang w:val="en-US" w:eastAsia="x-none"/>
+        </w:rPr>
+        <w:tab/>
+        <w:t>Kërkesë e lartë e të dhënave për operacionet e Public Transport Management.</w:t>
+      </w:r>
+    </w:p>
+    <w:p>
+      <w:pPr>
+        <w:rPr>
+          <w:lang w:val="en-US" w:eastAsia="x-none"/>
+        </w:rPr>
+      </w:pPr>
+      <w:r>
+        <w:rPr>
+          <w:lang w:val="en-US" w:eastAsia="x-none"/>
+        </w:rPr>
+        <w:t xml:space="preserve">Sfida e një sistemi të qëndrueshëm transporti është se ai duhet të përmbushë nevojat e lëvizshmërisë dhe aksesit të njerëzve duke siguruar mënyra të sigurta dhe miqësore me mjedisin e transportit. Kjo është një detyrë komplekse dhe e vështirë në qytetet e vendeve në zhvillim siç është Kosova sepse nevojat e njerëzve që i përkasin grupeve të ndryshme të të ardhurave nuk janë vetëm të ndryshme, por gjithashtu shpesh janë të natyrës konfliktuale. Për shembull, nëse një pjesë e madhe e popullsisë nuk kanë mundësi të përdorin transport të motorizuar - automjete private ose autobusë publik - ata duhet të ecin ose të shkojnë në vendin e tyre të punës ose të përdorin biçikleta. </w:t>
+      </w:r>
+      <w:r>
+        <w:rPr>
+          <w:lang w:val="en-US" w:eastAsia="x-none"/>
+        </w:rPr>
+        <w:lastRenderedPageBreak/>
+        <w:t>Sigurimi i një infrastrukture të sigurt për çiklistët dhe këmbësorët nënkupton ose veçimin fizik të hapësirës rrugore për çiklistët dhe këmbësorët nga trafiku i motorizuar, ose, nëse kjo nuk është e mundur, zvogëlimin e shpejtësisë së trafikut të motorizuar.</w:t>
+      </w:r>
+    </w:p>
+    <w:p>
+      <w:pPr>
+        <w:rPr>
+          <w:lang w:val="en-US" w:eastAsia="x-none"/>
+        </w:rPr>
+      </w:pPr>
+      <w:r>
+        <w:rPr>
+          <w:lang w:val="en-US" w:eastAsia="x-none"/>
+        </w:rPr>
+        <w:t>Një hierarki e transportit e orientuar nga këmbësorët promovon dendësinë, sigurinë dhe qëndrueshmërinë ekonomike.</w:t>
+      </w:r>
+    </w:p>
+    <w:p>
+      <w:pPr>
+        <w:rPr>
+          <w:lang w:val="en-US" w:eastAsia="x-none"/>
+        </w:rPr>
+      </w:pPr>
+      <w:r>
+        <w:rPr>
+          <w:lang w:val="en-US" w:eastAsia="x-none"/>
+        </w:rPr>
+        <w:t>Si rezultat, efikasiteti i sistemit të transportit, produktiviteti ekonomik dhe jetesa e komunitetit priren të rriten nëse udhëtimi i automjeteve minimizohet, veçanërisht në kushtet e pikut urban. Kjo nuk kërkon eliminimin e udhëtimit automobilistik plotësisht; edhe në qytetet e mëdha një pjesë e udhëtimeve bëhen në mënyrë efikase me makinë. Sidoqoftë, ndërsa qytetet bëhen më të mëdha dhe më të dendura, pjesa e modës së automobilave duhet të bjerë.</w:t>
+      </w:r>
+    </w:p>
+    <w:p>
+      <w:pPr>
+        <w:rPr>
+          <w:lang w:val="en-US" w:eastAsia="x-none"/>
+        </w:rPr>
+      </w:pPr>
+      <w:r>
+        <w:rPr>
+          <w:lang w:val="en-US" w:eastAsia="x-none"/>
+        </w:rPr>
+        <w:t>Kosova po kalon me shpejtësi në një qytet aktiv me një popullsi urbane në rritje të shpejtë dhe pronësi të makinave private. Ngasja e dobët dhe sjellja e pakonsiderueshme me mungesën e rregullave të trafikut janë disa nga sfidat që vazhdojnë të ballafaqohen në sektorin e transportit.</w:t>
+      </w:r>
+    </w:p>
+    <w:p>
+      <w:pPr>
+        <w:rPr>
+          <w:lang w:val="en-US" w:eastAsia="x-none"/>
+        </w:rPr>
+      </w:pPr>
+      <w:r>
+        <w:rPr>
+          <w:lang w:val="en-US" w:eastAsia="x-none"/>
+        </w:rPr>
+        <w:t>Përdorimi i tokës i ka dhënë përparësi banesës urbane - e cila është e kuptueshme pasi toka e përshtatshme për strehim është e kufizuar kryesisht për shkak të topografisë. Gjendja e rrugëve kryesore nuk është e përshtatshme për të akomoduar korridoret e ardhshme të tranzitit masiv. Dispozitat për shtigjet për këmbësorë dhe kalimet në Kosove janë joadekuate dhe të një standardi të ulët; shpesh ne gjendje te keqe. Public Transport Management i referohet aplikimit të teknologjive kompjuterike dhe të komunikimit për të menaxhuar problemet e transportit, andaj c cështje të tilla duhet të adresohen së bashku me zhvillimet e Public Transport Management.</w:t>
+      </w:r>
+    </w:p>
+    <w:p>
+      <w:pPr>
+        <w:rPr>
+          <w:lang w:val="en-US" w:eastAsia="x-none"/>
+        </w:rPr>
+      </w:pPr>
     </w:p>
     <w:sectPr>
       <w:type w:val="continuous"/>
@@ -4165,7 +6202,7 @@
 </file>
 
 <file path=word/endnotes.xml><?xml version="1.0" encoding="utf-8"?>
-<w:endnotes xmlns:wpc="http://schemas.microsoft.com/office/word/2010/wordprocessingCanvas" xmlns:mc="http://schemas.openxmlformats.org/markup-compatibility/2006" xmlns:o="urn:schemas-microsoft-com:office:office" xmlns:r="http://schemas.openxmlformats.org/officeDocument/2006/relationships" xmlns:m="http://schemas.openxmlformats.org/officeDocument/2006/math" xmlns:v="urn:schemas-microsoft-com:vml" xmlns:wp14="http://schemas.microsoft.com/office/word/2010/wordprocessingDrawing" xmlns:wp="http://schemas.openxmlformats.org/drawingml/2006/wordprocessingDrawing" xmlns:w10="urn:schemas-microsoft-com:office:word" xmlns:w="http://schemas.openxmlformats.org/wordprocessingml/2006/main" xmlns:w14="http://schemas.microsoft.com/office/word/2010/wordml" xmlns:wpg="http://schemas.microsoft.com/office/word/2010/wordprocessingGroup" xmlns:wpi="http://schemas.microsoft.com/office/word/2010/wordprocessingInk" xmlns:wne="http://schemas.microsoft.com/office/word/2006/wordml" xmlns:wps="http://schemas.microsoft.com/office/word/2010/wordprocessingShape" mc:Ignorable="w14 wp14">
+<w:endnotes xmlns:wpc="http://schemas.microsoft.com/office/word/2010/wordprocessingCanvas" xmlns:mc="http://schemas.openxmlformats.org/markup-compatibility/2006" xmlns:o="urn:schemas-microsoft-com:office:office" xmlns:r="http://schemas.openxmlformats.org/officeDocument/2006/relationships" xmlns:m="http://schemas.openxmlformats.org/officeDocument/2006/math" xmlns:v="urn:schemas-microsoft-com:vml" xmlns:wp14="http://schemas.microsoft.com/office/word/2010/wordprocessingDrawing" xmlns:wp="http://schemas.openxmlformats.org/drawingml/2006/wordprocessingDrawing" xmlns:w10="urn:schemas-microsoft-com:office:word" xmlns:w="http://schemas.openxmlformats.org/wordprocessingml/2006/main" xmlns:w14="http://schemas.microsoft.com/office/word/2010/wordml" xmlns:w15="http://schemas.microsoft.com/office/word/2012/wordml" xmlns:wpg="http://schemas.microsoft.com/office/word/2010/wordprocessingGroup" xmlns:wpi="http://schemas.microsoft.com/office/word/2010/wordprocessingInk" xmlns:wne="http://schemas.microsoft.com/office/word/2006/wordml" xmlns:wps="http://schemas.microsoft.com/office/word/2010/wordprocessingShape" mc:Ignorable="w14 w15 wp14">
   <w:endnote w:type="separator" w:id="-1">
     <w:p>
       <w:pPr>
@@ -4190,7 +6227,7 @@
 </file>
 
 <file path=word/footnotes.xml><?xml version="1.0" encoding="utf-8"?>
-<w:footnotes xmlns:wpc="http://schemas.microsoft.com/office/word/2010/wordprocessingCanvas" xmlns:mc="http://schemas.openxmlformats.org/markup-compatibility/2006" xmlns:o="urn:schemas-microsoft-com:office:office" xmlns:r="http://schemas.openxmlformats.org/officeDocument/2006/relationships" xmlns:m="http://schemas.openxmlformats.org/officeDocument/2006/math" xmlns:v="urn:schemas-microsoft-com:vml" xmlns:wp14="http://schemas.microsoft.com/office/word/2010/wordprocessingDrawing" xmlns:wp="http://schemas.openxmlformats.org/drawingml/2006/wordprocessingDrawing" xmlns:w10="urn:schemas-microsoft-com:office:word" xmlns:w="http://schemas.openxmlformats.org/wordprocessingml/2006/main" xmlns:w14="http://schemas.microsoft.com/office/word/2010/wordml" xmlns:wpg="http://schemas.microsoft.com/office/word/2010/wordprocessingGroup" xmlns:wpi="http://schemas.microsoft.com/office/word/2010/wordprocessingInk" xmlns:wne="http://schemas.microsoft.com/office/word/2006/wordml" xmlns:wps="http://schemas.microsoft.com/office/word/2010/wordprocessingShape" mc:Ignorable="w14 wp14">
+<w:footnotes xmlns:wpc="http://schemas.microsoft.com/office/word/2010/wordprocessingCanvas" xmlns:mc="http://schemas.openxmlformats.org/markup-compatibility/2006" xmlns:o="urn:schemas-microsoft-com:office:office" xmlns:r="http://schemas.openxmlformats.org/officeDocument/2006/relationships" xmlns:m="http://schemas.openxmlformats.org/officeDocument/2006/math" xmlns:v="urn:schemas-microsoft-com:vml" xmlns:wp14="http://schemas.microsoft.com/office/word/2010/wordprocessingDrawing" xmlns:wp="http://schemas.openxmlformats.org/drawingml/2006/wordprocessingDrawing" xmlns:w10="urn:schemas-microsoft-com:office:word" xmlns:w="http://schemas.openxmlformats.org/wordprocessingml/2006/main" xmlns:w14="http://schemas.microsoft.com/office/word/2010/wordml" xmlns:w15="http://schemas.microsoft.com/office/word/2012/wordml" xmlns:wpg="http://schemas.microsoft.com/office/word/2010/wordprocessingGroup" xmlns:wpi="http://schemas.microsoft.com/office/word/2010/wordprocessingInk" xmlns:wne="http://schemas.microsoft.com/office/word/2006/wordml" xmlns:wps="http://schemas.microsoft.com/office/word/2010/wordprocessingShape" mc:Ignorable="w14 w15 wp14">
   <w:footnote w:type="separator" w:id="-1">
     <w:p>
       <w:pPr>
@@ -4215,8 +6252,8 @@
 </file>
 
 <file path=word/numbering.xml><?xml version="1.0" encoding="utf-8"?>
-<w:numbering xmlns:wpc="http://schemas.microsoft.com/office/word/2010/wordprocessingCanvas" xmlns:mc="http://schemas.openxmlformats.org/markup-compatibility/2006" xmlns:o="urn:schemas-microsoft-com:office:office" xmlns:r="http://schemas.openxmlformats.org/officeDocument/2006/relationships" xmlns:m="http://schemas.openxmlformats.org/officeDocument/2006/math" xmlns:v="urn:schemas-microsoft-com:vml" xmlns:wp14="http://schemas.microsoft.com/office/word/2010/wordprocessingDrawing" xmlns:wp="http://schemas.openxmlformats.org/drawingml/2006/wordprocessingDrawing" xmlns:w10="urn:schemas-microsoft-com:office:word" xmlns:w="http://schemas.openxmlformats.org/wordprocessingml/2006/main" xmlns:w14="http://schemas.microsoft.com/office/word/2010/wordml" xmlns:wpg="http://schemas.microsoft.com/office/word/2010/wordprocessingGroup" xmlns:wpi="http://schemas.microsoft.com/office/word/2010/wordprocessingInk" xmlns:wne="http://schemas.microsoft.com/office/word/2006/wordml" xmlns:wps="http://schemas.microsoft.com/office/word/2010/wordprocessingShape" mc:Ignorable="w14 wp14">
-  <w:abstractNum w:abstractNumId="0">
+<w:numbering xmlns:wpc="http://schemas.microsoft.com/office/word/2010/wordprocessingCanvas" xmlns:mc="http://schemas.openxmlformats.org/markup-compatibility/2006" xmlns:o="urn:schemas-microsoft-com:office:office" xmlns:r="http://schemas.openxmlformats.org/officeDocument/2006/relationships" xmlns:m="http://schemas.openxmlformats.org/officeDocument/2006/math" xmlns:v="urn:schemas-microsoft-com:vml" xmlns:wp14="http://schemas.microsoft.com/office/word/2010/wordprocessingDrawing" xmlns:wp="http://schemas.openxmlformats.org/drawingml/2006/wordprocessingDrawing" xmlns:w10="urn:schemas-microsoft-com:office:word" xmlns:w="http://schemas.openxmlformats.org/wordprocessingml/2006/main" xmlns:w14="http://schemas.microsoft.com/office/word/2010/wordml" xmlns:w15="http://schemas.microsoft.com/office/word/2012/wordml" xmlns:wpg="http://schemas.microsoft.com/office/word/2010/wordprocessingGroup" xmlns:wpi="http://schemas.microsoft.com/office/word/2010/wordprocessingInk" xmlns:wne="http://schemas.microsoft.com/office/word/2006/wordml" xmlns:wps="http://schemas.microsoft.com/office/word/2010/wordprocessingShape" mc:Ignorable="w14 w15 wp14">
+  <w:abstractNum w:abstractNumId="0" w15:restartNumberingAfterBreak="0">
     <w:nsid w:val="00E15CF2"/>
     <w:multiLevelType w:val="hybridMultilevel"/>
     <w:tmpl w:val="FC9C8994"/>
@@ -4329,7 +6366,7 @@
       </w:rPr>
     </w:lvl>
   </w:abstractNum>
-  <w:abstractNum w:abstractNumId="1">
+  <w:abstractNum w:abstractNumId="1" w15:restartNumberingAfterBreak="0">
     <w:nsid w:val="078120A1"/>
     <w:multiLevelType w:val="hybridMultilevel"/>
     <w:tmpl w:val="05140D24"/>
@@ -4415,7 +6452,96 @@
       </w:pPr>
     </w:lvl>
   </w:abstractNum>
-  <w:abstractNum w:abstractNumId="2">
+  <w:abstractNum w:abstractNumId="2" w15:restartNumberingAfterBreak="0">
+    <w:nsid w:val="081D7884"/>
+    <w:multiLevelType w:val="hybridMultilevel"/>
+    <w:tmpl w:val="E6F4CE0A"/>
+    <w:lvl w:ilvl="0" w:tplc="04090017">
+      <w:start w:val="1"/>
+      <w:numFmt w:val="lowerLetter"/>
+      <w:lvlText w:val="%1)"/>
+      <w:lvlJc w:val="left"/>
+      <w:pPr>
+        <w:ind w:left="720" w:hanging="360"/>
+      </w:pPr>
+      <w:rPr>
+        <w:rFonts w:hint="default"/>
+      </w:rPr>
+    </w:lvl>
+    <w:lvl w:ilvl="1" w:tplc="04090019" w:tentative="1">
+      <w:start w:val="1"/>
+      <w:numFmt w:val="lowerLetter"/>
+      <w:lvlText w:val="%2."/>
+      <w:lvlJc w:val="left"/>
+      <w:pPr>
+        <w:ind w:left="1440" w:hanging="360"/>
+      </w:pPr>
+    </w:lvl>
+    <w:lvl w:ilvl="2" w:tplc="0409001B" w:tentative="1">
+      <w:start w:val="1"/>
+      <w:numFmt w:val="lowerRoman"/>
+      <w:lvlText w:val="%3."/>
+      <w:lvlJc w:val="right"/>
+      <w:pPr>
+        <w:ind w:left="2160" w:hanging="180"/>
+      </w:pPr>
+    </w:lvl>
+    <w:lvl w:ilvl="3" w:tplc="0409000F" w:tentative="1">
+      <w:start w:val="1"/>
+      <w:numFmt w:val="decimal"/>
+      <w:lvlText w:val="%4."/>
+      <w:lvlJc w:val="left"/>
+      <w:pPr>
+        <w:ind w:left="2880" w:hanging="360"/>
+      </w:pPr>
+    </w:lvl>
+    <w:lvl w:ilvl="4" w:tplc="04090019" w:tentative="1">
+      <w:start w:val="1"/>
+      <w:numFmt w:val="lowerLetter"/>
+      <w:lvlText w:val="%5."/>
+      <w:lvlJc w:val="left"/>
+      <w:pPr>
+        <w:ind w:left="3600" w:hanging="360"/>
+      </w:pPr>
+    </w:lvl>
+    <w:lvl w:ilvl="5" w:tplc="0409001B" w:tentative="1">
+      <w:start w:val="1"/>
+      <w:numFmt w:val="lowerRoman"/>
+      <w:lvlText w:val="%6."/>
+      <w:lvlJc w:val="right"/>
+      <w:pPr>
+        <w:ind w:left="4320" w:hanging="180"/>
+      </w:pPr>
+    </w:lvl>
+    <w:lvl w:ilvl="6" w:tplc="0409000F" w:tentative="1">
+      <w:start w:val="1"/>
+      <w:numFmt w:val="decimal"/>
+      <w:lvlText w:val="%7."/>
+      <w:lvlJc w:val="left"/>
+      <w:pPr>
+        <w:ind w:left="5040" w:hanging="360"/>
+      </w:pPr>
+    </w:lvl>
+    <w:lvl w:ilvl="7" w:tplc="04090019" w:tentative="1">
+      <w:start w:val="1"/>
+      <w:numFmt w:val="lowerLetter"/>
+      <w:lvlText w:val="%8."/>
+      <w:lvlJc w:val="left"/>
+      <w:pPr>
+        <w:ind w:left="5760" w:hanging="360"/>
+      </w:pPr>
+    </w:lvl>
+    <w:lvl w:ilvl="8" w:tplc="0409001B" w:tentative="1">
+      <w:start w:val="1"/>
+      <w:numFmt w:val="lowerRoman"/>
+      <w:lvlText w:val="%9."/>
+      <w:lvlJc w:val="right"/>
+      <w:pPr>
+        <w:ind w:left="6480" w:hanging="180"/>
+      </w:pPr>
+    </w:lvl>
+  </w:abstractNum>
+  <w:abstractNum w:abstractNumId="3" w15:restartNumberingAfterBreak="0">
     <w:nsid w:val="0C9863A1"/>
     <w:multiLevelType w:val="hybridMultilevel"/>
     <w:tmpl w:val="C2AAAD4C"/>
@@ -4501,7 +6627,7 @@
       </w:pPr>
     </w:lvl>
   </w:abstractNum>
-  <w:abstractNum w:abstractNumId="3">
+  <w:abstractNum w:abstractNumId="4" w15:restartNumberingAfterBreak="0">
     <w:nsid w:val="101D585E"/>
     <w:multiLevelType w:val="multilevel"/>
     <w:tmpl w:val="B5168420"/>
@@ -4614,7 +6740,7 @@
       </w:rPr>
     </w:lvl>
   </w:abstractNum>
-  <w:abstractNum w:abstractNumId="4">
+  <w:abstractNum w:abstractNumId="5" w15:restartNumberingAfterBreak="0">
     <w:nsid w:val="17B65454"/>
     <w:multiLevelType w:val="multilevel"/>
     <w:tmpl w:val="B5168420"/>
@@ -4727,7 +6853,7 @@
       </w:rPr>
     </w:lvl>
   </w:abstractNum>
-  <w:abstractNum w:abstractNumId="5">
+  <w:abstractNum w:abstractNumId="6" w15:restartNumberingAfterBreak="0">
     <w:nsid w:val="193E02AF"/>
     <w:multiLevelType w:val="multilevel"/>
     <w:tmpl w:val="96326EAC"/>
@@ -4848,7 +6974,7 @@
       </w:rPr>
     </w:lvl>
   </w:abstractNum>
-  <w:abstractNum w:abstractNumId="6">
+  <w:abstractNum w:abstractNumId="7" w15:restartNumberingAfterBreak="0">
     <w:nsid w:val="1C483F59"/>
     <w:multiLevelType w:val="hybridMultilevel"/>
     <w:tmpl w:val="F3C08D36"/>
@@ -4961,7 +7087,7 @@
       </w:rPr>
     </w:lvl>
   </w:abstractNum>
-  <w:abstractNum w:abstractNumId="7">
+  <w:abstractNum w:abstractNumId="8" w15:restartNumberingAfterBreak="0">
     <w:nsid w:val="21381141"/>
     <w:multiLevelType w:val="hybridMultilevel"/>
     <w:tmpl w:val="05140D24"/>
@@ -5047,7 +7173,7 @@
       </w:pPr>
     </w:lvl>
   </w:abstractNum>
-  <w:abstractNum w:abstractNumId="8">
+  <w:abstractNum w:abstractNumId="9" w15:restartNumberingAfterBreak="0">
     <w:nsid w:val="21AF7E6D"/>
     <w:multiLevelType w:val="hybridMultilevel"/>
     <w:tmpl w:val="C91858BA"/>
@@ -5160,7 +7286,7 @@
       </w:rPr>
     </w:lvl>
   </w:abstractNum>
-  <w:abstractNum w:abstractNumId="9">
+  <w:abstractNum w:abstractNumId="10" w15:restartNumberingAfterBreak="0">
     <w:nsid w:val="2560068A"/>
     <w:multiLevelType w:val="hybridMultilevel"/>
     <w:tmpl w:val="39C45F66"/>
@@ -5273,7 +7399,7 @@
       </w:rPr>
     </w:lvl>
   </w:abstractNum>
-  <w:abstractNum w:abstractNumId="10">
+  <w:abstractNum w:abstractNumId="11" w15:restartNumberingAfterBreak="0">
     <w:nsid w:val="284C1AE1"/>
     <w:multiLevelType w:val="hybridMultilevel"/>
     <w:tmpl w:val="B0B8042C"/>
@@ -5362,7 +7488,7 @@
       </w:pPr>
     </w:lvl>
   </w:abstractNum>
-  <w:abstractNum w:abstractNumId="11">
+  <w:abstractNum w:abstractNumId="12" w15:restartNumberingAfterBreak="0">
     <w:nsid w:val="29EE478E"/>
     <w:multiLevelType w:val="hybridMultilevel"/>
     <w:tmpl w:val="3F7CD0D6"/>
@@ -5475,7 +7601,7 @@
       </w:rPr>
     </w:lvl>
   </w:abstractNum>
-  <w:abstractNum w:abstractNumId="12">
+  <w:abstractNum w:abstractNumId="13" w15:restartNumberingAfterBreak="0">
     <w:nsid w:val="2AF24CA0"/>
     <w:multiLevelType w:val="hybridMultilevel"/>
     <w:tmpl w:val="C040D460"/>
@@ -5588,7 +7714,7 @@
       </w:rPr>
     </w:lvl>
   </w:abstractNum>
-  <w:abstractNum w:abstractNumId="13">
+  <w:abstractNum w:abstractNumId="14" w15:restartNumberingAfterBreak="0">
     <w:nsid w:val="2B4B1216"/>
     <w:multiLevelType w:val="multilevel"/>
     <w:tmpl w:val="0D1EB292"/>
@@ -5737,7 +7863,7 @@
       </w:rPr>
     </w:lvl>
   </w:abstractNum>
-  <w:abstractNum w:abstractNumId="14">
+  <w:abstractNum w:abstractNumId="15" w15:restartNumberingAfterBreak="0">
     <w:nsid w:val="2CE51711"/>
     <w:multiLevelType w:val="hybridMultilevel"/>
     <w:tmpl w:val="14AC5A0E"/>
@@ -5826,7 +7952,96 @@
       </w:pPr>
     </w:lvl>
   </w:abstractNum>
-  <w:abstractNum w:abstractNumId="15">
+  <w:abstractNum w:abstractNumId="16" w15:restartNumberingAfterBreak="0">
+    <w:nsid w:val="300C6643"/>
+    <w:multiLevelType w:val="hybridMultilevel"/>
+    <w:tmpl w:val="39746242"/>
+    <w:lvl w:ilvl="0" w:tplc="04090017">
+      <w:start w:val="1"/>
+      <w:numFmt w:val="lowerLetter"/>
+      <w:lvlText w:val="%1)"/>
+      <w:lvlJc w:val="left"/>
+      <w:pPr>
+        <w:ind w:left="360" w:hanging="360"/>
+      </w:pPr>
+      <w:rPr>
+        <w:rFonts w:hint="default"/>
+      </w:rPr>
+    </w:lvl>
+    <w:lvl w:ilvl="1" w:tplc="04090019" w:tentative="1">
+      <w:start w:val="1"/>
+      <w:numFmt w:val="lowerLetter"/>
+      <w:lvlText w:val="%2."/>
+      <w:lvlJc w:val="left"/>
+      <w:pPr>
+        <w:ind w:left="1080" w:hanging="360"/>
+      </w:pPr>
+    </w:lvl>
+    <w:lvl w:ilvl="2" w:tplc="0409001B" w:tentative="1">
+      <w:start w:val="1"/>
+      <w:numFmt w:val="lowerRoman"/>
+      <w:lvlText w:val="%3."/>
+      <w:lvlJc w:val="right"/>
+      <w:pPr>
+        <w:ind w:left="1800" w:hanging="180"/>
+      </w:pPr>
+    </w:lvl>
+    <w:lvl w:ilvl="3" w:tplc="0409000F" w:tentative="1">
+      <w:start w:val="1"/>
+      <w:numFmt w:val="decimal"/>
+      <w:lvlText w:val="%4."/>
+      <w:lvlJc w:val="left"/>
+      <w:pPr>
+        <w:ind w:left="2520" w:hanging="360"/>
+      </w:pPr>
+    </w:lvl>
+    <w:lvl w:ilvl="4" w:tplc="04090019" w:tentative="1">
+      <w:start w:val="1"/>
+      <w:numFmt w:val="lowerLetter"/>
+      <w:lvlText w:val="%5."/>
+      <w:lvlJc w:val="left"/>
+      <w:pPr>
+        <w:ind w:left="3240" w:hanging="360"/>
+      </w:pPr>
+    </w:lvl>
+    <w:lvl w:ilvl="5" w:tplc="0409001B" w:tentative="1">
+      <w:start w:val="1"/>
+      <w:numFmt w:val="lowerRoman"/>
+      <w:lvlText w:val="%6."/>
+      <w:lvlJc w:val="right"/>
+      <w:pPr>
+        <w:ind w:left="3960" w:hanging="180"/>
+      </w:pPr>
+    </w:lvl>
+    <w:lvl w:ilvl="6" w:tplc="0409000F" w:tentative="1">
+      <w:start w:val="1"/>
+      <w:numFmt w:val="decimal"/>
+      <w:lvlText w:val="%7."/>
+      <w:lvlJc w:val="left"/>
+      <w:pPr>
+        <w:ind w:left="4680" w:hanging="360"/>
+      </w:pPr>
+    </w:lvl>
+    <w:lvl w:ilvl="7" w:tplc="04090019" w:tentative="1">
+      <w:start w:val="1"/>
+      <w:numFmt w:val="lowerLetter"/>
+      <w:lvlText w:val="%8."/>
+      <w:lvlJc w:val="left"/>
+      <w:pPr>
+        <w:ind w:left="5400" w:hanging="360"/>
+      </w:pPr>
+    </w:lvl>
+    <w:lvl w:ilvl="8" w:tplc="0409001B" w:tentative="1">
+      <w:start w:val="1"/>
+      <w:numFmt w:val="lowerRoman"/>
+      <w:lvlText w:val="%9."/>
+      <w:lvlJc w:val="right"/>
+      <w:pPr>
+        <w:ind w:left="6120" w:hanging="180"/>
+      </w:pPr>
+    </w:lvl>
+  </w:abstractNum>
+  <w:abstractNum w:abstractNumId="17" w15:restartNumberingAfterBreak="0">
     <w:nsid w:val="3D0E74F7"/>
     <w:multiLevelType w:val="hybridMultilevel"/>
     <w:tmpl w:val="97DC78BE"/>
@@ -5915,7 +8130,7 @@
       </w:pPr>
     </w:lvl>
   </w:abstractNum>
-  <w:abstractNum w:abstractNumId="16">
+  <w:abstractNum w:abstractNumId="18" w15:restartNumberingAfterBreak="0">
     <w:nsid w:val="3D786379"/>
     <w:multiLevelType w:val="hybridMultilevel"/>
     <w:tmpl w:val="3B3E19DC"/>
@@ -6004,7 +8219,7 @@
       </w:pPr>
     </w:lvl>
   </w:abstractNum>
-  <w:abstractNum w:abstractNumId="17">
+  <w:abstractNum w:abstractNumId="19" w15:restartNumberingAfterBreak="0">
     <w:nsid w:val="3D7979FB"/>
     <w:multiLevelType w:val="hybridMultilevel"/>
     <w:tmpl w:val="B1BAD692"/>
@@ -6117,7 +8332,7 @@
       </w:rPr>
     </w:lvl>
   </w:abstractNum>
-  <w:abstractNum w:abstractNumId="18">
+  <w:abstractNum w:abstractNumId="20" w15:restartNumberingAfterBreak="0">
     <w:nsid w:val="479868A8"/>
     <w:multiLevelType w:val="hybridMultilevel"/>
     <w:tmpl w:val="6F1CE3F0"/>
@@ -6230,7 +8445,7 @@
       </w:rPr>
     </w:lvl>
   </w:abstractNum>
-  <w:abstractNum w:abstractNumId="19">
+  <w:abstractNum w:abstractNumId="21" w15:restartNumberingAfterBreak="0">
     <w:nsid w:val="4DBD0A04"/>
     <w:multiLevelType w:val="hybridMultilevel"/>
     <w:tmpl w:val="F780A71C"/>
@@ -6316,7 +8531,7 @@
       </w:pPr>
     </w:lvl>
   </w:abstractNum>
-  <w:abstractNum w:abstractNumId="20">
+  <w:abstractNum w:abstractNumId="22" w15:restartNumberingAfterBreak="0">
     <w:nsid w:val="4F1E7B7A"/>
     <w:multiLevelType w:val="hybridMultilevel"/>
     <w:tmpl w:val="7858267E"/>
@@ -6429,7 +8644,7 @@
       </w:rPr>
     </w:lvl>
   </w:abstractNum>
-  <w:abstractNum w:abstractNumId="21">
+  <w:abstractNum w:abstractNumId="23" w15:restartNumberingAfterBreak="0">
     <w:nsid w:val="51D92B3E"/>
     <w:multiLevelType w:val="hybridMultilevel"/>
     <w:tmpl w:val="3EEC50E2"/>
@@ -6518,7 +8733,7 @@
       </w:pPr>
     </w:lvl>
   </w:abstractNum>
-  <w:abstractNum w:abstractNumId="22">
+  <w:abstractNum w:abstractNumId="24" w15:restartNumberingAfterBreak="0">
     <w:nsid w:val="529E4C7B"/>
     <w:multiLevelType w:val="multilevel"/>
     <w:tmpl w:val="ADD40AEC"/>
@@ -6631,7 +8846,7 @@
       </w:rPr>
     </w:lvl>
   </w:abstractNum>
-  <w:abstractNum w:abstractNumId="23">
+  <w:abstractNum w:abstractNumId="25" w15:restartNumberingAfterBreak="0">
     <w:nsid w:val="55CF24DB"/>
     <w:multiLevelType w:val="hybridMultilevel"/>
     <w:tmpl w:val="1F3A62FA"/>
@@ -6744,7 +8959,7 @@
       </w:rPr>
     </w:lvl>
   </w:abstractNum>
-  <w:abstractNum w:abstractNumId="24">
+  <w:abstractNum w:abstractNumId="26" w15:restartNumberingAfterBreak="0">
     <w:nsid w:val="5849225F"/>
     <w:multiLevelType w:val="hybridMultilevel"/>
     <w:tmpl w:val="C2AAAD4C"/>
@@ -6830,7 +9045,7 @@
       </w:pPr>
     </w:lvl>
   </w:abstractNum>
-  <w:abstractNum w:abstractNumId="25">
+  <w:abstractNum w:abstractNumId="27" w15:restartNumberingAfterBreak="0">
     <w:nsid w:val="5C737C25"/>
     <w:multiLevelType w:val="hybridMultilevel"/>
     <w:tmpl w:val="C5946114"/>
@@ -6943,7 +9158,7 @@
       </w:rPr>
     </w:lvl>
   </w:abstractNum>
-  <w:abstractNum w:abstractNumId="26">
+  <w:abstractNum w:abstractNumId="28" w15:restartNumberingAfterBreak="0">
     <w:nsid w:val="5EF64A0C"/>
     <w:multiLevelType w:val="hybridMultilevel"/>
     <w:tmpl w:val="C2AAAD4C"/>
@@ -7029,7 +9244,7 @@
       </w:pPr>
     </w:lvl>
   </w:abstractNum>
-  <w:abstractNum w:abstractNumId="27">
+  <w:abstractNum w:abstractNumId="29" w15:restartNumberingAfterBreak="0">
     <w:nsid w:val="620762DB"/>
     <w:multiLevelType w:val="hybridMultilevel"/>
     <w:tmpl w:val="919C9CB8"/>
@@ -7142,7 +9357,7 @@
       </w:rPr>
     </w:lvl>
   </w:abstractNum>
-  <w:abstractNum w:abstractNumId="28">
+  <w:abstractNum w:abstractNumId="30" w15:restartNumberingAfterBreak="0">
     <w:nsid w:val="62272E27"/>
     <w:multiLevelType w:val="multilevel"/>
     <w:tmpl w:val="8E0E3DCE"/>
@@ -7291,7 +9506,7 @@
       </w:rPr>
     </w:lvl>
   </w:abstractNum>
-  <w:abstractNum w:abstractNumId="29">
+  <w:abstractNum w:abstractNumId="31" w15:restartNumberingAfterBreak="0">
     <w:nsid w:val="684146E6"/>
     <w:multiLevelType w:val="hybridMultilevel"/>
     <w:tmpl w:val="4850A5AA"/>
@@ -7404,7 +9619,7 @@
       </w:rPr>
     </w:lvl>
   </w:abstractNum>
-  <w:abstractNum w:abstractNumId="30">
+  <w:abstractNum w:abstractNumId="32" w15:restartNumberingAfterBreak="0">
     <w:nsid w:val="726C64FF"/>
     <w:multiLevelType w:val="hybridMultilevel"/>
     <w:tmpl w:val="9B8CC4D8"/>
@@ -7517,7 +9732,7 @@
       </w:rPr>
     </w:lvl>
   </w:abstractNum>
-  <w:abstractNum w:abstractNumId="31">
+  <w:abstractNum w:abstractNumId="33" w15:restartNumberingAfterBreak="0">
     <w:nsid w:val="73874FF6"/>
     <w:multiLevelType w:val="multilevel"/>
     <w:tmpl w:val="B5168420"/>
@@ -7630,7 +9845,7 @@
       </w:rPr>
     </w:lvl>
   </w:abstractNum>
-  <w:abstractNum w:abstractNumId="32">
+  <w:abstractNum w:abstractNumId="34" w15:restartNumberingAfterBreak="0">
     <w:nsid w:val="73DF129D"/>
     <w:multiLevelType w:val="multilevel"/>
     <w:tmpl w:val="D9DA3026"/>
@@ -7745,7 +9960,96 @@
       </w:rPr>
     </w:lvl>
   </w:abstractNum>
-  <w:abstractNum w:abstractNumId="33">
+  <w:abstractNum w:abstractNumId="35" w15:restartNumberingAfterBreak="0">
+    <w:nsid w:val="745E03E9"/>
+    <w:multiLevelType w:val="hybridMultilevel"/>
+    <w:tmpl w:val="11E4CFB2"/>
+    <w:lvl w:ilvl="0" w:tplc="04090017">
+      <w:start w:val="1"/>
+      <w:numFmt w:val="lowerLetter"/>
+      <w:lvlText w:val="%1)"/>
+      <w:lvlJc w:val="left"/>
+      <w:pPr>
+        <w:ind w:left="720" w:hanging="360"/>
+      </w:pPr>
+      <w:rPr>
+        <w:rFonts w:hint="default"/>
+      </w:rPr>
+    </w:lvl>
+    <w:lvl w:ilvl="1" w:tplc="04090019" w:tentative="1">
+      <w:start w:val="1"/>
+      <w:numFmt w:val="lowerLetter"/>
+      <w:lvlText w:val="%2."/>
+      <w:lvlJc w:val="left"/>
+      <w:pPr>
+        <w:ind w:left="1440" w:hanging="360"/>
+      </w:pPr>
+    </w:lvl>
+    <w:lvl w:ilvl="2" w:tplc="0409001B" w:tentative="1">
+      <w:start w:val="1"/>
+      <w:numFmt w:val="lowerRoman"/>
+      <w:lvlText w:val="%3."/>
+      <w:lvlJc w:val="right"/>
+      <w:pPr>
+        <w:ind w:left="2160" w:hanging="180"/>
+      </w:pPr>
+    </w:lvl>
+    <w:lvl w:ilvl="3" w:tplc="0409000F" w:tentative="1">
+      <w:start w:val="1"/>
+      <w:numFmt w:val="decimal"/>
+      <w:lvlText w:val="%4."/>
+      <w:lvlJc w:val="left"/>
+      <w:pPr>
+        <w:ind w:left="2880" w:hanging="360"/>
+      </w:pPr>
+    </w:lvl>
+    <w:lvl w:ilvl="4" w:tplc="04090019" w:tentative="1">
+      <w:start w:val="1"/>
+      <w:numFmt w:val="lowerLetter"/>
+      <w:lvlText w:val="%5."/>
+      <w:lvlJc w:val="left"/>
+      <w:pPr>
+        <w:ind w:left="3600" w:hanging="360"/>
+      </w:pPr>
+    </w:lvl>
+    <w:lvl w:ilvl="5" w:tplc="0409001B" w:tentative="1">
+      <w:start w:val="1"/>
+      <w:numFmt w:val="lowerRoman"/>
+      <w:lvlText w:val="%6."/>
+      <w:lvlJc w:val="right"/>
+      <w:pPr>
+        <w:ind w:left="4320" w:hanging="180"/>
+      </w:pPr>
+    </w:lvl>
+    <w:lvl w:ilvl="6" w:tplc="0409000F" w:tentative="1">
+      <w:start w:val="1"/>
+      <w:numFmt w:val="decimal"/>
+      <w:lvlText w:val="%7."/>
+      <w:lvlJc w:val="left"/>
+      <w:pPr>
+        <w:ind w:left="5040" w:hanging="360"/>
+      </w:pPr>
+    </w:lvl>
+    <w:lvl w:ilvl="7" w:tplc="04090019" w:tentative="1">
+      <w:start w:val="1"/>
+      <w:numFmt w:val="lowerLetter"/>
+      <w:lvlText w:val="%8."/>
+      <w:lvlJc w:val="left"/>
+      <w:pPr>
+        <w:ind w:left="5760" w:hanging="360"/>
+      </w:pPr>
+    </w:lvl>
+    <w:lvl w:ilvl="8" w:tplc="0409001B" w:tentative="1">
+      <w:start w:val="1"/>
+      <w:numFmt w:val="lowerRoman"/>
+      <w:lvlText w:val="%9."/>
+      <w:lvlJc w:val="right"/>
+      <w:pPr>
+        <w:ind w:left="6480" w:hanging="180"/>
+      </w:pPr>
+    </w:lvl>
+  </w:abstractNum>
+  <w:abstractNum w:abstractNumId="36" w15:restartNumberingAfterBreak="0">
     <w:nsid w:val="7BAE1B7A"/>
     <w:multiLevelType w:val="hybridMultilevel"/>
     <w:tmpl w:val="946ED500"/>
@@ -7858,7 +10162,96 @@
       </w:rPr>
     </w:lvl>
   </w:abstractNum>
-  <w:abstractNum w:abstractNumId="34">
+  <w:abstractNum w:abstractNumId="37" w15:restartNumberingAfterBreak="0">
+    <w:nsid w:val="7BB529C5"/>
+    <w:multiLevelType w:val="hybridMultilevel"/>
+    <w:tmpl w:val="4754B41C"/>
+    <w:lvl w:ilvl="0" w:tplc="04090017">
+      <w:start w:val="1"/>
+      <w:numFmt w:val="lowerLetter"/>
+      <w:lvlText w:val="%1)"/>
+      <w:lvlJc w:val="left"/>
+      <w:pPr>
+        <w:ind w:left="720" w:hanging="360"/>
+      </w:pPr>
+      <w:rPr>
+        <w:rFonts w:hint="default"/>
+      </w:rPr>
+    </w:lvl>
+    <w:lvl w:ilvl="1" w:tplc="04090019" w:tentative="1">
+      <w:start w:val="1"/>
+      <w:numFmt w:val="lowerLetter"/>
+      <w:lvlText w:val="%2."/>
+      <w:lvlJc w:val="left"/>
+      <w:pPr>
+        <w:ind w:left="1440" w:hanging="360"/>
+      </w:pPr>
+    </w:lvl>
+    <w:lvl w:ilvl="2" w:tplc="0409001B" w:tentative="1">
+      <w:start w:val="1"/>
+      <w:numFmt w:val="lowerRoman"/>
+      <w:lvlText w:val="%3."/>
+      <w:lvlJc w:val="right"/>
+      <w:pPr>
+        <w:ind w:left="2160" w:hanging="180"/>
+      </w:pPr>
+    </w:lvl>
+    <w:lvl w:ilvl="3" w:tplc="0409000F" w:tentative="1">
+      <w:start w:val="1"/>
+      <w:numFmt w:val="decimal"/>
+      <w:lvlText w:val="%4."/>
+      <w:lvlJc w:val="left"/>
+      <w:pPr>
+        <w:ind w:left="2880" w:hanging="360"/>
+      </w:pPr>
+    </w:lvl>
+    <w:lvl w:ilvl="4" w:tplc="04090019" w:tentative="1">
+      <w:start w:val="1"/>
+      <w:numFmt w:val="lowerLetter"/>
+      <w:lvlText w:val="%5."/>
+      <w:lvlJc w:val="left"/>
+      <w:pPr>
+        <w:ind w:left="3600" w:hanging="360"/>
+      </w:pPr>
+    </w:lvl>
+    <w:lvl w:ilvl="5" w:tplc="0409001B" w:tentative="1">
+      <w:start w:val="1"/>
+      <w:numFmt w:val="lowerRoman"/>
+      <w:lvlText w:val="%6."/>
+      <w:lvlJc w:val="right"/>
+      <w:pPr>
+        <w:ind w:left="4320" w:hanging="180"/>
+      </w:pPr>
+    </w:lvl>
+    <w:lvl w:ilvl="6" w:tplc="0409000F" w:tentative="1">
+      <w:start w:val="1"/>
+      <w:numFmt w:val="decimal"/>
+      <w:lvlText w:val="%7."/>
+      <w:lvlJc w:val="left"/>
+      <w:pPr>
+        <w:ind w:left="5040" w:hanging="360"/>
+      </w:pPr>
+    </w:lvl>
+    <w:lvl w:ilvl="7" w:tplc="04090019" w:tentative="1">
+      <w:start w:val="1"/>
+      <w:numFmt w:val="lowerLetter"/>
+      <w:lvlText w:val="%8."/>
+      <w:lvlJc w:val="left"/>
+      <w:pPr>
+        <w:ind w:left="5760" w:hanging="360"/>
+      </w:pPr>
+    </w:lvl>
+    <w:lvl w:ilvl="8" w:tplc="0409001B" w:tentative="1">
+      <w:start w:val="1"/>
+      <w:numFmt w:val="lowerRoman"/>
+      <w:lvlText w:val="%9."/>
+      <w:lvlJc w:val="right"/>
+      <w:pPr>
+        <w:ind w:left="6480" w:hanging="180"/>
+      </w:pPr>
+    </w:lvl>
+  </w:abstractNum>
+  <w:abstractNum w:abstractNumId="38" w15:restartNumberingAfterBreak="0">
     <w:nsid w:val="7E264056"/>
     <w:multiLevelType w:val="hybridMultilevel"/>
     <w:tmpl w:val="EC844692"/>
@@ -7975,34 +10368,34 @@
     <w:abstractNumId w:val="1"/>
   </w:num>
   <w:num w:numId="2">
-    <w:abstractNumId w:val="13"/>
+    <w:abstractNumId w:val="14"/>
   </w:num>
   <w:num w:numId="3">
-    <w:abstractNumId w:val="28"/>
+    <w:abstractNumId w:val="30"/>
   </w:num>
   <w:num w:numId="4">
-    <w:abstractNumId w:val="29"/>
+    <w:abstractNumId w:val="31"/>
   </w:num>
   <w:num w:numId="5">
-    <w:abstractNumId w:val="9"/>
+    <w:abstractNumId w:val="10"/>
   </w:num>
   <w:num w:numId="6">
-    <w:abstractNumId w:val="7"/>
+    <w:abstractNumId w:val="8"/>
   </w:num>
   <w:num w:numId="7">
-    <w:abstractNumId w:val="21"/>
+    <w:abstractNumId w:val="23"/>
   </w:num>
   <w:num w:numId="8">
-    <w:abstractNumId w:val="5"/>
+    <w:abstractNumId w:val="6"/>
   </w:num>
   <w:num w:numId="9">
-    <w:abstractNumId w:val="18"/>
+    <w:abstractNumId w:val="20"/>
   </w:num>
   <w:num w:numId="10">
     <w:abstractNumId w:val="0"/>
   </w:num>
   <w:num w:numId="11">
-    <w:abstractNumId w:val="5"/>
+    <w:abstractNumId w:val="6"/>
     <w:lvlOverride w:ilvl="0">
       <w:startOverride w:val="1"/>
     </w:lvlOverride>
@@ -8032,1166 +10425,478 @@
     </w:lvlOverride>
   </w:num>
   <w:num w:numId="12">
-    <w:abstractNumId w:val="16"/>
+    <w:abstractNumId w:val="18"/>
   </w:num>
   <w:num w:numId="13">
+    <w:abstractNumId w:val="34"/>
+  </w:num>
+  <w:num w:numId="14">
+    <w:abstractNumId w:val="12"/>
+  </w:num>
+  <w:num w:numId="15">
+    <w:abstractNumId w:val="3"/>
+  </w:num>
+  <w:num w:numId="16">
+    <w:abstractNumId w:val="21"/>
+  </w:num>
+  <w:num w:numId="17">
+    <w:abstractNumId w:val="24"/>
+  </w:num>
+  <w:num w:numId="18">
+    <w:abstractNumId w:val="26"/>
+  </w:num>
+  <w:num w:numId="19">
+    <w:abstractNumId w:val="4"/>
+  </w:num>
+  <w:num w:numId="20">
+    <w:abstractNumId w:val="5"/>
+  </w:num>
+  <w:num w:numId="21">
+    <w:abstractNumId w:val="28"/>
+  </w:num>
+  <w:num w:numId="22">
+    <w:abstractNumId w:val="33"/>
+  </w:num>
+  <w:num w:numId="23">
+    <w:abstractNumId w:val="25"/>
+  </w:num>
+  <w:num w:numId="24">
+    <w:abstractNumId w:val="27"/>
+  </w:num>
+  <w:num w:numId="25">
+    <w:abstractNumId w:val="11"/>
+  </w:num>
+  <w:num w:numId="26">
+    <w:abstractNumId w:val="15"/>
+  </w:num>
+  <w:num w:numId="27">
+    <w:abstractNumId w:val="9"/>
+  </w:num>
+  <w:num w:numId="28">
     <w:abstractNumId w:val="32"/>
   </w:num>
-  <w:num w:numId="14">
-    <w:abstractNumId w:val="11"/>
+  <w:num w:numId="29">
+    <w:abstractNumId w:val="38"/>
   </w:num>
-  <w:num w:numId="15">
+  <w:num w:numId="30">
+    <w:abstractNumId w:val="36"/>
+  </w:num>
+  <w:num w:numId="31">
+    <w:abstractNumId w:val="29"/>
+  </w:num>
+  <w:num w:numId="32">
+    <w:abstractNumId w:val="13"/>
+  </w:num>
+  <w:num w:numId="33">
+    <w:abstractNumId w:val="22"/>
+  </w:num>
+  <w:num w:numId="34">
+    <w:abstractNumId w:val="7"/>
+  </w:num>
+  <w:num w:numId="35">
+    <w:abstractNumId w:val="19"/>
+  </w:num>
+  <w:num w:numId="36">
+    <w:abstractNumId w:val="17"/>
+  </w:num>
+  <w:num w:numId="37">
+    <w:abstractNumId w:val="37"/>
+  </w:num>
+  <w:num w:numId="38">
     <w:abstractNumId w:val="2"/>
   </w:num>
-  <w:num w:numId="16">
-    <w:abstractNumId w:val="19"/>
+  <w:num w:numId="39">
+    <w:abstractNumId w:val="35"/>
   </w:num>
-  <w:num w:numId="17">
-    <w:abstractNumId w:val="22"/>
-  </w:num>
-  <w:num w:numId="18">
-    <w:abstractNumId w:val="24"/>
-  </w:num>
-  <w:num w:numId="19">
-    <w:abstractNumId w:val="3"/>
-  </w:num>
-  <w:num w:numId="20">
-    <w:abstractNumId w:val="4"/>
-  </w:num>
-  <w:num w:numId="21">
-    <w:abstractNumId w:val="26"/>
-  </w:num>
-  <w:num w:numId="22">
-    <w:abstractNumId w:val="31"/>
-  </w:num>
-  <w:num w:numId="23">
-    <w:abstractNumId w:val="23"/>
-  </w:num>
-  <w:num w:numId="24">
-    <w:abstractNumId w:val="25"/>
-  </w:num>
-  <w:num w:numId="25">
-    <w:abstractNumId w:val="10"/>
-  </w:num>
-  <w:num w:numId="26">
-    <w:abstractNumId w:val="14"/>
-  </w:num>
-  <w:num w:numId="27">
-    <w:abstractNumId w:val="8"/>
-  </w:num>
-  <w:num w:numId="28">
-    <w:abstractNumId w:val="30"/>
-  </w:num>
-  <w:num w:numId="29">
-    <w:abstractNumId w:val="34"/>
-  </w:num>
-  <w:num w:numId="30">
-    <w:abstractNumId w:val="33"/>
-  </w:num>
-  <w:num w:numId="31">
-    <w:abstractNumId w:val="27"/>
-  </w:num>
-  <w:num w:numId="32">
-    <w:abstractNumId w:val="12"/>
-  </w:num>
-  <w:num w:numId="33">
-    <w:abstractNumId w:val="20"/>
-  </w:num>
-  <w:num w:numId="34">
-    <w:abstractNumId w:val="6"/>
-  </w:num>
-  <w:num w:numId="35">
-    <w:abstractNumId w:val="17"/>
-  </w:num>
-  <w:num w:numId="36">
-    <w:abstractNumId w:val="15"/>
+  <w:num w:numId="40">
+    <w:abstractNumId w:val="16"/>
   </w:num>
 </w:numbering>
 </file>
 
 <file path=word/styles.xml><?xml version="1.0" encoding="utf-8"?>
-<w:styles xmlns:mc="http://schemas.openxmlformats.org/markup-compatibility/2006" xmlns:r="http://schemas.openxmlformats.org/officeDocument/2006/relationships" xmlns:w="http://schemas.openxmlformats.org/wordprocessingml/2006/main" xmlns:w14="http://schemas.microsoft.com/office/word/2010/wordml" mc:Ignorable="w14">
+<w:styles xmlns:mc="http://schemas.openxmlformats.org/markup-compatibility/2006" xmlns:r="http://schemas.openxmlformats.org/officeDocument/2006/relationships" xmlns:w="http://schemas.openxmlformats.org/wordprocessingml/2006/main" xmlns:w14="http://schemas.microsoft.com/office/word/2010/wordml" xmlns:w15="http://schemas.microsoft.com/office/word/2012/wordml" mc:Ignorable="w14 w15">
   <w:docDefaults>
     <w:rPrDefault>
       <w:rPr>
-        <w:rFonts w:ascii="Calibri" w:eastAsia="Calibri" w:hAnsi="Calibri" w:cs="Times New Roman"/>
+        <w:rFonts w:ascii="Calibri" w:eastAsia="Batang" w:hAnsi="Calibri" w:cs="Times New Roman"/>
         <w:lang w:val="en-US" w:eastAsia="en-US" w:bidi="ar-SA"/>
       </w:rPr>
     </w:rPrDefault>
     <w:pPrDefault/>
   </w:docDefaults>
-  <w:latentStyles w:defLockedState="0" w:defUIPriority="99" w:defSemiHidden="1" w:defUnhideWhenUsed="1" w:defQFormat="0" w:count="267">
-    <w:lsdException w:name="Normal" w:semiHidden="0" w:uiPriority="0" w:unhideWhenUsed="0" w:qFormat="1"/>
-    <w:lsdException w:name="heading 1" w:semiHidden="0" w:uiPriority="9" w:unhideWhenUsed="0" w:qFormat="1"/>
-    <w:lsdException w:name="heading 2" w:uiPriority="9" w:qFormat="1"/>
-    <w:lsdException w:name="heading 3" w:uiPriority="9" w:qFormat="1"/>
-    <w:lsdException w:name="heading 4" w:uiPriority="9" w:qFormat="1"/>
-    <w:lsdException w:name="heading 5" w:uiPriority="9" w:qFormat="1"/>
-    <w:lsdException w:name="heading 6" w:uiPriority="9" w:qFormat="1"/>
-    <w:lsdException w:name="heading 7" w:uiPriority="9" w:qFormat="1"/>
-    <w:lsdException w:name="heading 8" w:uiPriority="9" w:qFormat="1"/>
-    <w:lsdException w:name="heading 9" w:uiPriority="9" w:qFormat="1"/>
-    <w:lsdException w:name="toc 1" w:uiPriority="39"/>
-    <w:lsdException w:name="toc 2" w:uiPriority="39"/>
-    <w:lsdException w:name="toc 3" w:uiPriority="39"/>
-    <w:lsdException w:name="toc 4" w:uiPriority="39"/>
-    <w:lsdException w:name="toc 5" w:uiPriority="39"/>
-    <w:lsdException w:name="toc 6" w:uiPriority="39"/>
-    <w:lsdException w:name="toc 7" w:uiPriority="39"/>
-    <w:lsdException w:name="toc 8" w:uiPriority="39"/>
-    <w:lsdException w:name="toc 9" w:uiPriority="39"/>
-    <w:lsdException w:name="caption" w:uiPriority="35" w:qFormat="1"/>
-    <w:lsdException w:name="Title" w:semiHidden="0" w:uiPriority="10" w:unhideWhenUsed="0" w:qFormat="1"/>
-    <w:lsdException w:name="Default Paragraph Font" w:uiPriority="1"/>
-    <w:lsdException w:name="Subtitle" w:semiHidden="0" w:uiPriority="11" w:unhideWhenUsed="0" w:qFormat="1"/>
-    <w:lsdException w:name="Strong" w:semiHidden="0" w:uiPriority="22" w:unhideWhenUsed="0" w:qFormat="1"/>
-    <w:lsdException w:name="Emphasis" w:semiHidden="0" w:uiPriority="20" w:unhideWhenUsed="0" w:qFormat="1"/>
-    <w:lsdException w:name="Table Grid" w:semiHidden="0" w:uiPriority="59" w:unhideWhenUsed="0"/>
-    <w:lsdException w:name="Placeholder Text" w:unhideWhenUsed="0"/>
-    <w:lsdException w:name="No Spacing" w:semiHidden="0" w:uiPriority="1" w:unhideWhenUsed="0" w:qFormat="1"/>
-    <w:lsdException w:name="Light Shading" w:semiHidden="0" w:uiPriority="60" w:unhideWhenUsed="0"/>
-    <w:lsdException w:name="Light List" w:semiHidden="0" w:uiPriority="61" w:unhideWhenUsed="0"/>
-    <w:lsdException w:name="Light Grid" w:semiHidden="0" w:uiPriority="62" w:unhideWhenUsed="0"/>
-    <w:lsdException w:name="Medium Shading 1" w:semiHidden="0" w:uiPriority="63" w:unhideWhenUsed="0"/>
-    <w:lsdException w:name="Medium Shading 2" w:semiHidden="0" w:uiPriority="64" w:unhideWhenUsed="0"/>
-    <w:lsdException w:name="Medium List 1" w:semiHidden="0" w:uiPriority="65" w:unhideWhenUsed="0"/>
-    <w:lsdException w:name="Medium List 2" w:semiHidden="0" w:uiPriority="66" w:unhideWhenUsed="0"/>
-    <w:lsdException w:name="Medium Grid 1" w:semiHidden="0" w:uiPriority="67" w:unhideWhenUsed="0"/>
-    <w:lsdException w:name="Medium Grid 2" w:semiHidden="0" w:uiPriority="68" w:unhideWhenUsed="0"/>
-    <w:lsdException w:name="Medium Grid 3" w:semiHidden="0" w:uiPriority="69" w:unhideWhenUsed="0"/>
-    <w:lsdException w:name="Dark List" w:semiHidden="0" w:uiPriority="70" w:unhideWhenUsed="0"/>
-    <w:lsdException w:name="Colorful Shading" w:semiHidden="0" w:uiPriority="71" w:unhideWhenUsed="0"/>
-    <w:lsdException w:name="Colorful List" w:semiHidden="0" w:uiPriority="72" w:unhideWhenUsed="0"/>
-    <w:lsdException w:name="Colorful Grid" w:semiHidden="0" w:uiPriority="73" w:unhideWhenUsed="0"/>
-    <w:lsdException w:name="Light Shading Accent 1" w:semiHidden="0" w:uiPriority="60" w:unhideWhenUsed="0"/>
-    <w:lsdException w:name="Light List Accent 1" w:semiHidden="0" w:uiPriority="61" w:unhideWhenUsed="0"/>
-    <w:lsdException w:name="Light Grid Accent 1" w:semiHidden="0" w:uiPriority="62" w:unhideWhenUsed="0"/>
-    <w:lsdException w:name="Medium Shading 1 Accent 1" w:semiHidden="0" w:uiPriority="63" w:unhideWhenUsed="0"/>
-    <w:lsdException w:name="Medium Shading 2 Accent 1" w:semiHidden="0" w:uiPriority="64" w:unhideWhenUsed="0"/>
-    <w:lsdException w:name="Medium List 1 Accent 1" w:semiHidden="0" w:uiPriority="65" w:unhideWhenUsed="0"/>
-    <w:lsdException w:name="Revision" w:unhideWhenUsed="0"/>
-    <w:lsdException w:name="List Paragraph" w:semiHidden="0" w:uiPriority="34" w:unhideWhenUsed="0" w:qFormat="1"/>
-    <w:lsdException w:name="Quote" w:semiHidden="0" w:uiPriority="29" w:unhideWhenUsed="0" w:qFormat="1"/>
-    <w:lsdException w:name="Intense Quote" w:semiHidden="0" w:uiPriority="30" w:unhideWhenUsed="0" w:qFormat="1"/>
-    <w:lsdException w:name="Medium List 2 Accent 1" w:semiHidden="0" w:uiPriority="66" w:unhideWhenUsed="0"/>
-    <w:lsdException w:name="Medium Grid 1 Accent 1" w:semiHidden="0" w:uiPriority="67" w:unhideWhenUsed="0"/>
-    <w:lsdException w:name="Medium Grid 2 Accent 1" w:semiHidden="0" w:uiPriority="68" w:unhideWhenUsed="0"/>
-    <w:lsdException w:name="Medium Grid 3 Accent 1" w:semiHidden="0" w:uiPriority="69" w:unhideWhenUsed="0"/>
-    <w:lsdException w:name="Dark List Accent 1" w:semiHidden="0" w:uiPriority="70" w:unhideWhenUsed="0"/>
-    <w:lsdException w:name="Colorful Shading Accent 1" w:semiHidden="0" w:uiPriority="71" w:unhideWhenUsed="0"/>
-    <w:lsdException w:name="Colorful List Accent 1" w:semiHidden="0" w:uiPriority="72" w:unhideWhenUsed="0"/>
-    <w:lsdException w:name="Colorful Grid Accent 1" w:semiHidden="0" w:uiPriority="73" w:unhideWhenUsed="0"/>
-    <w:lsdException w:name="Light Shading Accent 2" w:semiHidden="0" w:uiPriority="60" w:unhideWhenUsed="0"/>
-    <w:lsdException w:name="Light List Accent 2" w:semiHidden="0" w:uiPriority="61" w:unhideWhenUsed="0"/>
-    <w:lsdException w:name="Light Grid Accent 2" w:semiHidden="0" w:uiPriority="62" w:unhideWhenUsed="0"/>
-    <w:lsdException w:name="Medium Shading 1 Accent 2" w:semiHidden="0" w:uiPriority="63" w:unhideWhenUsed="0"/>
-    <w:lsdException w:name="Medium Shading 2 Accent 2" w:semiHidden="0" w:uiPriority="64" w:unhideWhenUsed="0"/>
-    <w:lsdException w:name="Medium List 1 Accent 2" w:semiHidden="0" w:uiPriority="65" w:unhideWhenUsed="0"/>
-    <w:lsdException w:name="Medium List 2 Accent 2" w:semiHidden="0" w:uiPriority="66" w:unhideWhenUsed="0"/>
-    <w:lsdException w:name="Medium Grid 1 Accent 2" w:semiHidden="0" w:uiPriority="67" w:unhideWhenUsed="0"/>
-    <w:lsdException w:name="Medium Grid 2 Accent 2" w:semiHidden="0" w:uiPriority="68" w:unhideWhenUsed="0"/>
-    <w:lsdException w:name="Medium Grid 3 Accent 2" w:semiHidden="0" w:uiPriority="69" w:unhideWhenUsed="0"/>
-    <w:lsdException w:name="Dark List Accent 2" w:semiHidden="0" w:uiPriority="70" w:unhideWhenUsed="0"/>
-    <w:lsdException w:name="Colorful Shading Accent 2" w:semiHidden="0" w:uiPriority="71" w:unhideWhenUsed="0"/>
-    <w:lsdException w:name="Colorful List Accent 2" w:semiHidden="0" w:uiPriority="72" w:unhideWhenUsed="0"/>
-    <w:lsdException w:name="Colorful Grid Accent 2" w:semiHidden="0" w:uiPriority="73" w:unhideWhenUsed="0"/>
-    <w:lsdException w:name="Light Shading Accent 3" w:semiHidden="0" w:uiPriority="60" w:unhideWhenUsed="0"/>
-    <w:lsdException w:name="Light List Accent 3" w:semiHidden="0" w:uiPriority="61" w:unhideWhenUsed="0"/>
-    <w:lsdException w:name="Light Grid Accent 3" w:semiHidden="0" w:uiPriority="62" w:unhideWhenUsed="0"/>
-    <w:lsdException w:name="Medium Shading 1 Accent 3" w:semiHidden="0" w:uiPriority="63" w:unhideWhenUsed="0"/>
-    <w:lsdException w:name="Medium Shading 2 Accent 3" w:semiHidden="0" w:uiPriority="64" w:unhideWhenUsed="0"/>
-    <w:lsdException w:name="Medium List 1 Accent 3" w:semiHidden="0" w:uiPriority="65" w:unhideWhenUsed="0"/>
-    <w:lsdException w:name="Medium List 2 Accent 3" w:semiHidden="0" w:uiPriority="66" w:unhideWhenUsed="0"/>
-    <w:lsdException w:name="Medium Grid 1 Accent 3" w:semiHidden="0" w:uiPriority="67" w:unhideWhenUsed="0"/>
-    <w:lsdException w:name="Medium Grid 2 Accent 3" w:semiHidden="0" w:uiPriority="68" w:unhideWhenUsed="0"/>
-    <w:lsdException w:name="Medium Grid 3 Accent 3" w:semiHidden="0" w:uiPriority="69" w:unhideWhenUsed="0"/>
-    <w:lsdException w:name="Dark List Accent 3" w:semiHidden="0" w:uiPriority="70" w:unhideWhenUsed="0"/>
-    <w:lsdException w:name="Colorful Shading Accent 3" w:semiHidden="0" w:uiPriority="71" w:unhideWhenUsed="0"/>
-    <w:lsdException w:name="Colorful List Accent 3" w:semiHidden="0" w:uiPriority="72" w:unhideWhenUsed="0"/>
-    <w:lsdException w:name="Colorful Grid Accent 3" w:semiHidden="0" w:uiPriority="73" w:unhideWhenUsed="0"/>
-    <w:lsdException w:name="Light Shading Accent 4" w:semiHidden="0" w:uiPriority="60" w:unhideWhenUsed="0"/>
-    <w:lsdException w:name="Light List Accent 4" w:semiHidden="0" w:uiPriority="61" w:unhideWhenUsed="0"/>
-    <w:lsdException w:name="Light Grid Accent 4" w:semiHidden="0" w:uiPriority="62" w:unhideWhenUsed="0"/>
-    <w:lsdException w:name="Medium Shading 1 Accent 4" w:semiHidden="0" w:uiPriority="63" w:unhideWhenUsed="0"/>
-    <w:lsdException w:name="Medium Shading 2 Accent 4" w:semiHidden="0" w:uiPriority="64" w:unhideWhenUsed="0"/>
-    <w:lsdException w:name="Medium List 1 Accent 4" w:semiHidden="0" w:uiPriority="65" w:unhideWhenUsed="0"/>
-    <w:lsdException w:name="Medium List 2 Accent 4" w:semiHidden="0" w:uiPriority="66" w:unhideWhenUsed="0"/>
-    <w:lsdException w:name="Medium Grid 1 Accent 4" w:semiHidden="0" w:uiPriority="67" w:unhideWhenUsed="0"/>
-    <w:lsdException w:name="Medium Grid 2 Accent 4" w:semiHidden="0" w:uiPriority="68" w:unhideWhenUsed="0"/>
-    <w:lsdException w:name="Medium Grid 3 Accent 4" w:semiHidden="0" w:uiPriority="69" w:unhideWhenUsed="0"/>
-    <w:lsdException w:name="Dark List Accent 4" w:semiHidden="0" w:uiPriority="70" w:unhideWhenUsed="0"/>
-    <w:lsdException w:name="Colorful Shading Accent 4" w:semiHidden="0" w:uiPriority="71" w:unhideWhenUsed="0"/>
-    <w:lsdException w:name="Colorful List Accent 4" w:semiHidden="0" w:uiPriority="72" w:unhideWhenUsed="0"/>
-    <w:lsdException w:name="Colorful Grid Accent 4" w:semiHidden="0" w:uiPriority="73" w:unhideWhenUsed="0"/>
-    <w:lsdException w:name="Light Shading Accent 5" w:semiHidden="0" w:uiPriority="60" w:unhideWhenUsed="0"/>
-    <w:lsdException w:name="Light List Accent 5" w:semiHidden="0" w:uiPriority="61" w:unhideWhenUsed="0"/>
-    <w:lsdException w:name="Light Grid Accent 5" w:semiHidden="0" w:uiPriority="62" w:unhideWhenUsed="0"/>
-    <w:lsdException w:name="Medium Shading 1 Accent 5" w:semiHidden="0" w:uiPriority="63" w:unhideWhenUsed="0"/>
-    <w:lsdException w:name="Medium Shading 2 Accent 5" w:semiHidden="0" w:uiPriority="64" w:unhideWhenUsed="0"/>
-    <w:lsdException w:name="Medium List 1 Accent 5" w:semiHidden="0" w:uiPriority="65" w:unhideWhenUsed="0"/>
-    <w:lsdException w:name="Medium List 2 Accent 5" w:semiHidden="0" w:uiPriority="66" w:unhideWhenUsed="0"/>
-    <w:lsdException w:name="Medium Grid 1 Accent 5" w:semiHidden="0" w:uiPriority="67" w:unhideWhenUsed="0"/>
-    <w:lsdException w:name="Medium Grid 2 Accent 5" w:semiHidden="0" w:uiPriority="68" w:unhideWhenUsed="0"/>
-    <w:lsdException w:name="Medium Grid 3 Accent 5" w:semiHidden="0" w:uiPriority="69" w:unhideWhenUsed="0"/>
-    <w:lsdException w:name="Dark List Accent 5" w:semiHidden="0" w:uiPriority="70" w:unhideWhenUsed="0"/>
-    <w:lsdException w:name="Colorful Shading Accent 5" w:semiHidden="0" w:uiPriority="71" w:unhideWhenUsed="0"/>
-    <w:lsdException w:name="Colorful List Accent 5" w:semiHidden="0" w:uiPriority="72" w:unhideWhenUsed="0"/>
-    <w:lsdException w:name="Colorful Grid Accent 5" w:semiHidden="0" w:uiPriority="73" w:unhideWhenUsed="0"/>
-    <w:lsdException w:name="Light Shading Accent 6" w:semiHidden="0" w:uiPriority="60" w:unhideWhenUsed="0"/>
-    <w:lsdException w:name="Light List Accent 6" w:semiHidden="0" w:uiPriority="61" w:unhideWhenUsed="0"/>
-    <w:lsdException w:name="Light Grid Accent 6" w:semiHidden="0" w:uiPriority="62" w:unhideWhenUsed="0"/>
-    <w:lsdException w:name="Medium Shading 1 Accent 6" w:semiHidden="0" w:uiPriority="63" w:unhideWhenUsed="0"/>
-    <w:lsdException w:name="Medium Shading 2 Accent 6" w:semiHidden="0" w:uiPriority="64" w:unhideWhenUsed="0"/>
-    <w:lsdException w:name="Medium List 1 Accent 6" w:semiHidden="0" w:uiPriority="65" w:unhideWhenUsed="0"/>
-    <w:lsdException w:name="Medium List 2 Accent 6" w:semiHidden="0" w:uiPriority="66" w:unhideWhenUsed="0"/>
-    <w:lsdException w:name="Medium Grid 1 Accent 6" w:semiHidden="0" w:uiPriority="67" w:unhideWhenUsed="0"/>
-    <w:lsdException w:name="Medium Grid 2 Accent 6" w:semiHidden="0" w:uiPriority="68" w:unhideWhenUsed="0"/>
-    <w:lsdException w:name="Medium Grid 3 Accent 6" w:semiHidden="0" w:uiPriority="69" w:unhideWhenUsed="0"/>
-    <w:lsdException w:name="Dark List Accent 6" w:semiHidden="0" w:uiPriority="70" w:unhideWhenUsed="0"/>
-    <w:lsdException w:name="Colorful Shading Accent 6" w:semiHidden="0" w:uiPriority="71" w:unhideWhenUsed="0"/>
-    <w:lsdException w:name="Colorful List Accent 6" w:semiHidden="0" w:uiPriority="72" w:unhideWhenUsed="0"/>
-    <w:lsdException w:name="Colorful Grid Accent 6" w:semiHidden="0" w:uiPriority="73" w:unhideWhenUsed="0"/>
-    <w:lsdException w:name="Subtle Emphasis" w:semiHidden="0" w:uiPriority="19" w:unhideWhenUsed="0" w:qFormat="1"/>
-    <w:lsdException w:name="Intense Emphasis" w:semiHidden="0" w:uiPriority="21" w:unhideWhenUsed="0" w:qFormat="1"/>
-    <w:lsdException w:name="Subtle Reference" w:semiHidden="0" w:uiPriority="31" w:unhideWhenUsed="0" w:qFormat="1"/>
-    <w:lsdException w:name="Intense Reference" w:semiHidden="0" w:uiPriority="32" w:unhideWhenUsed="0" w:qFormat="1"/>
-    <w:lsdException w:name="Book Title" w:semiHidden="0" w:uiPriority="33" w:unhideWhenUsed="0" w:qFormat="1"/>
-    <w:lsdException w:name="Bibliography" w:uiPriority="37"/>
-    <w:lsdException w:name="TOC Heading" w:uiPriority="39" w:qFormat="1"/>
-  </w:latentStyles>
-  <w:style w:type="paragraph" w:default="1" w:styleId="Normal">
-    <w:name w:val="Normal"/>
-    <w:qFormat/>
-    <w:rsid w:val="00CF0DE2"/>
-    <w:pPr>
-      <w:spacing w:after="200" w:line="276" w:lineRule="auto"/>
-    </w:pPr>
-    <w:rPr>
-      <w:rFonts w:eastAsia="MS Mincho"/>
-      <w:sz w:val="22"/>
-      <w:szCs w:val="22"/>
-      <w:lang w:val="sq-AL"/>
-    </w:rPr>
-  </w:style>
-  <w:style w:type="paragraph" w:styleId="Heading1">
-    <w:name w:val="heading 1"/>
-    <w:basedOn w:val="Normal"/>
-    <w:next w:val="Normal"/>
-    <w:link w:val="Heading1Char"/>
-    <w:uiPriority w:val="9"/>
-    <w:qFormat/>
-    <w:rsid w:val="00CF0DE2"/>
-    <w:pPr>
-      <w:keepNext/>
-      <w:keepLines/>
-      <w:spacing w:before="480" w:after="0"/>
-      <w:outlineLvl w:val="0"/>
-    </w:pPr>
-    <w:rPr>
-      <w:rFonts w:ascii="Cambria" w:eastAsia="Times New Roman" w:hAnsi="Cambria"/>
-      <w:b/>
-      <w:bCs/>
-      <w:color w:val="365F91"/>
-      <w:sz w:val="28"/>
-      <w:szCs w:val="28"/>
-      <w:lang w:val="x-none" w:eastAsia="x-none"/>
-    </w:rPr>
-  </w:style>
-  <w:style w:type="paragraph" w:styleId="Heading2">
-    <w:name w:val="heading 2"/>
-    <w:basedOn w:val="Normal"/>
-    <w:next w:val="Normal"/>
-    <w:link w:val="Heading2Char"/>
-    <w:uiPriority w:val="9"/>
-    <w:unhideWhenUsed/>
-    <w:qFormat/>
-    <w:rsid w:val="00CF0DE2"/>
-    <w:pPr>
-      <w:keepNext/>
-      <w:keepLines/>
-      <w:spacing w:before="200" w:after="0"/>
-      <w:outlineLvl w:val="1"/>
-    </w:pPr>
-    <w:rPr>
-      <w:rFonts w:ascii="Cambria" w:eastAsia="Times New Roman" w:hAnsi="Cambria"/>
-      <w:b/>
-      <w:bCs/>
-      <w:color w:val="4F81BD"/>
-      <w:sz w:val="26"/>
-      <w:szCs w:val="26"/>
-      <w:lang w:val="x-none" w:eastAsia="x-none"/>
-    </w:rPr>
-  </w:style>
-  <w:style w:type="paragraph" w:styleId="Heading3">
-    <w:name w:val="heading 3"/>
-    <w:basedOn w:val="Normal"/>
-    <w:next w:val="Normal"/>
-    <w:link w:val="Heading3Char"/>
-    <w:uiPriority w:val="9"/>
-    <w:unhideWhenUsed/>
-    <w:qFormat/>
-    <w:rsid w:val="00CF0DE2"/>
-    <w:pPr>
-      <w:keepNext/>
-      <w:keepLines/>
-      <w:spacing w:before="200" w:after="0"/>
-      <w:outlineLvl w:val="2"/>
-    </w:pPr>
-    <w:rPr>
-      <w:rFonts w:ascii="Cambria" w:eastAsia="Times New Roman" w:hAnsi="Cambria"/>
-      <w:b/>
-      <w:bCs/>
-      <w:color w:val="4F81BD"/>
-      <w:sz w:val="20"/>
-      <w:szCs w:val="20"/>
-      <w:lang w:val="x-none" w:eastAsia="x-none"/>
-    </w:rPr>
-  </w:style>
-  <w:style w:type="character" w:default="1" w:styleId="DefaultParagraphFont">
-    <w:name w:val="Default Paragraph Font"/>
-    <w:uiPriority w:val="1"/>
-    <w:semiHidden/>
-    <w:unhideWhenUsed/>
-  </w:style>
-  <w:style w:type="table" w:default="1" w:styleId="TableNormal">
-    <w:name w:val="Normal Table"/>
-    <w:uiPriority w:val="99"/>
-    <w:semiHidden/>
-    <w:unhideWhenUsed/>
-    <w:tblPr>
-      <w:tblInd w:w="0" w:type="dxa"/>
-      <w:tblCellMar>
-        <w:top w:w="0" w:type="dxa"/>
-        <w:left w:w="108" w:type="dxa"/>
-        <w:bottom w:w="0" w:type="dxa"/>
-        <w:right w:w="108" w:type="dxa"/>
-      </w:tblCellMar>
-    </w:tblPr>
-  </w:style>
-  <w:style w:type="numbering" w:default="1" w:styleId="NoList">
-    <w:name w:val="No List"/>
-    <w:uiPriority w:val="99"/>
-    <w:semiHidden/>
-    <w:unhideWhenUsed/>
-  </w:style>
-  <w:style w:type="character" w:customStyle="1" w:styleId="Heading1Char">
-    <w:name w:val="Heading 1 Char"/>
-    <w:link w:val="Heading1"/>
-    <w:uiPriority w:val="9"/>
-    <w:rsid w:val="00CF0DE2"/>
-    <w:rPr>
-      <w:rFonts w:ascii="Cambria" w:eastAsia="Times New Roman" w:hAnsi="Cambria" w:cs="Times New Roman"/>
-      <w:b/>
-      <w:bCs/>
-      <w:color w:val="365F91"/>
-      <w:sz w:val="28"/>
-      <w:szCs w:val="28"/>
-    </w:rPr>
-  </w:style>
-  <w:style w:type="character" w:customStyle="1" w:styleId="Heading2Char">
-    <w:name w:val="Heading 2 Char"/>
-    <w:link w:val="Heading2"/>
-    <w:uiPriority w:val="9"/>
-    <w:rsid w:val="00CF0DE2"/>
-    <w:rPr>
-      <w:rFonts w:ascii="Cambria" w:eastAsia="Times New Roman" w:hAnsi="Cambria" w:cs="Times New Roman"/>
-      <w:b/>
-      <w:bCs/>
-      <w:color w:val="4F81BD"/>
-      <w:sz w:val="26"/>
-      <w:szCs w:val="26"/>
-    </w:rPr>
-  </w:style>
-  <w:style w:type="character" w:customStyle="1" w:styleId="Heading3Char">
-    <w:name w:val="Heading 3 Char"/>
-    <w:link w:val="Heading3"/>
-    <w:uiPriority w:val="9"/>
-    <w:rsid w:val="00CF0DE2"/>
-    <w:rPr>
-      <w:rFonts w:ascii="Cambria" w:eastAsia="Times New Roman" w:hAnsi="Cambria" w:cs="Times New Roman"/>
-      <w:b/>
-      <w:bCs/>
-      <w:color w:val="4F81BD"/>
-    </w:rPr>
-  </w:style>
-  <w:style w:type="character" w:styleId="Hyperlink">
-    <w:name w:val="Hyperlink"/>
-    <w:uiPriority w:val="99"/>
-    <w:unhideWhenUsed/>
-    <w:rsid w:val="00CF0DE2"/>
-    <w:rPr>
-      <w:color w:val="0000FF"/>
-      <w:u w:val="single"/>
-    </w:rPr>
-  </w:style>
-  <w:style w:type="paragraph" w:styleId="ListParagraph">
-    <w:name w:val="List Paragraph"/>
-    <w:basedOn w:val="Normal"/>
-    <w:uiPriority w:val="34"/>
-    <w:qFormat/>
-    <w:rsid w:val="00CF0DE2"/>
-    <w:pPr>
-      <w:ind w:left="720"/>
-      <w:contextualSpacing/>
-    </w:pPr>
-  </w:style>
-  <w:style w:type="paragraph" w:styleId="NormalWeb">
-    <w:name w:val="Normal (Web)"/>
-    <w:basedOn w:val="Normal"/>
-    <w:uiPriority w:val="99"/>
-    <w:unhideWhenUsed/>
-    <w:rsid w:val="00CF0DE2"/>
-    <w:pPr>
-      <w:spacing w:before="100" w:beforeAutospacing="1" w:after="100" w:afterAutospacing="1" w:line="240" w:lineRule="auto"/>
-    </w:pPr>
-    <w:rPr>
-      <w:rFonts w:ascii="Times New Roman" w:eastAsia="Times New Roman" w:hAnsi="Times New Roman"/>
-      <w:sz w:val="24"/>
-      <w:szCs w:val="24"/>
-    </w:rPr>
-  </w:style>
-  <w:style w:type="paragraph" w:customStyle="1" w:styleId="Normal1">
-    <w:name w:val="Normal1"/>
-    <w:basedOn w:val="Normal"/>
-    <w:rsid w:val="00CF0DE2"/>
-    <w:pPr>
-      <w:spacing w:before="100" w:beforeAutospacing="1" w:after="100" w:afterAutospacing="1" w:line="240" w:lineRule="auto"/>
-    </w:pPr>
-    <w:rPr>
-      <w:rFonts w:ascii="Times New Roman" w:eastAsia="Times New Roman" w:hAnsi="Times New Roman"/>
-      <w:sz w:val="24"/>
-      <w:szCs w:val="24"/>
-    </w:rPr>
-  </w:style>
-  <w:style w:type="paragraph" w:customStyle="1" w:styleId="Default">
-    <w:name w:val="Default"/>
-    <w:rsid w:val="00CF0DE2"/>
-    <w:pPr>
-      <w:autoSpaceDE w:val="0"/>
-      <w:autoSpaceDN w:val="0"/>
-      <w:adjustRightInd w:val="0"/>
-    </w:pPr>
-    <w:rPr>
-      <w:rFonts w:ascii="Times New Roman" w:eastAsia="MS Mincho" w:hAnsi="Times New Roman"/>
-      <w:color w:val="000000"/>
-      <w:sz w:val="24"/>
-      <w:szCs w:val="24"/>
-    </w:rPr>
-  </w:style>
-  <w:style w:type="paragraph" w:styleId="Bibliography">
-    <w:name w:val="Bibliography"/>
-    <w:basedOn w:val="Normal"/>
-    <w:next w:val="Normal"/>
-    <w:uiPriority w:val="37"/>
-    <w:unhideWhenUsed/>
-    <w:rsid w:val="00CF0DE2"/>
-  </w:style>
-  <w:style w:type="paragraph" w:styleId="BalloonText">
-    <w:name w:val="Balloon Text"/>
-    <w:basedOn w:val="Normal"/>
-    <w:link w:val="BalloonTextChar"/>
-    <w:uiPriority w:val="99"/>
-    <w:semiHidden/>
-    <w:unhideWhenUsed/>
-    <w:rsid w:val="00CF0DE2"/>
-    <w:pPr>
-      <w:spacing w:after="0" w:line="240" w:lineRule="auto"/>
-    </w:pPr>
-    <w:rPr>
-      <w:rFonts w:ascii="Tahoma" w:hAnsi="Tahoma"/>
-      <w:sz w:val="16"/>
-      <w:szCs w:val="16"/>
-      <w:lang w:val="x-none" w:eastAsia="x-none"/>
-    </w:rPr>
-  </w:style>
-  <w:style w:type="character" w:customStyle="1" w:styleId="BalloonTextChar">
-    <w:name w:val="Balloon Text Char"/>
-    <w:link w:val="BalloonText"/>
-    <w:uiPriority w:val="99"/>
-    <w:semiHidden/>
-    <w:rsid w:val="00CF0DE2"/>
-    <w:rPr>
-      <w:rFonts w:ascii="Tahoma" w:eastAsia="MS Mincho" w:hAnsi="Tahoma" w:cs="Tahoma"/>
-      <w:sz w:val="16"/>
-      <w:szCs w:val="16"/>
-    </w:rPr>
-  </w:style>
-  <w:style w:type="paragraph" w:styleId="TOCHeading">
-    <w:name w:val="TOC Heading"/>
-    <w:basedOn w:val="Heading1"/>
-    <w:next w:val="Normal"/>
-    <w:uiPriority w:val="39"/>
-    <w:unhideWhenUsed/>
-    <w:qFormat/>
-    <w:rsid w:val="00CF0DE2"/>
-    <w:pPr>
-      <w:outlineLvl w:val="9"/>
-    </w:pPr>
-  </w:style>
-  <w:style w:type="paragraph" w:styleId="TOC1">
-    <w:name w:val="toc 1"/>
-    <w:basedOn w:val="Normal"/>
-    <w:next w:val="Normal"/>
-    <w:autoRedefine/>
-    <w:uiPriority w:val="39"/>
-    <w:unhideWhenUsed/>
-    <w:rsid w:val="00CF0DE2"/>
-    <w:pPr>
-      <w:spacing w:after="100"/>
-    </w:pPr>
-  </w:style>
-  <w:style w:type="table" w:styleId="TableGrid">
-    <w:name w:val="Table Grid"/>
-    <w:basedOn w:val="TableNormal"/>
-    <w:uiPriority w:val="59"/>
-    <w:rsid w:val="00CF0DE2"/>
-    <w:rPr>
-      <w:rFonts w:eastAsia="MS Mincho"/>
-    </w:rPr>
-    <w:tblPr>
-      <w:tblBorders>
-        <w:top w:val="single" w:sz="4" w:space="0" w:color="000000"/>
-        <w:left w:val="single" w:sz="4" w:space="0" w:color="000000"/>
-        <w:bottom w:val="single" w:sz="4" w:space="0" w:color="000000"/>
-        <w:right w:val="single" w:sz="4" w:space="0" w:color="000000"/>
-        <w:insideH w:val="single" w:sz="4" w:space="0" w:color="000000"/>
-        <w:insideV w:val="single" w:sz="4" w:space="0" w:color="000000"/>
-      </w:tblBorders>
-    </w:tblPr>
-  </w:style>
-  <w:style w:type="table" w:customStyle="1" w:styleId="LightList-Accent11">
-    <w:name w:val="Light List - Accent 11"/>
-    <w:basedOn w:val="TableNormal"/>
-    <w:uiPriority w:val="61"/>
-    <w:rsid w:val="00CF0DE2"/>
-    <w:rPr>
-      <w:rFonts w:eastAsia="MS Mincho"/>
-    </w:rPr>
-    <w:tblPr>
-      <w:tblStyleRowBandSize w:val="1"/>
-      <w:tblStyleColBandSize w:val="1"/>
-      <w:tblBorders>
-        <w:top w:val="single" w:sz="8" w:space="0" w:color="4F81BD"/>
-        <w:left w:val="single" w:sz="8" w:space="0" w:color="4F81BD"/>
-        <w:bottom w:val="single" w:sz="8" w:space="0" w:color="4F81BD"/>
-        <w:right w:val="single" w:sz="8" w:space="0" w:color="4F81BD"/>
-      </w:tblBorders>
-    </w:tblPr>
-    <w:tblStylePr w:type="firstRow">
-      <w:pPr>
-        <w:spacing w:before="0" w:after="0" w:line="240" w:lineRule="auto"/>
-      </w:pPr>
-      <w:rPr>
-        <w:b/>
-        <w:bCs/>
-        <w:color w:val="FFFFFF"/>
-      </w:rPr>
-      <w:tblPr/>
-      <w:tcPr>
-        <w:shd w:val="clear" w:color="auto" w:fill="4F81BD"/>
-      </w:tcPr>
-    </w:tblStylePr>
-    <w:tblStylePr w:type="lastRow">
-      <w:pPr>
-        <w:spacing w:before="0" w:after="0" w:line="240" w:lineRule="auto"/>
-      </w:pPr>
-      <w:rPr>
-        <w:b/>
-        <w:bCs/>
-      </w:rPr>
-      <w:tblPr/>
-      <w:tcPr>
-        <w:tcBorders>
-          <w:top w:val="double" w:sz="6" w:space="0" w:color="4F81BD"/>
-          <w:left w:val="single" w:sz="8" w:space="0" w:color="4F81BD"/>
-          <w:bottom w:val="single" w:sz="8" w:space="0" w:color="4F81BD"/>
-          <w:right w:val="single" w:sz="8" w:space="0" w:color="4F81BD"/>
-        </w:tcBorders>
-      </w:tcPr>
-    </w:tblStylePr>
-    <w:tblStylePr w:type="firstCol">
-      <w:rPr>
-        <w:b/>
-        <w:bCs/>
-      </w:rPr>
-    </w:tblStylePr>
-    <w:tblStylePr w:type="lastCol">
-      <w:rPr>
-        <w:b/>
-        <w:bCs/>
-      </w:rPr>
-    </w:tblStylePr>
-    <w:tblStylePr w:type="band1Vert">
-      <w:tblPr/>
-      <w:tcPr>
-        <w:tcBorders>
-          <w:top w:val="single" w:sz="8" w:space="0" w:color="4F81BD"/>
-          <w:left w:val="single" w:sz="8" w:space="0" w:color="4F81BD"/>
-          <w:bottom w:val="single" w:sz="8" w:space="0" w:color="4F81BD"/>
-          <w:right w:val="single" w:sz="8" w:space="0" w:color="4F81BD"/>
-        </w:tcBorders>
-      </w:tcPr>
-    </w:tblStylePr>
-    <w:tblStylePr w:type="band1Horz">
-      <w:tblPr/>
-      <w:tcPr>
-        <w:tcBorders>
-          <w:top w:val="single" w:sz="8" w:space="0" w:color="4F81BD"/>
-          <w:left w:val="single" w:sz="8" w:space="0" w:color="4F81BD"/>
-          <w:bottom w:val="single" w:sz="8" w:space="0" w:color="4F81BD"/>
-          <w:right w:val="single" w:sz="8" w:space="0" w:color="4F81BD"/>
-        </w:tcBorders>
-      </w:tcPr>
-    </w:tblStylePr>
-  </w:style>
-  <w:style w:type="table" w:customStyle="1" w:styleId="LightGrid-Accent11">
-    <w:name w:val="Light Grid - Accent 11"/>
-    <w:basedOn w:val="TableNormal"/>
-    <w:uiPriority w:val="62"/>
-    <w:rsid w:val="00CF0DE2"/>
-    <w:rPr>
-      <w:rFonts w:eastAsia="MS Mincho"/>
-    </w:rPr>
-    <w:tblPr>
-      <w:tblStyleRowBandSize w:val="1"/>
-      <w:tblStyleColBandSize w:val="1"/>
-      <w:tblBorders>
-        <w:top w:val="single" w:sz="8" w:space="0" w:color="4F81BD"/>
-        <w:left w:val="single" w:sz="8" w:space="0" w:color="4F81BD"/>
-        <w:bottom w:val="single" w:sz="8" w:space="0" w:color="4F81BD"/>
-        <w:right w:val="single" w:sz="8" w:space="0" w:color="4F81BD"/>
-        <w:insideH w:val="single" w:sz="8" w:space="0" w:color="4F81BD"/>
-        <w:insideV w:val="single" w:sz="8" w:space="0" w:color="4F81BD"/>
-      </w:tblBorders>
-    </w:tblPr>
-    <w:tblStylePr w:type="firstRow">
-      <w:pPr>
-        <w:spacing w:before="0" w:after="0" w:line="240" w:lineRule="auto"/>
-      </w:pPr>
-      <w:rPr>
-        <w:rFonts w:ascii="Calibri Light" w:eastAsia="Times New Roman" w:hAnsi="Calibri Light" w:cs="Times New Roman"/>
-        <w:b/>
-        <w:bCs/>
-      </w:rPr>
-      <w:tblPr/>
-      <w:tcPr>
-        <w:tcBorders>
-          <w:top w:val="single" w:sz="8" w:space="0" w:color="4F81BD"/>
-          <w:left w:val="single" w:sz="8" w:space="0" w:color="4F81BD"/>
-          <w:bottom w:val="single" w:sz="18" w:space="0" w:color="4F81BD"/>
-          <w:right w:val="single" w:sz="8" w:space="0" w:color="4F81BD"/>
-          <w:insideH w:val="nil"/>
-          <w:insideV w:val="single" w:sz="8" w:space="0" w:color="4F81BD"/>
-        </w:tcBorders>
-      </w:tcPr>
-    </w:tblStylePr>
-    <w:tblStylePr w:type="lastRow">
-      <w:pPr>
-        <w:spacing w:before="0" w:after="0" w:line="240" w:lineRule="auto"/>
-      </w:pPr>
-      <w:rPr>
-        <w:rFonts w:ascii="Calibri Light" w:eastAsia="Times New Roman" w:hAnsi="Calibri Light" w:cs="Times New Roman"/>
-        <w:b/>
-        <w:bCs/>
-      </w:rPr>
-      <w:tblPr/>
-      <w:tcPr>
-        <w:tcBorders>
-          <w:top w:val="double" w:sz="6" w:space="0" w:color="4F81BD"/>
-          <w:left w:val="single" w:sz="8" w:space="0" w:color="4F81BD"/>
-          <w:bottom w:val="single" w:sz="8" w:space="0" w:color="4F81BD"/>
-          <w:right w:val="single" w:sz="8" w:space="0" w:color="4F81BD"/>
-          <w:insideH w:val="nil"/>
-          <w:insideV w:val="single" w:sz="8" w:space="0" w:color="4F81BD"/>
-        </w:tcBorders>
-      </w:tcPr>
-    </w:tblStylePr>
-    <w:tblStylePr w:type="firstCol">
-      <w:rPr>
-        <w:rFonts w:ascii="Calibri Light" w:eastAsia="Times New Roman" w:hAnsi="Calibri Light" w:cs="Times New Roman"/>
-        <w:b/>
-        <w:bCs/>
-      </w:rPr>
-    </w:tblStylePr>
-    <w:tblStylePr w:type="lastCol">
-      <w:rPr>
-        <w:rFonts w:ascii="Calibri Light" w:eastAsia="Times New Roman" w:hAnsi="Calibri Light" w:cs="Times New Roman"/>
-        <w:b/>
-        <w:bCs/>
-      </w:rPr>
-      <w:tblPr/>
-      <w:tcPr>
-        <w:tcBorders>
-          <w:top w:val="single" w:sz="8" w:space="0" w:color="4F81BD"/>
-          <w:left w:val="single" w:sz="8" w:space="0" w:color="4F81BD"/>
-          <w:bottom w:val="single" w:sz="8" w:space="0" w:color="4F81BD"/>
-          <w:right w:val="single" w:sz="8" w:space="0" w:color="4F81BD"/>
-        </w:tcBorders>
-      </w:tcPr>
-    </w:tblStylePr>
-    <w:tblStylePr w:type="band1Vert">
-      <w:tblPr/>
-      <w:tcPr>
-        <w:tcBorders>
-          <w:top w:val="single" w:sz="8" w:space="0" w:color="4F81BD"/>
-          <w:left w:val="single" w:sz="8" w:space="0" w:color="4F81BD"/>
-          <w:bottom w:val="single" w:sz="8" w:space="0" w:color="4F81BD"/>
-          <w:right w:val="single" w:sz="8" w:space="0" w:color="4F81BD"/>
-        </w:tcBorders>
-        <w:shd w:val="clear" w:color="auto" w:fill="D3DFEE"/>
-      </w:tcPr>
-    </w:tblStylePr>
-    <w:tblStylePr w:type="band1Horz">
-      <w:tblPr/>
-      <w:tcPr>
-        <w:tcBorders>
-          <w:top w:val="single" w:sz="8" w:space="0" w:color="4F81BD"/>
-          <w:left w:val="single" w:sz="8" w:space="0" w:color="4F81BD"/>
-          <w:bottom w:val="single" w:sz="8" w:space="0" w:color="4F81BD"/>
-          <w:right w:val="single" w:sz="8" w:space="0" w:color="4F81BD"/>
-          <w:insideV w:val="single" w:sz="8" w:space="0" w:color="4F81BD"/>
-        </w:tcBorders>
-        <w:shd w:val="clear" w:color="auto" w:fill="D3DFEE"/>
-      </w:tcPr>
-    </w:tblStylePr>
-    <w:tblStylePr w:type="band2Horz">
-      <w:tblPr/>
-      <w:tcPr>
-        <w:tcBorders>
-          <w:top w:val="single" w:sz="8" w:space="0" w:color="4F81BD"/>
-          <w:left w:val="single" w:sz="8" w:space="0" w:color="4F81BD"/>
-          <w:bottom w:val="single" w:sz="8" w:space="0" w:color="4F81BD"/>
-          <w:right w:val="single" w:sz="8" w:space="0" w:color="4F81BD"/>
-          <w:insideV w:val="single" w:sz="8" w:space="0" w:color="4F81BD"/>
-        </w:tcBorders>
-      </w:tcPr>
-    </w:tblStylePr>
-  </w:style>
-  <w:style w:type="paragraph" w:customStyle="1" w:styleId="templateheading">
-    <w:name w:val="templateheading"/>
-    <w:basedOn w:val="Normal"/>
-    <w:rsid w:val="00CF0DE2"/>
-    <w:pPr>
-      <w:spacing w:before="100" w:beforeAutospacing="1" w:after="100" w:afterAutospacing="1" w:line="240" w:lineRule="auto"/>
-    </w:pPr>
-    <w:rPr>
-      <w:rFonts w:ascii="Times New Roman" w:eastAsia="Times New Roman" w:hAnsi="Times New Roman"/>
-      <w:sz w:val="24"/>
-      <w:szCs w:val="24"/>
-    </w:rPr>
-  </w:style>
-  <w:style w:type="paragraph" w:customStyle="1" w:styleId="templatesubheading">
-    <w:name w:val="templatesubheading"/>
-    <w:basedOn w:val="Normal"/>
-    <w:rsid w:val="00CF0DE2"/>
-    <w:pPr>
-      <w:spacing w:before="100" w:beforeAutospacing="1" w:after="100" w:afterAutospacing="1" w:line="240" w:lineRule="auto"/>
-    </w:pPr>
-    <w:rPr>
-      <w:rFonts w:ascii="Times New Roman" w:eastAsia="Times New Roman" w:hAnsi="Times New Roman"/>
-      <w:sz w:val="24"/>
-      <w:szCs w:val="24"/>
-    </w:rPr>
-  </w:style>
-  <w:style w:type="paragraph" w:customStyle="1" w:styleId="templatebody">
-    <w:name w:val="templatebody"/>
-    <w:basedOn w:val="Normal"/>
-    <w:rsid w:val="00CF0DE2"/>
-    <w:pPr>
-      <w:spacing w:before="100" w:beforeAutospacing="1" w:after="100" w:afterAutospacing="1" w:line="240" w:lineRule="auto"/>
-    </w:pPr>
-    <w:rPr>
-      <w:rFonts w:ascii="Times New Roman" w:eastAsia="Times New Roman" w:hAnsi="Times New Roman"/>
-      <w:sz w:val="24"/>
-      <w:szCs w:val="24"/>
-    </w:rPr>
-  </w:style>
-  <w:style w:type="table" w:customStyle="1" w:styleId="LightGrid-Accent12">
-    <w:name w:val="Light Grid - Accent 12"/>
-    <w:basedOn w:val="TableNormal"/>
-    <w:uiPriority w:val="62"/>
-    <w:rsid w:val="00CF0DE2"/>
-    <w:rPr>
-      <w:rFonts w:eastAsia="MS Mincho"/>
-    </w:rPr>
-    <w:tblPr>
-      <w:tblStyleRowBandSize w:val="1"/>
-      <w:tblStyleColBandSize w:val="1"/>
-      <w:tblBorders>
-        <w:top w:val="single" w:sz="8" w:space="0" w:color="4F81BD"/>
-        <w:left w:val="single" w:sz="8" w:space="0" w:color="4F81BD"/>
-        <w:bottom w:val="single" w:sz="8" w:space="0" w:color="4F81BD"/>
-        <w:right w:val="single" w:sz="8" w:space="0" w:color="4F81BD"/>
-        <w:insideH w:val="single" w:sz="8" w:space="0" w:color="4F81BD"/>
-        <w:insideV w:val="single" w:sz="8" w:space="0" w:color="4F81BD"/>
-      </w:tblBorders>
-    </w:tblPr>
-    <w:tblStylePr w:type="firstRow">
-      <w:pPr>
-        <w:spacing w:before="0" w:after="0" w:line="240" w:lineRule="auto"/>
-      </w:pPr>
-      <w:rPr>
-        <w:rFonts w:ascii="Calibri Light" w:eastAsia="Times New Roman" w:hAnsi="Calibri Light" w:cs="Times New Roman"/>
-        <w:b/>
-        <w:bCs/>
-      </w:rPr>
-      <w:tblPr/>
-      <w:tcPr>
-        <w:tcBorders>
-          <w:top w:val="single" w:sz="8" w:space="0" w:color="4F81BD"/>
-          <w:left w:val="single" w:sz="8" w:space="0" w:color="4F81BD"/>
-          <w:bottom w:val="single" w:sz="18" w:space="0" w:color="4F81BD"/>
-          <w:right w:val="single" w:sz="8" w:space="0" w:color="4F81BD"/>
-          <w:insideH w:val="nil"/>
-          <w:insideV w:val="single" w:sz="8" w:space="0" w:color="4F81BD"/>
-        </w:tcBorders>
-      </w:tcPr>
-    </w:tblStylePr>
-    <w:tblStylePr w:type="lastRow">
-      <w:pPr>
-        <w:spacing w:before="0" w:after="0" w:line="240" w:lineRule="auto"/>
-      </w:pPr>
-      <w:rPr>
-        <w:rFonts w:ascii="Calibri Light" w:eastAsia="Times New Roman" w:hAnsi="Calibri Light" w:cs="Times New Roman"/>
-        <w:b/>
-        <w:bCs/>
-      </w:rPr>
-      <w:tblPr/>
-      <w:tcPr>
-        <w:tcBorders>
-          <w:top w:val="double" w:sz="6" w:space="0" w:color="4F81BD"/>
-          <w:left w:val="single" w:sz="8" w:space="0" w:color="4F81BD"/>
-          <w:bottom w:val="single" w:sz="8" w:space="0" w:color="4F81BD"/>
-          <w:right w:val="single" w:sz="8" w:space="0" w:color="4F81BD"/>
-          <w:insideH w:val="nil"/>
-          <w:insideV w:val="single" w:sz="8" w:space="0" w:color="4F81BD"/>
-        </w:tcBorders>
-      </w:tcPr>
-    </w:tblStylePr>
-    <w:tblStylePr w:type="firstCol">
-      <w:rPr>
-        <w:rFonts w:ascii="Calibri Light" w:eastAsia="Times New Roman" w:hAnsi="Calibri Light" w:cs="Times New Roman"/>
-        <w:b/>
-        <w:bCs/>
-      </w:rPr>
-    </w:tblStylePr>
-    <w:tblStylePr w:type="lastCol">
-      <w:rPr>
-        <w:rFonts w:ascii="Calibri Light" w:eastAsia="Times New Roman" w:hAnsi="Calibri Light" w:cs="Times New Roman"/>
-        <w:b/>
-        <w:bCs/>
-      </w:rPr>
-      <w:tblPr/>
-      <w:tcPr>
-        <w:tcBorders>
-          <w:top w:val="single" w:sz="8" w:space="0" w:color="4F81BD"/>
-          <w:left w:val="single" w:sz="8" w:space="0" w:color="4F81BD"/>
-          <w:bottom w:val="single" w:sz="8" w:space="0" w:color="4F81BD"/>
-          <w:right w:val="single" w:sz="8" w:space="0" w:color="4F81BD"/>
-        </w:tcBorders>
-      </w:tcPr>
-    </w:tblStylePr>
-    <w:tblStylePr w:type="band1Vert">
-      <w:tblPr/>
-      <w:tcPr>
-        <w:tcBorders>
-          <w:top w:val="single" w:sz="8" w:space="0" w:color="4F81BD"/>
-          <w:left w:val="single" w:sz="8" w:space="0" w:color="4F81BD"/>
-          <w:bottom w:val="single" w:sz="8" w:space="0" w:color="4F81BD"/>
-          <w:right w:val="single" w:sz="8" w:space="0" w:color="4F81BD"/>
-        </w:tcBorders>
-        <w:shd w:val="clear" w:color="auto" w:fill="D3DFEE"/>
-      </w:tcPr>
-    </w:tblStylePr>
-    <w:tblStylePr w:type="band1Horz">
-      <w:tblPr/>
-      <w:tcPr>
-        <w:tcBorders>
-          <w:top w:val="single" w:sz="8" w:space="0" w:color="4F81BD"/>
-          <w:left w:val="single" w:sz="8" w:space="0" w:color="4F81BD"/>
-          <w:bottom w:val="single" w:sz="8" w:space="0" w:color="4F81BD"/>
-          <w:right w:val="single" w:sz="8" w:space="0" w:color="4F81BD"/>
-          <w:insideV w:val="single" w:sz="8" w:space="0" w:color="4F81BD"/>
-        </w:tcBorders>
-        <w:shd w:val="clear" w:color="auto" w:fill="D3DFEE"/>
-      </w:tcPr>
-    </w:tblStylePr>
-    <w:tblStylePr w:type="band2Horz">
-      <w:tblPr/>
-      <w:tcPr>
-        <w:tcBorders>
-          <w:top w:val="single" w:sz="8" w:space="0" w:color="4F81BD"/>
-          <w:left w:val="single" w:sz="8" w:space="0" w:color="4F81BD"/>
-          <w:bottom w:val="single" w:sz="8" w:space="0" w:color="4F81BD"/>
-          <w:right w:val="single" w:sz="8" w:space="0" w:color="4F81BD"/>
-          <w:insideV w:val="single" w:sz="8" w:space="0" w:color="4F81BD"/>
-        </w:tcBorders>
-      </w:tcPr>
-    </w:tblStylePr>
-  </w:style>
-  <w:style w:type="paragraph" w:styleId="TOC2">
-    <w:name w:val="toc 2"/>
-    <w:basedOn w:val="Normal"/>
-    <w:next w:val="Normal"/>
-    <w:autoRedefine/>
-    <w:uiPriority w:val="39"/>
-    <w:unhideWhenUsed/>
-    <w:rsid w:val="00CF0DE2"/>
-    <w:pPr>
-      <w:spacing w:after="100"/>
-      <w:ind w:left="220"/>
-    </w:pPr>
-  </w:style>
-  <w:style w:type="paragraph" w:styleId="TOC3">
-    <w:name w:val="toc 3"/>
-    <w:basedOn w:val="Normal"/>
-    <w:next w:val="Normal"/>
-    <w:autoRedefine/>
-    <w:uiPriority w:val="39"/>
-    <w:unhideWhenUsed/>
-    <w:rsid w:val="00CF0DE2"/>
-    <w:pPr>
-      <w:spacing w:after="100"/>
-      <w:ind w:left="440"/>
-    </w:pPr>
-  </w:style>
-  <w:style w:type="paragraph" w:styleId="Header">
-    <w:name w:val="header"/>
-    <w:basedOn w:val="Normal"/>
-    <w:link w:val="HeaderChar"/>
-    <w:uiPriority w:val="99"/>
-    <w:semiHidden/>
-    <w:unhideWhenUsed/>
-    <w:rsid w:val="00CA2248"/>
-    <w:pPr>
-      <w:tabs>
-        <w:tab w:val="center" w:pos="4513"/>
-        <w:tab w:val="right" w:pos="9026"/>
-      </w:tabs>
-    </w:pPr>
-    <w:rPr>
-      <w:lang w:val="en-US"/>
-    </w:rPr>
-  </w:style>
-  <w:style w:type="character" w:customStyle="1" w:styleId="HeaderChar">
-    <w:name w:val="Header Char"/>
-    <w:link w:val="Header"/>
-    <w:uiPriority w:val="99"/>
-    <w:semiHidden/>
-    <w:rsid w:val="00CA2248"/>
-    <w:rPr>
-      <w:rFonts w:eastAsia="MS Mincho"/>
-      <w:sz w:val="22"/>
-      <w:szCs w:val="22"/>
-      <w:lang w:val="en-US" w:eastAsia="en-US"/>
-    </w:rPr>
-  </w:style>
-  <w:style w:type="paragraph" w:styleId="Footer">
-    <w:name w:val="footer"/>
-    <w:basedOn w:val="Normal"/>
-    <w:link w:val="FooterChar"/>
-    <w:uiPriority w:val="99"/>
-    <w:semiHidden/>
-    <w:unhideWhenUsed/>
-    <w:rsid w:val="00CA2248"/>
-    <w:pPr>
-      <w:tabs>
-        <w:tab w:val="center" w:pos="4513"/>
-        <w:tab w:val="right" w:pos="9026"/>
-      </w:tabs>
-    </w:pPr>
-    <w:rPr>
-      <w:lang w:val="en-US"/>
-    </w:rPr>
-  </w:style>
-  <w:style w:type="character" w:customStyle="1" w:styleId="FooterChar">
-    <w:name w:val="Footer Char"/>
-    <w:link w:val="Footer"/>
-    <w:uiPriority w:val="99"/>
-    <w:semiHidden/>
-    <w:rsid w:val="00CA2248"/>
-    <w:rPr>
-      <w:rFonts w:eastAsia="MS Mincho"/>
-      <w:sz w:val="22"/>
-      <w:szCs w:val="22"/>
-      <w:lang w:val="en-US" w:eastAsia="en-US"/>
-    </w:rPr>
-  </w:style>
-  <w:style w:type="character" w:styleId="FollowedHyperlink">
-    <w:name w:val="FollowedHyperlink"/>
-    <w:uiPriority w:val="99"/>
-    <w:semiHidden/>
-    <w:unhideWhenUsed/>
-    <w:rsid w:val="008E0D76"/>
-    <w:rPr>
-      <w:color w:val="800080"/>
-      <w:u w:val="single"/>
-    </w:rPr>
-  </w:style>
-  <w:style w:type="paragraph" w:styleId="NoSpacing">
-    <w:name w:val="No Spacing"/>
-    <w:uiPriority w:val="1"/>
-    <w:qFormat/>
-    <w:rsid w:val="009B26D0"/>
-    <w:rPr>
-      <w:rFonts w:eastAsia="MS Mincho"/>
-      <w:sz w:val="22"/>
-      <w:szCs w:val="22"/>
-      <w:lang w:val="sq-AL"/>
-    </w:rPr>
-  </w:style>
-</w:styles>
-</file>
-
-<file path=word/stylesWithEffects.xml><?xml version="1.0" encoding="utf-8"?>
-<w:styles xmlns:wpc="http://schemas.microsoft.com/office/word/2010/wordprocessingCanvas" xmlns:mc="http://schemas.openxmlformats.org/markup-compatibility/2006" xmlns:o="urn:schemas-microsoft-com:office:office" xmlns:r="http://schemas.openxmlformats.org/officeDocument/2006/relationships" xmlns:m="http://schemas.openxmlformats.org/officeDocument/2006/math" xmlns:v="urn:schemas-microsoft-com:vml" xmlns:wp14="http://schemas.microsoft.com/office/word/2010/wordprocessingDrawing" xmlns:wp="http://schemas.openxmlformats.org/drawingml/2006/wordprocessingDrawing" xmlns:w10="urn:schemas-microsoft-com:office:word" xmlns:w="http://schemas.openxmlformats.org/wordprocessingml/2006/main" xmlns:w14="http://schemas.microsoft.com/office/word/2010/wordml" xmlns:wpg="http://schemas.microsoft.com/office/word/2010/wordprocessingGroup" xmlns:wpi="http://schemas.microsoft.com/office/word/2010/wordprocessingInk" xmlns:wne="http://schemas.microsoft.com/office/word/2006/wordml" xmlns:wps="http://schemas.microsoft.com/office/word/2010/wordprocessingShape" mc:Ignorable="w14 wp14">
-  <w:docDefaults>
-    <w:rPrDefault>
-      <w:rPr>
-        <w:rFonts w:ascii="Calibri" w:eastAsia="Calibri" w:hAnsi="Calibri" w:cs="Times New Roman"/>
-        <w:lang w:val="en-US" w:eastAsia="en-US" w:bidi="ar-SA"/>
-      </w:rPr>
-    </w:rPrDefault>
-    <w:pPrDefault/>
-  </w:docDefaults>
-  <w:latentStyles w:defLockedState="0" w:defUIPriority="99" w:defSemiHidden="1" w:defUnhideWhenUsed="1" w:defQFormat="0" w:count="267">
-    <w:lsdException w:name="Normal" w:semiHidden="0" w:uiPriority="0" w:unhideWhenUsed="0" w:qFormat="1"/>
-    <w:lsdException w:name="heading 1" w:semiHidden="0" w:uiPriority="9" w:unhideWhenUsed="0" w:qFormat="1"/>
-    <w:lsdException w:name="heading 2" w:uiPriority="9" w:qFormat="1"/>
-    <w:lsdException w:name="heading 3" w:uiPriority="9" w:qFormat="1"/>
-    <w:lsdException w:name="heading 4" w:uiPriority="9" w:qFormat="1"/>
-    <w:lsdException w:name="heading 5" w:uiPriority="9" w:qFormat="1"/>
-    <w:lsdException w:name="heading 6" w:uiPriority="9" w:qFormat="1"/>
-    <w:lsdException w:name="heading 7" w:uiPriority="9" w:qFormat="1"/>
-    <w:lsdException w:name="heading 8" w:uiPriority="9" w:qFormat="1"/>
-    <w:lsdException w:name="heading 9" w:uiPriority="9" w:qFormat="1"/>
-    <w:lsdException w:name="toc 1" w:uiPriority="39"/>
-    <w:lsdException w:name="toc 2" w:uiPriority="39"/>
-    <w:lsdException w:name="toc 3" w:uiPriority="39"/>
-    <w:lsdException w:name="toc 4" w:uiPriority="39"/>
-    <w:lsdException w:name="toc 5" w:uiPriority="39"/>
-    <w:lsdException w:name="toc 6" w:uiPriority="39"/>
-    <w:lsdException w:name="toc 7" w:uiPriority="39"/>
-    <w:lsdException w:name="toc 8" w:uiPriority="39"/>
-    <w:lsdException w:name="toc 9" w:uiPriority="39"/>
-    <w:lsdException w:name="caption" w:uiPriority="35" w:qFormat="1"/>
-    <w:lsdException w:name="Title" w:semiHidden="0" w:uiPriority="10" w:unhideWhenUsed="0" w:qFormat="1"/>
-    <w:lsdException w:name="Default Paragraph Font" w:uiPriority="1"/>
-    <w:lsdException w:name="Subtitle" w:semiHidden="0" w:uiPriority="11" w:unhideWhenUsed="0" w:qFormat="1"/>
-    <w:lsdException w:name="Strong" w:semiHidden="0" w:uiPriority="22" w:unhideWhenUsed="0" w:qFormat="1"/>
-    <w:lsdException w:name="Emphasis" w:semiHidden="0" w:uiPriority="20" w:unhideWhenUsed="0" w:qFormat="1"/>
-    <w:lsdException w:name="Table Grid" w:semiHidden="0" w:uiPriority="59" w:unhideWhenUsed="0"/>
-    <w:lsdException w:name="Placeholder Text" w:unhideWhenUsed="0"/>
-    <w:lsdException w:name="No Spacing" w:semiHidden="0" w:uiPriority="1" w:unhideWhenUsed="0" w:qFormat="1"/>
-    <w:lsdException w:name="Light Shading" w:semiHidden="0" w:uiPriority="60" w:unhideWhenUsed="0"/>
-    <w:lsdException w:name="Light List" w:semiHidden="0" w:uiPriority="61" w:unhideWhenUsed="0"/>
-    <w:lsdException w:name="Light Grid" w:semiHidden="0" w:uiPriority="62" w:unhideWhenUsed="0"/>
-    <w:lsdException w:name="Medium Shading 1" w:semiHidden="0" w:uiPriority="63" w:unhideWhenUsed="0"/>
-    <w:lsdException w:name="Medium Shading 2" w:semiHidden="0" w:uiPriority="64" w:unhideWhenUsed="0"/>
-    <w:lsdException w:name="Medium List 1" w:semiHidden="0" w:uiPriority="65" w:unhideWhenUsed="0"/>
-    <w:lsdException w:name="Medium List 2" w:semiHidden="0" w:uiPriority="66" w:unhideWhenUsed="0"/>
-    <w:lsdException w:name="Medium Grid 1" w:semiHidden="0" w:uiPriority="67" w:unhideWhenUsed="0"/>
-    <w:lsdException w:name="Medium Grid 2" w:semiHidden="0" w:uiPriority="68" w:unhideWhenUsed="0"/>
-    <w:lsdException w:name="Medium Grid 3" w:semiHidden="0" w:uiPriority="69" w:unhideWhenUsed="0"/>
-    <w:lsdException w:name="Dark List" w:semiHidden="0" w:uiPriority="70" w:unhideWhenUsed="0"/>
-    <w:lsdException w:name="Colorful Shading" w:semiHidden="0" w:uiPriority="71" w:unhideWhenUsed="0"/>
-    <w:lsdException w:name="Colorful List" w:semiHidden="0" w:uiPriority="72" w:unhideWhenUsed="0"/>
-    <w:lsdException w:name="Colorful Grid" w:semiHidden="0" w:uiPriority="73" w:unhideWhenUsed="0"/>
-    <w:lsdException w:name="Light Shading Accent 1" w:semiHidden="0" w:uiPriority="60" w:unhideWhenUsed="0"/>
-    <w:lsdException w:name="Light List Accent 1" w:semiHidden="0" w:uiPriority="61" w:unhideWhenUsed="0"/>
-    <w:lsdException w:name="Light Grid Accent 1" w:semiHidden="0" w:uiPriority="62" w:unhideWhenUsed="0"/>
-    <w:lsdException w:name="Medium Shading 1 Accent 1" w:semiHidden="0" w:uiPriority="63" w:unhideWhenUsed="0"/>
-    <w:lsdException w:name="Medium Shading 2 Accent 1" w:semiHidden="0" w:uiPriority="64" w:unhideWhenUsed="0"/>
-    <w:lsdException w:name="Medium List 1 Accent 1" w:semiHidden="0" w:uiPriority="65" w:unhideWhenUsed="0"/>
-    <w:lsdException w:name="Revision" w:unhideWhenUsed="0"/>
-    <w:lsdException w:name="List Paragraph" w:semiHidden="0" w:uiPriority="34" w:unhideWhenUsed="0" w:qFormat="1"/>
-    <w:lsdException w:name="Quote" w:semiHidden="0" w:uiPriority="29" w:unhideWhenUsed="0" w:qFormat="1"/>
-    <w:lsdException w:name="Intense Quote" w:semiHidden="0" w:uiPriority="30" w:unhideWhenUsed="0" w:qFormat="1"/>
-    <w:lsdException w:name="Medium List 2 Accent 1" w:semiHidden="0" w:uiPriority="66" w:unhideWhenUsed="0"/>
-    <w:lsdException w:name="Medium Grid 1 Accent 1" w:semiHidden="0" w:uiPriority="67" w:unhideWhenUsed="0"/>
-    <w:lsdException w:name="Medium Grid 2 Accent 1" w:semiHidden="0" w:uiPriority="68" w:unhideWhenUsed="0"/>
-    <w:lsdException w:name="Medium Grid 3 Accent 1" w:semiHidden="0" w:uiPriority="69" w:unhideWhenUsed="0"/>
-    <w:lsdException w:name="Dark List Accent 1" w:semiHidden="0" w:uiPriority="70" w:unhideWhenUsed="0"/>
-    <w:lsdException w:name="Colorful Shading Accent 1" w:semiHidden="0" w:uiPriority="71" w:unhideWhenUsed="0"/>
-    <w:lsdException w:name="Colorful List Accent 1" w:semiHidden="0" w:uiPriority="72" w:unhideWhenUsed="0"/>
-    <w:lsdException w:name="Colorful Grid Accent 1" w:semiHidden="0" w:uiPriority="73" w:unhideWhenUsed="0"/>
-    <w:lsdException w:name="Light Shading Accent 2" w:semiHidden="0" w:uiPriority="60" w:unhideWhenUsed="0"/>
-    <w:lsdException w:name="Light List Accent 2" w:semiHidden="0" w:uiPriority="61" w:unhideWhenUsed="0"/>
-    <w:lsdException w:name="Light Grid Accent 2" w:semiHidden="0" w:uiPriority="62" w:unhideWhenUsed="0"/>
-    <w:lsdException w:name="Medium Shading 1 Accent 2" w:semiHidden="0" w:uiPriority="63" w:unhideWhenUsed="0"/>
-    <w:lsdException w:name="Medium Shading 2 Accent 2" w:semiHidden="0" w:uiPriority="64" w:unhideWhenUsed="0"/>
-    <w:lsdException w:name="Medium List 1 Accent 2" w:semiHidden="0" w:uiPriority="65" w:unhideWhenUsed="0"/>
-    <w:lsdException w:name="Medium List 2 Accent 2" w:semiHidden="0" w:uiPriority="66" w:unhideWhenUsed="0"/>
-    <w:lsdException w:name="Medium Grid 1 Accent 2" w:semiHidden="0" w:uiPriority="67" w:unhideWhenUsed="0"/>
-    <w:lsdException w:name="Medium Grid 2 Accent 2" w:semiHidden="0" w:uiPriority="68" w:unhideWhenUsed="0"/>
-    <w:lsdException w:name="Medium Grid 3 Accent 2" w:semiHidden="0" w:uiPriority="69" w:unhideWhenUsed="0"/>
-    <w:lsdException w:name="Dark List Accent 2" w:semiHidden="0" w:uiPriority="70" w:unhideWhenUsed="0"/>
-    <w:lsdException w:name="Colorful Shading Accent 2" w:semiHidden="0" w:uiPriority="71" w:unhideWhenUsed="0"/>
-    <w:lsdException w:name="Colorful List Accent 2" w:semiHidden="0" w:uiPriority="72" w:unhideWhenUsed="0"/>
-    <w:lsdException w:name="Colorful Grid Accent 2" w:semiHidden="0" w:uiPriority="73" w:unhideWhenUsed="0"/>
-    <w:lsdException w:name="Light Shading Accent 3" w:semiHidden="0" w:uiPriority="60" w:unhideWhenUsed="0"/>
-    <w:lsdException w:name="Light List Accent 3" w:semiHidden="0" w:uiPriority="61" w:unhideWhenUsed="0"/>
-    <w:lsdException w:name="Light Grid Accent 3" w:semiHidden="0" w:uiPriority="62" w:unhideWhenUsed="0"/>
-    <w:lsdException w:name="Medium Shading 1 Accent 3" w:semiHidden="0" w:uiPriority="63" w:unhideWhenUsed="0"/>
-    <w:lsdException w:name="Medium Shading 2 Accent 3" w:semiHidden="0" w:uiPriority="64" w:unhideWhenUsed="0"/>
-    <w:lsdException w:name="Medium List 1 Accent 3" w:semiHidden="0" w:uiPriority="65" w:unhideWhenUsed="0"/>
-    <w:lsdException w:name="Medium List 2 Accent 3" w:semiHidden="0" w:uiPriority="66" w:unhideWhenUsed="0"/>
-    <w:lsdException w:name="Medium Grid 1 Accent 3" w:semiHidden="0" w:uiPriority="67" w:unhideWhenUsed="0"/>
-    <w:lsdException w:name="Medium Grid 2 Accent 3" w:semiHidden="0" w:uiPriority="68" w:unhideWhenUsed="0"/>
-    <w:lsdException w:name="Medium Grid 3 Accent 3" w:semiHidden="0" w:uiPriority="69" w:unhideWhenUsed="0"/>
-    <w:lsdException w:name="Dark List Accent 3" w:semiHidden="0" w:uiPriority="70" w:unhideWhenUsed="0"/>
-    <w:lsdException w:name="Colorful Shading Accent 3" w:semiHidden="0" w:uiPriority="71" w:unhideWhenUsed="0"/>
-    <w:lsdException w:name="Colorful List Accent 3" w:semiHidden="0" w:uiPriority="72" w:unhideWhenUsed="0"/>
-    <w:lsdException w:name="Colorful Grid Accent 3" w:semiHidden="0" w:uiPriority="73" w:unhideWhenUsed="0"/>
-    <w:lsdException w:name="Light Shading Accent 4" w:semiHidden="0" w:uiPriority="60" w:unhideWhenUsed="0"/>
-    <w:lsdException w:name="Light List Accent 4" w:semiHidden="0" w:uiPriority="61" w:unhideWhenUsed="0"/>
-    <w:lsdException w:name="Light Grid Accent 4" w:semiHidden="0" w:uiPriority="62" w:unhideWhenUsed="0"/>
-    <w:lsdException w:name="Medium Shading 1 Accent 4" w:semiHidden="0" w:uiPriority="63" w:unhideWhenUsed="0"/>
-    <w:lsdException w:name="Medium Shading 2 Accent 4" w:semiHidden="0" w:uiPriority="64" w:unhideWhenUsed="0"/>
-    <w:lsdException w:name="Medium List 1 Accent 4" w:semiHidden="0" w:uiPriority="65" w:unhideWhenUsed="0"/>
-    <w:lsdException w:name="Medium List 2 Accent 4" w:semiHidden="0" w:uiPriority="66" w:unhideWhenUsed="0"/>
-    <w:lsdException w:name="Medium Grid 1 Accent 4" w:semiHidden="0" w:uiPriority="67" w:unhideWhenUsed="0"/>
-    <w:lsdException w:name="Medium Grid 2 Accent 4" w:semiHidden="0" w:uiPriority="68" w:unhideWhenUsed="0"/>
-    <w:lsdException w:name="Medium Grid 3 Accent 4" w:semiHidden="0" w:uiPriority="69" w:unhideWhenUsed="0"/>
-    <w:lsdException w:name="Dark List Accent 4" w:semiHidden="0" w:uiPriority="70" w:unhideWhenUsed="0"/>
-    <w:lsdException w:name="Colorful Shading Accent 4" w:semiHidden="0" w:uiPriority="71" w:unhideWhenUsed="0"/>
-    <w:lsdException w:name="Colorful List Accent 4" w:semiHidden="0" w:uiPriority="72" w:unhideWhenUsed="0"/>
-    <w:lsdException w:name="Colorful Grid Accent 4" w:semiHidden="0" w:uiPriority="73" w:unhideWhenUsed="0"/>
-    <w:lsdException w:name="Light Shading Accent 5" w:semiHidden="0" w:uiPriority="60" w:unhideWhenUsed="0"/>
-    <w:lsdException w:name="Light List Accent 5" w:semiHidden="0" w:uiPriority="61" w:unhideWhenUsed="0"/>
-    <w:lsdException w:name="Light Grid Accent 5" w:semiHidden="0" w:uiPriority="62" w:unhideWhenUsed="0"/>
-    <w:lsdException w:name="Medium Shading 1 Accent 5" w:semiHidden="0" w:uiPriority="63" w:unhideWhenUsed="0"/>
-    <w:lsdException w:name="Medium Shading 2 Accent 5" w:semiHidden="0" w:uiPriority="64" w:unhideWhenUsed="0"/>
-    <w:lsdException w:name="Medium List 1 Accent 5" w:semiHidden="0" w:uiPriority="65" w:unhideWhenUsed="0"/>
-    <w:lsdException w:name="Medium List 2 Accent 5" w:semiHidden="0" w:uiPriority="66" w:unhideWhenUsed="0"/>
-    <w:lsdException w:name="Medium Grid 1 Accent 5" w:semiHidden="0" w:uiPriority="67" w:unhideWhenUsed="0"/>
-    <w:lsdException w:name="Medium Grid 2 Accent 5" w:semiHidden="0" w:uiPriority="68" w:unhideWhenUsed="0"/>
-    <w:lsdException w:name="Medium Grid 3 Accent 5" w:semiHidden="0" w:uiPriority="69" w:unhideWhenUsed="0"/>
-    <w:lsdException w:name="Dark List Accent 5" w:semiHidden="0" w:uiPriority="70" w:unhideWhenUsed="0"/>
-    <w:lsdException w:name="Colorful Shading Accent 5" w:semiHidden="0" w:uiPriority="71" w:unhideWhenUsed="0"/>
-    <w:lsdException w:name="Colorful List Accent 5" w:semiHidden="0" w:uiPriority="72" w:unhideWhenUsed="0"/>
-    <w:lsdException w:name="Colorful Grid Accent 5" w:semiHidden="0" w:uiPriority="73" w:unhideWhenUsed="0"/>
-    <w:lsdException w:name="Light Shading Accent 6" w:semiHidden="0" w:uiPriority="60" w:unhideWhenUsed="0"/>
-    <w:lsdException w:name="Light List Accent 6" w:semiHidden="0" w:uiPriority="61" w:unhideWhenUsed="0"/>
-    <w:lsdException w:name="Light Grid Accent 6" w:semiHidden="0" w:uiPriority="62" w:unhideWhenUsed="0"/>
-    <w:lsdException w:name="Medium Shading 1 Accent 6" w:semiHidden="0" w:uiPriority="63" w:unhideWhenUsed="0"/>
-    <w:lsdException w:name="Medium Shading 2 Accent 6" w:semiHidden="0" w:uiPriority="64" w:unhideWhenUsed="0"/>
-    <w:lsdException w:name="Medium List 1 Accent 6" w:semiHidden="0" w:uiPriority="65" w:unhideWhenUsed="0"/>
-    <w:lsdException w:name="Medium List 2 Accent 6" w:semiHidden="0" w:uiPriority="66" w:unhideWhenUsed="0"/>
-    <w:lsdException w:name="Medium Grid 1 Accent 6" w:semiHidden="0" w:uiPriority="67" w:unhideWhenUsed="0"/>
-    <w:lsdException w:name="Medium Grid 2 Accent 6" w:semiHidden="0" w:uiPriority="68" w:unhideWhenUsed="0"/>
-    <w:lsdException w:name="Medium Grid 3 Accent 6" w:semiHidden="0" w:uiPriority="69" w:unhideWhenUsed="0"/>
-    <w:lsdException w:name="Dark List Accent 6" w:semiHidden="0" w:uiPriority="70" w:unhideWhenUsed="0"/>
-    <w:lsdException w:name="Colorful Shading Accent 6" w:semiHidden="0" w:uiPriority="71" w:unhideWhenUsed="0"/>
-    <w:lsdException w:name="Colorful List Accent 6" w:semiHidden="0" w:uiPriority="72" w:unhideWhenUsed="0"/>
-    <w:lsdException w:name="Colorful Grid Accent 6" w:semiHidden="0" w:uiPriority="73" w:unhideWhenUsed="0"/>
-    <w:lsdException w:name="Subtle Emphasis" w:semiHidden="0" w:uiPriority="19" w:unhideWhenUsed="0" w:qFormat="1"/>
-    <w:lsdException w:name="Intense Emphasis" w:semiHidden="0" w:uiPriority="21" w:unhideWhenUsed="0" w:qFormat="1"/>
-    <w:lsdException w:name="Subtle Reference" w:semiHidden="0" w:uiPriority="31" w:unhideWhenUsed="0" w:qFormat="1"/>
-    <w:lsdException w:name="Intense Reference" w:semiHidden="0" w:uiPriority="32" w:unhideWhenUsed="0" w:qFormat="1"/>
-    <w:lsdException w:name="Book Title" w:semiHidden="0" w:uiPriority="33" w:unhideWhenUsed="0" w:qFormat="1"/>
-    <w:lsdException w:name="Bibliography" w:uiPriority="37"/>
-    <w:lsdException w:name="TOC Heading" w:uiPriority="39" w:qFormat="1"/>
+  <w:latentStyles w:defLockedState="0" w:defUIPriority="99" w:defSemiHidden="0" w:defUnhideWhenUsed="0" w:defQFormat="0" w:count="371">
+    <w:lsdException w:name="Normal" w:uiPriority="0" w:qFormat="1"/>
+    <w:lsdException w:name="heading 1" w:uiPriority="9" w:qFormat="1"/>
+    <w:lsdException w:name="heading 2" w:semiHidden="1" w:uiPriority="9" w:unhideWhenUsed="1" w:qFormat="1"/>
+    <w:lsdException w:name="heading 3" w:semiHidden="1" w:uiPriority="9" w:unhideWhenUsed="1" w:qFormat="1"/>
+    <w:lsdException w:name="heading 4" w:semiHidden="1" w:uiPriority="9" w:unhideWhenUsed="1" w:qFormat="1"/>
+    <w:lsdException w:name="heading 5" w:semiHidden="1" w:uiPriority="9" w:unhideWhenUsed="1" w:qFormat="1"/>
+    <w:lsdException w:name="heading 6" w:semiHidden="1" w:uiPriority="9" w:unhideWhenUsed="1" w:qFormat="1"/>
+    <w:lsdException w:name="heading 7" w:semiHidden="1" w:uiPriority="9" w:unhideWhenUsed="1" w:qFormat="1"/>
+    <w:lsdException w:name="heading 8" w:semiHidden="1" w:uiPriority="9" w:unhideWhenUsed="1" w:qFormat="1"/>
+    <w:lsdException w:name="heading 9" w:semiHidden="1" w:uiPriority="9" w:unhideWhenUsed="1" w:qFormat="1"/>
+    <w:lsdException w:name="index 1" w:semiHidden="1" w:unhideWhenUsed="1"/>
+    <w:lsdException w:name="index 2" w:semiHidden="1" w:unhideWhenUsed="1"/>
+    <w:lsdException w:name="index 3" w:semiHidden="1" w:unhideWhenUsed="1"/>
+    <w:lsdException w:name="index 4" w:semiHidden="1" w:unhideWhenUsed="1"/>
+    <w:lsdException w:name="index 5" w:semiHidden="1" w:unhideWhenUsed="1"/>
+    <w:lsdException w:name="index 6" w:semiHidden="1" w:unhideWhenUsed="1"/>
+    <w:lsdException w:name="index 7" w:semiHidden="1" w:unhideWhenUsed="1"/>
+    <w:lsdException w:name="index 8" w:semiHidden="1" w:unhideWhenUsed="1"/>
+    <w:lsdException w:name="index 9" w:semiHidden="1" w:unhideWhenUsed="1"/>
+    <w:lsdException w:name="toc 1" w:semiHidden="1" w:uiPriority="39" w:unhideWhenUsed="1"/>
+    <w:lsdException w:name="toc 2" w:semiHidden="1" w:uiPriority="39" w:unhideWhenUsed="1"/>
+    <w:lsdException w:name="toc 3" w:semiHidden="1" w:uiPriority="39" w:unhideWhenUsed="1"/>
+    <w:lsdException w:name="toc 4" w:semiHidden="1" w:uiPriority="39" w:unhideWhenUsed="1"/>
+    <w:lsdException w:name="toc 5" w:semiHidden="1" w:uiPriority="39" w:unhideWhenUsed="1"/>
+    <w:lsdException w:name="toc 6" w:semiHidden="1" w:uiPriority="39" w:unhideWhenUsed="1"/>
+    <w:lsdException w:name="toc 7" w:semiHidden="1" w:uiPriority="39" w:unhideWhenUsed="1"/>
+    <w:lsdException w:name="toc 8" w:semiHidden="1" w:uiPriority="39" w:unhideWhenUsed="1"/>
+    <w:lsdException w:name="toc 9" w:semiHidden="1" w:uiPriority="39" w:unhideWhenUsed="1"/>
+    <w:lsdException w:name="Normal Indent" w:semiHidden="1" w:unhideWhenUsed="1"/>
+    <w:lsdException w:name="footnote text" w:semiHidden="1" w:unhideWhenUsed="1"/>
+    <w:lsdException w:name="annotation text" w:semiHidden="1" w:unhideWhenUsed="1"/>
+    <w:lsdException w:name="header" w:semiHidden="1" w:unhideWhenUsed="1"/>
+    <w:lsdException w:name="footer" w:semiHidden="1" w:unhideWhenUsed="1"/>
+    <w:lsdException w:name="index heading" w:semiHidden="1" w:unhideWhenUsed="1"/>
+    <w:lsdException w:name="caption" w:semiHidden="1" w:uiPriority="35" w:unhideWhenUsed="1" w:qFormat="1"/>
+    <w:lsdException w:name="table of figures" w:semiHidden="1" w:unhideWhenUsed="1"/>
+    <w:lsdException w:name="envelope address" w:semiHidden="1" w:unhideWhenUsed="1"/>
+    <w:lsdException w:name="envelope return" w:semiHidden="1" w:unhideWhenUsed="1"/>
+    <w:lsdException w:name="footnote reference" w:semiHidden="1" w:unhideWhenUsed="1"/>
+    <w:lsdException w:name="annotation reference" w:semiHidden="1" w:unhideWhenUsed="1"/>
+    <w:lsdException w:name="line number" w:semiHidden="1" w:unhideWhenUsed="1"/>
+    <w:lsdException w:name="page number" w:semiHidden="1" w:unhideWhenUsed="1"/>
+    <w:lsdException w:name="endnote reference" w:semiHidden="1" w:unhideWhenUsed="1"/>
+    <w:lsdException w:name="endnote text" w:semiHidden="1" w:unhideWhenUsed="1"/>
+    <w:lsdException w:name="table of authorities" w:semiHidden="1" w:unhideWhenUsed="1"/>
+    <w:lsdException w:name="macro" w:semiHidden="1" w:unhideWhenUsed="1"/>
+    <w:lsdException w:name="toa heading" w:semiHidden="1" w:unhideWhenUsed="1"/>
+    <w:lsdException w:name="List" w:semiHidden="1" w:unhideWhenUsed="1"/>
+    <w:lsdException w:name="List Bullet" w:semiHidden="1" w:unhideWhenUsed="1"/>
+    <w:lsdException w:name="List Number" w:semiHidden="1" w:unhideWhenUsed="1"/>
+    <w:lsdException w:name="List 2" w:semiHidden="1" w:unhideWhenUsed="1"/>
+    <w:lsdException w:name="List 3" w:semiHidden="1" w:unhideWhenUsed="1"/>
+    <w:lsdException w:name="List 4" w:semiHidden="1" w:unhideWhenUsed="1"/>
+    <w:lsdException w:name="List 5" w:semiHidden="1" w:unhideWhenUsed="1"/>
+    <w:lsdException w:name="List Bullet 2" w:semiHidden="1" w:unhideWhenUsed="1"/>
+    <w:lsdException w:name="List Bullet 3" w:semiHidden="1" w:unhideWhenUsed="1"/>
+    <w:lsdException w:name="List Bullet 4" w:semiHidden="1" w:unhideWhenUsed="1"/>
+    <w:lsdException w:name="List Bullet 5" w:semiHidden="1" w:unhideWhenUsed="1"/>
+    <w:lsdException w:name="List Number 2" w:semiHidden="1" w:unhideWhenUsed="1"/>
+    <w:lsdException w:name="List Number 3" w:semiHidden="1" w:unhideWhenUsed="1"/>
+    <w:lsdException w:name="List Number 4" w:semiHidden="1" w:unhideWhenUsed="1"/>
+    <w:lsdException w:name="List Number 5" w:semiHidden="1" w:unhideWhenUsed="1"/>
+    <w:lsdException w:name="Title" w:uiPriority="10" w:qFormat="1"/>
+    <w:lsdException w:name="Closing" w:semiHidden="1" w:unhideWhenUsed="1"/>
+    <w:lsdException w:name="Signature" w:semiHidden="1" w:unhideWhenUsed="1"/>
+    <w:lsdException w:name="Default Paragraph Font" w:semiHidden="1" w:uiPriority="1" w:unhideWhenUsed="1"/>
+    <w:lsdException w:name="Body Text" w:semiHidden="1" w:unhideWhenUsed="1"/>
+    <w:lsdException w:name="Body Text Indent" w:semiHidden="1" w:unhideWhenUsed="1"/>
+    <w:lsdException w:name="List Continue" w:semiHidden="1" w:unhideWhenUsed="1"/>
+    <w:lsdException w:name="List Continue 2" w:semiHidden="1" w:unhideWhenUsed="1"/>
+    <w:lsdException w:name="List Continue 3" w:semiHidden="1" w:unhideWhenUsed="1"/>
+    <w:lsdException w:name="List Continue 4" w:semiHidden="1" w:unhideWhenUsed="1"/>
+    <w:lsdException w:name="List Continue 5" w:semiHidden="1" w:unhideWhenUsed="1"/>
+    <w:lsdException w:name="Message Header" w:semiHidden="1" w:unhideWhenUsed="1"/>
+    <w:lsdException w:name="Subtitle" w:uiPriority="11" w:qFormat="1"/>
+    <w:lsdException w:name="Salutation" w:semiHidden="1" w:unhideWhenUsed="1"/>
+    <w:lsdException w:name="Date" w:semiHidden="1" w:unhideWhenUsed="1"/>
+    <w:lsdException w:name="Body Text First Indent" w:semiHidden="1" w:unhideWhenUsed="1"/>
+    <w:lsdException w:name="Body Text First Indent 2" w:semiHidden="1" w:unhideWhenUsed="1"/>
+    <w:lsdException w:name="Note Heading" w:semiHidden="1" w:unhideWhenUsed="1"/>
+    <w:lsdException w:name="Body Text 2" w:semiHidden="1" w:unhideWhenUsed="1"/>
+    <w:lsdException w:name="Body Text 3" w:semiHidden="1" w:unhideWhenUsed="1"/>
+    <w:lsdException w:name="Body Text Indent 2" w:semiHidden="1" w:unhideWhenUsed="1"/>
+    <w:lsdException w:name="Body Text Indent 3" w:semiHidden="1" w:unhideWhenUsed="1"/>
+    <w:lsdException w:name="Block Text" w:semiHidden="1" w:unhideWhenUsed="1"/>
+    <w:lsdException w:name="Hyperlink" w:semiHidden="1" w:unhideWhenUsed="1"/>
+    <w:lsdException w:name="FollowedHyperlink" w:semiHidden="1" w:unhideWhenUsed="1"/>
+    <w:lsdException w:name="Strong" w:uiPriority="22" w:qFormat="1"/>
+    <w:lsdException w:name="Emphasis" w:uiPriority="20" w:qFormat="1"/>
+    <w:lsdException w:name="Document Map" w:semiHidden="1" w:unhideWhenUsed="1"/>
+    <w:lsdException w:name="Plain Text" w:semiHidden="1" w:unhideWhenUsed="1"/>
+    <w:lsdException w:name="E-mail Signature" w:semiHidden="1" w:unhideWhenUsed="1"/>
+    <w:lsdException w:name="HTML Top of Form" w:semiHidden="1" w:unhideWhenUsed="1"/>
+    <w:lsdException w:name="HTML Bottom of Form" w:semiHidden="1" w:unhideWhenUsed="1"/>
+    <w:lsdException w:name="Normal (Web)" w:semiHidden="1" w:unhideWhenUsed="1"/>
+    <w:lsdException w:name="HTML Acronym" w:semiHidden="1" w:unhideWhenUsed="1"/>
+    <w:lsdException w:name="HTML Address" w:semiHidden="1" w:unhideWhenUsed="1"/>
+    <w:lsdException w:name="HTML Cite" w:semiHidden="1" w:unhideWhenUsed="1"/>
+    <w:lsdException w:name="HTML Code" w:semiHidden="1" w:unhideWhenUsed="1"/>
+    <w:lsdException w:name="HTML Definition" w:semiHidden="1" w:unhideWhenUsed="1"/>
+    <w:lsdException w:name="HTML Keyboard" w:semiHidden="1" w:unhideWhenUsed="1"/>
+    <w:lsdException w:name="HTML Preformatted" w:semiHidden="1" w:unhideWhenUsed="1"/>
+    <w:lsdException w:name="HTML Sample" w:semiHidden="1" w:unhideWhenUsed="1"/>
+    <w:lsdException w:name="HTML Typewriter" w:semiHidden="1" w:unhideWhenUsed="1"/>
+    <w:lsdException w:name="HTML Variable" w:semiHidden="1" w:unhideWhenUsed="1"/>
+    <w:lsdException w:name="Normal Table" w:semiHidden="1" w:unhideWhenUsed="1"/>
+    <w:lsdException w:name="annotation subject" w:semiHidden="1" w:unhideWhenUsed="1"/>
+    <w:lsdException w:name="No List" w:semiHidden="1" w:unhideWhenUsed="1"/>
+    <w:lsdException w:name="Outline List 1" w:semiHidden="1" w:unhideWhenUsed="1"/>
+    <w:lsdException w:name="Outline List 2" w:semiHidden="1" w:unhideWhenUsed="1"/>
+    <w:lsdException w:name="Outline List 3" w:semiHidden="1" w:unhideWhenUsed="1"/>
+    <w:lsdException w:name="Table Simple 1" w:semiHidden="1" w:unhideWhenUsed="1"/>
+    <w:lsdException w:name="Table Simple 2" w:semiHidden="1" w:unhideWhenUsed="1"/>
+    <w:lsdException w:name="Table Simple 3" w:semiHidden="1" w:unhideWhenUsed="1"/>
+    <w:lsdException w:name="Table Classic 1" w:semiHidden="1" w:unhideWhenUsed="1"/>
+    <w:lsdException w:name="Table Classic 2" w:semiHidden="1" w:unhideWhenUsed="1"/>
+    <w:lsdException w:name="Table Classic 3" w:semiHidden="1" w:unhideWhenUsed="1"/>
+    <w:lsdException w:name="Table Classic 4" w:semiHidden="1" w:unhideWhenUsed="1"/>
+    <w:lsdException w:name="Table Colorful 1" w:semiHidden="1" w:unhideWhenUsed="1"/>
+    <w:lsdException w:name="Table Colorful 2" w:semiHidden="1" w:unhideWhenUsed="1"/>
+    <w:lsdException w:name="Table Colorful 3" w:semiHidden="1" w:unhideWhenUsed="1"/>
+    <w:lsdException w:name="Table Columns 1" w:semiHidden="1" w:unhideWhenUsed="1"/>
+    <w:lsdException w:name="Table Columns 2" w:semiHidden="1" w:unhideWhenUsed="1"/>
+    <w:lsdException w:name="Table Columns 3" w:semiHidden="1" w:unhideWhenUsed="1"/>
+    <w:lsdException w:name="Table Columns 4" w:semiHidden="1" w:unhideWhenUsed="1"/>
+    <w:lsdException w:name="Table Columns 5" w:semiHidden="1" w:unhideWhenUsed="1"/>
+    <w:lsdException w:name="Table Grid 1" w:semiHidden="1" w:unhideWhenUsed="1"/>
+    <w:lsdException w:name="Table Grid 2" w:semiHidden="1" w:unhideWhenUsed="1"/>
+    <w:lsdException w:name="Table Grid 3" w:semiHidden="1" w:unhideWhenUsed="1"/>
+    <w:lsdException w:name="Table Grid 4" w:semiHidden="1" w:unhideWhenUsed="1"/>
+    <w:lsdException w:name="Table Grid 5" w:semiHidden="1" w:unhideWhenUsed="1"/>
+    <w:lsdException w:name="Table Grid 6" w:semiHidden="1" w:unhideWhenUsed="1"/>
+    <w:lsdException w:name="Table Grid 7" w:semiHidden="1" w:unhideWhenUsed="1"/>
+    <w:lsdException w:name="Table Grid 8" w:semiHidden="1" w:unhideWhenUsed="1"/>
+    <w:lsdException w:name="Table List 1" w:semiHidden="1" w:unhideWhenUsed="1"/>
+    <w:lsdException w:name="Table List 2" w:semiHidden="1" w:unhideWhenUsed="1"/>
+    <w:lsdException w:name="Table List 3" w:semiHidden="1" w:unhideWhenUsed="1"/>
+    <w:lsdException w:name="Table List 4" w:semiHidden="1" w:unhideWhenUsed="1"/>
+    <w:lsdException w:name="Table List 5" w:semiHidden="1" w:unhideWhenUsed="1"/>
+    <w:lsdException w:name="Table List 6" w:semiHidden="1" w:unhideWhenUsed="1"/>
+    <w:lsdException w:name="Table List 7" w:semiHidden="1" w:unhideWhenUsed="1"/>
+    <w:lsdException w:name="Table List 8" w:semiHidden="1" w:unhideWhenUsed="1"/>
+    <w:lsdException w:name="Table 3D effects 1" w:semiHidden="1" w:unhideWhenUsed="1"/>
+    <w:lsdException w:name="Table 3D effects 2" w:semiHidden="1" w:unhideWhenUsed="1"/>
+    <w:lsdException w:name="Table 3D effects 3" w:semiHidden="1" w:unhideWhenUsed="1"/>
+    <w:lsdException w:name="Table Contemporary" w:semiHidden="1" w:unhideWhenUsed="1"/>
+    <w:lsdException w:name="Table Elegant" w:semiHidden="1" w:unhideWhenUsed="1"/>
+    <w:lsdException w:name="Table Professional" w:semiHidden="1" w:unhideWhenUsed="1"/>
+    <w:lsdException w:name="Table Subtle 1" w:semiHidden="1" w:unhideWhenUsed="1"/>
+    <w:lsdException w:name="Table Subtle 2" w:semiHidden="1" w:unhideWhenUsed="1"/>
+    <w:lsdException w:name="Table Web 1" w:semiHidden="1" w:unhideWhenUsed="1"/>
+    <w:lsdException w:name="Table Web 2" w:semiHidden="1" w:unhideWhenUsed="1"/>
+    <w:lsdException w:name="Table Web 3" w:semiHidden="1" w:unhideWhenUsed="1"/>
+    <w:lsdException w:name="Balloon Text" w:semiHidden="1" w:unhideWhenUsed="1"/>
+    <w:lsdException w:name="Table Grid" w:uiPriority="59"/>
+    <w:lsdException w:name="Table Theme" w:semiHidden="1" w:unhideWhenUsed="1"/>
+    <w:lsdException w:name="Placeholder Text" w:semiHidden="1"/>
+    <w:lsdException w:name="No Spacing" w:uiPriority="1" w:qFormat="1"/>
+    <w:lsdException w:name="Light Shading" w:uiPriority="60"/>
+    <w:lsdException w:name="Light List" w:uiPriority="61"/>
+    <w:lsdException w:name="Light Grid" w:uiPriority="62"/>
+    <w:lsdException w:name="Medium Shading 1" w:uiPriority="63"/>
+    <w:lsdException w:name="Medium Shading 2" w:uiPriority="64"/>
+    <w:lsdException w:name="Medium List 1" w:uiPriority="65"/>
+    <w:lsdException w:name="Medium List 2" w:uiPriority="66"/>
+    <w:lsdException w:name="Medium Grid 1" w:uiPriority="67"/>
+    <w:lsdException w:name="Medium Grid 2" w:uiPriority="68"/>
+    <w:lsdException w:name="Medium Grid 3" w:uiPriority="69"/>
+    <w:lsdException w:name="Dark List" w:uiPriority="70"/>
+    <w:lsdException w:name="Colorful Shading" w:uiPriority="71"/>
+    <w:lsdException w:name="Colorful List" w:uiPriority="72"/>
+    <w:lsdException w:name="Colorful Grid" w:uiPriority="73"/>
+    <w:lsdException w:name="Light Shading Accent 1" w:uiPriority="60"/>
+    <w:lsdException w:name="Light List Accent 1" w:uiPriority="61"/>
+    <w:lsdException w:name="Light Grid Accent 1" w:uiPriority="62"/>
+    <w:lsdException w:name="Medium Shading 1 Accent 1" w:uiPriority="63"/>
+    <w:lsdException w:name="Medium Shading 2 Accent 1" w:uiPriority="64"/>
+    <w:lsdException w:name="Medium List 1 Accent 1" w:uiPriority="65"/>
+    <w:lsdException w:name="Revision" w:semiHidden="1"/>
+    <w:lsdException w:name="List Paragraph" w:uiPriority="34" w:qFormat="1"/>
+    <w:lsdException w:name="Quote" w:uiPriority="29" w:qFormat="1"/>
+    <w:lsdException w:name="Intense Quote" w:uiPriority="30" w:qFormat="1"/>
+    <w:lsdException w:name="Medium List 2 Accent 1" w:uiPriority="66"/>
+    <w:lsdException w:name="Medium Grid 1 Accent 1" w:uiPriority="67"/>
+    <w:lsdException w:name="Medium Grid 2 Accent 1" w:uiPriority="68"/>
+    <w:lsdException w:name="Medium Grid 3 Accent 1" w:uiPriority="69"/>
+    <w:lsdException w:name="Dark List Accent 1" w:uiPriority="70"/>
+    <w:lsdException w:name="Colorful Shading Accent 1" w:uiPriority="71"/>
+    <w:lsdException w:name="Colorful List Accent 1" w:uiPriority="72"/>
+    <w:lsdException w:name="Colorful Grid Accent 1" w:uiPriority="73"/>
+    <w:lsdException w:name="Light Shading Accent 2" w:uiPriority="60"/>
+    <w:lsdException w:name="Light List Accent 2" w:uiPriority="61"/>
+    <w:lsdException w:name="Light Grid Accent 2" w:uiPriority="62"/>
+    <w:lsdException w:name="Medium Shading 1 Accent 2" w:uiPriority="63"/>
+    <w:lsdException w:name="Medium Shading 2 Accent 2" w:uiPriority="64"/>
+    <w:lsdException w:name="Medium List 1 Accent 2" w:uiPriority="65"/>
+    <w:lsdException w:name="Medium List 2 Accent 2" w:uiPriority="66"/>
+    <w:lsdException w:name="Medium Grid 1 Accent 2" w:uiPriority="67"/>
+    <w:lsdException w:name="Medium Grid 2 Accent 2" w:uiPriority="68"/>
+    <w:lsdException w:name="Medium Grid 3 Accent 2" w:uiPriority="69"/>
+    <w:lsdException w:name="Dark List Accent 2" w:uiPriority="70"/>
+    <w:lsdException w:name="Colorful Shading Accent 2" w:uiPriority="71"/>
+    <w:lsdException w:name="Colorful List Accent 2" w:uiPriority="72"/>
+    <w:lsdException w:name="Colorful Grid Accent 2" w:uiPriority="73"/>
+    <w:lsdException w:name="Light Shading Accent 3" w:uiPriority="60"/>
+    <w:lsdException w:name="Light List Accent 3" w:uiPriority="61"/>
+    <w:lsdException w:name="Light Grid Accent 3" w:uiPriority="62"/>
+    <w:lsdException w:name="Medium Shading 1 Accent 3" w:uiPriority="63"/>
+    <w:lsdException w:name="Medium Shading 2 Accent 3" w:uiPriority="64"/>
+    <w:lsdException w:name="Medium List 1 Accent 3" w:uiPriority="65"/>
+    <w:lsdException w:name="Medium List 2 Accent 3" w:uiPriority="66"/>
+    <w:lsdException w:name="Medium Grid 1 Accent 3" w:uiPriority="67"/>
+    <w:lsdException w:name="Medium Grid 2 Accent 3" w:uiPriority="68"/>
+    <w:lsdException w:name="Medium Grid 3 Accent 3" w:uiPriority="69"/>
+    <w:lsdException w:name="Dark List Accent 3" w:uiPriority="70"/>
+    <w:lsdException w:name="Colorful Shading Accent 3" w:uiPriority="71"/>
+    <w:lsdException w:name="Colorful List Accent 3" w:uiPriority="72"/>
+    <w:lsdException w:name="Colorful Grid Accent 3" w:uiPriority="73"/>
+    <w:lsdException w:name="Light Shading Accent 4" w:uiPriority="60"/>
+    <w:lsdException w:name="Light List Accent 4" w:uiPriority="61"/>
+    <w:lsdException w:name="Light Grid Accent 4" w:uiPriority="62"/>
+    <w:lsdException w:name="Medium Shading 1 Accent 4" w:uiPriority="63"/>
+    <w:lsdException w:name="Medium Shading 2 Accent 4" w:uiPriority="64"/>
+    <w:lsdException w:name="Medium List 1 Accent 4" w:uiPriority="65"/>
+    <w:lsdException w:name="Medium List 2 Accent 4" w:uiPriority="66"/>
+    <w:lsdException w:name="Medium Grid 1 Accent 4" w:uiPriority="67"/>
+    <w:lsdException w:name="Medium Grid 2 Accent 4" w:uiPriority="68"/>
+    <w:lsdException w:name="Medium Grid 3 Accent 4" w:uiPriority="69"/>
+    <w:lsdException w:name="Dark List Accent 4" w:uiPriority="70"/>
+    <w:lsdException w:name="Colorful Shading Accent 4" w:uiPriority="71"/>
+    <w:lsdException w:name="Colorful List Accent 4" w:uiPriority="72"/>
+    <w:lsdException w:name="Colorful Grid Accent 4" w:uiPriority="73"/>
+    <w:lsdException w:name="Light Shading Accent 5" w:uiPriority="60"/>
+    <w:lsdException w:name="Light List Accent 5" w:uiPriority="61"/>
+    <w:lsdException w:name="Light Grid Accent 5" w:uiPriority="62"/>
+    <w:lsdException w:name="Medium Shading 1 Accent 5" w:uiPriority="63"/>
+    <w:lsdException w:name="Medium Shading 2 Accent 5" w:uiPriority="64"/>
+    <w:lsdException w:name="Medium List 1 Accent 5" w:uiPriority="65"/>
+    <w:lsdException w:name="Medium List 2 Accent 5" w:uiPriority="66"/>
+    <w:lsdException w:name="Medium Grid 1 Accent 5" w:uiPriority="67"/>
+    <w:lsdException w:name="Medium Grid 2 Accent 5" w:uiPriority="68"/>
+    <w:lsdException w:name="Medium Grid 3 Accent 5" w:uiPriority="69"/>
+    <w:lsdException w:name="Dark List Accent 5" w:uiPriority="70"/>
+    <w:lsdException w:name="Colorful Shading Accent 5" w:uiPriority="71"/>
+    <w:lsdException w:name="Colorful List Accent 5" w:uiPriority="72"/>
+    <w:lsdException w:name="Colorful Grid Accent 5" w:uiPriority="73"/>
+    <w:lsdException w:name="Light Shading Accent 6" w:uiPriority="60"/>
+    <w:lsdException w:name="Light List Accent 6" w:uiPriority="61"/>
+    <w:lsdException w:name="Light Grid Accent 6" w:uiPriority="62"/>
+    <w:lsdException w:name="Medium Shading 1 Accent 6" w:uiPriority="63"/>
+    <w:lsdException w:name="Medium Shading 2 Accent 6" w:uiPriority="64"/>
+    <w:lsdException w:name="Medium List 1 Accent 6" w:uiPriority="65"/>
+    <w:lsdException w:name="Medium List 2 Accent 6" w:uiPriority="66"/>
+    <w:lsdException w:name="Medium Grid 1 Accent 6" w:uiPriority="67"/>
+    <w:lsdException w:name="Medium Grid 2 Accent 6" w:uiPriority="68"/>
+    <w:lsdException w:name="Medium Grid 3 Accent 6" w:uiPriority="69"/>
+    <w:lsdException w:name="Dark List Accent 6" w:uiPriority="70"/>
+    <w:lsdException w:name="Colorful Shading Accent 6" w:uiPriority="71"/>
+    <w:lsdException w:name="Colorful List Accent 6" w:uiPriority="72"/>
+    <w:lsdException w:name="Colorful Grid Accent 6" w:uiPriority="73"/>
+    <w:lsdException w:name="Subtle Emphasis" w:uiPriority="19" w:qFormat="1"/>
+    <w:lsdException w:name="Intense Emphasis" w:uiPriority="21" w:qFormat="1"/>
+    <w:lsdException w:name="Subtle Reference" w:uiPriority="31" w:qFormat="1"/>
+    <w:lsdException w:name="Intense Reference" w:uiPriority="32" w:qFormat="1"/>
+    <w:lsdException w:name="Book Title" w:uiPriority="33" w:qFormat="1"/>
+    <w:lsdException w:name="Bibliography" w:semiHidden="1" w:uiPriority="37" w:unhideWhenUsed="1"/>
+    <w:lsdException w:name="TOC Heading" w:semiHidden="1" w:uiPriority="39" w:unhideWhenUsed="1" w:qFormat="1"/>
+    <w:lsdException w:name="Plain Table 1" w:uiPriority="41"/>
+    <w:lsdException w:name="Plain Table 2" w:uiPriority="42"/>
+    <w:lsdException w:name="Plain Table 3" w:uiPriority="43"/>
+    <w:lsdException w:name="Plain Table 4" w:uiPriority="44"/>
+    <w:lsdException w:name="Plain Table 5" w:uiPriority="45"/>
+    <w:lsdException w:name="Grid Table Light" w:uiPriority="40"/>
+    <w:lsdException w:name="Grid Table 1 Light" w:uiPriority="46"/>
+    <w:lsdException w:name="Grid Table 2" w:uiPriority="47"/>
+    <w:lsdException w:name="Grid Table 3" w:uiPriority="48"/>
+    <w:lsdException w:name="Grid Table 4" w:uiPriority="49"/>
+    <w:lsdException w:name="Grid Table 5 Dark" w:uiPriority="50"/>
+    <w:lsdException w:name="Grid Table 6 Colorful" w:uiPriority="51"/>
+    <w:lsdException w:name="Grid Table 7 Colorful" w:uiPriority="52"/>
+    <w:lsdException w:name="Grid Table 1 Light Accent 1" w:uiPriority="46"/>
+    <w:lsdException w:name="Grid Table 2 Accent 1" w:uiPriority="47"/>
+    <w:lsdException w:name="Grid Table 3 Accent 1" w:uiPriority="48"/>
+    <w:lsdException w:name="Grid Table 4 Accent 1" w:uiPriority="49"/>
+    <w:lsdException w:name="Grid Table 5 Dark Accent 1" w:uiPriority="50"/>
+    <w:lsdException w:name="Grid Table 6 Colorful Accent 1" w:uiPriority="51"/>
+    <w:lsdException w:name="Grid Table 7 Colorful Accent 1" w:uiPriority="52"/>
+    <w:lsdException w:name="Grid Table 1 Light Accent 2" w:uiPriority="46"/>
+    <w:lsdException w:name="Grid Table 2 Accent 2" w:uiPriority="47"/>
+    <w:lsdException w:name="Grid Table 3 Accent 2" w:uiPriority="48"/>
+    <w:lsdException w:name="Grid Table 4 Accent 2" w:uiPriority="49"/>
+    <w:lsdException w:name="Grid Table 5 Dark Accent 2" w:uiPriority="50"/>
+    <w:lsdException w:name="Grid Table 6 Colorful Accent 2" w:uiPriority="51"/>
+    <w:lsdException w:name="Grid Table 7 Colorful Accent 2" w:uiPriority="52"/>
+    <w:lsdException w:name="Grid Table 1 Light Accent 3" w:uiPriority="46"/>
+    <w:lsdException w:name="Grid Table 2 Accent 3" w:uiPriority="47"/>
+    <w:lsdException w:name="Grid Table 3 Accent 3" w:uiPriority="48"/>
+    <w:lsdException w:name="Grid Table 4 Accent 3" w:uiPriority="49"/>
+    <w:lsdException w:name="Grid Table 5 Dark Accent 3" w:uiPriority="50"/>
+    <w:lsdException w:name="Grid Table 6 Colorful Accent 3" w:uiPriority="51"/>
+    <w:lsdException w:name="Grid Table 7 Colorful Accent 3" w:uiPriority="52"/>
+    <w:lsdException w:name="Grid Table 1 Light Accent 4" w:uiPriority="46"/>
+    <w:lsdException w:name="Grid Table 2 Accent 4" w:uiPriority="47"/>
+    <w:lsdException w:name="Grid Table 3 Accent 4" w:uiPriority="48"/>
+    <w:lsdException w:name="Grid Table 4 Accent 4" w:uiPriority="49"/>
+    <w:lsdException w:name="Grid Table 5 Dark Accent 4" w:uiPriority="50"/>
+    <w:lsdException w:name="Grid Table 6 Colorful Accent 4" w:uiPriority="51"/>
+    <w:lsdException w:name="Grid Table 7 Colorful Accent 4" w:uiPriority="52"/>
+    <w:lsdException w:name="Grid Table 1 Light Accent 5" w:uiPriority="46"/>
+    <w:lsdException w:name="Grid Table 2 Accent 5" w:uiPriority="47"/>
+    <w:lsdException w:name="Grid Table 3 Accent 5" w:uiPriority="48"/>
+    <w:lsdException w:name="Grid Table 4 Accent 5" w:uiPriority="49"/>
+    <w:lsdException w:name="Grid Table 5 Dark Accent 5" w:uiPriority="50"/>
+    <w:lsdException w:name="Grid Table 6 Colorful Accent 5" w:uiPriority="51"/>
+    <w:lsdException w:name="Grid Table 7 Colorful Accent 5" w:uiPriority="52"/>
+    <w:lsdException w:name="Grid Table 1 Light Accent 6" w:uiPriority="46"/>
+    <w:lsdException w:name="Grid Table 2 Accent 6" w:uiPriority="47"/>
+    <w:lsdException w:name="Grid Table 3 Accent 6" w:uiPriority="48"/>
+    <w:lsdException w:name="Grid Table 4 Accent 6" w:uiPriority="49"/>
+    <w:lsdException w:name="Grid Table 5 Dark Accent 6" w:uiPriority="50"/>
+    <w:lsdException w:name="Grid Table 6 Colorful Accent 6" w:uiPriority="51"/>
+    <w:lsdException w:name="Grid Table 7 Colorful Accent 6" w:uiPriority="52"/>
+    <w:lsdException w:name="List Table 1 Light" w:uiPriority="46"/>
+    <w:lsdException w:name="List Table 2" w:uiPriority="47"/>
+    <w:lsdException w:name="List Table 3" w:uiPriority="48"/>
+    <w:lsdException w:name="List Table 4" w:uiPriority="49"/>
+    <w:lsdException w:name="List Table 5 Dark" w:uiPriority="50"/>
+    <w:lsdException w:name="List Table 6 Colorful" w:uiPriority="51"/>
+    <w:lsdException w:name="List Table 7 Colorful" w:uiPriority="52"/>
+    <w:lsdException w:name="List Table 1 Light Accent 1" w:uiPriority="46"/>
+    <w:lsdException w:name="List Table 2 Accent 1" w:uiPriority="47"/>
+    <w:lsdException w:name="List Table 3 Accent 1" w:uiPriority="48"/>
+    <w:lsdException w:name="List Table 4 Accent 1" w:uiPriority="49"/>
+    <w:lsdException w:name="List Table 5 Dark Accent 1" w:uiPriority="50"/>
+    <w:lsdException w:name="List Table 6 Colorful Accent 1" w:uiPriority="51"/>
+    <w:lsdException w:name="List Table 7 Colorful Accent 1" w:uiPriority="52"/>
+    <w:lsdException w:name="List Table 1 Light Accent 2" w:uiPriority="46"/>
+    <w:lsdException w:name="List Table 2 Accent 2" w:uiPriority="47"/>
+    <w:lsdException w:name="List Table 3 Accent 2" w:uiPriority="48"/>
+    <w:lsdException w:name="List Table 4 Accent 2" w:uiPriority="49"/>
+    <w:lsdException w:name="List Table 5 Dark Accent 2" w:uiPriority="50"/>
+    <w:lsdException w:name="List Table 6 Colorful Accent 2" w:uiPriority="51"/>
+    <w:lsdException w:name="List Table 7 Colorful Accent 2" w:uiPriority="52"/>
+    <w:lsdException w:name="List Table 1 Light Accent 3" w:uiPriority="46"/>
+    <w:lsdException w:name="List Table 2 Accent 3" w:uiPriority="47"/>
+    <w:lsdException w:name="List Table 3 Accent 3" w:uiPriority="48"/>
+    <w:lsdException w:name="List Table 4 Accent 3" w:uiPriority="49"/>
+    <w:lsdException w:name="List Table 5 Dark Accent 3" w:uiPriority="50"/>
+    <w:lsdException w:name="List Table 6 Colorful Accent 3" w:uiPriority="51"/>
+    <w:lsdException w:name="List Table 7 Colorful Accent 3" w:uiPriority="52"/>
+    <w:lsdException w:name="List Table 1 Light Accent 4" w:uiPriority="46"/>
+    <w:lsdException w:name="List Table 2 Accent 4" w:uiPriority="47"/>
+    <w:lsdException w:name="List Table 3 Accent 4" w:uiPriority="48"/>
+    <w:lsdException w:name="List Table 4 Accent 4" w:uiPriority="49"/>
+    <w:lsdException w:name="List Table 5 Dark Accent 4" w:uiPriority="50"/>
+    <w:lsdException w:name="List Table 6 Colorful Accent 4" w:uiPriority="51"/>
+    <w:lsdException w:name="List Table 7 Colorful Accent 4" w:uiPriority="52"/>
+    <w:lsdException w:name="List Table 1 Light Accent 5" w:uiPriority="46"/>
+    <w:lsdException w:name="List Table 2 Accent 5" w:uiPriority="47"/>
+    <w:lsdException w:name="List Table 3 Accent 5" w:uiPriority="48"/>
+    <w:lsdException w:name="List Table 4 Accent 5" w:uiPriority="49"/>
+    <w:lsdException w:name="List Table 5 Dark Accent 5" w:uiPriority="50"/>
+    <w:lsdException w:name="List Table 6 Colorful Accent 5" w:uiPriority="51"/>
+    <w:lsdException w:name="List Table 7 Colorful Accent 5" w:uiPriority="52"/>
+    <w:lsdException w:name="List Table 1 Light Accent 6" w:uiPriority="46"/>
+    <w:lsdException w:name="List Table 2 Accent 6" w:uiPriority="47"/>
+    <w:lsdException w:name="List Table 3 Accent 6" w:uiPriority="48"/>
+    <w:lsdException w:name="List Table 4 Accent 6" w:uiPriority="49"/>
+    <w:lsdException w:name="List Table 5 Dark Accent 6" w:uiPriority="50"/>
+    <w:lsdException w:name="List Table 6 Colorful Accent 6" w:uiPriority="51"/>
+    <w:lsdException w:name="List Table 7 Colorful Accent 6" w:uiPriority="52"/>
   </w:latentStyles>
   <w:style w:type="paragraph" w:default="1" w:styleId="Normal">
     <w:name w:val="Normal"/>
@@ -10232,7 +11937,7 @@
   <a:extraClrSchemeLst/>
   <a:extLst>
     <a:ext uri="{05A4C25C-085E-4340-85A3-A5531E510DB2}">
-      <thm15:themeFamily xmlns:thm15="http://schemas.microsoft.com/office/thememl/2012/main" xmlns="" name="Office Theme" id="{62F939B6-93AF-4DB8-9C6B-D6C7DFDC589F}" vid="{4A3C46E8-61CC-4603-A589-7422A47A8E4A}"/>
+      <thm15:themeFamily xmlns:thm15="http://schemas.microsoft.com/office/thememl/2012/main" name="Office Theme" id="{62F939B6-93AF-4DB8-9C6B-D6C7DFDC589F}" vid="{4A3C46E8-61CC-4603-A589-7422A47A8E4A}"/>
     </a:ext>
   </a:extLst>
 </a:theme>
@@ -10259,7 +11964,7 @@
 </file>
 
 <file path=customXml/itemProps1.xml><?xml version="1.0" encoding="utf-8"?>
-<ds:datastoreItem xmlns:ds="http://schemas.openxmlformats.org/officeDocument/2006/customXml" ds:itemID="{897FA8CF-E624-4EEC-86ED-C16BC7403D29}">
+<ds:datastoreItem xmlns:ds="http://schemas.openxmlformats.org/officeDocument/2006/customXml" ds:itemID="{47B7021A-E1B2-40F2-9308-9D95E61685EB}">
   <ds:schemaRefs>
     <ds:schemaRef ds:uri="http://schemas.openxmlformats.org/officeDocument/2006/bibliography"/>
   </ds:schemaRefs>

--- a/docs/Project Documentation.docx
+++ b/docs/Project Documentation.docx
@@ -5003,8 +5003,6 @@
           <w:lang w:val="en-US" w:eastAsia="x-none"/>
         </w:rPr>
       </w:pPr>
-      <w:bookmarkStart w:id="8" w:name="_GoBack"/>
-      <w:bookmarkEnd w:id="8"/>
     </w:p>
     <w:p>
       <w:pPr>
@@ -5018,7 +5016,7 @@
           <w:lang w:val="en-US"/>
         </w:rPr>
       </w:pPr>
-      <w:bookmarkStart w:id="9" w:name="_Toc68275969"/>
+      <w:bookmarkStart w:id="8" w:name="_Toc68275969"/>
       <w:r>
         <w:rPr>
           <w:rFonts w:eastAsia="Calibri"/>
@@ -5034,7 +5032,7 @@
         </w:rPr>
         <w:t>ërdorura në softuer</w:t>
       </w:r>
-      <w:bookmarkEnd w:id="9"/>
+      <w:bookmarkEnd w:id="8"/>
     </w:p>
     <w:p>
       <w:pPr>
@@ -5213,7 +5211,7 @@
           <w:lang w:val="en-US"/>
         </w:rPr>
       </w:pPr>
-      <w:bookmarkStart w:id="10" w:name="_Toc68275970"/>
+      <w:bookmarkStart w:id="9" w:name="_Toc68275970"/>
       <w:r>
         <w:rPr>
           <w:rFonts w:eastAsia="Calibri"/>
@@ -5221,7 +5219,7 @@
         </w:rPr>
         <w:t>Mjetet dhe softuerët e nevojshme për zhvillimin e aplikacionit</w:t>
       </w:r>
-      <w:bookmarkEnd w:id="10"/>
+      <w:bookmarkEnd w:id="9"/>
     </w:p>
     <w:p>
       <w:pPr>
@@ -5270,7 +5268,7 @@
           <w:lang w:val="en-US"/>
         </w:rPr>
       </w:pPr>
-      <w:bookmarkStart w:id="11" w:name="_Toc68275971"/>
+      <w:bookmarkStart w:id="10" w:name="_Toc68275971"/>
       <w:r>
         <w:rPr>
           <w:rFonts w:eastAsia="Calibri"/>
@@ -5278,56 +5276,91 @@
         </w:rPr>
         <w:t>Analiza e fizibilitetit</w:t>
       </w:r>
+      <w:bookmarkEnd w:id="10"/>
+    </w:p>
+    <w:p>
+      <w:pPr>
+        <w:rPr>
+          <w:rFonts w:ascii="Times New Roman" w:hAnsi="Times New Roman"/>
+          <w:lang w:val="en-US" w:eastAsia="x-none"/>
+        </w:rPr>
+      </w:pPr>
+    </w:p>
+    <w:p>
+      <w:pPr>
+        <w:spacing w:line="240" w:lineRule="auto"/>
+        <w:rPr>
+          <w:rFonts w:ascii="Times New Roman" w:hAnsi="Times New Roman"/>
+          <w:sz w:val="24"/>
+          <w:szCs w:val="24"/>
+          <w:lang w:val="en-US" w:eastAsia="x-none"/>
+        </w:rPr>
+      </w:pPr>
+      <w:r>
+        <w:rPr>
+          <w:rFonts w:ascii="Times New Roman" w:hAnsi="Times New Roman"/>
+          <w:sz w:val="24"/>
+          <w:szCs w:val="24"/>
+          <w:lang w:val="en-US" w:eastAsia="x-none"/>
+        </w:rPr>
+        <w:t xml:space="preserve">Vlerësimi i fizibilitetit teknik përfshin vlerësimin e aftësisë së pajisjeve kompjuterike dhe softuerëve për të trajtuar ngarkesat e punës në mënyrë adekuate. Studimi i fizibilitetit të sistemit të menagjimit të transportit publik synon të zhvillojë një sistem të dëshirueshëm të transportit inteligjent për vendin tonë, i cili është praktik dhe me kosto efektive për një sistem të menaxhimit të efektshëm dhe efektiv të transportit për Kosovë. </w:t>
+      </w:r>
+    </w:p>
+    <w:p>
+      <w:pPr>
+        <w:spacing w:line="240" w:lineRule="auto"/>
+        <w:rPr>
+          <w:rFonts w:ascii="Times New Roman" w:hAnsi="Times New Roman"/>
+          <w:sz w:val="24"/>
+          <w:szCs w:val="24"/>
+          <w:lang w:val="en-US" w:eastAsia="x-none"/>
+        </w:rPr>
+      </w:pPr>
+      <w:r>
+        <w:rPr>
+          <w:rFonts w:ascii="Times New Roman" w:hAnsi="Times New Roman"/>
+          <w:sz w:val="24"/>
+          <w:szCs w:val="24"/>
+          <w:lang w:val="en-US" w:eastAsia="x-none"/>
+        </w:rPr>
+        <w:t>Public Transport Management është një aplikacion i plotë i bazuar në internet. Teknologjitë dhe mjetet kryesore që shoqërohen me Public Trans</w:t>
+      </w:r>
+      <w:bookmarkStart w:id="11" w:name="_GoBack"/>
       <w:bookmarkEnd w:id="11"/>
-    </w:p>
-    <w:p>
-      <w:pPr>
-        <w:rPr>
-          <w:lang w:val="en-US" w:eastAsia="x-none"/>
-        </w:rPr>
-      </w:pPr>
-    </w:p>
-    <w:p>
-      <w:pPr>
-        <w:rPr>
-          <w:lang w:val="en-US" w:eastAsia="x-none"/>
-        </w:rPr>
-      </w:pPr>
-      <w:r>
-        <w:rPr>
-          <w:lang w:val="en-US" w:eastAsia="x-none"/>
-        </w:rPr>
-        <w:t xml:space="preserve">Vlerësimi i fizibilitetit teknik përfshin vlerësimin e aftësisë së pajisjeve kompjuterike dhe softuerëve për të trajtuar ngarkesat e punës në mënyrë adekuate. Studimi i fizibilitetit të sistemit të menagjimit të transportit publik synon të zhvillojë një sistem të dëshirueshëm të transportit inteligjent për vendin tonë, i cili është praktik dhe me kosto efektive për një sistem të menaxhimit të efektshëm dhe efektiv të transportit për Kosovë. </w:t>
-      </w:r>
-    </w:p>
-    <w:p>
-      <w:pPr>
-        <w:rPr>
-          <w:lang w:val="en-US" w:eastAsia="x-none"/>
-        </w:rPr>
-      </w:pPr>
-      <w:r>
-        <w:rPr>
-          <w:lang w:val="en-US" w:eastAsia="x-none"/>
-        </w:rPr>
-        <w:t>Public Transport Management është një aplikacion i plotë i bazuar në internet. Teknologjitë dhe mjetet kryesore që shoqërohen me Public Transport Management janë:</w:t>
+      <w:r>
+        <w:rPr>
+          <w:rFonts w:ascii="Times New Roman" w:hAnsi="Times New Roman"/>
+          <w:sz w:val="24"/>
+          <w:szCs w:val="24"/>
+          <w:lang w:val="en-US" w:eastAsia="x-none"/>
+        </w:rPr>
+        <w:t>port Management janë:</w:t>
       </w:r>
     </w:p>
     <w:p>
       <w:pPr>
         <w:spacing w:line="240" w:lineRule="auto"/>
         <w:rPr>
-          <w:lang w:val="en-US" w:eastAsia="x-none"/>
-        </w:rPr>
-      </w:pPr>
-      <w:r>
-        <w:rPr>
+          <w:rFonts w:ascii="Times New Roman" w:hAnsi="Times New Roman"/>
+          <w:sz w:val="24"/>
+          <w:szCs w:val="24"/>
+          <w:lang w:val="en-US" w:eastAsia="x-none"/>
+        </w:rPr>
+      </w:pPr>
+      <w:r>
+        <w:rPr>
+          <w:rFonts w:ascii="Times New Roman" w:hAnsi="Times New Roman"/>
+          <w:sz w:val="24"/>
+          <w:szCs w:val="24"/>
           <w:lang w:val="en-US" w:eastAsia="x-none"/>
         </w:rPr>
         <w:t>•</w:t>
       </w:r>
       <w:r>
         <w:rPr>
+          <w:rFonts w:ascii="Times New Roman" w:hAnsi="Times New Roman"/>
+          <w:sz w:val="24"/>
+          <w:szCs w:val="24"/>
           <w:lang w:val="en-US" w:eastAsia="x-none"/>
         </w:rPr>
         <w:tab/>
@@ -5338,17 +5371,26 @@
       <w:pPr>
         <w:spacing w:line="240" w:lineRule="auto"/>
         <w:rPr>
-          <w:lang w:val="en-US" w:eastAsia="x-none"/>
-        </w:rPr>
-      </w:pPr>
-      <w:r>
-        <w:rPr>
+          <w:rFonts w:ascii="Times New Roman" w:hAnsi="Times New Roman"/>
+          <w:sz w:val="24"/>
+          <w:szCs w:val="24"/>
+          <w:lang w:val="en-US" w:eastAsia="x-none"/>
+        </w:rPr>
+      </w:pPr>
+      <w:r>
+        <w:rPr>
+          <w:rFonts w:ascii="Times New Roman" w:hAnsi="Times New Roman"/>
+          <w:sz w:val="24"/>
+          <w:szCs w:val="24"/>
           <w:lang w:val="en-US" w:eastAsia="x-none"/>
         </w:rPr>
         <w:t>•</w:t>
       </w:r>
       <w:r>
         <w:rPr>
+          <w:rFonts w:ascii="Times New Roman" w:hAnsi="Times New Roman"/>
+          <w:sz w:val="24"/>
+          <w:szCs w:val="24"/>
           <w:lang w:val="en-US" w:eastAsia="x-none"/>
         </w:rPr>
         <w:tab/>
@@ -5359,17 +5401,26 @@
       <w:pPr>
         <w:spacing w:line="240" w:lineRule="auto"/>
         <w:rPr>
-          <w:lang w:val="en-US" w:eastAsia="x-none"/>
-        </w:rPr>
-      </w:pPr>
-      <w:r>
-        <w:rPr>
+          <w:rFonts w:ascii="Times New Roman" w:hAnsi="Times New Roman"/>
+          <w:sz w:val="24"/>
+          <w:szCs w:val="24"/>
+          <w:lang w:val="en-US" w:eastAsia="x-none"/>
+        </w:rPr>
+      </w:pPr>
+      <w:r>
+        <w:rPr>
+          <w:rFonts w:ascii="Times New Roman" w:hAnsi="Times New Roman"/>
+          <w:sz w:val="24"/>
+          <w:szCs w:val="24"/>
           <w:lang w:val="en-US" w:eastAsia="x-none"/>
         </w:rPr>
         <w:t>•</w:t>
       </w:r>
       <w:r>
         <w:rPr>
+          <w:rFonts w:ascii="Times New Roman" w:hAnsi="Times New Roman"/>
+          <w:sz w:val="24"/>
+          <w:szCs w:val="24"/>
           <w:lang w:val="en-US" w:eastAsia="x-none"/>
         </w:rPr>
         <w:tab/>
@@ -5380,50 +5431,56 @@
       <w:pPr>
         <w:spacing w:line="240" w:lineRule="auto"/>
         <w:rPr>
-          <w:lang w:val="en-US" w:eastAsia="x-none"/>
-        </w:rPr>
-      </w:pPr>
-      <w:r>
-        <w:rPr>
+          <w:rFonts w:ascii="Times New Roman" w:hAnsi="Times New Roman"/>
+          <w:sz w:val="24"/>
+          <w:szCs w:val="24"/>
+          <w:lang w:val="en-US" w:eastAsia="x-none"/>
+        </w:rPr>
+      </w:pPr>
+      <w:r>
+        <w:rPr>
+          <w:rFonts w:ascii="Times New Roman" w:hAnsi="Times New Roman"/>
+          <w:sz w:val="24"/>
+          <w:szCs w:val="24"/>
           <w:lang w:val="en-US" w:eastAsia="x-none"/>
         </w:rPr>
         <w:t>•</w:t>
       </w:r>
       <w:r>
         <w:rPr>
+          <w:rFonts w:ascii="Times New Roman" w:hAnsi="Times New Roman"/>
+          <w:sz w:val="24"/>
+          <w:szCs w:val="24"/>
           <w:lang w:val="en-US" w:eastAsia="x-none"/>
         </w:rPr>
         <w:tab/>
-        <w:t>Java EE (Spring</w:t>
-      </w:r>
-      <w:r>
-        <w:rPr>
-          <w:lang w:val="en-US" w:eastAsia="x-none"/>
-        </w:rPr>
-        <w:t xml:space="preserve"> </w:t>
-      </w:r>
-      <w:r>
-        <w:rPr>
-          <w:lang w:val="en-US" w:eastAsia="x-none"/>
-        </w:rPr>
-        <w:t>Boot)</w:t>
+        <w:t>Java EE (Spring Boot)</w:t>
       </w:r>
     </w:p>
     <w:p>
       <w:pPr>
         <w:spacing w:line="240" w:lineRule="auto"/>
         <w:rPr>
-          <w:lang w:val="en-US" w:eastAsia="x-none"/>
-        </w:rPr>
-      </w:pPr>
-      <w:r>
-        <w:rPr>
+          <w:rFonts w:ascii="Times New Roman" w:hAnsi="Times New Roman"/>
+          <w:sz w:val="24"/>
+          <w:szCs w:val="24"/>
+          <w:lang w:val="en-US" w:eastAsia="x-none"/>
+        </w:rPr>
+      </w:pPr>
+      <w:r>
+        <w:rPr>
+          <w:rFonts w:ascii="Times New Roman" w:hAnsi="Times New Roman"/>
+          <w:sz w:val="24"/>
+          <w:szCs w:val="24"/>
           <w:lang w:val="en-US" w:eastAsia="x-none"/>
         </w:rPr>
         <w:t>•</w:t>
       </w:r>
       <w:r>
         <w:rPr>
+          <w:rFonts w:ascii="Times New Roman" w:hAnsi="Times New Roman"/>
+          <w:sz w:val="24"/>
+          <w:szCs w:val="24"/>
           <w:lang w:val="en-US" w:eastAsia="x-none"/>
         </w:rPr>
         <w:tab/>
@@ -5434,17 +5491,26 @@
       <w:pPr>
         <w:spacing w:line="240" w:lineRule="auto"/>
         <w:rPr>
-          <w:lang w:val="en-US" w:eastAsia="x-none"/>
-        </w:rPr>
-      </w:pPr>
-      <w:r>
-        <w:rPr>
+          <w:rFonts w:ascii="Times New Roman" w:hAnsi="Times New Roman"/>
+          <w:sz w:val="24"/>
+          <w:szCs w:val="24"/>
+          <w:lang w:val="en-US" w:eastAsia="x-none"/>
+        </w:rPr>
+      </w:pPr>
+      <w:r>
+        <w:rPr>
+          <w:rFonts w:ascii="Times New Roman" w:hAnsi="Times New Roman"/>
+          <w:sz w:val="24"/>
+          <w:szCs w:val="24"/>
           <w:lang w:val="en-US" w:eastAsia="x-none"/>
         </w:rPr>
         <w:t>•</w:t>
       </w:r>
       <w:r>
         <w:rPr>
+          <w:rFonts w:ascii="Times New Roman" w:hAnsi="Times New Roman"/>
+          <w:sz w:val="24"/>
+          <w:szCs w:val="24"/>
           <w:lang w:val="en-US" w:eastAsia="x-none"/>
         </w:rPr>
         <w:tab/>
@@ -5455,17 +5521,26 @@
       <w:pPr>
         <w:spacing w:line="240" w:lineRule="auto"/>
         <w:rPr>
-          <w:lang w:val="en-US" w:eastAsia="x-none"/>
-        </w:rPr>
-      </w:pPr>
-      <w:r>
-        <w:rPr>
+          <w:rFonts w:ascii="Times New Roman" w:hAnsi="Times New Roman"/>
+          <w:sz w:val="24"/>
+          <w:szCs w:val="24"/>
+          <w:lang w:val="en-US" w:eastAsia="x-none"/>
+        </w:rPr>
+      </w:pPr>
+      <w:r>
+        <w:rPr>
+          <w:rFonts w:ascii="Times New Roman" w:hAnsi="Times New Roman"/>
+          <w:sz w:val="24"/>
+          <w:szCs w:val="24"/>
           <w:lang w:val="en-US" w:eastAsia="x-none"/>
         </w:rPr>
         <w:t>•</w:t>
       </w:r>
       <w:r>
         <w:rPr>
+          <w:rFonts w:ascii="Times New Roman" w:hAnsi="Times New Roman"/>
+          <w:sz w:val="24"/>
+          <w:szCs w:val="24"/>
           <w:lang w:val="en-US" w:eastAsia="x-none"/>
         </w:rPr>
         <w:tab/>
@@ -5476,17 +5551,26 @@
       <w:pPr>
         <w:spacing w:line="240" w:lineRule="auto"/>
         <w:rPr>
-          <w:lang w:val="en-US" w:eastAsia="x-none"/>
-        </w:rPr>
-      </w:pPr>
-      <w:r>
-        <w:rPr>
+          <w:rFonts w:ascii="Times New Roman" w:hAnsi="Times New Roman"/>
+          <w:sz w:val="24"/>
+          <w:szCs w:val="24"/>
+          <w:lang w:val="en-US" w:eastAsia="x-none"/>
+        </w:rPr>
+      </w:pPr>
+      <w:r>
+        <w:rPr>
+          <w:rFonts w:ascii="Times New Roman" w:hAnsi="Times New Roman"/>
+          <w:sz w:val="24"/>
+          <w:szCs w:val="24"/>
           <w:lang w:val="en-US" w:eastAsia="x-none"/>
         </w:rPr>
         <w:t>•</w:t>
       </w:r>
       <w:r>
         <w:rPr>
+          <w:rFonts w:ascii="Times New Roman" w:hAnsi="Times New Roman"/>
+          <w:sz w:val="24"/>
+          <w:szCs w:val="24"/>
           <w:lang w:val="en-US" w:eastAsia="x-none"/>
         </w:rPr>
         <w:tab/>
@@ -5497,17 +5581,26 @@
       <w:pPr>
         <w:spacing w:line="240" w:lineRule="auto"/>
         <w:rPr>
-          <w:lang w:val="en-US" w:eastAsia="x-none"/>
-        </w:rPr>
-      </w:pPr>
-      <w:r>
-        <w:rPr>
+          <w:rFonts w:ascii="Times New Roman" w:hAnsi="Times New Roman"/>
+          <w:sz w:val="24"/>
+          <w:szCs w:val="24"/>
+          <w:lang w:val="en-US" w:eastAsia="x-none"/>
+        </w:rPr>
+      </w:pPr>
+      <w:r>
+        <w:rPr>
+          <w:rFonts w:ascii="Times New Roman" w:hAnsi="Times New Roman"/>
+          <w:sz w:val="24"/>
+          <w:szCs w:val="24"/>
           <w:lang w:val="en-US" w:eastAsia="x-none"/>
         </w:rPr>
         <w:t>•</w:t>
       </w:r>
       <w:r>
         <w:rPr>
+          <w:rFonts w:ascii="Times New Roman" w:hAnsi="Times New Roman"/>
+          <w:sz w:val="24"/>
+          <w:szCs w:val="24"/>
           <w:lang w:val="en-US" w:eastAsia="x-none"/>
         </w:rPr>
         <w:tab/>
@@ -5518,11 +5611,17 @@
       <w:pPr>
         <w:spacing w:line="240" w:lineRule="auto"/>
         <w:rPr>
-          <w:lang w:val="en-US" w:eastAsia="x-none"/>
-        </w:rPr>
-      </w:pPr>
-      <w:r>
-        <w:rPr>
+          <w:rFonts w:ascii="Times New Roman" w:hAnsi="Times New Roman"/>
+          <w:sz w:val="24"/>
+          <w:szCs w:val="24"/>
+          <w:lang w:val="en-US" w:eastAsia="x-none"/>
+        </w:rPr>
+      </w:pPr>
+      <w:r>
+        <w:rPr>
+          <w:rFonts w:ascii="Times New Roman" w:hAnsi="Times New Roman"/>
+          <w:sz w:val="24"/>
+          <w:szCs w:val="24"/>
           <w:lang w:val="en-US" w:eastAsia="x-none"/>
         </w:rPr>
         <w:lastRenderedPageBreak/>
@@ -5530,6 +5629,9 @@
       </w:r>
       <w:r>
         <w:rPr>
+          <w:rFonts w:ascii="Times New Roman" w:hAnsi="Times New Roman"/>
+          <w:sz w:val="24"/>
+          <w:szCs w:val="24"/>
           <w:lang w:val="en-US" w:eastAsia="x-none"/>
         </w:rPr>
         <w:tab/>
@@ -5540,17 +5642,26 @@
       <w:pPr>
         <w:spacing w:line="240" w:lineRule="auto"/>
         <w:rPr>
-          <w:lang w:val="en-US" w:eastAsia="x-none"/>
-        </w:rPr>
-      </w:pPr>
-      <w:r>
-        <w:rPr>
+          <w:rFonts w:ascii="Times New Roman" w:hAnsi="Times New Roman"/>
+          <w:sz w:val="24"/>
+          <w:szCs w:val="24"/>
+          <w:lang w:val="en-US" w:eastAsia="x-none"/>
+        </w:rPr>
+      </w:pPr>
+      <w:r>
+        <w:rPr>
+          <w:rFonts w:ascii="Times New Roman" w:hAnsi="Times New Roman"/>
+          <w:sz w:val="24"/>
+          <w:szCs w:val="24"/>
           <w:lang w:val="en-US" w:eastAsia="x-none"/>
         </w:rPr>
         <w:t>•</w:t>
       </w:r>
       <w:r>
         <w:rPr>
+          <w:rFonts w:ascii="Times New Roman" w:hAnsi="Times New Roman"/>
+          <w:sz w:val="24"/>
+          <w:szCs w:val="24"/>
           <w:lang w:val="en-US" w:eastAsia="x-none"/>
         </w:rPr>
         <w:tab/>
@@ -5561,17 +5672,26 @@
       <w:pPr>
         <w:spacing w:line="240" w:lineRule="auto"/>
         <w:rPr>
-          <w:lang w:val="en-US" w:eastAsia="x-none"/>
-        </w:rPr>
-      </w:pPr>
-      <w:r>
-        <w:rPr>
+          <w:rFonts w:ascii="Times New Roman" w:hAnsi="Times New Roman"/>
+          <w:sz w:val="24"/>
+          <w:szCs w:val="24"/>
+          <w:lang w:val="en-US" w:eastAsia="x-none"/>
+        </w:rPr>
+      </w:pPr>
+      <w:r>
+        <w:rPr>
+          <w:rFonts w:ascii="Times New Roman" w:hAnsi="Times New Roman"/>
+          <w:sz w:val="24"/>
+          <w:szCs w:val="24"/>
           <w:lang w:val="en-US" w:eastAsia="x-none"/>
         </w:rPr>
         <w:t>•</w:t>
       </w:r>
       <w:r>
         <w:rPr>
+          <w:rFonts w:ascii="Times New Roman" w:hAnsi="Times New Roman"/>
+          <w:sz w:val="24"/>
+          <w:szCs w:val="24"/>
           <w:lang w:val="en-US" w:eastAsia="x-none"/>
         </w:rPr>
         <w:tab/>
@@ -5582,17 +5702,26 @@
       <w:pPr>
         <w:spacing w:line="240" w:lineRule="auto"/>
         <w:rPr>
-          <w:lang w:val="en-US" w:eastAsia="x-none"/>
-        </w:rPr>
-      </w:pPr>
-      <w:r>
-        <w:rPr>
+          <w:rFonts w:ascii="Times New Roman" w:hAnsi="Times New Roman"/>
+          <w:sz w:val="24"/>
+          <w:szCs w:val="24"/>
+          <w:lang w:val="en-US" w:eastAsia="x-none"/>
+        </w:rPr>
+      </w:pPr>
+      <w:r>
+        <w:rPr>
+          <w:rFonts w:ascii="Times New Roman" w:hAnsi="Times New Roman"/>
+          <w:sz w:val="24"/>
+          <w:szCs w:val="24"/>
           <w:lang w:val="en-US" w:eastAsia="x-none"/>
         </w:rPr>
         <w:t>•</w:t>
       </w:r>
       <w:r>
         <w:rPr>
+          <w:rFonts w:ascii="Times New Roman" w:hAnsi="Times New Roman"/>
+          <w:sz w:val="24"/>
+          <w:szCs w:val="24"/>
           <w:lang w:val="en-US" w:eastAsia="x-none"/>
         </w:rPr>
         <w:tab/>
@@ -5601,12 +5730,19 @@
     </w:p>
     <w:p>
       <w:pPr>
-        <w:rPr>
-          <w:lang w:val="en-US" w:eastAsia="x-none"/>
-        </w:rPr>
-      </w:pPr>
-      <w:r>
-        <w:rPr>
+        <w:spacing w:line="240" w:lineRule="auto"/>
+        <w:rPr>
+          <w:rFonts w:ascii="Times New Roman" w:hAnsi="Times New Roman"/>
+          <w:sz w:val="24"/>
+          <w:szCs w:val="24"/>
+          <w:lang w:val="en-US" w:eastAsia="x-none"/>
+        </w:rPr>
+      </w:pPr>
+      <w:r>
+        <w:rPr>
+          <w:rFonts w:ascii="Times New Roman" w:hAnsi="Times New Roman"/>
+          <w:sz w:val="24"/>
+          <w:szCs w:val="24"/>
           <w:lang w:val="en-US" w:eastAsia="x-none"/>
         </w:rPr>
         <w:t>Secila prej teknologjive është e disponueshme lirisht dhe aftësitë teknike të kërkuara janë të menaxhueshme. Kufizimet kohore të zhvillimit të produktit dhe lehtësia e zbatimit duke përdorur këto teknologji janë të sinkronizuara.  Fillimisht faqja në internet do të strehohet në një hapësirë falas të pritjes në internet, por për implementime të mëvonshme do të organizohet në një hapësirë të paguar të pritjes me një gjerësi bande të mjaftueshme. Bandwidth i kërkuar në këtë aplikacion është shumë i ulët, pasi nuk përfshin ndonjë aspekt multimedial. Nga këto është e qartë që Public Transport Management është teknikisht i realizueshëm.</w:t>
@@ -5614,19 +5750,30 @@
     </w:p>
     <w:p>
       <w:pPr>
-        <w:rPr>
-          <w:lang w:val="en-US" w:eastAsia="x-none"/>
-        </w:rPr>
-      </w:pPr>
-    </w:p>
-    <w:p>
-      <w:pPr>
-        <w:rPr>
-          <w:lang w:val="en-US" w:eastAsia="x-none"/>
-        </w:rPr>
-      </w:pPr>
-      <w:r>
-        <w:rPr>
+        <w:spacing w:line="240" w:lineRule="auto"/>
+        <w:rPr>
+          <w:rFonts w:ascii="Times New Roman" w:hAnsi="Times New Roman"/>
+          <w:sz w:val="24"/>
+          <w:szCs w:val="24"/>
+          <w:lang w:val="en-US" w:eastAsia="x-none"/>
+        </w:rPr>
+      </w:pPr>
+    </w:p>
+    <w:p>
+      <w:pPr>
+        <w:spacing w:line="240" w:lineRule="auto"/>
+        <w:rPr>
+          <w:rFonts w:ascii="Times New Roman" w:hAnsi="Times New Roman"/>
+          <w:sz w:val="24"/>
+          <w:szCs w:val="24"/>
+          <w:lang w:val="en-US" w:eastAsia="x-none"/>
+        </w:rPr>
+      </w:pPr>
+      <w:r>
+        <w:rPr>
+          <w:rFonts w:ascii="Times New Roman" w:hAnsi="Times New Roman"/>
+          <w:sz w:val="24"/>
+          <w:szCs w:val="24"/>
           <w:lang w:val="en-US" w:eastAsia="x-none"/>
         </w:rPr>
         <w:t xml:space="preserve">Rreziqet e çështjes së Public Transport Management </w:t>
@@ -5634,12 +5781,19 @@
     </w:p>
     <w:p>
       <w:pPr>
-        <w:rPr>
-          <w:lang w:val="en-US" w:eastAsia="x-none"/>
-        </w:rPr>
-      </w:pPr>
-      <w:r>
-        <w:rPr>
+        <w:spacing w:line="240" w:lineRule="auto"/>
+        <w:rPr>
+          <w:rFonts w:ascii="Times New Roman" w:hAnsi="Times New Roman"/>
+          <w:sz w:val="24"/>
+          <w:szCs w:val="24"/>
+          <w:lang w:val="en-US" w:eastAsia="x-none"/>
+        </w:rPr>
+      </w:pPr>
+      <w:r>
+        <w:rPr>
+          <w:rFonts w:ascii="Times New Roman" w:hAnsi="Times New Roman"/>
+          <w:sz w:val="24"/>
+          <w:szCs w:val="24"/>
           <w:lang w:val="en-US" w:eastAsia="x-none"/>
         </w:rPr>
         <w:t xml:space="preserve">Public Transport Management do të ndjekë procesin e zhvillimit të softuerit RUP. Kjo siguron fleksibilitetin për të akomoduar kërkesat e ndryshuara të softuerit të Public Transport Management.  </w:t>
@@ -5647,19 +5801,30 @@
     </w:p>
     <w:p>
       <w:pPr>
-        <w:rPr>
-          <w:lang w:val="en-US" w:eastAsia="x-none"/>
-        </w:rPr>
-      </w:pPr>
-    </w:p>
-    <w:p>
-      <w:pPr>
-        <w:rPr>
-          <w:lang w:val="en-US" w:eastAsia="x-none"/>
-        </w:rPr>
-      </w:pPr>
-      <w:r>
-        <w:rPr>
+        <w:spacing w:line="240" w:lineRule="auto"/>
+        <w:rPr>
+          <w:rFonts w:ascii="Times New Roman" w:hAnsi="Times New Roman"/>
+          <w:sz w:val="24"/>
+          <w:szCs w:val="24"/>
+          <w:lang w:val="en-US" w:eastAsia="x-none"/>
+        </w:rPr>
+      </w:pPr>
+    </w:p>
+    <w:p>
+      <w:pPr>
+        <w:spacing w:line="240" w:lineRule="auto"/>
+        <w:rPr>
+          <w:rFonts w:ascii="Times New Roman" w:hAnsi="Times New Roman"/>
+          <w:sz w:val="24"/>
+          <w:szCs w:val="24"/>
+          <w:lang w:val="en-US" w:eastAsia="x-none"/>
+        </w:rPr>
+      </w:pPr>
+      <w:r>
+        <w:rPr>
+          <w:rFonts w:ascii="Times New Roman" w:hAnsi="Times New Roman"/>
+          <w:sz w:val="24"/>
+          <w:szCs w:val="24"/>
           <w:lang w:val="en-US" w:eastAsia="x-none"/>
         </w:rPr>
         <w:t>Rreziqet e çështjeve teknike</w:t>
@@ -5667,12 +5832,19 @@
     </w:p>
     <w:p>
       <w:pPr>
-        <w:rPr>
-          <w:lang w:val="en-US" w:eastAsia="x-none"/>
-        </w:rPr>
-      </w:pPr>
-      <w:r>
-        <w:rPr>
+        <w:spacing w:line="240" w:lineRule="auto"/>
+        <w:rPr>
+          <w:rFonts w:ascii="Times New Roman" w:hAnsi="Times New Roman"/>
+          <w:sz w:val="24"/>
+          <w:szCs w:val="24"/>
+          <w:lang w:val="en-US" w:eastAsia="x-none"/>
+        </w:rPr>
+      </w:pPr>
+      <w:r>
+        <w:rPr>
+          <w:rFonts w:ascii="Times New Roman" w:hAnsi="Times New Roman"/>
+          <w:sz w:val="24"/>
+          <w:szCs w:val="24"/>
           <w:lang w:val="en-US" w:eastAsia="x-none"/>
         </w:rPr>
         <w:t xml:space="preserve">A përcaktohen dhe përdoren konventa specifike për dokumentacionin e kodit?  </w:t>
@@ -5680,12 +5852,19 @@
     </w:p>
     <w:p>
       <w:pPr>
-        <w:rPr>
-          <w:lang w:val="en-US" w:eastAsia="x-none"/>
-        </w:rPr>
-      </w:pPr>
-      <w:r>
-        <w:rPr>
+        <w:spacing w:line="240" w:lineRule="auto"/>
+        <w:rPr>
+          <w:rFonts w:ascii="Times New Roman" w:hAnsi="Times New Roman"/>
+          <w:sz w:val="24"/>
+          <w:szCs w:val="24"/>
+          <w:lang w:val="en-US" w:eastAsia="x-none"/>
+        </w:rPr>
+      </w:pPr>
+      <w:r>
+        <w:rPr>
+          <w:rFonts w:ascii="Times New Roman" w:hAnsi="Times New Roman"/>
+          <w:sz w:val="24"/>
+          <w:szCs w:val="24"/>
           <w:lang w:val="en-US" w:eastAsia="x-none"/>
         </w:rPr>
         <w:t>-Kodi i softuerit do të jetë i disponueshëm lirshëm dhe dokumentacioni i kodit do të sigurohet.</w:t>
@@ -5693,12 +5872,19 @@
     </w:p>
     <w:p>
       <w:pPr>
-        <w:rPr>
-          <w:lang w:val="en-US" w:eastAsia="x-none"/>
-        </w:rPr>
-      </w:pPr>
-      <w:r>
-        <w:rPr>
+        <w:spacing w:line="240" w:lineRule="auto"/>
+        <w:rPr>
+          <w:rFonts w:ascii="Times New Roman" w:hAnsi="Times New Roman"/>
+          <w:sz w:val="24"/>
+          <w:szCs w:val="24"/>
+          <w:lang w:val="en-US" w:eastAsia="x-none"/>
+        </w:rPr>
+      </w:pPr>
+      <w:r>
+        <w:rPr>
+          <w:rFonts w:ascii="Times New Roman" w:hAnsi="Times New Roman"/>
+          <w:sz w:val="24"/>
+          <w:szCs w:val="24"/>
           <w:lang w:val="en-US" w:eastAsia="x-none"/>
         </w:rPr>
         <w:t xml:space="preserve">A përdorni një metodë specifike për hartimin e rastit të provës?  </w:t>
@@ -5706,12 +5892,19 @@
     </w:p>
     <w:p>
       <w:pPr>
-        <w:rPr>
-          <w:lang w:val="en-US" w:eastAsia="x-none"/>
-        </w:rPr>
-      </w:pPr>
-      <w:r>
-        <w:rPr>
+        <w:spacing w:line="240" w:lineRule="auto"/>
+        <w:rPr>
+          <w:rFonts w:ascii="Times New Roman" w:hAnsi="Times New Roman"/>
+          <w:sz w:val="24"/>
+          <w:szCs w:val="24"/>
+          <w:lang w:val="en-US" w:eastAsia="x-none"/>
+        </w:rPr>
+      </w:pPr>
+      <w:r>
+        <w:rPr>
+          <w:rFonts w:ascii="Times New Roman" w:hAnsi="Times New Roman"/>
+          <w:sz w:val="24"/>
+          <w:szCs w:val="24"/>
           <w:lang w:val="en-US" w:eastAsia="x-none"/>
         </w:rPr>
         <w:t xml:space="preserve">-JUNIT do të përdoret si mjeti kryesor i testimit që automatizon procesin e testimit.  </w:t>
@@ -5719,12 +5912,19 @@
     </w:p>
     <w:p>
       <w:pPr>
-        <w:rPr>
-          <w:lang w:val="en-US" w:eastAsia="x-none"/>
-        </w:rPr>
-      </w:pPr>
-      <w:r>
-        <w:rPr>
+        <w:spacing w:line="240" w:lineRule="auto"/>
+        <w:rPr>
+          <w:rFonts w:ascii="Times New Roman" w:hAnsi="Times New Roman"/>
+          <w:sz w:val="24"/>
+          <w:szCs w:val="24"/>
+          <w:lang w:val="en-US" w:eastAsia="x-none"/>
+        </w:rPr>
+      </w:pPr>
+      <w:r>
+        <w:rPr>
+          <w:rFonts w:ascii="Times New Roman" w:hAnsi="Times New Roman"/>
+          <w:sz w:val="24"/>
+          <w:szCs w:val="24"/>
           <w:lang w:val="en-US" w:eastAsia="x-none"/>
         </w:rPr>
         <w:t xml:space="preserve">A përdoren mjete kompjuterike të menaxhimit të konfigurimit për të kontrolluar dhe ndjekur aktivitetin e ndryshimit gjatë gjithë procesit të softuerit?  </w:t>
@@ -5732,12 +5932,19 @@
     </w:p>
     <w:p>
       <w:pPr>
-        <w:rPr>
-          <w:lang w:val="en-US" w:eastAsia="x-none"/>
-        </w:rPr>
-      </w:pPr>
-      <w:r>
-        <w:rPr>
+        <w:spacing w:line="240" w:lineRule="auto"/>
+        <w:rPr>
+          <w:rFonts w:ascii="Times New Roman" w:hAnsi="Times New Roman"/>
+          <w:sz w:val="24"/>
+          <w:szCs w:val="24"/>
+          <w:lang w:val="en-US" w:eastAsia="x-none"/>
+        </w:rPr>
+      </w:pPr>
+      <w:r>
+        <w:rPr>
+          <w:rFonts w:ascii="Times New Roman" w:hAnsi="Times New Roman"/>
+          <w:sz w:val="24"/>
+          <w:szCs w:val="24"/>
           <w:lang w:val="en-US" w:eastAsia="x-none"/>
         </w:rPr>
         <w:t xml:space="preserve">-GIT do të përdoret gjatë gjithë procesit të zbatimit të softverit.  </w:t>
@@ -5745,12 +5952,19 @@
     </w:p>
     <w:p>
       <w:pPr>
-        <w:rPr>
-          <w:lang w:val="en-US" w:eastAsia="x-none"/>
-        </w:rPr>
-      </w:pPr>
-      <w:r>
-        <w:rPr>
+        <w:spacing w:line="240" w:lineRule="auto"/>
+        <w:rPr>
+          <w:rFonts w:ascii="Times New Roman" w:hAnsi="Times New Roman"/>
+          <w:sz w:val="24"/>
+          <w:szCs w:val="24"/>
+          <w:lang w:val="en-US" w:eastAsia="x-none"/>
+        </w:rPr>
+      </w:pPr>
+      <w:r>
+        <w:rPr>
+          <w:rFonts w:ascii="Times New Roman" w:hAnsi="Times New Roman"/>
+          <w:sz w:val="24"/>
+          <w:szCs w:val="24"/>
           <w:lang w:val="en-US" w:eastAsia="x-none"/>
         </w:rPr>
         <w:t>Rreziqet e teknologjisë</w:t>
@@ -5758,12 +5972,19 @@
     </w:p>
     <w:p>
       <w:pPr>
-        <w:rPr>
-          <w:lang w:val="en-US" w:eastAsia="x-none"/>
-        </w:rPr>
-      </w:pPr>
-      <w:r>
-        <w:rPr>
+        <w:spacing w:line="240" w:lineRule="auto"/>
+        <w:rPr>
+          <w:rFonts w:ascii="Times New Roman" w:hAnsi="Times New Roman"/>
+          <w:sz w:val="24"/>
+          <w:szCs w:val="24"/>
+          <w:lang w:val="en-US" w:eastAsia="x-none"/>
+        </w:rPr>
+      </w:pPr>
+      <w:r>
+        <w:rPr>
+          <w:rFonts w:ascii="Times New Roman" w:hAnsi="Times New Roman"/>
+          <w:sz w:val="24"/>
+          <w:szCs w:val="24"/>
           <w:lang w:val="en-US" w:eastAsia="x-none"/>
         </w:rPr>
         <w:t xml:space="preserve">A është e re teknologjia që do të ndërtohet?  </w:t>
@@ -5771,12 +5992,19 @@
     </w:p>
     <w:p>
       <w:pPr>
-        <w:rPr>
-          <w:lang w:val="en-US" w:eastAsia="x-none"/>
-        </w:rPr>
-      </w:pPr>
-      <w:r>
-        <w:rPr>
+        <w:spacing w:line="240" w:lineRule="auto"/>
+        <w:rPr>
+          <w:rFonts w:ascii="Times New Roman" w:hAnsi="Times New Roman"/>
+          <w:sz w:val="24"/>
+          <w:szCs w:val="24"/>
+          <w:lang w:val="en-US" w:eastAsia="x-none"/>
+        </w:rPr>
+      </w:pPr>
+      <w:r>
+        <w:rPr>
+          <w:rFonts w:ascii="Times New Roman" w:hAnsi="Times New Roman"/>
+          <w:sz w:val="24"/>
+          <w:szCs w:val="24"/>
           <w:lang w:val="en-US" w:eastAsia="x-none"/>
         </w:rPr>
         <w:t xml:space="preserve">-Të gjitha teknologjitë janë mjaft të vendosura dhe mjaft të vjetra (por jo të vjetruara).  </w:t>
@@ -5784,12 +6012,19 @@
     </w:p>
     <w:p>
       <w:pPr>
-        <w:rPr>
-          <w:lang w:val="en-US" w:eastAsia="x-none"/>
-        </w:rPr>
-      </w:pPr>
-      <w:r>
-        <w:rPr>
+        <w:spacing w:line="240" w:lineRule="auto"/>
+        <w:rPr>
+          <w:rFonts w:ascii="Times New Roman" w:hAnsi="Times New Roman"/>
+          <w:sz w:val="24"/>
+          <w:szCs w:val="24"/>
+          <w:lang w:val="en-US" w:eastAsia="x-none"/>
+        </w:rPr>
+      </w:pPr>
+      <w:r>
+        <w:rPr>
+          <w:rFonts w:ascii="Times New Roman" w:hAnsi="Times New Roman"/>
+          <w:sz w:val="24"/>
+          <w:szCs w:val="24"/>
           <w:lang w:val="en-US" w:eastAsia="x-none"/>
         </w:rPr>
         <w:t>A kërkojnë kërkesat e sistemit krijimin e algoritmeve të rinj, teknologjisë hyrëse ose dalëse?</w:t>
@@ -5797,12 +6032,19 @@
     </w:p>
     <w:p>
       <w:pPr>
-        <w:rPr>
-          <w:lang w:val="en-US" w:eastAsia="x-none"/>
-        </w:rPr>
-      </w:pPr>
-      <w:r>
-        <w:rPr>
+        <w:spacing w:line="240" w:lineRule="auto"/>
+        <w:rPr>
+          <w:rFonts w:ascii="Times New Roman" w:hAnsi="Times New Roman"/>
+          <w:sz w:val="24"/>
+          <w:szCs w:val="24"/>
+          <w:lang w:val="en-US" w:eastAsia="x-none"/>
+        </w:rPr>
+      </w:pPr>
+      <w:r>
+        <w:rPr>
+          <w:rFonts w:ascii="Times New Roman" w:hAnsi="Times New Roman"/>
+          <w:sz w:val="24"/>
+          <w:szCs w:val="24"/>
           <w:lang w:val="en-US" w:eastAsia="x-none"/>
         </w:rPr>
         <w:t xml:space="preserve">-Public Transport Management do të ketë disa algoritme për të gjeneruar booking, shënime të rrugeve të tipit pershkrues dhe për të gjeneruar shpërndarjet statistikore.  </w:t>
@@ -5810,12 +6052,19 @@
     </w:p>
     <w:p>
       <w:pPr>
-        <w:rPr>
-          <w:lang w:val="en-US" w:eastAsia="x-none"/>
-        </w:rPr>
-      </w:pPr>
-      <w:r>
-        <w:rPr>
+        <w:spacing w:line="240" w:lineRule="auto"/>
+        <w:rPr>
+          <w:rFonts w:ascii="Times New Roman" w:hAnsi="Times New Roman"/>
+          <w:sz w:val="24"/>
+          <w:szCs w:val="24"/>
+          <w:lang w:val="en-US" w:eastAsia="x-none"/>
+        </w:rPr>
+      </w:pPr>
+      <w:r>
+        <w:rPr>
+          <w:rFonts w:ascii="Times New Roman" w:hAnsi="Times New Roman"/>
+          <w:sz w:val="24"/>
+          <w:szCs w:val="24"/>
           <w:lang w:val="en-US" w:eastAsia="x-none"/>
         </w:rPr>
         <w:t xml:space="preserve">Rreziqet e mjedisit zhvillimor </w:t>
@@ -5823,52 +6072,80 @@
     </w:p>
     <w:p>
       <w:pPr>
-        <w:rPr>
-          <w:lang w:val="en-US" w:eastAsia="x-none"/>
-        </w:rPr>
-      </w:pPr>
-      <w:r>
-        <w:rPr>
+        <w:spacing w:line="240" w:lineRule="auto"/>
+        <w:rPr>
+          <w:rFonts w:ascii="Times New Roman" w:hAnsi="Times New Roman"/>
+          <w:sz w:val="24"/>
+          <w:szCs w:val="24"/>
+          <w:lang w:val="en-US" w:eastAsia="x-none"/>
+        </w:rPr>
+      </w:pPr>
+      <w:r>
+        <w:rPr>
+          <w:rFonts w:ascii="Times New Roman" w:hAnsi="Times New Roman"/>
+          <w:sz w:val="24"/>
+          <w:szCs w:val="24"/>
+          <w:lang w:val="en-US" w:eastAsia="x-none"/>
+        </w:rPr>
+        <w:t xml:space="preserve">A është i disponueshëm një mjet i menaxhimit të programeve softuer? </w:t>
+      </w:r>
+    </w:p>
+    <w:p>
+      <w:pPr>
+        <w:spacing w:line="240" w:lineRule="auto"/>
+        <w:rPr>
+          <w:rFonts w:ascii="Times New Roman" w:hAnsi="Times New Roman"/>
+          <w:sz w:val="24"/>
+          <w:szCs w:val="24"/>
+          <w:lang w:val="en-US" w:eastAsia="x-none"/>
+        </w:rPr>
+      </w:pPr>
+      <w:r>
+        <w:rPr>
+          <w:rFonts w:ascii="Times New Roman" w:hAnsi="Times New Roman"/>
+          <w:sz w:val="24"/>
+          <w:szCs w:val="24"/>
+          <w:lang w:val="en-US" w:eastAsia="x-none"/>
+        </w:rPr>
+        <w:t xml:space="preserve">-Projekti Microsoft do të përdoret si mjeti kryesor i menaxhimit të projektit. </w:t>
+      </w:r>
+    </w:p>
+    <w:p>
+      <w:pPr>
+        <w:spacing w:line="240" w:lineRule="auto"/>
+        <w:rPr>
+          <w:rFonts w:ascii="Times New Roman" w:hAnsi="Times New Roman"/>
+          <w:sz w:val="24"/>
+          <w:szCs w:val="24"/>
+          <w:lang w:val="en-US" w:eastAsia="x-none"/>
+        </w:rPr>
+      </w:pPr>
+      <w:r>
+        <w:rPr>
+          <w:rFonts w:ascii="Times New Roman" w:hAnsi="Times New Roman"/>
+          <w:sz w:val="24"/>
+          <w:szCs w:val="24"/>
           <w:lang w:val="en-US" w:eastAsia="x-none"/>
         </w:rPr>
         <w:lastRenderedPageBreak/>
-        <w:t xml:space="preserve">A është i disponueshëm një mjet i menaxhimit të programeve softuer? </w:t>
-      </w:r>
-    </w:p>
-    <w:p>
-      <w:pPr>
-        <w:rPr>
-          <w:lang w:val="en-US" w:eastAsia="x-none"/>
-        </w:rPr>
-      </w:pPr>
-      <w:r>
-        <w:rPr>
-          <w:lang w:val="en-US" w:eastAsia="x-none"/>
-        </w:rPr>
-        <w:t xml:space="preserve">-Projekti Microsoft do të përdoret si mjeti kryesor i menaxhimit të projektit. </w:t>
-      </w:r>
-    </w:p>
-    <w:p>
-      <w:pPr>
-        <w:rPr>
-          <w:lang w:val="en-US" w:eastAsia="x-none"/>
-        </w:rPr>
-      </w:pPr>
-      <w:r>
-        <w:rPr>
-          <w:lang w:val="en-US" w:eastAsia="x-none"/>
-        </w:rPr>
         <w:t xml:space="preserve">A janë në dispozicion mjetet për analizë dhe dizajn?  </w:t>
       </w:r>
     </w:p>
     <w:p>
       <w:pPr>
-        <w:rPr>
-          <w:lang w:val="en-US" w:eastAsia="x-none"/>
-        </w:rPr>
-      </w:pPr>
-      <w:r>
-        <w:rPr>
+        <w:spacing w:line="240" w:lineRule="auto"/>
+        <w:rPr>
+          <w:rFonts w:ascii="Times New Roman" w:hAnsi="Times New Roman"/>
+          <w:sz w:val="24"/>
+          <w:szCs w:val="24"/>
+          <w:lang w:val="en-US" w:eastAsia="x-none"/>
+        </w:rPr>
+      </w:pPr>
+      <w:r>
+        <w:rPr>
+          <w:rFonts w:ascii="Times New Roman" w:hAnsi="Times New Roman"/>
+          <w:sz w:val="24"/>
+          <w:szCs w:val="24"/>
           <w:lang w:val="en-US" w:eastAsia="x-none"/>
         </w:rPr>
         <w:t xml:space="preserve">-Public Transport Management do të kërkojë disa programe për dizajnimin Draw.10 (dizajni i diagrameve) </w:t>
@@ -5876,12 +6153,19 @@
     </w:p>
     <w:p>
       <w:pPr>
-        <w:rPr>
-          <w:lang w:val="en-US" w:eastAsia="x-none"/>
-        </w:rPr>
-      </w:pPr>
-      <w:r>
-        <w:rPr>
+        <w:spacing w:line="240" w:lineRule="auto"/>
+        <w:rPr>
+          <w:rFonts w:ascii="Times New Roman" w:hAnsi="Times New Roman"/>
+          <w:sz w:val="24"/>
+          <w:szCs w:val="24"/>
+          <w:lang w:val="en-US" w:eastAsia="x-none"/>
+        </w:rPr>
+      </w:pPr>
+      <w:r>
+        <w:rPr>
+          <w:rFonts w:ascii="Times New Roman" w:hAnsi="Times New Roman"/>
+          <w:sz w:val="24"/>
+          <w:szCs w:val="24"/>
           <w:lang w:val="en-US" w:eastAsia="x-none"/>
         </w:rPr>
         <w:t xml:space="preserve">A janë në dispozicion përpiluesit ose gjeneratorët e kodit dhe të përshtatshëm për produktin që do të ndërtohet? </w:t>
@@ -5889,12 +6173,19 @@
     </w:p>
     <w:p>
       <w:pPr>
-        <w:rPr>
-          <w:lang w:val="en-US" w:eastAsia="x-none"/>
-        </w:rPr>
-      </w:pPr>
-      <w:r>
-        <w:rPr>
+        <w:spacing w:line="240" w:lineRule="auto"/>
+        <w:rPr>
+          <w:rFonts w:ascii="Times New Roman" w:hAnsi="Times New Roman"/>
+          <w:sz w:val="24"/>
+          <w:szCs w:val="24"/>
+          <w:lang w:val="en-US" w:eastAsia="x-none"/>
+        </w:rPr>
+      </w:pPr>
+      <w:r>
+        <w:rPr>
+          <w:rFonts w:ascii="Times New Roman" w:hAnsi="Times New Roman"/>
+          <w:sz w:val="24"/>
+          <w:szCs w:val="24"/>
           <w:lang w:val="en-US" w:eastAsia="x-none"/>
         </w:rPr>
         <w:t xml:space="preserve">-Java EE do të përdoret si gjuha kryesore e skenarit. Të gjitha bibliotekat dhe përkthyesit do të jenë në dispozicion falas. </w:t>
@@ -5902,12 +6193,19 @@
     </w:p>
     <w:p>
       <w:pPr>
-        <w:rPr>
-          <w:lang w:val="en-US" w:eastAsia="x-none"/>
-        </w:rPr>
-      </w:pPr>
-      <w:r>
-        <w:rPr>
+        <w:spacing w:line="240" w:lineRule="auto"/>
+        <w:rPr>
+          <w:rFonts w:ascii="Times New Roman" w:hAnsi="Times New Roman"/>
+          <w:sz w:val="24"/>
+          <w:szCs w:val="24"/>
+          <w:lang w:val="en-US" w:eastAsia="x-none"/>
+        </w:rPr>
+      </w:pPr>
+      <w:r>
+        <w:rPr>
+          <w:rFonts w:ascii="Times New Roman" w:hAnsi="Times New Roman"/>
+          <w:sz w:val="24"/>
+          <w:szCs w:val="24"/>
           <w:lang w:val="en-US" w:eastAsia="x-none"/>
         </w:rPr>
         <w:t xml:space="preserve">A janë mjetet e provës të disponueshme dhe të përshtatshme për produktin që do të ndërtohet?  </w:t>
@@ -5915,12 +6213,19 @@
     </w:p>
     <w:p>
       <w:pPr>
-        <w:rPr>
-          <w:lang w:val="en-US" w:eastAsia="x-none"/>
-        </w:rPr>
-      </w:pPr>
-      <w:r>
-        <w:rPr>
+        <w:spacing w:line="240" w:lineRule="auto"/>
+        <w:rPr>
+          <w:rFonts w:ascii="Times New Roman" w:hAnsi="Times New Roman"/>
+          <w:sz w:val="24"/>
+          <w:szCs w:val="24"/>
+          <w:lang w:val="en-US" w:eastAsia="x-none"/>
+        </w:rPr>
+      </w:pPr>
+      <w:r>
+        <w:rPr>
+          <w:rFonts w:ascii="Times New Roman" w:hAnsi="Times New Roman"/>
+          <w:sz w:val="24"/>
+          <w:szCs w:val="24"/>
           <w:lang w:val="en-US" w:eastAsia="x-none"/>
         </w:rPr>
         <w:t xml:space="preserve">-JUNIT është mjeti kryesor i testimit që do të përdoret. JUNIT është mjet i disponueshëm lirisht që mbështet vlerësimin e atomatodit </w:t>
@@ -5928,12 +6233,19 @@
     </w:p>
     <w:p>
       <w:pPr>
-        <w:rPr>
-          <w:lang w:val="en-US" w:eastAsia="x-none"/>
-        </w:rPr>
-      </w:pPr>
-      <w:r>
-        <w:rPr>
+        <w:spacing w:line="240" w:lineRule="auto"/>
+        <w:rPr>
+          <w:rFonts w:ascii="Times New Roman" w:hAnsi="Times New Roman"/>
+          <w:sz w:val="24"/>
+          <w:szCs w:val="24"/>
+          <w:lang w:val="en-US" w:eastAsia="x-none"/>
+        </w:rPr>
+      </w:pPr>
+      <w:r>
+        <w:rPr>
+          <w:rFonts w:ascii="Times New Roman" w:hAnsi="Times New Roman"/>
+          <w:sz w:val="24"/>
+          <w:szCs w:val="24"/>
           <w:lang w:val="en-US" w:eastAsia="x-none"/>
         </w:rPr>
         <w:t>A janë në dispozicion mjetet e menaxhimit të konfigurimit të softuerit?</w:t>
@@ -5941,12 +6253,19 @@
     </w:p>
     <w:p>
       <w:pPr>
-        <w:rPr>
-          <w:lang w:val="en-US" w:eastAsia="x-none"/>
-        </w:rPr>
-      </w:pPr>
-      <w:r>
-        <w:rPr>
+        <w:spacing w:line="240" w:lineRule="auto"/>
+        <w:rPr>
+          <w:rFonts w:ascii="Times New Roman" w:hAnsi="Times New Roman"/>
+          <w:sz w:val="24"/>
+          <w:szCs w:val="24"/>
+          <w:lang w:val="en-US" w:eastAsia="x-none"/>
+        </w:rPr>
+      </w:pPr>
+      <w:r>
+        <w:rPr>
+          <w:rFonts w:ascii="Times New Roman" w:hAnsi="Times New Roman"/>
+          <w:sz w:val="24"/>
+          <w:szCs w:val="24"/>
           <w:lang w:val="en-US" w:eastAsia="x-none"/>
         </w:rPr>
         <w:t>-Menaxhimi i konfigurimit do të bëhet duke përdorur GIT që është lirisht i disponueshëm.</w:t>
@@ -5954,12 +6273,19 @@
     </w:p>
     <w:p>
       <w:pPr>
-        <w:rPr>
-          <w:lang w:val="en-US" w:eastAsia="x-none"/>
-        </w:rPr>
-      </w:pPr>
-      <w:r>
-        <w:rPr>
+        <w:spacing w:line="240" w:lineRule="auto"/>
+        <w:rPr>
+          <w:rFonts w:ascii="Times New Roman" w:hAnsi="Times New Roman"/>
+          <w:sz w:val="24"/>
+          <w:szCs w:val="24"/>
+          <w:lang w:val="en-US" w:eastAsia="x-none"/>
+        </w:rPr>
+      </w:pPr>
+      <w:r>
+        <w:rPr>
+          <w:rFonts w:ascii="Times New Roman" w:hAnsi="Times New Roman"/>
+          <w:sz w:val="24"/>
+          <w:szCs w:val="24"/>
           <w:lang w:val="en-US" w:eastAsia="x-none"/>
         </w:rPr>
         <w:t>Pengesat të cilat mund të shfaqen në zbatimin e Public Transport Management</w:t>
@@ -5967,12 +6293,19 @@
     </w:p>
     <w:p>
       <w:pPr>
-        <w:rPr>
-          <w:lang w:val="en-US" w:eastAsia="x-none"/>
-        </w:rPr>
-      </w:pPr>
-      <w:r>
-        <w:rPr>
+        <w:spacing w:line="240" w:lineRule="auto"/>
+        <w:rPr>
+          <w:rFonts w:ascii="Times New Roman" w:hAnsi="Times New Roman"/>
+          <w:sz w:val="24"/>
+          <w:szCs w:val="24"/>
+          <w:lang w:val="en-US" w:eastAsia="x-none"/>
+        </w:rPr>
+      </w:pPr>
+      <w:r>
+        <w:rPr>
+          <w:rFonts w:ascii="Times New Roman" w:hAnsi="Times New Roman"/>
+          <w:sz w:val="24"/>
+          <w:szCs w:val="24"/>
           <w:lang w:val="en-US" w:eastAsia="x-none"/>
         </w:rPr>
         <w:t>Public Transport Management është shpesh teknologjikisht kompleks, gjë që kërkon planifikim të kujdesshëm dhe konsultim dhe monitorim publik. Pengesat për zbatimin përfshijnë:</w:t>
@@ -5980,12 +6313,19 @@
     </w:p>
     <w:p>
       <w:pPr>
-        <w:rPr>
-          <w:lang w:val="en-US" w:eastAsia="x-none"/>
-        </w:rPr>
-      </w:pPr>
-      <w:r>
-        <w:rPr>
+        <w:spacing w:line="240" w:lineRule="auto"/>
+        <w:rPr>
+          <w:rFonts w:ascii="Times New Roman" w:hAnsi="Times New Roman"/>
+          <w:sz w:val="24"/>
+          <w:szCs w:val="24"/>
+          <w:lang w:val="en-US" w:eastAsia="x-none"/>
+        </w:rPr>
+      </w:pPr>
+      <w:r>
+        <w:rPr>
+          <w:rFonts w:ascii="Times New Roman" w:hAnsi="Times New Roman"/>
+          <w:sz w:val="24"/>
+          <w:szCs w:val="24"/>
           <w:lang w:val="en-US" w:eastAsia="x-none"/>
         </w:rPr>
         <w:t xml:space="preserve"> </w:t>
@@ -5993,18 +6333,28 @@
     </w:p>
     <w:p>
       <w:pPr>
-        <w:rPr>
-          <w:lang w:val="en-US" w:eastAsia="x-none"/>
-        </w:rPr>
-      </w:pPr>
-      <w:r>
-        <w:rPr>
+        <w:spacing w:line="240" w:lineRule="auto"/>
+        <w:rPr>
+          <w:rFonts w:ascii="Times New Roman" w:hAnsi="Times New Roman"/>
+          <w:sz w:val="24"/>
+          <w:szCs w:val="24"/>
+          <w:lang w:val="en-US" w:eastAsia="x-none"/>
+        </w:rPr>
+      </w:pPr>
+      <w:r>
+        <w:rPr>
+          <w:rFonts w:ascii="Times New Roman" w:hAnsi="Times New Roman"/>
+          <w:sz w:val="24"/>
+          <w:szCs w:val="24"/>
           <w:lang w:val="en-US" w:eastAsia="x-none"/>
         </w:rPr>
         <w:t>•</w:t>
       </w:r>
       <w:r>
         <w:rPr>
+          <w:rFonts w:ascii="Times New Roman" w:hAnsi="Times New Roman"/>
+          <w:sz w:val="24"/>
+          <w:szCs w:val="24"/>
           <w:lang w:val="en-US" w:eastAsia="x-none"/>
         </w:rPr>
         <w:tab/>
@@ -6013,18 +6363,28 @@
     </w:p>
     <w:p>
       <w:pPr>
-        <w:rPr>
-          <w:lang w:val="en-US" w:eastAsia="x-none"/>
-        </w:rPr>
-      </w:pPr>
-      <w:r>
-        <w:rPr>
+        <w:spacing w:line="240" w:lineRule="auto"/>
+        <w:rPr>
+          <w:rFonts w:ascii="Times New Roman" w:hAnsi="Times New Roman"/>
+          <w:sz w:val="24"/>
+          <w:szCs w:val="24"/>
+          <w:lang w:val="en-US" w:eastAsia="x-none"/>
+        </w:rPr>
+      </w:pPr>
+      <w:r>
+        <w:rPr>
+          <w:rFonts w:ascii="Times New Roman" w:hAnsi="Times New Roman"/>
+          <w:sz w:val="24"/>
+          <w:szCs w:val="24"/>
           <w:lang w:val="en-US" w:eastAsia="x-none"/>
         </w:rPr>
         <w:t>•</w:t>
       </w:r>
       <w:r>
         <w:rPr>
+          <w:rFonts w:ascii="Times New Roman" w:hAnsi="Times New Roman"/>
+          <w:sz w:val="24"/>
+          <w:szCs w:val="24"/>
           <w:lang w:val="en-US" w:eastAsia="x-none"/>
         </w:rPr>
         <w:tab/>
@@ -6033,18 +6393,28 @@
     </w:p>
     <w:p>
       <w:pPr>
-        <w:rPr>
-          <w:lang w:val="en-US" w:eastAsia="x-none"/>
-        </w:rPr>
-      </w:pPr>
-      <w:r>
-        <w:rPr>
+        <w:spacing w:line="240" w:lineRule="auto"/>
+        <w:rPr>
+          <w:rFonts w:ascii="Times New Roman" w:hAnsi="Times New Roman"/>
+          <w:sz w:val="24"/>
+          <w:szCs w:val="24"/>
+          <w:lang w:val="en-US" w:eastAsia="x-none"/>
+        </w:rPr>
+      </w:pPr>
+      <w:r>
+        <w:rPr>
+          <w:rFonts w:ascii="Times New Roman" w:hAnsi="Times New Roman"/>
+          <w:sz w:val="24"/>
+          <w:szCs w:val="24"/>
           <w:lang w:val="en-US" w:eastAsia="x-none"/>
         </w:rPr>
         <w:t>•</w:t>
       </w:r>
       <w:r>
         <w:rPr>
+          <w:rFonts w:ascii="Times New Roman" w:hAnsi="Times New Roman"/>
+          <w:sz w:val="24"/>
+          <w:szCs w:val="24"/>
           <w:lang w:val="en-US" w:eastAsia="x-none"/>
         </w:rPr>
         <w:tab/>
@@ -6053,18 +6423,28 @@
     </w:p>
     <w:p>
       <w:pPr>
-        <w:rPr>
-          <w:lang w:val="en-US" w:eastAsia="x-none"/>
-        </w:rPr>
-      </w:pPr>
-      <w:r>
-        <w:rPr>
+        <w:spacing w:line="240" w:lineRule="auto"/>
+        <w:rPr>
+          <w:rFonts w:ascii="Times New Roman" w:hAnsi="Times New Roman"/>
+          <w:sz w:val="24"/>
+          <w:szCs w:val="24"/>
+          <w:lang w:val="en-US" w:eastAsia="x-none"/>
+        </w:rPr>
+      </w:pPr>
+      <w:r>
+        <w:rPr>
+          <w:rFonts w:ascii="Times New Roman" w:hAnsi="Times New Roman"/>
+          <w:sz w:val="24"/>
+          <w:szCs w:val="24"/>
           <w:lang w:val="en-US" w:eastAsia="x-none"/>
         </w:rPr>
         <w:t>•</w:t>
       </w:r>
       <w:r>
         <w:rPr>
+          <w:rFonts w:ascii="Times New Roman" w:hAnsi="Times New Roman"/>
+          <w:sz w:val="24"/>
+          <w:szCs w:val="24"/>
           <w:lang w:val="en-US" w:eastAsia="x-none"/>
         </w:rPr>
         <w:tab/>
@@ -6073,18 +6453,28 @@
     </w:p>
     <w:p>
       <w:pPr>
-        <w:rPr>
-          <w:lang w:val="en-US" w:eastAsia="x-none"/>
-        </w:rPr>
-      </w:pPr>
-      <w:r>
-        <w:rPr>
+        <w:spacing w:line="240" w:lineRule="auto"/>
+        <w:rPr>
+          <w:rFonts w:ascii="Times New Roman" w:hAnsi="Times New Roman"/>
+          <w:sz w:val="24"/>
+          <w:szCs w:val="24"/>
+          <w:lang w:val="en-US" w:eastAsia="x-none"/>
+        </w:rPr>
+      </w:pPr>
+      <w:r>
+        <w:rPr>
+          <w:rFonts w:ascii="Times New Roman" w:hAnsi="Times New Roman"/>
+          <w:sz w:val="24"/>
+          <w:szCs w:val="24"/>
           <w:lang w:val="en-US" w:eastAsia="x-none"/>
         </w:rPr>
         <w:t>•</w:t>
       </w:r>
       <w:r>
         <w:rPr>
+          <w:rFonts w:ascii="Times New Roman" w:hAnsi="Times New Roman"/>
+          <w:sz w:val="24"/>
+          <w:szCs w:val="24"/>
           <w:lang w:val="en-US" w:eastAsia="x-none"/>
         </w:rPr>
         <w:tab/>
@@ -6093,18 +6483,28 @@
     </w:p>
     <w:p>
       <w:pPr>
-        <w:rPr>
-          <w:lang w:val="en-US" w:eastAsia="x-none"/>
-        </w:rPr>
-      </w:pPr>
-      <w:r>
-        <w:rPr>
+        <w:spacing w:line="240" w:lineRule="auto"/>
+        <w:rPr>
+          <w:rFonts w:ascii="Times New Roman" w:hAnsi="Times New Roman"/>
+          <w:sz w:val="24"/>
+          <w:szCs w:val="24"/>
+          <w:lang w:val="en-US" w:eastAsia="x-none"/>
+        </w:rPr>
+      </w:pPr>
+      <w:r>
+        <w:rPr>
+          <w:rFonts w:ascii="Times New Roman" w:hAnsi="Times New Roman"/>
+          <w:sz w:val="24"/>
+          <w:szCs w:val="24"/>
           <w:lang w:val="en-US" w:eastAsia="x-none"/>
         </w:rPr>
         <w:t>•</w:t>
       </w:r>
       <w:r>
         <w:rPr>
+          <w:rFonts w:ascii="Times New Roman" w:hAnsi="Times New Roman"/>
+          <w:sz w:val="24"/>
+          <w:szCs w:val="24"/>
           <w:lang w:val="en-US" w:eastAsia="x-none"/>
         </w:rPr>
         <w:tab/>
@@ -6113,45 +6513,60 @@
     </w:p>
     <w:p>
       <w:pPr>
-        <w:rPr>
-          <w:lang w:val="en-US" w:eastAsia="x-none"/>
-        </w:rPr>
-      </w:pPr>
-      <w:r>
-        <w:rPr>
-          <w:lang w:val="en-US" w:eastAsia="x-none"/>
-        </w:rPr>
-        <w:t xml:space="preserve">Sfida e një sistemi të qëndrueshëm transporti është se ai duhet të përmbushë nevojat e lëvizshmërisë dhe aksesit të njerëzve duke siguruar mënyra të sigurta dhe miqësore me mjedisin e transportit. Kjo është një detyrë komplekse dhe e vështirë në qytetet e vendeve në zhvillim siç është Kosova sepse nevojat e njerëzve që i përkasin grupeve të ndryshme të të ardhurave nuk janë vetëm të ndryshme, por gjithashtu shpesh janë të natyrës konfliktuale. Për shembull, nëse një pjesë e madhe e popullsisë nuk kanë mundësi të përdorin transport të motorizuar - automjete private ose autobusë publik - ata duhet të ecin ose të shkojnë në vendin e tyre të punës ose të përdorin biçikleta. </w:t>
-      </w:r>
-      <w:r>
-        <w:rPr>
+        <w:spacing w:line="240" w:lineRule="auto"/>
+        <w:rPr>
+          <w:rFonts w:ascii="Times New Roman" w:hAnsi="Times New Roman"/>
+          <w:sz w:val="24"/>
+          <w:szCs w:val="24"/>
+          <w:lang w:val="en-US" w:eastAsia="x-none"/>
+        </w:rPr>
+      </w:pPr>
+      <w:r>
+        <w:rPr>
+          <w:rFonts w:ascii="Times New Roman" w:hAnsi="Times New Roman"/>
+          <w:sz w:val="24"/>
+          <w:szCs w:val="24"/>
+          <w:lang w:val="en-US" w:eastAsia="x-none"/>
+        </w:rPr>
+        <w:t>Sfida e një sistemi të qëndrueshëm transporti është se ai duhet të përmbushë nevojat e lëvizshmërisë dhe aksesit të njerëzve duke siguruar mënyra të sigurta dhe miqësore me mjedisin e transportit. Kjo është një detyrë komplekse dhe e vështirë në qytetet e vendeve në zhvillim siç është Kosova sepse nevojat e njerëzve që i përkasin grupeve të ndryshme të të ardhurave nuk janë vetëm të ndryshme, por gjithashtu shpesh janë të natyrës konfliktuale. Për shembull, nëse një pjesë e madhe e popullsisë nuk kanë mundësi të përdorin transport të motorizuar - automjete private ose autobusë publik - ata duhet të ecin ose të shkojnë në vendin e tyre të punës ose të përdorin biçikleta. Sigurimi i një infrastrukture të sigurt për çiklistët dhe këmbësorët nënkupton ose veçimin fizik të hapësirës rrugore për çiklistët dhe këmbësorët nga trafiku i motorizuar, ose, nëse kjo nuk është e mundur, zvogëlimin e shpejtësisë së trafikut të motorizuar.</w:t>
+      </w:r>
+    </w:p>
+    <w:p>
+      <w:pPr>
+        <w:spacing w:line="240" w:lineRule="auto"/>
+        <w:rPr>
+          <w:rFonts w:ascii="Times New Roman" w:hAnsi="Times New Roman"/>
+          <w:sz w:val="24"/>
+          <w:szCs w:val="24"/>
+          <w:lang w:val="en-US" w:eastAsia="x-none"/>
+        </w:rPr>
+      </w:pPr>
+      <w:r>
+        <w:rPr>
+          <w:rFonts w:ascii="Times New Roman" w:hAnsi="Times New Roman"/>
+          <w:sz w:val="24"/>
+          <w:szCs w:val="24"/>
           <w:lang w:val="en-US" w:eastAsia="x-none"/>
         </w:rPr>
         <w:lastRenderedPageBreak/>
-        <w:t>Sigurimi i një infrastrukture të sigurt për çiklistët dhe këmbësorët nënkupton ose veçimin fizik të hapësirës rrugore për çiklistët dhe këmbësorët nga trafiku i motorizuar, ose, nëse kjo nuk është e mundur, zvogëlimin e shpejtësisë së trafikut të motorizuar.</w:t>
-      </w:r>
-    </w:p>
-    <w:p>
-      <w:pPr>
-        <w:rPr>
-          <w:lang w:val="en-US" w:eastAsia="x-none"/>
-        </w:rPr>
-      </w:pPr>
-      <w:r>
-        <w:rPr>
-          <w:lang w:val="en-US" w:eastAsia="x-none"/>
-        </w:rPr>
         <w:t>Një hierarki e transportit e orientuar nga këmbësorët promovon dendësinë, sigurinë dhe qëndrueshmërinë ekonomike.</w:t>
       </w:r>
     </w:p>
     <w:p>
       <w:pPr>
-        <w:rPr>
-          <w:lang w:val="en-US" w:eastAsia="x-none"/>
-        </w:rPr>
-      </w:pPr>
-      <w:r>
-        <w:rPr>
+        <w:spacing w:line="240" w:lineRule="auto"/>
+        <w:rPr>
+          <w:rFonts w:ascii="Times New Roman" w:hAnsi="Times New Roman"/>
+          <w:sz w:val="24"/>
+          <w:szCs w:val="24"/>
+          <w:lang w:val="en-US" w:eastAsia="x-none"/>
+        </w:rPr>
+      </w:pPr>
+      <w:r>
+        <w:rPr>
+          <w:rFonts w:ascii="Times New Roman" w:hAnsi="Times New Roman"/>
+          <w:sz w:val="24"/>
+          <w:szCs w:val="24"/>
           <w:lang w:val="en-US" w:eastAsia="x-none"/>
         </w:rPr>
         <w:t>Si rezultat, efikasiteti i sistemit të transportit, produktiviteti ekonomik dhe jetesa e komunitetit priren të rriten nëse udhëtimi i automjeteve minimizohet, veçanërisht në kushtet e pikut urban. Kjo nuk kërkon eliminimin e udhëtimit automobilistik plotësisht; edhe në qytetet e mëdha një pjesë e udhëtimeve bëhen në mënyrë efikase me makinë. Sidoqoftë, ndërsa qytetet bëhen më të mëdha dhe më të dendura, pjesa e modës së automobilave duhet të bjerë.</w:t>
@@ -6159,12 +6574,19 @@
     </w:p>
     <w:p>
       <w:pPr>
-        <w:rPr>
-          <w:lang w:val="en-US" w:eastAsia="x-none"/>
-        </w:rPr>
-      </w:pPr>
-      <w:r>
-        <w:rPr>
+        <w:spacing w:line="240" w:lineRule="auto"/>
+        <w:rPr>
+          <w:rFonts w:ascii="Times New Roman" w:hAnsi="Times New Roman"/>
+          <w:sz w:val="24"/>
+          <w:szCs w:val="24"/>
+          <w:lang w:val="en-US" w:eastAsia="x-none"/>
+        </w:rPr>
+      </w:pPr>
+      <w:r>
+        <w:rPr>
+          <w:rFonts w:ascii="Times New Roman" w:hAnsi="Times New Roman"/>
+          <w:sz w:val="24"/>
+          <w:szCs w:val="24"/>
           <w:lang w:val="en-US" w:eastAsia="x-none"/>
         </w:rPr>
         <w:t>Kosova po kalon me shpejtësi në një qytet aktiv me një popullsi urbane në rritje të shpejtë dhe pronësi të makinave private. Ngasja e dobët dhe sjellja e pakonsiderueshme me mungesën e rregullave të trafikut janë disa nga sfidat që vazhdojnë të ballafaqohen në sektorin e transportit.</w:t>
@@ -6172,12 +6594,19 @@
     </w:p>
     <w:p>
       <w:pPr>
-        <w:rPr>
-          <w:lang w:val="en-US" w:eastAsia="x-none"/>
-        </w:rPr>
-      </w:pPr>
-      <w:r>
-        <w:rPr>
+        <w:spacing w:line="240" w:lineRule="auto"/>
+        <w:rPr>
+          <w:rFonts w:ascii="Times New Roman" w:hAnsi="Times New Roman"/>
+          <w:sz w:val="24"/>
+          <w:szCs w:val="24"/>
+          <w:lang w:val="en-US" w:eastAsia="x-none"/>
+        </w:rPr>
+      </w:pPr>
+      <w:r>
+        <w:rPr>
+          <w:rFonts w:ascii="Times New Roman" w:hAnsi="Times New Roman"/>
+          <w:sz w:val="24"/>
+          <w:szCs w:val="24"/>
           <w:lang w:val="en-US" w:eastAsia="x-none"/>
         </w:rPr>
         <w:t>Përdorimi i tokës i ka dhënë përparësi banesës urbane - e cila është e kuptueshme pasi toka e përshtatshme për strehim është e kufizuar kryesisht për shkak të topografisë. Gjendja e rrugëve kryesore nuk është e përshtatshme për të akomoduar korridoret e ardhshme të tranzitit masiv. Dispozitat për shtigjet për këmbësorë dhe kalimet në Kosove janë joadekuate dhe të një standardi të ulët; shpesh ne gjendje te keqe. Public Transport Management i referohet aplikimit të teknologjive kompjuterike dhe të komunikimit për të menaxhuar problemet e transportit, andaj c cështje të tilla duhet të adresohen së bashku me zhvillimet e Public Transport Management.</w:t>
@@ -6185,7 +6614,10 @@
     </w:p>
     <w:p>
       <w:pPr>
-        <w:rPr>
+        <w:spacing w:line="240" w:lineRule="auto"/>
+        <w:rPr>
+          <w:sz w:val="24"/>
+          <w:szCs w:val="24"/>
           <w:lang w:val="en-US" w:eastAsia="x-none"/>
         </w:rPr>
       </w:pPr>
@@ -11964,7 +12396,7 @@
 </file>
 
 <file path=customXml/itemProps1.xml><?xml version="1.0" encoding="utf-8"?>
-<ds:datastoreItem xmlns:ds="http://schemas.openxmlformats.org/officeDocument/2006/customXml" ds:itemID="{47B7021A-E1B2-40F2-9308-9D95E61685EB}">
+<ds:datastoreItem xmlns:ds="http://schemas.openxmlformats.org/officeDocument/2006/customXml" ds:itemID="{6D351C59-B412-494B-82DE-1911E0FE9F1A}">
   <ds:schemaRefs>
     <ds:schemaRef ds:uri="http://schemas.openxmlformats.org/officeDocument/2006/bibliography"/>
   </ds:schemaRefs>

--- a/docs/Project Documentation.docx
+++ b/docs/Project Documentation.docx
@@ -1334,7 +1334,7 @@
             <w:noProof/>
             <w:webHidden/>
           </w:rPr>
-          <w:t>5</w:t>
+          <w:t>6</w:t>
         </w:r>
         <w:r>
           <w:rPr>
@@ -1424,7 +1424,7 @@
             <w:noProof/>
             <w:webHidden/>
           </w:rPr>
-          <w:t>5</w:t>
+          <w:t>6</w:t>
         </w:r>
         <w:r>
           <w:rPr>
@@ -1514,7 +1514,7 @@
             <w:noProof/>
             <w:webHidden/>
           </w:rPr>
-          <w:t>5</w:t>
+          <w:t>7</w:t>
         </w:r>
         <w:r>
           <w:rPr>
@@ -4904,9 +4904,11 @@
     </w:p>
     <w:p>
       <w:pPr>
-        <w:rPr>
-          <w:rFonts w:ascii="Times New Roman" w:hAnsi="Times New Roman"/>
-          <w:sz w:val="24"/>
+        <w:spacing w:line="240" w:lineRule="auto"/>
+        <w:rPr>
+          <w:rFonts w:ascii="Times New Roman" w:hAnsi="Times New Roman"/>
+          <w:sz w:val="24"/>
+          <w:szCs w:val="24"/>
           <w:lang w:val="en-US" w:eastAsia="x-none"/>
         </w:rPr>
       </w:pPr>
@@ -4942,14 +4944,69 @@
     </w:p>
     <w:p>
       <w:pPr>
-        <w:rPr>
-          <w:lang w:val="en-US" w:eastAsia="x-none"/>
-        </w:rPr>
-      </w:pPr>
-      <w:r>
-        <w:rPr>
-          <w:lang w:val="en-US" w:eastAsia="x-none"/>
-        </w:rPr>
+        <w:spacing w:line="240" w:lineRule="auto"/>
+        <w:rPr>
+          <w:rFonts w:ascii="Times New Roman" w:hAnsi="Times New Roman"/>
+          <w:sz w:val="24"/>
+          <w:lang w:eastAsia="x-none"/>
+        </w:rPr>
+      </w:pPr>
+      <w:r>
+        <w:rPr>
+          <w:rFonts w:ascii="Times New Roman" w:hAnsi="Times New Roman"/>
+          <w:sz w:val="24"/>
+          <w:lang w:eastAsia="x-none"/>
+        </w:rPr>
+        <w:t>Në këtë pikë bëhet fjalë rreth konceptit të sistemit tonë , ku ne e spjegojmë në pika kyqe se si do të zhvillohet aplikacioni jonë.Kjo arkitekturë quhet MICRO SERVICE . Çfarë do të thotë kjo lloj arkitekture dhe me çfarë ka të bëj kjo arkitekturë.</w:t>
+      </w:r>
+    </w:p>
+    <w:p>
+      <w:pPr>
+        <w:spacing w:line="240" w:lineRule="auto"/>
+        <w:rPr>
+          <w:rFonts w:ascii="Times New Roman" w:hAnsi="Times New Roman"/>
+          <w:sz w:val="24"/>
+          <w:lang w:eastAsia="x-none"/>
+        </w:rPr>
+      </w:pPr>
+      <w:r>
+        <w:rPr>
+          <w:rFonts w:ascii="Times New Roman" w:hAnsi="Times New Roman"/>
+          <w:sz w:val="24"/>
+          <w:lang w:eastAsia="x-none"/>
+        </w:rPr>
+        <w:t>Kjo arkitekture ka të bëj me krijimin e aplikacioneve API-ve të ndryshëm që të mundësoj funksionalitete të veçanta mbrapa në BACK-END që të bëj ndërlidhjen e sistemeve ndërmjet vete pa pasur nevoj që të ketë gjithmonë një programues mbrapa.Kryesisht kjo lloj arkitekture u paraqit në fillet e vitit 2005,ku Peter Rodgers prezantoi termin “Micro Web Services” gjatë një prezantimi ne konferencën tek Ëeb Services Edge. Ai përshkroi se si një platformë e hartuar mirë e micro services zbaton parimet themelore arkitektonike të Web dhe shërbimeve REST së bashku me planifikimin dhe tubacionet si Unix për të siguruar fleksibilitet radikal dhe thjeshtësi të përmirësuar në arkitekturat e orientuara drejt shërbimit.</w:t>
+      </w:r>
+    </w:p>
+    <w:p>
+      <w:pPr>
+        <w:spacing w:line="240" w:lineRule="auto"/>
+        <w:rPr>
+          <w:rFonts w:ascii="Times New Roman" w:hAnsi="Times New Roman"/>
+          <w:sz w:val="24"/>
+          <w:lang w:eastAsia="x-none"/>
+        </w:rPr>
+      </w:pPr>
+      <w:r>
+        <w:rPr>
+          <w:rFonts w:ascii="Times New Roman" w:hAnsi="Times New Roman"/>
+          <w:sz w:val="24"/>
+          <w:lang w:eastAsia="x-none"/>
+        </w:rPr>
+        <w:t>Me fjalë tjera kjo formë e programimit ka të bëj me krijimin e një sistemi ku brenda saj ka aplikacione në vete të cilat bëjnë ndërlidhjen e sistemit dhe gjithashtu bëjnë punën e API-ve të cilët bëjnë komunikimin mes vete pa pasur nevoj që një developer të mirret me to.</w:t>
+      </w:r>
+    </w:p>
+    <w:p>
+      <w:pPr>
+        <w:rPr>
+          <w:lang w:val="en-US" w:eastAsia="x-none"/>
+        </w:rPr>
+      </w:pPr>
+      <w:r>
+        <w:rPr>
+          <w:lang w:val="en-US" w:eastAsia="x-none"/>
+        </w:rPr>
+        <w:lastRenderedPageBreak/>
         <w:pict>
           <v:shapetype id="_x0000_t75" coordsize="21600,21600" o:spt="75" o:preferrelative="t" path="m@4@5l@4@11@9@11@9@5xe" filled="f" stroked="f">
             <v:stroke joinstyle="miter"/>
@@ -4985,27 +5042,6 @@
     </w:p>
     <w:p>
       <w:pPr>
-        <w:rPr>
-          <w:lang w:val="en-US" w:eastAsia="x-none"/>
-        </w:rPr>
-      </w:pPr>
-    </w:p>
-    <w:p>
-      <w:pPr>
-        <w:rPr>
-          <w:lang w:val="en-US" w:eastAsia="x-none"/>
-        </w:rPr>
-      </w:pPr>
-    </w:p>
-    <w:p>
-      <w:pPr>
-        <w:rPr>
-          <w:lang w:val="en-US" w:eastAsia="x-none"/>
-        </w:rPr>
-      </w:pPr>
-    </w:p>
-    <w:p>
-      <w:pPr>
         <w:pStyle w:val="Heading2"/>
         <w:numPr>
           <w:ilvl w:val="0"/>
@@ -5022,7 +5058,6 @@
           <w:rFonts w:eastAsia="Calibri"/>
           <w:lang w:val="en-US"/>
         </w:rPr>
-        <w:lastRenderedPageBreak/>
         <w:t>Sistemet e jashtme të p</w:t>
       </w:r>
       <w:r>
@@ -5230,27 +5265,134 @@
     </w:p>
     <w:p>
       <w:pPr>
-        <w:rPr>
-          <w:lang w:val="en-US" w:eastAsia="x-none"/>
-        </w:rPr>
-      </w:pPr>
-    </w:p>
-    <w:p>
-      <w:pPr>
-        <w:rPr>
-          <w:lang w:val="en-US" w:eastAsia="x-none"/>
-        </w:rPr>
-      </w:pPr>
-    </w:p>
-    <w:p>
-      <w:pPr>
-        <w:rPr>
-          <w:lang w:val="en-US" w:eastAsia="x-none"/>
-        </w:rPr>
-      </w:pPr>
-    </w:p>
-    <w:p>
-      <w:pPr>
+        <w:spacing w:line="240" w:lineRule="auto"/>
+        <w:rPr>
+          <w:rFonts w:ascii="Times New Roman" w:hAnsi="Times New Roman"/>
+          <w:sz w:val="24"/>
+          <w:lang w:val="en-US" w:eastAsia="x-none"/>
+        </w:rPr>
+      </w:pPr>
+      <w:r>
+        <w:rPr>
+          <w:rFonts w:ascii="Times New Roman" w:hAnsi="Times New Roman"/>
+          <w:sz w:val="24"/>
+          <w:lang w:val="en-US" w:eastAsia="x-none"/>
+        </w:rPr>
+        <w:t>Për implementimin e Public Transport Management ne do të përdorim:</w:t>
+      </w:r>
+    </w:p>
+    <w:p>
+      <w:pPr>
+        <w:spacing w:line="240" w:lineRule="auto"/>
+        <w:rPr>
+          <w:rFonts w:ascii="Times New Roman" w:hAnsi="Times New Roman"/>
+          <w:sz w:val="24"/>
+          <w:lang w:val="en-US" w:eastAsia="x-none"/>
+        </w:rPr>
+      </w:pPr>
+      <w:r>
+        <w:rPr>
+          <w:rFonts w:ascii="Times New Roman" w:hAnsi="Times New Roman"/>
+          <w:sz w:val="24"/>
+          <w:lang w:val="en-US" w:eastAsia="x-none"/>
+        </w:rPr>
+        <w:t>Draw.io I cili është Aplikim i shkëlqyeshëm për vizatimin e modeleve të programeve dhe skemave të rrjedhës. Ne përdorim Draw.io për të ndërtuar diagrame të ndryshme UML si diagrami i klasës, diagramet e përdoruesit, skemat e skemave dhe diagramet e rrjedhës etj për të na ndihmuar të vizualizojmë kërkesat e projekteve tona. Ne gjithashtu e përdorim atë për të kuptuar dhe vizualizuar algoritmet.</w:t>
+      </w:r>
+    </w:p>
+    <w:p>
+      <w:pPr>
+        <w:spacing w:line="240" w:lineRule="auto"/>
+        <w:rPr>
+          <w:rFonts w:ascii="Times New Roman" w:hAnsi="Times New Roman"/>
+          <w:sz w:val="24"/>
+          <w:lang w:val="en-US" w:eastAsia="x-none"/>
+        </w:rPr>
+      </w:pPr>
+      <w:r>
+        <w:rPr>
+          <w:rFonts w:ascii="Times New Roman" w:hAnsi="Times New Roman"/>
+          <w:sz w:val="24"/>
+          <w:lang w:val="en-US" w:eastAsia="x-none"/>
+        </w:rPr>
+        <w:t xml:space="preserve">IntelliJ IDEAi cili është një mjedis i integruar zhvillimi (IDE) i shkruar në Java për zhvillimin e softuerit kompjuterik. Eshtë zhvilluar nga JetBrains (i njohur më parë si IntelliJ) dhe është në dispozicion si një botim i licencuar i komunitetit Apache 2 dhe në një botim të pronarit të pronarit. </w:t>
+      </w:r>
+    </w:p>
+    <w:p>
+      <w:pPr>
+        <w:spacing w:line="240" w:lineRule="auto"/>
+        <w:rPr>
+          <w:rFonts w:ascii="Times New Roman" w:hAnsi="Times New Roman"/>
+          <w:sz w:val="24"/>
+          <w:lang w:val="en-US" w:eastAsia="x-none"/>
+        </w:rPr>
+      </w:pPr>
+      <w:r>
+        <w:rPr>
+          <w:rFonts w:ascii="Times New Roman" w:hAnsi="Times New Roman"/>
+          <w:sz w:val="24"/>
+          <w:lang w:val="en-US" w:eastAsia="x-none"/>
+        </w:rPr>
+        <w:lastRenderedPageBreak/>
+        <w:t>Jira i cili është një produkt pronësor për ndjekjen e çështjeve i zhvilluar nga Atlassian që lejon gjurmimin e defekteve në kod dhe menaxhim të shkathët të projektit.</w:t>
+      </w:r>
+    </w:p>
+    <w:p>
+      <w:pPr>
+        <w:spacing w:line="240" w:lineRule="auto"/>
+        <w:rPr>
+          <w:rFonts w:ascii="Times New Roman" w:hAnsi="Times New Roman"/>
+          <w:sz w:val="24"/>
+          <w:lang w:val="en-US" w:eastAsia="x-none"/>
+        </w:rPr>
+      </w:pPr>
+      <w:r>
+        <w:rPr>
+          <w:rFonts w:ascii="Times New Roman" w:hAnsi="Times New Roman"/>
+          <w:sz w:val="24"/>
+          <w:lang w:val="en-US" w:eastAsia="x-none"/>
+        </w:rPr>
+        <w:t>Github që është një platformë e bazuar në internet që përdoret për kontrollin e versionit. Git thjeshton procesin e punës me njerëz të tjerë dhe e bën të lehtë bashkëpunimin në projekte. Anëtarët e ekipit mund të punojnë në skedarë dhe të bashkojnë lehtësisht ndryshimet e tyre me degën kryesore të projektit.</w:t>
+      </w:r>
+    </w:p>
+    <w:p>
+      <w:pPr>
+        <w:spacing w:line="240" w:lineRule="auto"/>
+        <w:rPr>
+          <w:rFonts w:ascii="Times New Roman" w:hAnsi="Times New Roman"/>
+          <w:sz w:val="24"/>
+          <w:lang w:val="en-US" w:eastAsia="x-none"/>
+        </w:rPr>
+      </w:pPr>
+      <w:r>
+        <w:rPr>
+          <w:rFonts w:ascii="Times New Roman" w:hAnsi="Times New Roman"/>
+          <w:sz w:val="24"/>
+          <w:lang w:val="en-US" w:eastAsia="x-none"/>
+        </w:rPr>
+        <w:t>pgAdmin është mjeti kryesor i menaxhimit të Open Source për Postgres, bazën e të dhënave më të përparuara në botë të Open Source. pgAdmin 4 është krijuar për të përmbushur nevojat e të dy përdoruesve fillestarë dhe me përvojë të Postgres, duke siguruar një ndërfaqe grafike të fuqishme që thjeshton krijimin, mirëmbajtjen dhe përdorimin e objekteve të bazës së të dhënave.</w:t>
+      </w:r>
+    </w:p>
+    <w:p>
+      <w:pPr>
+        <w:spacing w:line="240" w:lineRule="auto"/>
+        <w:rPr>
+          <w:rFonts w:ascii="Times New Roman" w:hAnsi="Times New Roman"/>
+          <w:sz w:val="24"/>
+          <w:lang w:val="en-US" w:eastAsia="x-none"/>
+        </w:rPr>
+      </w:pPr>
+      <w:r>
+        <w:rPr>
+          <w:rFonts w:ascii="Times New Roman" w:hAnsi="Times New Roman"/>
+          <w:sz w:val="24"/>
+          <w:lang w:val="en-US" w:eastAsia="x-none"/>
+        </w:rPr>
+        <w:t>Microsoft Visual Studio Code që është një redaktues kodi i ripërcaktuar dhe i optimizuar për ndërtimin dhe korrigjimin e programeve moderne të webit dhe cloud.</w:t>
+      </w:r>
+    </w:p>
+    <w:p>
+      <w:pPr>
+        <w:spacing w:line="240" w:lineRule="auto"/>
         <w:rPr>
           <w:lang w:val="en-US" w:eastAsia="x-none"/>
         </w:rPr>
@@ -5323,18 +5465,7 @@
           <w:szCs w:val="24"/>
           <w:lang w:val="en-US" w:eastAsia="x-none"/>
         </w:rPr>
-        <w:t>Public Transport Management është një aplikacion i plotë i bazuar në internet. Teknologjitë dhe mjetet kryesore që shoqërohen me Public Trans</w:t>
-      </w:r>
-      <w:bookmarkStart w:id="11" w:name="_GoBack"/>
-      <w:bookmarkEnd w:id="11"/>
-      <w:r>
-        <w:rPr>
-          <w:rFonts w:ascii="Times New Roman" w:hAnsi="Times New Roman"/>
-          <w:sz w:val="24"/>
-          <w:szCs w:val="24"/>
-          <w:lang w:val="en-US" w:eastAsia="x-none"/>
-        </w:rPr>
-        <w:t>port Management janë:</w:t>
+        <w:t>Public Transport Management është një aplikacion i plotë i bazuar në internet. Teknologjitë dhe mjetet kryesore që shoqërohen me Public Transport Management janë:</w:t>
       </w:r>
     </w:p>
     <w:p>
@@ -5624,6 +5755,96 @@
           <w:szCs w:val="24"/>
           <w:lang w:val="en-US" w:eastAsia="x-none"/>
         </w:rPr>
+        <w:t>•</w:t>
+      </w:r>
+      <w:r>
+        <w:rPr>
+          <w:rFonts w:ascii="Times New Roman" w:hAnsi="Times New Roman"/>
+          <w:sz w:val="24"/>
+          <w:szCs w:val="24"/>
+          <w:lang w:val="en-US" w:eastAsia="x-none"/>
+        </w:rPr>
+        <w:tab/>
+        <w:t>Github</w:t>
+      </w:r>
+    </w:p>
+    <w:p>
+      <w:pPr>
+        <w:spacing w:line="240" w:lineRule="auto"/>
+        <w:rPr>
+          <w:rFonts w:ascii="Times New Roman" w:hAnsi="Times New Roman"/>
+          <w:sz w:val="24"/>
+          <w:szCs w:val="24"/>
+          <w:lang w:val="en-US" w:eastAsia="x-none"/>
+        </w:rPr>
+      </w:pPr>
+      <w:r>
+        <w:rPr>
+          <w:rFonts w:ascii="Times New Roman" w:hAnsi="Times New Roman"/>
+          <w:sz w:val="24"/>
+          <w:szCs w:val="24"/>
+          <w:lang w:val="en-US" w:eastAsia="x-none"/>
+        </w:rPr>
+        <w:t>•</w:t>
+      </w:r>
+      <w:r>
+        <w:rPr>
+          <w:rFonts w:ascii="Times New Roman" w:hAnsi="Times New Roman"/>
+          <w:sz w:val="24"/>
+          <w:szCs w:val="24"/>
+          <w:lang w:val="en-US" w:eastAsia="x-none"/>
+        </w:rPr>
+        <w:tab/>
+        <w:t xml:space="preserve">Git </w:t>
+      </w:r>
+    </w:p>
+    <w:p>
+      <w:pPr>
+        <w:spacing w:line="240" w:lineRule="auto"/>
+        <w:rPr>
+          <w:rFonts w:ascii="Times New Roman" w:hAnsi="Times New Roman"/>
+          <w:sz w:val="24"/>
+          <w:szCs w:val="24"/>
+          <w:lang w:val="en-US" w:eastAsia="x-none"/>
+        </w:rPr>
+      </w:pPr>
+      <w:r>
+        <w:rPr>
+          <w:rFonts w:ascii="Times New Roman" w:hAnsi="Times New Roman"/>
+          <w:sz w:val="24"/>
+          <w:szCs w:val="24"/>
+          <w:lang w:val="en-US" w:eastAsia="x-none"/>
+        </w:rPr>
+        <w:t>•</w:t>
+      </w:r>
+      <w:r>
+        <w:rPr>
+          <w:rFonts w:ascii="Times New Roman" w:hAnsi="Times New Roman"/>
+          <w:sz w:val="24"/>
+          <w:szCs w:val="24"/>
+          <w:lang w:val="en-US" w:eastAsia="x-none"/>
+        </w:rPr>
+        <w:tab/>
+        <w:t>Draw.io</w:t>
+      </w:r>
+    </w:p>
+    <w:p>
+      <w:pPr>
+        <w:spacing w:line="240" w:lineRule="auto"/>
+        <w:rPr>
+          <w:rFonts w:ascii="Times New Roman" w:hAnsi="Times New Roman"/>
+          <w:sz w:val="24"/>
+          <w:szCs w:val="24"/>
+          <w:lang w:val="en-US" w:eastAsia="x-none"/>
+        </w:rPr>
+      </w:pPr>
+      <w:r>
+        <w:rPr>
+          <w:rFonts w:ascii="Times New Roman" w:hAnsi="Times New Roman"/>
+          <w:sz w:val="24"/>
+          <w:szCs w:val="24"/>
+          <w:lang w:val="en-US" w:eastAsia="x-none"/>
+        </w:rPr>
         <w:lastRenderedPageBreak/>
         <w:t>•</w:t>
       </w:r>
@@ -5635,8 +5856,9 @@
           <w:lang w:val="en-US" w:eastAsia="x-none"/>
         </w:rPr>
         <w:tab/>
-        <w:t>Github</w:t>
-      </w:r>
+        <w:t>NPM</w:t>
+      </w:r>
+      <w:bookmarkStart w:id="11" w:name="_GoBack"/>
     </w:p>
     <w:p>
       <w:pPr>
@@ -5655,17 +5877,7 @@
           <w:szCs w:val="24"/>
           <w:lang w:val="en-US" w:eastAsia="x-none"/>
         </w:rPr>
-        <w:t>•</w:t>
-      </w:r>
-      <w:r>
-        <w:rPr>
-          <w:rFonts w:ascii="Times New Roman" w:hAnsi="Times New Roman"/>
-          <w:sz w:val="24"/>
-          <w:szCs w:val="24"/>
-          <w:lang w:val="en-US" w:eastAsia="x-none"/>
-        </w:rPr>
-        <w:tab/>
-        <w:t xml:space="preserve">Git </w:t>
+        <w:t>Secila prej teknologjive është e disponueshme lirisht dhe aftësitë teknike të kërkuara janë të menaxhueshme. Kufizimet kohore të zhvillimit të produktit dhe lehtësia e zbatimit duke përdorur këto teknologji janë të sinkronizuara.  Fillimisht faqja në internet do të strehohet në një hapësirë falas të pritjes në internet, por për implementime të mëvonshme do të organizohet në një hapësirë të paguar të pritjes me një gjerësi bande të mjaftueshme. Bandwidth i kërkuar në këtë aplikacion është shumë i ulët, pasi nuk përfshin ndonjë aspekt multimedial. Nga këto është e qartë që Public Transport Management është teknikisht i realizueshëm.</w:t>
       </w:r>
     </w:p>
     <w:p>
@@ -5678,25 +5890,6 @@
           <w:lang w:val="en-US" w:eastAsia="x-none"/>
         </w:rPr>
       </w:pPr>
-      <w:r>
-        <w:rPr>
-          <w:rFonts w:ascii="Times New Roman" w:hAnsi="Times New Roman"/>
-          <w:sz w:val="24"/>
-          <w:szCs w:val="24"/>
-          <w:lang w:val="en-US" w:eastAsia="x-none"/>
-        </w:rPr>
-        <w:t>•</w:t>
-      </w:r>
-      <w:r>
-        <w:rPr>
-          <w:rFonts w:ascii="Times New Roman" w:hAnsi="Times New Roman"/>
-          <w:sz w:val="24"/>
-          <w:szCs w:val="24"/>
-          <w:lang w:val="en-US" w:eastAsia="x-none"/>
-        </w:rPr>
-        <w:tab/>
-        <w:t>Draw.io</w:t>
-      </w:r>
     </w:p>
     <w:p>
       <w:pPr>
@@ -5715,17 +5908,7 @@
           <w:szCs w:val="24"/>
           <w:lang w:val="en-US" w:eastAsia="x-none"/>
         </w:rPr>
-        <w:t>•</w:t>
-      </w:r>
-      <w:r>
-        <w:rPr>
-          <w:rFonts w:ascii="Times New Roman" w:hAnsi="Times New Roman"/>
-          <w:sz w:val="24"/>
-          <w:szCs w:val="24"/>
-          <w:lang w:val="en-US" w:eastAsia="x-none"/>
-        </w:rPr>
-        <w:tab/>
-        <w:t>NPM</w:t>
+        <w:t xml:space="preserve">Rreziqet e çështjes së Public Transport Management </w:t>
       </w:r>
     </w:p>
     <w:p>
@@ -5745,7 +5928,17 @@
           <w:szCs w:val="24"/>
           <w:lang w:val="en-US" w:eastAsia="x-none"/>
         </w:rPr>
-        <w:t>Secila prej teknologjive është e disponueshme lirisht dhe aftësitë teknike të kërkuara janë të menaxhueshme. Kufizimet kohore të zhvillimit të produktit dhe lehtësia e zbatimit duke përdorur këto teknologji janë të sinkronizuara.  Fillimisht faqja në internet do të strehohet në një hapësirë falas të pritjes në internet, por për implementime të mëvonshme do të organizohet në një hapësirë të paguar të pritjes me një gjerësi bande të mjaftueshme. Bandwidth i kërkuar në këtë aplikacion është shumë i ulët, pasi nuk përfshin ndonjë aspekt multimedial. Nga këto është e qartë që Public Transport Management është teknikisht i realizueshëm.</w:t>
+        <w:t xml:space="preserve">Public Transport Management do të ndjekë procesin e zhvillimit të softuerit RUP. Kjo siguron fleksibilitetin për të akomoduar kërkesat e ndryshuara të softuerit të Public Transport </w:t>
+      </w:r>
+      <w:bookmarkEnd w:id="11"/>
+      <w:r>
+        <w:rPr>
+          <w:rFonts w:ascii="Times New Roman" w:hAnsi="Times New Roman"/>
+          <w:sz w:val="24"/>
+          <w:szCs w:val="24"/>
+          <w:lang w:val="en-US" w:eastAsia="x-none"/>
+        </w:rPr>
+        <w:t xml:space="preserve">Management.  </w:t>
       </w:r>
     </w:p>
     <w:p>
@@ -5776,7 +5969,7 @@
           <w:szCs w:val="24"/>
           <w:lang w:val="en-US" w:eastAsia="x-none"/>
         </w:rPr>
-        <w:t xml:space="preserve">Rreziqet e çështjes së Public Transport Management </w:t>
+        <w:t>Rreziqet e çështjeve teknike</w:t>
       </w:r>
     </w:p>
     <w:p>
@@ -5796,7 +5989,7 @@
           <w:szCs w:val="24"/>
           <w:lang w:val="en-US" w:eastAsia="x-none"/>
         </w:rPr>
-        <w:t xml:space="preserve">Public Transport Management do të ndjekë procesin e zhvillimit të softuerit RUP. Kjo siguron fleksibilitetin për të akomoduar kërkesat e ndryshuara të softuerit të Public Transport Management.  </w:t>
+        <w:t xml:space="preserve">A përcaktohen dhe përdoren konventa specifike për dokumentacionin e kodit?  </w:t>
       </w:r>
     </w:p>
     <w:p>
@@ -5809,6 +6002,15 @@
           <w:lang w:val="en-US" w:eastAsia="x-none"/>
         </w:rPr>
       </w:pPr>
+      <w:r>
+        <w:rPr>
+          <w:rFonts w:ascii="Times New Roman" w:hAnsi="Times New Roman"/>
+          <w:sz w:val="24"/>
+          <w:szCs w:val="24"/>
+          <w:lang w:val="en-US" w:eastAsia="x-none"/>
+        </w:rPr>
+        <w:t>-Kodi i softuerit do të jetë i disponueshëm lirshëm dhe dokumentacioni i kodit do të sigurohet.</w:t>
+      </w:r>
     </w:p>
     <w:p>
       <w:pPr>
@@ -5827,7 +6029,7 @@
           <w:szCs w:val="24"/>
           <w:lang w:val="en-US" w:eastAsia="x-none"/>
         </w:rPr>
-        <w:t>Rreziqet e çështjeve teknike</w:t>
+        <w:t xml:space="preserve">A përdorni një metodë specifike për hartimin e rastit të provës?  </w:t>
       </w:r>
     </w:p>
     <w:p>
@@ -5847,7 +6049,7 @@
           <w:szCs w:val="24"/>
           <w:lang w:val="en-US" w:eastAsia="x-none"/>
         </w:rPr>
-        <w:t xml:space="preserve">A përcaktohen dhe përdoren konventa specifike për dokumentacionin e kodit?  </w:t>
+        <w:t xml:space="preserve">-JUNIT do të përdoret si mjeti kryesor i testimit që automatizon procesin e testimit.  </w:t>
       </w:r>
     </w:p>
     <w:p>
@@ -5867,7 +6069,7 @@
           <w:szCs w:val="24"/>
           <w:lang w:val="en-US" w:eastAsia="x-none"/>
         </w:rPr>
-        <w:t>-Kodi i softuerit do të jetë i disponueshëm lirshëm dhe dokumentacioni i kodit do të sigurohet.</w:t>
+        <w:t xml:space="preserve">A përdoren mjete kompjuterike të menaxhimit të konfigurimit për të kontrolluar dhe ndjekur aktivitetin e ndryshimit gjatë gjithë procesit të softuerit?  </w:t>
       </w:r>
     </w:p>
     <w:p>
@@ -5887,7 +6089,7 @@
           <w:szCs w:val="24"/>
           <w:lang w:val="en-US" w:eastAsia="x-none"/>
         </w:rPr>
-        <w:t xml:space="preserve">A përdorni një metodë specifike për hartimin e rastit të provës?  </w:t>
+        <w:t xml:space="preserve">-GIT do të përdoret gjatë gjithë procesit të zbatimit të softverit.  </w:t>
       </w:r>
     </w:p>
     <w:p>
@@ -5907,7 +6109,7 @@
           <w:szCs w:val="24"/>
           <w:lang w:val="en-US" w:eastAsia="x-none"/>
         </w:rPr>
-        <w:t xml:space="preserve">-JUNIT do të përdoret si mjeti kryesor i testimit që automatizon procesin e testimit.  </w:t>
+        <w:t>Rreziqet e teknologjisë</w:t>
       </w:r>
     </w:p>
     <w:p>
@@ -5927,7 +6129,7 @@
           <w:szCs w:val="24"/>
           <w:lang w:val="en-US" w:eastAsia="x-none"/>
         </w:rPr>
-        <w:t xml:space="preserve">A përdoren mjete kompjuterike të menaxhimit të konfigurimit për të kontrolluar dhe ndjekur aktivitetin e ndryshimit gjatë gjithë procesit të softuerit?  </w:t>
+        <w:t xml:space="preserve">A është e re teknologjia që do të ndërtohet?  </w:t>
       </w:r>
     </w:p>
     <w:p>
@@ -5947,7 +6149,7 @@
           <w:szCs w:val="24"/>
           <w:lang w:val="en-US" w:eastAsia="x-none"/>
         </w:rPr>
-        <w:t xml:space="preserve">-GIT do të përdoret gjatë gjithë procesit të zbatimit të softverit.  </w:t>
+        <w:t xml:space="preserve">-Të gjitha teknologjitë janë mjaft të vendosura dhe mjaft të vjetra (por jo të vjetruara).  </w:t>
       </w:r>
     </w:p>
     <w:p>
@@ -5967,7 +6169,7 @@
           <w:szCs w:val="24"/>
           <w:lang w:val="en-US" w:eastAsia="x-none"/>
         </w:rPr>
-        <w:t>Rreziqet e teknologjisë</w:t>
+        <w:t>A kërkojnë kërkesat e sistemit krijimin e algoritmeve të rinj, teknologjisë hyrëse ose dalëse?</w:t>
       </w:r>
     </w:p>
     <w:p>
@@ -5987,7 +6189,7 @@
           <w:szCs w:val="24"/>
           <w:lang w:val="en-US" w:eastAsia="x-none"/>
         </w:rPr>
-        <w:t xml:space="preserve">A është e re teknologjia që do të ndërtohet?  </w:t>
+        <w:t xml:space="preserve">-Public Transport Management do të ketë disa algoritme për të gjeneruar booking, shënime të rrugeve të tipit pershkrues dhe për të gjeneruar shpërndarjet statistikore.  </w:t>
       </w:r>
     </w:p>
     <w:p>
@@ -6007,7 +6209,7 @@
           <w:szCs w:val="24"/>
           <w:lang w:val="en-US" w:eastAsia="x-none"/>
         </w:rPr>
-        <w:t xml:space="preserve">-Të gjitha teknologjitë janë mjaft të vendosura dhe mjaft të vjetra (por jo të vjetruara).  </w:t>
+        <w:t xml:space="preserve">Rreziqet e mjedisit zhvillimor </w:t>
       </w:r>
     </w:p>
     <w:p>
@@ -6027,7 +6229,7 @@
           <w:szCs w:val="24"/>
           <w:lang w:val="en-US" w:eastAsia="x-none"/>
         </w:rPr>
-        <w:t>A kërkojnë kërkesat e sistemit krijimin e algoritmeve të rinj, teknologjisë hyrëse ose dalëse?</w:t>
+        <w:t xml:space="preserve">A është i disponueshëm një mjet i menaxhimit të programeve softuer? </w:t>
       </w:r>
     </w:p>
     <w:p>
@@ -6047,7 +6249,7 @@
           <w:szCs w:val="24"/>
           <w:lang w:val="en-US" w:eastAsia="x-none"/>
         </w:rPr>
-        <w:t xml:space="preserve">-Public Transport Management do të ketë disa algoritme për të gjeneruar booking, shënime të rrugeve të tipit pershkrues dhe për të gjeneruar shpërndarjet statistikore.  </w:t>
+        <w:t xml:space="preserve">-Projekti Microsoft do të përdoret si mjeti kryesor i menaxhimit të projektit. </w:t>
       </w:r>
     </w:p>
     <w:p>
@@ -6067,7 +6269,7 @@
           <w:szCs w:val="24"/>
           <w:lang w:val="en-US" w:eastAsia="x-none"/>
         </w:rPr>
-        <w:t xml:space="preserve">Rreziqet e mjedisit zhvillimor </w:t>
+        <w:t xml:space="preserve">A janë në dispozicion mjetet për analizë dhe dizajn?  </w:t>
       </w:r>
     </w:p>
     <w:p>
@@ -6087,7 +6289,7 @@
           <w:szCs w:val="24"/>
           <w:lang w:val="en-US" w:eastAsia="x-none"/>
         </w:rPr>
-        <w:t xml:space="preserve">A është i disponueshëm një mjet i menaxhimit të programeve softuer? </w:t>
+        <w:t xml:space="preserve">-Public Transport Management do të kërkojë disa programe për dizajnimin Draw.10 (dizajni i diagrameve) </w:t>
       </w:r>
     </w:p>
     <w:p>
@@ -6107,67 +6309,7 @@
           <w:szCs w:val="24"/>
           <w:lang w:val="en-US" w:eastAsia="x-none"/>
         </w:rPr>
-        <w:t xml:space="preserve">-Projekti Microsoft do të përdoret si mjeti kryesor i menaxhimit të projektit. </w:t>
-      </w:r>
-    </w:p>
-    <w:p>
-      <w:pPr>
-        <w:spacing w:line="240" w:lineRule="auto"/>
-        <w:rPr>
-          <w:rFonts w:ascii="Times New Roman" w:hAnsi="Times New Roman"/>
-          <w:sz w:val="24"/>
-          <w:szCs w:val="24"/>
-          <w:lang w:val="en-US" w:eastAsia="x-none"/>
-        </w:rPr>
-      </w:pPr>
-      <w:r>
-        <w:rPr>
-          <w:rFonts w:ascii="Times New Roman" w:hAnsi="Times New Roman"/>
-          <w:sz w:val="24"/>
-          <w:szCs w:val="24"/>
-          <w:lang w:val="en-US" w:eastAsia="x-none"/>
-        </w:rPr>
         <w:lastRenderedPageBreak/>
-        <w:t xml:space="preserve">A janë në dispozicion mjetet për analizë dhe dizajn?  </w:t>
-      </w:r>
-    </w:p>
-    <w:p>
-      <w:pPr>
-        <w:spacing w:line="240" w:lineRule="auto"/>
-        <w:rPr>
-          <w:rFonts w:ascii="Times New Roman" w:hAnsi="Times New Roman"/>
-          <w:sz w:val="24"/>
-          <w:szCs w:val="24"/>
-          <w:lang w:val="en-US" w:eastAsia="x-none"/>
-        </w:rPr>
-      </w:pPr>
-      <w:r>
-        <w:rPr>
-          <w:rFonts w:ascii="Times New Roman" w:hAnsi="Times New Roman"/>
-          <w:sz w:val="24"/>
-          <w:szCs w:val="24"/>
-          <w:lang w:val="en-US" w:eastAsia="x-none"/>
-        </w:rPr>
-        <w:t xml:space="preserve">-Public Transport Management do të kërkojë disa programe për dizajnimin Draw.10 (dizajni i diagrameve) </w:t>
-      </w:r>
-    </w:p>
-    <w:p>
-      <w:pPr>
-        <w:spacing w:line="240" w:lineRule="auto"/>
-        <w:rPr>
-          <w:rFonts w:ascii="Times New Roman" w:hAnsi="Times New Roman"/>
-          <w:sz w:val="24"/>
-          <w:szCs w:val="24"/>
-          <w:lang w:val="en-US" w:eastAsia="x-none"/>
-        </w:rPr>
-      </w:pPr>
-      <w:r>
-        <w:rPr>
-          <w:rFonts w:ascii="Times New Roman" w:hAnsi="Times New Roman"/>
-          <w:sz w:val="24"/>
-          <w:szCs w:val="24"/>
-          <w:lang w:val="en-US" w:eastAsia="x-none"/>
-        </w:rPr>
         <w:t xml:space="preserve">A janë në dispozicion përpiluesit ose gjeneratorët e kodit dhe të përshtatshëm për produktin që do të ndërtohet? </w:t>
       </w:r>
     </w:p>
@@ -6548,28 +6690,37 @@
           <w:szCs w:val="24"/>
           <w:lang w:val="en-US" w:eastAsia="x-none"/>
         </w:rPr>
+        <w:t>Një hierarki e transportit e orientuar nga këmbësorët promovon dendësinë, sigurinë dhe qëndrueshmërinë ekonomike.</w:t>
+      </w:r>
+    </w:p>
+    <w:p>
+      <w:pPr>
+        <w:spacing w:line="240" w:lineRule="auto"/>
+        <w:rPr>
+          <w:rFonts w:ascii="Times New Roman" w:hAnsi="Times New Roman"/>
+          <w:sz w:val="24"/>
+          <w:szCs w:val="24"/>
+          <w:lang w:val="en-US" w:eastAsia="x-none"/>
+        </w:rPr>
+      </w:pPr>
+      <w:r>
+        <w:rPr>
+          <w:rFonts w:ascii="Times New Roman" w:hAnsi="Times New Roman"/>
+          <w:sz w:val="24"/>
+          <w:szCs w:val="24"/>
+          <w:lang w:val="en-US" w:eastAsia="x-none"/>
+        </w:rPr>
+        <w:t xml:space="preserve">Si rezultat, efikasiteti i sistemit të transportit, produktiviteti ekonomik dhe jetesa e komunitetit priren të rriten nëse udhëtimi i automjeteve minimizohet, veçanërisht në kushtet e pikut urban. Kjo nuk kërkon eliminimin e udhëtimit automobilistik plotësisht; edhe në qytetet e mëdha një </w:t>
+      </w:r>
+      <w:r>
+        <w:rPr>
+          <w:rFonts w:ascii="Times New Roman" w:hAnsi="Times New Roman"/>
+          <w:sz w:val="24"/>
+          <w:szCs w:val="24"/>
+          <w:lang w:val="en-US" w:eastAsia="x-none"/>
+        </w:rPr>
         <w:lastRenderedPageBreak/>
-        <w:t>Një hierarki e transportit e orientuar nga këmbësorët promovon dendësinë, sigurinë dhe qëndrueshmërinë ekonomike.</w:t>
-      </w:r>
-    </w:p>
-    <w:p>
-      <w:pPr>
-        <w:spacing w:line="240" w:lineRule="auto"/>
-        <w:rPr>
-          <w:rFonts w:ascii="Times New Roman" w:hAnsi="Times New Roman"/>
-          <w:sz w:val="24"/>
-          <w:szCs w:val="24"/>
-          <w:lang w:val="en-US" w:eastAsia="x-none"/>
-        </w:rPr>
-      </w:pPr>
-      <w:r>
-        <w:rPr>
-          <w:rFonts w:ascii="Times New Roman" w:hAnsi="Times New Roman"/>
-          <w:sz w:val="24"/>
-          <w:szCs w:val="24"/>
-          <w:lang w:val="en-US" w:eastAsia="x-none"/>
-        </w:rPr>
-        <w:t>Si rezultat, efikasiteti i sistemit të transportit, produktiviteti ekonomik dhe jetesa e komunitetit priren të rriten nëse udhëtimi i automjeteve minimizohet, veçanërisht në kushtet e pikut urban. Kjo nuk kërkon eliminimin e udhëtimit automobilistik plotësisht; edhe në qytetet e mëdha një pjesë e udhëtimeve bëhen në mënyrë efikase me makinë. Sidoqoftë, ndërsa qytetet bëhen më të mëdha dhe më të dendura, pjesa e modës së automobilave duhet të bjerë.</w:t>
+        <w:t>pjesë e udhëtimeve bëhen në mënyrë efikase me makinë. Sidoqoftë, ndërsa qytetet bëhen më të mëdha dhe më të dendura, pjesa e modës së automobilave duhet të bjerë.</w:t>
       </w:r>
     </w:p>
     <w:p>
@@ -11421,7 +11572,6 @@
   <w:style w:type="character" w:default="1" w:styleId="DefaultParagraphFont">
     <w:name w:val="Default Paragraph Font"/>
     <w:uiPriority w:val="1"/>
-    <w:semiHidden/>
     <w:unhideWhenUsed/>
   </w:style>
   <w:style w:type="table" w:default="1" w:styleId="TableNormal">
@@ -12396,7 +12546,7 @@
 </file>
 
 <file path=customXml/itemProps1.xml><?xml version="1.0" encoding="utf-8"?>
-<ds:datastoreItem xmlns:ds="http://schemas.openxmlformats.org/officeDocument/2006/customXml" ds:itemID="{6D351C59-B412-494B-82DE-1911E0FE9F1A}">
+<ds:datastoreItem xmlns:ds="http://schemas.openxmlformats.org/officeDocument/2006/customXml" ds:itemID="{B6DAA244-5AA5-4B09-AB6F-DFDB28809A97}">
   <ds:schemaRefs>
     <ds:schemaRef ds:uri="http://schemas.openxmlformats.org/officeDocument/2006/bibliography"/>
   </ds:schemaRefs>

--- a/docs/Project Documentation.docx
+++ b/docs/Project Documentation.docx
@@ -2300,7 +2300,15 @@
                 <w:sz w:val="24"/>
                 <w:szCs w:val="24"/>
               </w:rPr>
-              <w:t>Analiza e bërë teknike pëe përzgjedhjen e teknologjisë gjatë zhvillimit të projektit</w:t>
+              <w:t>Analiza e bërë teknike për</w:t>
+            </w:r>
+            <w:r>
+              <w:rPr>
+                <w:rFonts w:ascii="Times New Roman" w:hAnsi="Times New Roman"/>
+                <w:sz w:val="24"/>
+                <w:szCs w:val="24"/>
+              </w:rPr>
+              <w:t xml:space="preserve"> përzgjedhjen e teknologjisë gjatë zhvillimit të projektit</w:t>
             </w:r>
           </w:p>
         </w:tc>
@@ -5027,8 +5035,8 @@
             <v:path o:extrusionok="f" gradientshapeok="t" o:connecttype="rect"/>
             <o:lock v:ext="edit" aspectratio="t"/>
           </v:shapetype>
-          <v:shape id="_x0000_i1025" type="#_x0000_t75" style="width:454.5pt;height:285.75pt">
-            <v:imagedata r:id="rId9" o:title="microservice"/>
+          <v:shape id="_x0000_i1025" type="#_x0000_t75" style="width:453.75pt;height:452.25pt">
+            <v:imagedata r:id="rId9" o:title="Architecture"/>
           </v:shape>
         </w:pict>
       </w:r>
@@ -5221,8 +5229,20 @@
           <w:szCs w:val="24"/>
           <w:lang w:val="en-US" w:eastAsia="x-none"/>
         </w:rPr>
-        <w:t xml:space="preserve"> – tregimi i motit në kohë reale</w:t>
-      </w:r>
+        <w:t xml:space="preserve"> –tregimi i motit në kohë reale</w:t>
+      </w:r>
+    </w:p>
+    <w:p>
+      <w:pPr>
+        <w:rPr>
+          <w:rFonts w:ascii="Times New Roman" w:hAnsi="Times New Roman"/>
+          <w:sz w:val="24"/>
+          <w:szCs w:val="24"/>
+          <w:lang w:val="en-US" w:eastAsia="x-none"/>
+        </w:rPr>
+      </w:pPr>
+      <w:bookmarkStart w:id="9" w:name="_GoBack"/>
+      <w:bookmarkEnd w:id="9"/>
     </w:p>
     <w:p>
       <w:pPr>
@@ -5246,15 +5266,16 @@
           <w:lang w:val="en-US"/>
         </w:rPr>
       </w:pPr>
-      <w:bookmarkStart w:id="9" w:name="_Toc68275970"/>
+      <w:bookmarkStart w:id="10" w:name="_Toc68275970"/>
       <w:r>
         <w:rPr>
           <w:rFonts w:eastAsia="Calibri"/>
           <w:lang w:val="en-US"/>
         </w:rPr>
+        <w:lastRenderedPageBreak/>
         <w:t>Mjetet dhe softuerët e nevojshme për zhvillimin e aplikacionit</w:t>
       </w:r>
-      <w:bookmarkEnd w:id="9"/>
+      <w:bookmarkEnd w:id="10"/>
     </w:p>
     <w:p>
       <w:pPr>
@@ -5332,7 +5353,6 @@
           <w:sz w:val="24"/>
           <w:lang w:val="en-US" w:eastAsia="x-none"/>
         </w:rPr>
-        <w:lastRenderedPageBreak/>
         <w:t>Jira i cili është një produkt pronësor për ndjekjen e çështjeve i zhvilluar nga Atlassian që lejon gjurmimin e defekteve në kod dhe menaxhim të shkathët të projektit.</w:t>
       </w:r>
     </w:p>
@@ -5410,7 +5430,7 @@
           <w:lang w:val="en-US"/>
         </w:rPr>
       </w:pPr>
-      <w:bookmarkStart w:id="10" w:name="_Toc68275971"/>
+      <w:bookmarkStart w:id="11" w:name="_Toc68275971"/>
       <w:r>
         <w:rPr>
           <w:rFonts w:eastAsia="Calibri"/>
@@ -5418,7 +5438,7 @@
         </w:rPr>
         <w:t>Analiza e fizibilitetit</w:t>
       </w:r>
-      <w:bookmarkEnd w:id="10"/>
+      <w:bookmarkEnd w:id="11"/>
     </w:p>
     <w:p>
       <w:pPr>
@@ -5605,6 +5625,7 @@
           <w:szCs w:val="24"/>
           <w:lang w:val="en-US" w:eastAsia="x-none"/>
         </w:rPr>
+        <w:lastRenderedPageBreak/>
         <w:t>•</w:t>
       </w:r>
       <w:r>
@@ -5845,7 +5866,6 @@
           <w:szCs w:val="24"/>
           <w:lang w:val="en-US" w:eastAsia="x-none"/>
         </w:rPr>
-        <w:lastRenderedPageBreak/>
         <w:t>•</w:t>
       </w:r>
       <w:r>
@@ -5858,7 +5878,6 @@
         <w:tab/>
         <w:t>NPM</w:t>
       </w:r>
-      <w:bookmarkStart w:id="11" w:name="_GoBack"/>
     </w:p>
     <w:p>
       <w:pPr>
@@ -5928,17 +5947,7 @@
           <w:szCs w:val="24"/>
           <w:lang w:val="en-US" w:eastAsia="x-none"/>
         </w:rPr>
-        <w:t xml:space="preserve">Public Transport Management do të ndjekë procesin e zhvillimit të softuerit RUP. Kjo siguron fleksibilitetin për të akomoduar kërkesat e ndryshuara të softuerit të Public Transport </w:t>
-      </w:r>
-      <w:bookmarkEnd w:id="11"/>
-      <w:r>
-        <w:rPr>
-          <w:rFonts w:ascii="Times New Roman" w:hAnsi="Times New Roman"/>
-          <w:sz w:val="24"/>
-          <w:szCs w:val="24"/>
-          <w:lang w:val="en-US" w:eastAsia="x-none"/>
-        </w:rPr>
-        <w:t xml:space="preserve">Management.  </w:t>
+        <w:t xml:space="preserve">Public Transport Management do të ndjekë procesin e zhvillimit të softuerit RUP. Kjo siguron fleksibilitetin për të akomoduar kërkesat e ndryshuara të softuerit të Public Transport Management.  </w:t>
       </w:r>
     </w:p>
     <w:p>
@@ -6169,6 +6178,7 @@
           <w:szCs w:val="24"/>
           <w:lang w:val="en-US" w:eastAsia="x-none"/>
         </w:rPr>
+        <w:lastRenderedPageBreak/>
         <w:t>A kërkojnë kërkesat e sistemit krijimin e algoritmeve të rinj, teknologjisë hyrëse ose dalëse?</w:t>
       </w:r>
     </w:p>
@@ -6309,7 +6319,6 @@
           <w:szCs w:val="24"/>
           <w:lang w:val="en-US" w:eastAsia="x-none"/>
         </w:rPr>
-        <w:lastRenderedPageBreak/>
         <w:t xml:space="preserve">A janë në dispozicion përpiluesit ose gjeneratorët e kodit dhe të përshtatshëm për produktin që do të ndërtohet? </w:t>
       </w:r>
     </w:p>
@@ -6670,7 +6679,17 @@
           <w:szCs w:val="24"/>
           <w:lang w:val="en-US" w:eastAsia="x-none"/>
         </w:rPr>
-        <w:t>Sfida e një sistemi të qëndrueshëm transporti është se ai duhet të përmbushë nevojat e lëvizshmërisë dhe aksesit të njerëzve duke siguruar mënyra të sigurta dhe miqësore me mjedisin e transportit. Kjo është një detyrë komplekse dhe e vështirë në qytetet e vendeve në zhvillim siç është Kosova sepse nevojat e njerëzve që i përkasin grupeve të ndryshme të të ardhurave nuk janë vetëm të ndryshme, por gjithashtu shpesh janë të natyrës konfliktuale. Për shembull, nëse një pjesë e madhe e popullsisë nuk kanë mundësi të përdorin transport të motorizuar - automjete private ose autobusë publik - ata duhet të ecin ose të shkojnë në vendin e tyre të punës ose të përdorin biçikleta. Sigurimi i një infrastrukture të sigurt për çiklistët dhe këmbësorët nënkupton ose veçimin fizik të hapësirës rrugore për çiklistët dhe këmbësorët nga trafiku i motorizuar, ose, nëse kjo nuk është e mundur, zvogëlimin e shpejtësisë së trafikut të motorizuar.</w:t>
+        <w:t xml:space="preserve">Sfida e një sistemi të qëndrueshëm transporti është se ai duhet të përmbushë nevojat e lëvizshmërisë dhe aksesit të njerëzve duke siguruar mënyra të sigurta dhe miqësore me mjedisin e transportit. Kjo është një detyrë komplekse dhe e vështirë në qytetet e vendeve në </w:t>
+      </w:r>
+      <w:r>
+        <w:rPr>
+          <w:rFonts w:ascii="Times New Roman" w:hAnsi="Times New Roman"/>
+          <w:sz w:val="24"/>
+          <w:szCs w:val="24"/>
+          <w:lang w:val="en-US" w:eastAsia="x-none"/>
+        </w:rPr>
+        <w:lastRenderedPageBreak/>
+        <w:t>zhvillim siç është Kosova sepse nevojat e njerëzve që i përkasin grupeve të ndryshme të të ardhurave nuk janë vetëm të ndryshme, por gjithashtu shpesh janë të natyrës konfliktuale. Për shembull, nëse një pjesë e madhe e popullsisë nuk kanë mundësi të përdorin transport të motorizuar - automjete private ose autobusë publik - ata duhet të ecin ose të shkojnë në vendin e tyre të punës ose të përdorin biçikleta. Sigurimi i një infrastrukture të sigurt për çiklistët dhe këmbësorët nënkupton ose veçimin fizik të hapësirës rrugore për çiklistët dhe këmbësorët nga trafiku i motorizuar, ose, nëse kjo nuk është e mundur, zvogëlimin e shpejtësisë së trafikut të motorizuar.</w:t>
       </w:r>
     </w:p>
     <w:p>
@@ -6710,17 +6729,7 @@
           <w:szCs w:val="24"/>
           <w:lang w:val="en-US" w:eastAsia="x-none"/>
         </w:rPr>
-        <w:t xml:space="preserve">Si rezultat, efikasiteti i sistemit të transportit, produktiviteti ekonomik dhe jetesa e komunitetit priren të rriten nëse udhëtimi i automjeteve minimizohet, veçanërisht në kushtet e pikut urban. Kjo nuk kërkon eliminimin e udhëtimit automobilistik plotësisht; edhe në qytetet e mëdha një </w:t>
-      </w:r>
-      <w:r>
-        <w:rPr>
-          <w:rFonts w:ascii="Times New Roman" w:hAnsi="Times New Roman"/>
-          <w:sz w:val="24"/>
-          <w:szCs w:val="24"/>
-          <w:lang w:val="en-US" w:eastAsia="x-none"/>
-        </w:rPr>
-        <w:lastRenderedPageBreak/>
-        <w:t>pjesë e udhëtimeve bëhen në mënyrë efikase me makinë. Sidoqoftë, ndërsa qytetet bëhen më të mëdha dhe më të dendura, pjesa e modës së automobilave duhet të bjerë.</w:t>
+        <w:t>Si rezultat, efikasiteti i sistemit të transportit, produktiviteti ekonomik dhe jetesa e komunitetit priren të rriten nëse udhëtimi i automjeteve minimizohet, veçanërisht në kushtet e pikut urban. Kjo nuk kërkon eliminimin e udhëtimit automobilistik plotësisht; edhe në qytetet e mëdha një pjesë e udhëtimeve bëhen në mënyrë efikase me makinë. Sidoqoftë, ndërsa qytetet bëhen më të mëdha dhe më të dendura, pjesa e modës së automobilave duhet të bjerë.</w:t>
       </w:r>
     </w:p>
     <w:p>
@@ -11572,6 +11581,7 @@
   <w:style w:type="character" w:default="1" w:styleId="DefaultParagraphFont">
     <w:name w:val="Default Paragraph Font"/>
     <w:uiPriority w:val="1"/>
+    <w:semiHidden/>
     <w:unhideWhenUsed/>
   </w:style>
   <w:style w:type="table" w:default="1" w:styleId="TableNormal">
@@ -12546,7 +12556,7 @@
 </file>
 
 <file path=customXml/itemProps1.xml><?xml version="1.0" encoding="utf-8"?>
-<ds:datastoreItem xmlns:ds="http://schemas.openxmlformats.org/officeDocument/2006/customXml" ds:itemID="{B6DAA244-5AA5-4B09-AB6F-DFDB28809A97}">
+<ds:datastoreItem xmlns:ds="http://schemas.openxmlformats.org/officeDocument/2006/customXml" ds:itemID="{C4BC4208-9C1C-4FC5-8760-6C86515A1A8D}">
   <ds:schemaRefs>
     <ds:schemaRef ds:uri="http://schemas.openxmlformats.org/officeDocument/2006/bibliography"/>
   </ds:schemaRefs>

--- a/docs/Project Documentation.docx
+++ b/docs/Project Documentation.docx
@@ -695,6 +695,8 @@
         </w:rPr>
         <w:t>Prishtinë</w:t>
       </w:r>
+      <w:bookmarkStart w:id="0" w:name="_GoBack"/>
+      <w:bookmarkEnd w:id="0"/>
     </w:p>
     <w:p>
       <w:pPr>
@@ -1424,7 +1426,7 @@
             <w:noProof/>
             <w:webHidden/>
           </w:rPr>
-          <w:t>6</w:t>
+          <w:t>7</w:t>
         </w:r>
         <w:r>
           <w:rPr>
@@ -1677,8 +1679,8 @@
           <w:lang w:val="sq-AL"/>
         </w:rPr>
       </w:pPr>
-      <w:bookmarkStart w:id="0" w:name="_Toc24318110"/>
-      <w:bookmarkStart w:id="1" w:name="_Toc30750193"/>
+      <w:bookmarkStart w:id="1" w:name="_Toc24318110"/>
+      <w:bookmarkStart w:id="2" w:name="_Toc30750193"/>
       <w:r>
         <w:rPr>
           <w:rFonts w:ascii="Times New Roman" w:hAnsi="Times New Roman"/>
@@ -1688,7 +1690,7 @@
         </w:rPr>
         <w:br w:type="page"/>
       </w:r>
-      <w:bookmarkStart w:id="2" w:name="_Toc68275963"/>
+      <w:bookmarkStart w:id="3" w:name="_Toc68275963"/>
       <w:r>
         <w:rPr>
           <w:rFonts w:ascii="Times New Roman" w:hAnsi="Times New Roman"/>
@@ -1699,9 +1701,9 @@
         <w:lastRenderedPageBreak/>
         <w:t>Historia e ndryshimeve të dokumentit</w:t>
       </w:r>
-      <w:bookmarkEnd w:id="0"/>
       <w:bookmarkEnd w:id="1"/>
       <w:bookmarkEnd w:id="2"/>
+      <w:bookmarkEnd w:id="3"/>
     </w:p>
     <w:tbl>
       <w:tblPr>
@@ -2893,7 +2895,7 @@
           <w:lang w:val="sq-AL"/>
         </w:rPr>
       </w:pPr>
-      <w:bookmarkStart w:id="3" w:name="_Toc68275964"/>
+      <w:bookmarkStart w:id="4" w:name="_Toc68275964"/>
       <w:r>
         <w:rPr>
           <w:lang w:val="sq-AL"/>
@@ -2913,7 +2915,7 @@
         </w:rPr>
         <w:t>shtrimi mbi projektin (Project Overview)</w:t>
       </w:r>
-      <w:bookmarkEnd w:id="3"/>
+      <w:bookmarkEnd w:id="4"/>
     </w:p>
     <w:p>
       <w:pPr>
@@ -3674,14 +3676,14 @@
         </w:rPr>
         <w:t xml:space="preserve"> </w:t>
       </w:r>
-      <w:bookmarkStart w:id="4" w:name="_Toc68275965"/>
+      <w:bookmarkStart w:id="5" w:name="_Toc68275965"/>
       <w:r>
         <w:rPr>
           <w:lang w:val="en-GB"/>
         </w:rPr>
         <w:t>Fusheveprimi I projektit (Project Scope)</w:t>
       </w:r>
-      <w:bookmarkEnd w:id="4"/>
+      <w:bookmarkEnd w:id="5"/>
     </w:p>
     <w:p>
       <w:pPr>
@@ -4727,7 +4729,7 @@
           <w:lang w:val="en-US"/>
         </w:rPr>
       </w:pPr>
-      <w:bookmarkStart w:id="5" w:name="_Toc68275966"/>
+      <w:bookmarkStart w:id="6" w:name="_Toc68275966"/>
       <w:r>
         <w:rPr>
           <w:rFonts w:eastAsia="Calibri"/>
@@ -4737,7 +4739,7 @@
         <w:lastRenderedPageBreak/>
         <w:t>Analiza teknike dhe teknologjike</w:t>
       </w:r>
-      <w:bookmarkEnd w:id="5"/>
+      <w:bookmarkEnd w:id="6"/>
     </w:p>
     <w:p>
       <w:pPr>
@@ -4757,7 +4759,7 @@
           <w:rFonts w:eastAsia="Calibri"/>
         </w:rPr>
       </w:pPr>
-      <w:bookmarkStart w:id="6" w:name="_Toc68275967"/>
+      <w:bookmarkStart w:id="7" w:name="_Toc68275967"/>
       <w:r>
         <w:rPr>
           <w:rFonts w:eastAsia="Calibri"/>
@@ -4771,7 +4773,7 @@
         </w:rPr>
         <w:t>të për zhvillimin e softuerit</w:t>
       </w:r>
-      <w:bookmarkEnd w:id="6"/>
+      <w:bookmarkEnd w:id="7"/>
     </w:p>
     <w:p>
       <w:pPr>
@@ -4933,7 +4935,7 @@
           <w:lang w:val="en-US"/>
         </w:rPr>
       </w:pPr>
-      <w:bookmarkStart w:id="7" w:name="_Toc68275968"/>
+      <w:bookmarkStart w:id="8" w:name="_Toc68275968"/>
       <w:r>
         <w:rPr>
           <w:rFonts w:eastAsia="Calibri"/>
@@ -4941,7 +4943,7 @@
         </w:rPr>
         <w:t>Dizajni i arkitetkturë së sistemit</w:t>
       </w:r>
-      <w:bookmarkEnd w:id="7"/>
+      <w:bookmarkEnd w:id="8"/>
     </w:p>
     <w:p>
       <w:pPr>
@@ -5060,7 +5062,7 @@
           <w:lang w:val="en-US"/>
         </w:rPr>
       </w:pPr>
-      <w:bookmarkStart w:id="8" w:name="_Toc68275969"/>
+      <w:bookmarkStart w:id="9" w:name="_Toc68275969"/>
       <w:r>
         <w:rPr>
           <w:rFonts w:eastAsia="Calibri"/>
@@ -5075,7 +5077,7 @@
         </w:rPr>
         <w:t>ërdorura në softuer</w:t>
       </w:r>
-      <w:bookmarkEnd w:id="8"/>
+      <w:bookmarkEnd w:id="9"/>
     </w:p>
     <w:p>
       <w:pPr>
@@ -5241,8 +5243,6 @@
           <w:lang w:val="en-US" w:eastAsia="x-none"/>
         </w:rPr>
       </w:pPr>
-      <w:bookmarkStart w:id="9" w:name="_GoBack"/>
-      <w:bookmarkEnd w:id="9"/>
     </w:p>
     <w:p>
       <w:pPr>
@@ -12556,7 +12556,7 @@
 </file>
 
 <file path=customXml/itemProps1.xml><?xml version="1.0" encoding="utf-8"?>
-<ds:datastoreItem xmlns:ds="http://schemas.openxmlformats.org/officeDocument/2006/customXml" ds:itemID="{C4BC4208-9C1C-4FC5-8760-6C86515A1A8D}">
+<ds:datastoreItem xmlns:ds="http://schemas.openxmlformats.org/officeDocument/2006/customXml" ds:itemID="{67F2AC39-6D55-4C8B-B5EF-3C6E970C9792}">
   <ds:schemaRefs>
     <ds:schemaRef ds:uri="http://schemas.openxmlformats.org/officeDocument/2006/bibliography"/>
   </ds:schemaRefs>
